--- a/assesment/Documentation/assesment.docx
+++ b/assesment/Documentation/assesment.docx
@@ -5,7 +5,13 @@
     <w:sdt>
       <w:sdtPr>
         <w:rPr>
+          <w:rFonts w:eastAsiaTheme="minorHAnsi"/>
           <w:color w:val="156082" w:themeColor="accent1"/>
+          <w:kern w:val="2"/>
+          <w:sz w:val="24"/>
+          <w:szCs w:val="24"/>
+          <w:lang w:val="en-AU"/>
+          <w14:ligatures w14:val="standardContextual"/>
         </w:rPr>
         <w:id w:val="200981868"/>
         <w:docPartObj>
@@ -15,13 +21,7 @@
       </w:sdtPr>
       <w:sdtEndPr>
         <w:rPr>
-          <w:rFonts w:eastAsiaTheme="minorHAnsi"/>
           <w:color w:val="auto"/>
-          <w:kern w:val="2"/>
-          <w:sz w:val="24"/>
-          <w:szCs w:val="24"/>
-          <w:lang w:val="en-AU"/>
-          <w14:ligatures w14:val="standardContextual"/>
         </w:rPr>
       </w:sdtEndPr>
       <w:sdtContent>
@@ -251,6 +251,9 @@
           </w:r>
         </w:p>
         <w:p>
+          <w:pPr>
+            <w:jc w:val="center"/>
+          </w:pPr>
           <w:r>
             <w:br w:type="page"/>
           </w:r>
@@ -260,6 +263,15 @@
     <w:p/>
     <w:sdt>
       <w:sdtPr>
+        <w:rPr>
+          <w:rFonts w:asciiTheme="minorHAnsi" w:eastAsiaTheme="minorHAnsi" w:hAnsiTheme="minorHAnsi" w:cstheme="minorBidi"/>
+          <w:color w:val="auto"/>
+          <w:kern w:val="2"/>
+          <w:sz w:val="24"/>
+          <w:szCs w:val="24"/>
+          <w:lang w:val="en-AU"/>
+          <w14:ligatures w14:val="standardContextual"/>
+        </w:rPr>
         <w:id w:val="-11541040"/>
         <w:docPartObj>
           <w:docPartGallery w:val="Table of Contents"/>
@@ -268,16 +280,9 @@
       </w:sdtPr>
       <w:sdtEndPr>
         <w:rPr>
-          <w:rFonts w:asciiTheme="minorHAnsi" w:eastAsiaTheme="minorHAnsi" w:hAnsiTheme="minorHAnsi" w:cstheme="minorBidi"/>
           <w:b/>
           <w:bCs/>
           <w:noProof/>
-          <w:color w:val="auto"/>
-          <w:kern w:val="2"/>
-          <w:sz w:val="24"/>
-          <w:szCs w:val="24"/>
-          <w:lang w:val="en-AU"/>
-          <w14:ligatures w14:val="standardContextual"/>
         </w:rPr>
       </w:sdtEndPr>
       <w:sdtContent>
@@ -290,21 +295,591 @@
           </w:r>
         </w:p>
         <w:p>
-          <w:fldSimple w:instr=" TOC \o &quot;1-3&quot; \h \z \u ">
-            <w:r>
-              <w:rPr>
-                <w:b/>
-                <w:bCs/>
-                <w:noProof/>
-                <w:lang w:val="en-US"/>
-              </w:rPr>
-              <w:t>No table of contents entries found.</w:t>
-            </w:r>
-          </w:fldSimple>
+          <w:pPr>
+            <w:pStyle w:val="TOC1"/>
+            <w:tabs>
+              <w:tab w:val="right" w:leader="dot" w:pos="10456"/>
+            </w:tabs>
+            <w:rPr>
+              <w:rFonts w:eastAsiaTheme="minorEastAsia"/>
+              <w:noProof/>
+              <w:lang w:eastAsia="en-AU"/>
+            </w:rPr>
+          </w:pPr>
+          <w:r>
+            <w:fldChar w:fldCharType="begin"/>
+          </w:r>
+          <w:r>
+            <w:instrText xml:space="preserve"> TOC \o "1-3" \h \z \u </w:instrText>
+          </w:r>
+          <w:r>
+            <w:fldChar w:fldCharType="separate"/>
+          </w:r>
+          <w:hyperlink w:anchor="_Toc192787661" w:history="1">
+            <w:r>
+              <w:rPr>
+                <w:rStyle w:val="Hyperlink"/>
+                <w:noProof/>
+              </w:rPr>
+              <w:t>Explore</w:t>
+            </w:r>
+            <w:r>
+              <w:rPr>
+                <w:noProof/>
+                <w:webHidden/>
+              </w:rPr>
+              <w:tab/>
+            </w:r>
+            <w:r>
+              <w:rPr>
+                <w:noProof/>
+                <w:webHidden/>
+              </w:rPr>
+              <w:fldChar w:fldCharType="begin"/>
+            </w:r>
+            <w:r>
+              <w:rPr>
+                <w:noProof/>
+                <w:webHidden/>
+              </w:rPr>
+              <w:instrText xml:space="preserve"> PAGEREF _Toc192787661 \h </w:instrText>
+            </w:r>
+            <w:r>
+              <w:rPr>
+                <w:noProof/>
+                <w:webHidden/>
+              </w:rPr>
+            </w:r>
+            <w:r>
+              <w:rPr>
+                <w:noProof/>
+                <w:webHidden/>
+              </w:rPr>
+              <w:fldChar w:fldCharType="separate"/>
+            </w:r>
+            <w:r>
+              <w:rPr>
+                <w:noProof/>
+                <w:webHidden/>
+              </w:rPr>
+              <w:t>2</w:t>
+            </w:r>
+            <w:r>
+              <w:rPr>
+                <w:noProof/>
+                <w:webHidden/>
+              </w:rPr>
+              <w:fldChar w:fldCharType="end"/>
+            </w:r>
+          </w:hyperlink>
+        </w:p>
+        <w:p>
+          <w:pPr>
+            <w:pStyle w:val="TOC2"/>
+            <w:tabs>
+              <w:tab w:val="right" w:leader="dot" w:pos="10456"/>
+            </w:tabs>
+            <w:rPr>
+              <w:rFonts w:eastAsiaTheme="minorEastAsia"/>
+              <w:noProof/>
+              <w:lang w:eastAsia="en-AU"/>
+            </w:rPr>
+          </w:pPr>
+          <w:hyperlink w:anchor="_Toc192787662" w:history="1">
+            <w:r>
+              <w:rPr>
+                <w:rStyle w:val="Hyperlink"/>
+                <w:noProof/>
+              </w:rPr>
+              <w:t>Summary</w:t>
+            </w:r>
+            <w:r>
+              <w:rPr>
+                <w:noProof/>
+                <w:webHidden/>
+              </w:rPr>
+              <w:tab/>
+            </w:r>
+            <w:r>
+              <w:rPr>
+                <w:noProof/>
+                <w:webHidden/>
+              </w:rPr>
+              <w:fldChar w:fldCharType="begin"/>
+            </w:r>
+            <w:r>
+              <w:rPr>
+                <w:noProof/>
+                <w:webHidden/>
+              </w:rPr>
+              <w:instrText xml:space="preserve"> PAGEREF _Toc192787662 \h </w:instrText>
+            </w:r>
+            <w:r>
+              <w:rPr>
+                <w:noProof/>
+                <w:webHidden/>
+              </w:rPr>
+            </w:r>
+            <w:r>
+              <w:rPr>
+                <w:noProof/>
+                <w:webHidden/>
+              </w:rPr>
+              <w:fldChar w:fldCharType="separate"/>
+            </w:r>
+            <w:r>
+              <w:rPr>
+                <w:noProof/>
+                <w:webHidden/>
+              </w:rPr>
+              <w:t>2</w:t>
+            </w:r>
+            <w:r>
+              <w:rPr>
+                <w:noProof/>
+                <w:webHidden/>
+              </w:rPr>
+              <w:fldChar w:fldCharType="end"/>
+            </w:r>
+          </w:hyperlink>
+        </w:p>
+        <w:p>
+          <w:pPr>
+            <w:pStyle w:val="TOC2"/>
+            <w:tabs>
+              <w:tab w:val="right" w:leader="dot" w:pos="10456"/>
+            </w:tabs>
+            <w:rPr>
+              <w:rFonts w:eastAsiaTheme="minorEastAsia"/>
+              <w:noProof/>
+              <w:lang w:eastAsia="en-AU"/>
+            </w:rPr>
+          </w:pPr>
+          <w:hyperlink w:anchor="_Toc192787663" w:history="1">
+            <w:r>
+              <w:rPr>
+                <w:rStyle w:val="Hyperlink"/>
+                <w:noProof/>
+              </w:rPr>
+              <w:t>Brainstorming Mind Map</w:t>
+            </w:r>
+            <w:r>
+              <w:rPr>
+                <w:noProof/>
+                <w:webHidden/>
+              </w:rPr>
+              <w:tab/>
+            </w:r>
+            <w:r>
+              <w:rPr>
+                <w:noProof/>
+                <w:webHidden/>
+              </w:rPr>
+              <w:fldChar w:fldCharType="begin"/>
+            </w:r>
+            <w:r>
+              <w:rPr>
+                <w:noProof/>
+                <w:webHidden/>
+              </w:rPr>
+              <w:instrText xml:space="preserve"> PAGEREF _Toc192787663 \h </w:instrText>
+            </w:r>
+            <w:r>
+              <w:rPr>
+                <w:noProof/>
+                <w:webHidden/>
+              </w:rPr>
+            </w:r>
+            <w:r>
+              <w:rPr>
+                <w:noProof/>
+                <w:webHidden/>
+              </w:rPr>
+              <w:fldChar w:fldCharType="separate"/>
+            </w:r>
+            <w:r>
+              <w:rPr>
+                <w:noProof/>
+                <w:webHidden/>
+              </w:rPr>
+              <w:t>2</w:t>
+            </w:r>
+            <w:r>
+              <w:rPr>
+                <w:noProof/>
+                <w:webHidden/>
+              </w:rPr>
+              <w:fldChar w:fldCharType="end"/>
+            </w:r>
+          </w:hyperlink>
+        </w:p>
+        <w:p>
+          <w:pPr>
+            <w:pStyle w:val="TOC2"/>
+            <w:tabs>
+              <w:tab w:val="right" w:leader="dot" w:pos="10456"/>
+            </w:tabs>
+            <w:rPr>
+              <w:rFonts w:eastAsiaTheme="minorEastAsia"/>
+              <w:noProof/>
+              <w:lang w:eastAsia="en-AU"/>
+            </w:rPr>
+          </w:pPr>
+          <w:hyperlink w:anchor="_Toc192787664" w:history="1">
+            <w:r>
+              <w:rPr>
+                <w:rStyle w:val="Hyperlink"/>
+                <w:noProof/>
+              </w:rPr>
+              <w:t>Criteria</w:t>
+            </w:r>
+            <w:r>
+              <w:rPr>
+                <w:noProof/>
+                <w:webHidden/>
+              </w:rPr>
+              <w:tab/>
+            </w:r>
+            <w:r>
+              <w:rPr>
+                <w:noProof/>
+                <w:webHidden/>
+              </w:rPr>
+              <w:fldChar w:fldCharType="begin"/>
+            </w:r>
+            <w:r>
+              <w:rPr>
+                <w:noProof/>
+                <w:webHidden/>
+              </w:rPr>
+              <w:instrText xml:space="preserve"> PAGEREF _Toc192787664 \h </w:instrText>
+            </w:r>
+            <w:r>
+              <w:rPr>
+                <w:noProof/>
+                <w:webHidden/>
+              </w:rPr>
+            </w:r>
+            <w:r>
+              <w:rPr>
+                <w:noProof/>
+                <w:webHidden/>
+              </w:rPr>
+              <w:fldChar w:fldCharType="separate"/>
+            </w:r>
+            <w:r>
+              <w:rPr>
+                <w:noProof/>
+                <w:webHidden/>
+              </w:rPr>
+              <w:t>2</w:t>
+            </w:r>
+            <w:r>
+              <w:rPr>
+                <w:noProof/>
+                <w:webHidden/>
+              </w:rPr>
+              <w:fldChar w:fldCharType="end"/>
+            </w:r>
+          </w:hyperlink>
+        </w:p>
+        <w:p>
+          <w:pPr>
+            <w:pStyle w:val="TOC2"/>
+            <w:tabs>
+              <w:tab w:val="right" w:leader="dot" w:pos="10456"/>
+            </w:tabs>
+            <w:rPr>
+              <w:rFonts w:eastAsiaTheme="minorEastAsia"/>
+              <w:noProof/>
+              <w:lang w:eastAsia="en-AU"/>
+            </w:rPr>
+          </w:pPr>
+          <w:hyperlink w:anchor="_Toc192787665" w:history="1">
+            <w:r>
+              <w:rPr>
+                <w:rStyle w:val="Hyperlink"/>
+                <w:noProof/>
+              </w:rPr>
+              <w:t>Research</w:t>
+            </w:r>
+            <w:r>
+              <w:rPr>
+                <w:noProof/>
+                <w:webHidden/>
+              </w:rPr>
+              <w:tab/>
+            </w:r>
+            <w:r>
+              <w:rPr>
+                <w:noProof/>
+                <w:webHidden/>
+              </w:rPr>
+              <w:fldChar w:fldCharType="begin"/>
+            </w:r>
+            <w:r>
+              <w:rPr>
+                <w:noProof/>
+                <w:webHidden/>
+              </w:rPr>
+              <w:instrText xml:space="preserve"> PAGEREF _Toc192787665 \h </w:instrText>
+            </w:r>
+            <w:r>
+              <w:rPr>
+                <w:noProof/>
+                <w:webHidden/>
+              </w:rPr>
+            </w:r>
+            <w:r>
+              <w:rPr>
+                <w:noProof/>
+                <w:webHidden/>
+              </w:rPr>
+              <w:fldChar w:fldCharType="separate"/>
+            </w:r>
+            <w:r>
+              <w:rPr>
+                <w:noProof/>
+                <w:webHidden/>
+              </w:rPr>
+              <w:t>2</w:t>
+            </w:r>
+            <w:r>
+              <w:rPr>
+                <w:noProof/>
+                <w:webHidden/>
+              </w:rPr>
+              <w:fldChar w:fldCharType="end"/>
+            </w:r>
+          </w:hyperlink>
+        </w:p>
+        <w:p>
+          <w:pPr>
+            <w:pStyle w:val="TOC1"/>
+            <w:tabs>
+              <w:tab w:val="right" w:leader="dot" w:pos="10456"/>
+            </w:tabs>
+            <w:rPr>
+              <w:rFonts w:eastAsiaTheme="minorEastAsia"/>
+              <w:noProof/>
+              <w:lang w:eastAsia="en-AU"/>
+            </w:rPr>
+          </w:pPr>
+          <w:hyperlink w:anchor="_Toc192787666" w:history="1">
+            <w:r>
+              <w:rPr>
+                <w:rStyle w:val="Hyperlink"/>
+                <w:noProof/>
+              </w:rPr>
+              <w:t>Develop</w:t>
+            </w:r>
+            <w:r>
+              <w:rPr>
+                <w:noProof/>
+                <w:webHidden/>
+              </w:rPr>
+              <w:tab/>
+            </w:r>
+            <w:r>
+              <w:rPr>
+                <w:noProof/>
+                <w:webHidden/>
+              </w:rPr>
+              <w:fldChar w:fldCharType="begin"/>
+            </w:r>
+            <w:r>
+              <w:rPr>
+                <w:noProof/>
+                <w:webHidden/>
+              </w:rPr>
+              <w:instrText xml:space="preserve"> PAGEREF _Toc192787666 \h </w:instrText>
+            </w:r>
+            <w:r>
+              <w:rPr>
+                <w:noProof/>
+                <w:webHidden/>
+              </w:rPr>
+            </w:r>
+            <w:r>
+              <w:rPr>
+                <w:noProof/>
+                <w:webHidden/>
+              </w:rPr>
+              <w:fldChar w:fldCharType="separate"/>
+            </w:r>
+            <w:r>
+              <w:rPr>
+                <w:noProof/>
+                <w:webHidden/>
+              </w:rPr>
+              <w:t>3</w:t>
+            </w:r>
+            <w:r>
+              <w:rPr>
+                <w:noProof/>
+                <w:webHidden/>
+              </w:rPr>
+              <w:fldChar w:fldCharType="end"/>
+            </w:r>
+          </w:hyperlink>
+        </w:p>
+        <w:p>
+          <w:pPr>
+            <w:pStyle w:val="TOC1"/>
+            <w:tabs>
+              <w:tab w:val="right" w:leader="dot" w:pos="10456"/>
+            </w:tabs>
+            <w:rPr>
+              <w:rFonts w:eastAsiaTheme="minorEastAsia"/>
+              <w:noProof/>
+              <w:lang w:eastAsia="en-AU"/>
+            </w:rPr>
+          </w:pPr>
+          <w:hyperlink w:anchor="_Toc192787667" w:history="1">
+            <w:r>
+              <w:rPr>
+                <w:rStyle w:val="Hyperlink"/>
+                <w:noProof/>
+              </w:rPr>
+              <w:t>Generate</w:t>
+            </w:r>
+            <w:r>
+              <w:rPr>
+                <w:noProof/>
+                <w:webHidden/>
+              </w:rPr>
+              <w:tab/>
+            </w:r>
+            <w:r>
+              <w:rPr>
+                <w:noProof/>
+                <w:webHidden/>
+              </w:rPr>
+              <w:fldChar w:fldCharType="begin"/>
+            </w:r>
+            <w:r>
+              <w:rPr>
+                <w:noProof/>
+                <w:webHidden/>
+              </w:rPr>
+              <w:instrText xml:space="preserve"> PAGEREF _Toc192787667 \h </w:instrText>
+            </w:r>
+            <w:r>
+              <w:rPr>
+                <w:noProof/>
+                <w:webHidden/>
+              </w:rPr>
+            </w:r>
+            <w:r>
+              <w:rPr>
+                <w:noProof/>
+                <w:webHidden/>
+              </w:rPr>
+              <w:fldChar w:fldCharType="separate"/>
+            </w:r>
+            <w:r>
+              <w:rPr>
+                <w:noProof/>
+                <w:webHidden/>
+              </w:rPr>
+              <w:t>4</w:t>
+            </w:r>
+            <w:r>
+              <w:rPr>
+                <w:noProof/>
+                <w:webHidden/>
+              </w:rPr>
+              <w:fldChar w:fldCharType="end"/>
+            </w:r>
+          </w:hyperlink>
+        </w:p>
+        <w:p>
+          <w:pPr>
+            <w:pStyle w:val="TOC1"/>
+            <w:tabs>
+              <w:tab w:val="right" w:leader="dot" w:pos="10456"/>
+            </w:tabs>
+            <w:rPr>
+              <w:rFonts w:eastAsiaTheme="minorEastAsia"/>
+              <w:noProof/>
+              <w:lang w:eastAsia="en-AU"/>
+            </w:rPr>
+          </w:pPr>
+          <w:hyperlink w:anchor="_Toc192787668" w:history="1">
+            <w:r>
+              <w:rPr>
+                <w:rStyle w:val="Hyperlink"/>
+                <w:noProof/>
+              </w:rPr>
+              <w:t>Evaluate</w:t>
+            </w:r>
+            <w:r>
+              <w:rPr>
+                <w:noProof/>
+                <w:webHidden/>
+              </w:rPr>
+              <w:tab/>
+            </w:r>
+            <w:r>
+              <w:rPr>
+                <w:noProof/>
+                <w:webHidden/>
+              </w:rPr>
+              <w:fldChar w:fldCharType="begin"/>
+            </w:r>
+            <w:r>
+              <w:rPr>
+                <w:noProof/>
+                <w:webHidden/>
+              </w:rPr>
+              <w:instrText xml:space="preserve"> PAGEREF _Toc192787668 \h </w:instrText>
+            </w:r>
+            <w:r>
+              <w:rPr>
+                <w:noProof/>
+                <w:webHidden/>
+              </w:rPr>
+            </w:r>
+            <w:r>
+              <w:rPr>
+                <w:noProof/>
+                <w:webHidden/>
+              </w:rPr>
+              <w:fldChar w:fldCharType="separate"/>
+            </w:r>
+            <w:r>
+              <w:rPr>
+                <w:noProof/>
+                <w:webHidden/>
+              </w:rPr>
+              <w:t>5</w:t>
+            </w:r>
+            <w:r>
+              <w:rPr>
+                <w:noProof/>
+                <w:webHidden/>
+              </w:rPr>
+              <w:fldChar w:fldCharType="end"/>
+            </w:r>
+          </w:hyperlink>
+        </w:p>
+        <w:p>
+          <w:r>
+            <w:rPr>
+              <w:b/>
+              <w:bCs/>
+              <w:noProof/>
+              <w:lang w:val="en-US"/>
+            </w:rPr>
+            <w:fldChar w:fldCharType="end"/>
+          </w:r>
         </w:p>
       </w:sdtContent>
     </w:sdt>
     <w:p>
+      <w:pPr>
+        <w:jc w:val="center"/>
+      </w:pPr>
       <w:r>
         <w:br w:type="page"/>
       </w:r>
@@ -313,24 +888,1007 @@
       <w:pPr>
         <w:pStyle w:val="Heading1"/>
       </w:pPr>
+      <w:bookmarkStart w:id="0" w:name="_Toc192787661"/>
       <w:r>
         <w:lastRenderedPageBreak/>
         <w:t>Explore</w:t>
       </w:r>
+      <w:bookmarkEnd w:id="0"/>
     </w:p>
     <w:p>
       <w:pPr>
         <w:pStyle w:val="Heading2"/>
       </w:pPr>
+      <w:bookmarkStart w:id="1" w:name="_Toc192787662"/>
+      <w:r>
+        <w:t>Summary</w:t>
+      </w:r>
+      <w:bookmarkEnd w:id="1"/>
+    </w:p>
+    <w:p>
+      <w:pPr>
+        <w:rPr>
+          <w:sz w:val="22"/>
+          <w:szCs w:val="22"/>
+        </w:rPr>
+      </w:pPr>
+      <w:r>
+        <w:rPr>
+          <w:sz w:val="22"/>
+          <w:szCs w:val="22"/>
+        </w:rPr>
+        <w:t>My task is to create a python game using python with pygame. The goal of this game is to take the player on a journey, which can be any journey whether that be to travel the world or just to get home, but this journey should keep the reader entertained</w:t>
+      </w:r>
+      <w:r>
+        <w:rPr>
+          <w:sz w:val="22"/>
+          <w:szCs w:val="22"/>
+        </w:rPr>
+        <w:t xml:space="preserve"> and should be engaging</w:t>
+      </w:r>
+      <w:r>
+        <w:rPr>
+          <w:sz w:val="22"/>
+          <w:szCs w:val="22"/>
+        </w:rPr>
+        <w:t>.</w:t>
+      </w:r>
+    </w:p>
+    <w:p>
+      <w:pPr>
+        <w:pStyle w:val="Heading2"/>
+      </w:pPr>
+      <w:bookmarkStart w:id="2" w:name="_Toc192787663"/>
       <w:r>
         <w:t>Brainstorming</w:t>
+      </w:r>
+      <w:r>
+        <w:t xml:space="preserve"> Mind Map</w:t>
+      </w:r>
+      <w:bookmarkEnd w:id="2"/>
+    </w:p>
+    <w:p>
+      <w:r>
+        <w:t xml:space="preserve"> </w:t>
+      </w:r>
+      <w:r>
+        <w:rPr>
+          <w:noProof/>
+        </w:rPr>
+        <w:drawing>
+          <wp:inline distT="0" distB="0" distL="0" distR="0" wp14:anchorId="2615A177" wp14:editId="7423F040">
+            <wp:extent cx="2719542" cy="2392136"/>
+            <wp:effectExtent l="0" t="0" r="5080" b="8255"/>
+            <wp:docPr id="1606004425" name="Picture 1"/>
+            <wp:cNvGraphicFramePr>
+              <a:graphicFrameLocks xmlns:a="http://schemas.openxmlformats.org/drawingml/2006/main" noChangeAspect="1"/>
+            </wp:cNvGraphicFramePr>
+            <a:graphic xmlns:a="http://schemas.openxmlformats.org/drawingml/2006/main">
+              <a:graphicData uri="http://schemas.openxmlformats.org/drawingml/2006/picture">
+                <pic:pic xmlns:pic="http://schemas.openxmlformats.org/drawingml/2006/picture">
+                  <pic:nvPicPr>
+                    <pic:cNvPr id="0" name="Picture 1"/>
+                    <pic:cNvPicPr>
+                      <a:picLocks noChangeAspect="1" noChangeArrowheads="1"/>
+                    </pic:cNvPicPr>
+                  </pic:nvPicPr>
+                  <pic:blipFill>
+                    <a:blip r:embed="rId7" cstate="print">
+                      <a:extLst>
+                        <a:ext uri="{28A0092B-C50C-407E-A947-70E740481C1C}">
+                          <a14:useLocalDpi xmlns:a14="http://schemas.microsoft.com/office/drawing/2010/main" val="0"/>
+                        </a:ext>
+                      </a:extLst>
+                    </a:blip>
+                    <a:srcRect/>
+                    <a:stretch>
+                      <a:fillRect/>
+                    </a:stretch>
+                  </pic:blipFill>
+                  <pic:spPr bwMode="auto">
+                    <a:xfrm>
+                      <a:off x="0" y="0"/>
+                      <a:ext cx="2735222" cy="2405928"/>
+                    </a:xfrm>
+                    <a:prstGeom prst="rect">
+                      <a:avLst/>
+                    </a:prstGeom>
+                    <a:noFill/>
+                    <a:ln>
+                      <a:noFill/>
+                    </a:ln>
+                  </pic:spPr>
+                </pic:pic>
+              </a:graphicData>
+            </a:graphic>
+          </wp:inline>
+        </w:drawing>
+      </w:r>
+    </w:p>
+    <w:p>
+      <w:pPr>
+        <w:pStyle w:val="Heading2"/>
+      </w:pPr>
+      <w:bookmarkStart w:id="3" w:name="_Toc192787664"/>
+      <w:r>
+        <w:t>Criteria</w:t>
+      </w:r>
+      <w:bookmarkEnd w:id="3"/>
+    </w:p>
+    <w:p>
+      <w:pPr>
+        <w:rPr>
+          <w:sz w:val="22"/>
+          <w:szCs w:val="22"/>
+        </w:rPr>
+      </w:pPr>
+      <w:r>
+        <w:rPr>
+          <w:sz w:val="22"/>
+          <w:szCs w:val="22"/>
+        </w:rPr>
+        <w:t xml:space="preserve">I am going to develop some criteria to ensure that my game has a certain level of entertainment and look to it, </w:t>
+      </w:r>
+      <w:r>
+        <w:rPr>
+          <w:sz w:val="22"/>
+          <w:szCs w:val="22"/>
+        </w:rPr>
+        <w:t>these</w:t>
+      </w:r>
+      <w:r>
+        <w:rPr>
+          <w:sz w:val="22"/>
+          <w:szCs w:val="22"/>
+        </w:rPr>
+        <w:t xml:space="preserve"> criteria are going to be:</w:t>
+      </w:r>
+    </w:p>
+    <w:tbl>
+      <w:tblPr>
+        <w:tblStyle w:val="TableGrid"/>
+        <w:tblW w:w="11041" w:type="dxa"/>
+        <w:tblLook w:val="04A0" w:firstRow="1" w:lastRow="0" w:firstColumn="1" w:lastColumn="0" w:noHBand="0" w:noVBand="1"/>
+      </w:tblPr>
+      <w:tblGrid>
+        <w:gridCol w:w="3633"/>
+        <w:gridCol w:w="3497"/>
+        <w:gridCol w:w="3911"/>
+      </w:tblGrid>
+      <w:tr>
+        <w:tc>
+          <w:tcPr>
+            <w:tcW w:w="3633" w:type="dxa"/>
+            <w:shd w:val="clear" w:color="auto" w:fill="A6A6A6" w:themeFill="background1" w:themeFillShade="A6"/>
+          </w:tcPr>
+          <w:p>
+            <w:r>
+              <w:t>Must Have</w:t>
+            </w:r>
+          </w:p>
+        </w:tc>
+        <w:tc>
+          <w:tcPr>
+            <w:tcW w:w="3497" w:type="dxa"/>
+            <w:shd w:val="clear" w:color="auto" w:fill="A6A6A6" w:themeFill="background1" w:themeFillShade="A6"/>
+          </w:tcPr>
+          <w:p>
+            <w:r>
+              <w:t>Should Have</w:t>
+            </w:r>
+          </w:p>
+        </w:tc>
+        <w:tc>
+          <w:tcPr>
+            <w:tcW w:w="3911" w:type="dxa"/>
+            <w:shd w:val="clear" w:color="auto" w:fill="A6A6A6" w:themeFill="background1" w:themeFillShade="A6"/>
+          </w:tcPr>
+          <w:p>
+            <w:r>
+              <w:t>Must Not Have</w:t>
+            </w:r>
+          </w:p>
+        </w:tc>
+      </w:tr>
+      <w:tr>
+        <w:tc>
+          <w:tcPr>
+            <w:tcW w:w="3633" w:type="dxa"/>
+          </w:tcPr>
+          <w:p>
+            <w:pPr>
+              <w:rPr>
+                <w:sz w:val="22"/>
+                <w:szCs w:val="22"/>
+              </w:rPr>
+            </w:pPr>
+            <w:r>
+              <w:rPr>
+                <w:sz w:val="22"/>
+                <w:szCs w:val="22"/>
+              </w:rPr>
+              <w:t>The player must be able to control the character for at least 70% of the game</w:t>
+            </w:r>
+          </w:p>
+        </w:tc>
+        <w:tc>
+          <w:tcPr>
+            <w:tcW w:w="3497" w:type="dxa"/>
+          </w:tcPr>
+          <w:p>
+            <w:pPr>
+              <w:rPr>
+                <w:sz w:val="22"/>
+                <w:szCs w:val="22"/>
+              </w:rPr>
+            </w:pPr>
+            <w:r>
+              <w:rPr>
+                <w:sz w:val="22"/>
+                <w:szCs w:val="22"/>
+              </w:rPr>
+              <w:t>The game should have good assets (art)</w:t>
+            </w:r>
+          </w:p>
+        </w:tc>
+        <w:tc>
+          <w:tcPr>
+            <w:tcW w:w="3911" w:type="dxa"/>
+          </w:tcPr>
+          <w:p>
+            <w:pPr>
+              <w:rPr>
+                <w:sz w:val="22"/>
+                <w:szCs w:val="22"/>
+              </w:rPr>
+            </w:pPr>
+            <w:r>
+              <w:rPr>
+                <w:sz w:val="22"/>
+                <w:szCs w:val="22"/>
+              </w:rPr>
+              <w:t xml:space="preserve">The game must not have many </w:t>
+            </w:r>
+            <w:proofErr w:type="gramStart"/>
+            <w:r>
+              <w:rPr>
+                <w:sz w:val="22"/>
+                <w:szCs w:val="22"/>
+              </w:rPr>
+              <w:t>game</w:t>
+            </w:r>
+            <w:proofErr w:type="gramEnd"/>
+            <w:r>
+              <w:rPr>
+                <w:sz w:val="22"/>
+                <w:szCs w:val="22"/>
+              </w:rPr>
+              <w:t xml:space="preserve"> breaking bugs (This would ruin the players immersion and experience)</w:t>
+            </w:r>
+          </w:p>
+        </w:tc>
+      </w:tr>
+      <w:tr>
+        <w:tc>
+          <w:tcPr>
+            <w:tcW w:w="3633" w:type="dxa"/>
+          </w:tcPr>
+          <w:p>
+            <w:pPr>
+              <w:rPr>
+                <w:sz w:val="22"/>
+                <w:szCs w:val="22"/>
+              </w:rPr>
+            </w:pPr>
+            <w:r>
+              <w:rPr>
+                <w:sz w:val="22"/>
+                <w:szCs w:val="22"/>
+              </w:rPr>
+              <w:t>The game must have the theme of Journey</w:t>
+            </w:r>
+          </w:p>
+        </w:tc>
+        <w:tc>
+          <w:tcPr>
+            <w:tcW w:w="3497" w:type="dxa"/>
+          </w:tcPr>
+          <w:p>
+            <w:pPr>
+              <w:rPr>
+                <w:sz w:val="22"/>
+                <w:szCs w:val="22"/>
+              </w:rPr>
+            </w:pPr>
+            <w:r>
+              <w:rPr>
+                <w:sz w:val="22"/>
+                <w:szCs w:val="22"/>
+              </w:rPr>
+              <w:t xml:space="preserve">The game </w:t>
+            </w:r>
+            <w:r>
+              <w:rPr>
+                <w:sz w:val="22"/>
+                <w:szCs w:val="22"/>
+              </w:rPr>
+              <w:t>should be intuitive and easy to use with little to no text</w:t>
+            </w:r>
+          </w:p>
+        </w:tc>
+        <w:tc>
+          <w:tcPr>
+            <w:tcW w:w="3911" w:type="dxa"/>
+          </w:tcPr>
+          <w:p>
+            <w:pPr>
+              <w:rPr>
+                <w:sz w:val="22"/>
+                <w:szCs w:val="22"/>
+              </w:rPr>
+            </w:pPr>
+            <w:r>
+              <w:rPr>
+                <w:sz w:val="22"/>
+                <w:szCs w:val="22"/>
+              </w:rPr>
+              <w:t xml:space="preserve">The game must not include anything that would </w:t>
+            </w:r>
+            <w:r>
+              <w:rPr>
+                <w:sz w:val="22"/>
+                <w:szCs w:val="22"/>
+              </w:rPr>
+              <w:t>break the players immersion</w:t>
+            </w:r>
+          </w:p>
+        </w:tc>
+      </w:tr>
+      <w:tr>
+        <w:tc>
+          <w:tcPr>
+            <w:tcW w:w="3633" w:type="dxa"/>
+          </w:tcPr>
+          <w:p>
+            <w:pPr>
+              <w:rPr>
+                <w:sz w:val="22"/>
+                <w:szCs w:val="22"/>
+              </w:rPr>
+            </w:pPr>
+            <w:r>
+              <w:rPr>
+                <w:sz w:val="22"/>
+                <w:szCs w:val="22"/>
+              </w:rPr>
+              <w:t>The game must include challenges that the player must overcome</w:t>
+            </w:r>
+          </w:p>
+        </w:tc>
+        <w:tc>
+          <w:tcPr>
+            <w:tcW w:w="3497" w:type="dxa"/>
+          </w:tcPr>
+          <w:p>
+            <w:pPr>
+              <w:rPr>
+                <w:sz w:val="22"/>
+                <w:szCs w:val="22"/>
+              </w:rPr>
+            </w:pPr>
+            <w:r>
+              <w:rPr>
+                <w:sz w:val="22"/>
+                <w:szCs w:val="22"/>
+              </w:rPr>
+              <w:t xml:space="preserve">Should be targeted to an audience between </w:t>
+            </w:r>
+            <w:r>
+              <w:rPr>
+                <w:sz w:val="22"/>
+                <w:szCs w:val="22"/>
+              </w:rPr>
+              <w:t>18-22</w:t>
+            </w:r>
+          </w:p>
+        </w:tc>
+        <w:tc>
+          <w:tcPr>
+            <w:tcW w:w="3911" w:type="dxa"/>
+          </w:tcPr>
+          <w:p>
+            <w:pPr>
+              <w:rPr>
+                <w:sz w:val="22"/>
+                <w:szCs w:val="22"/>
+              </w:rPr>
+            </w:pPr>
+            <w:r>
+              <w:rPr>
+                <w:sz w:val="22"/>
+                <w:szCs w:val="22"/>
+              </w:rPr>
+              <w:t xml:space="preserve">Must not </w:t>
+            </w:r>
+            <w:r>
+              <w:rPr>
+                <w:b/>
+                <w:bCs/>
+                <w:sz w:val="22"/>
+                <w:szCs w:val="22"/>
+              </w:rPr>
+              <w:t>TODO</w:t>
+            </w:r>
+          </w:p>
+        </w:tc>
+      </w:tr>
+    </w:tbl>
+    <w:p>
+      <w:pPr>
+        <w:pStyle w:val="Heading2"/>
+      </w:pPr>
+      <w:bookmarkStart w:id="4" w:name="_Toc192787665"/>
+      <w:r>
+        <w:t>Research</w:t>
+      </w:r>
+      <w:bookmarkEnd w:id="4"/>
+    </w:p>
+    <w:p>
+      <w:pPr>
+        <w:rPr>
+          <w:sz w:val="22"/>
+          <w:szCs w:val="22"/>
+        </w:rPr>
+      </w:pPr>
+      <w:r>
+        <w:rPr>
+          <w:sz w:val="22"/>
+          <w:szCs w:val="22"/>
+        </w:rPr>
+        <w:t xml:space="preserve">Through my research I have found that there are multiple different genres of games </w:t>
+      </w:r>
+      <w:sdt>
+        <w:sdtPr>
+          <w:rPr>
+            <w:sz w:val="22"/>
+            <w:szCs w:val="22"/>
+          </w:rPr>
+          <w:id w:val="-697614229"/>
+          <w:citation/>
+        </w:sdtPr>
+        <w:sdtContent>
+          <w:r>
+            <w:rPr>
+              <w:sz w:val="22"/>
+              <w:szCs w:val="22"/>
+            </w:rPr>
+            <w:fldChar w:fldCharType="begin"/>
+          </w:r>
+          <w:r>
+            <w:rPr>
+              <w:sz w:val="22"/>
+              <w:szCs w:val="22"/>
+            </w:rPr>
+            <w:instrText xml:space="preserve">CITATION Wik25 \l 3081 </w:instrText>
+          </w:r>
+          <w:r>
+            <w:rPr>
+              <w:sz w:val="22"/>
+              <w:szCs w:val="22"/>
+            </w:rPr>
+            <w:fldChar w:fldCharType="separate"/>
+          </w:r>
+          <w:r>
+            <w:rPr>
+              <w:noProof/>
+              <w:sz w:val="22"/>
+              <w:szCs w:val="22"/>
+            </w:rPr>
+            <w:t>(Contributors, List of Video Game Genres, 2025)</w:t>
+          </w:r>
+          <w:r>
+            <w:rPr>
+              <w:sz w:val="22"/>
+              <w:szCs w:val="22"/>
+            </w:rPr>
+            <w:fldChar w:fldCharType="end"/>
+          </w:r>
+        </w:sdtContent>
+      </w:sdt>
+      <w:r>
+        <w:rPr>
+          <w:sz w:val="22"/>
+          <w:szCs w:val="22"/>
+        </w:rPr>
+        <w:t xml:space="preserve">, I have chosen to make a </w:t>
+      </w:r>
+      <w:r>
+        <w:rPr>
+          <w:sz w:val="22"/>
+          <w:szCs w:val="22"/>
+        </w:rPr>
+        <w:t>platformer game, specifically the subgenres of run-and-gun, and puzzle platformers</w:t>
+      </w:r>
+      <w:sdt>
+        <w:sdtPr>
+          <w:rPr>
+            <w:sz w:val="22"/>
+            <w:szCs w:val="22"/>
+          </w:rPr>
+          <w:id w:val="-152454983"/>
+          <w:citation/>
+        </w:sdtPr>
+        <w:sdtContent>
+          <w:r>
+            <w:rPr>
+              <w:sz w:val="22"/>
+              <w:szCs w:val="22"/>
+            </w:rPr>
+            <w:fldChar w:fldCharType="begin"/>
+          </w:r>
+          <w:r>
+            <w:rPr>
+              <w:sz w:val="22"/>
+              <w:szCs w:val="22"/>
+            </w:rPr>
+            <w:instrText xml:space="preserve"> CITATION Con25 \l 3081 </w:instrText>
+          </w:r>
+          <w:r>
+            <w:rPr>
+              <w:sz w:val="22"/>
+              <w:szCs w:val="22"/>
+            </w:rPr>
+            <w:fldChar w:fldCharType="separate"/>
+          </w:r>
+          <w:r>
+            <w:rPr>
+              <w:noProof/>
+              <w:sz w:val="22"/>
+              <w:szCs w:val="22"/>
+            </w:rPr>
+            <w:t xml:space="preserve"> (Contributors, Platformer, 2025)</w:t>
+          </w:r>
+          <w:r>
+            <w:rPr>
+              <w:sz w:val="22"/>
+              <w:szCs w:val="22"/>
+            </w:rPr>
+            <w:fldChar w:fldCharType="end"/>
+          </w:r>
+        </w:sdtContent>
+      </w:sdt>
+      <w:r>
+        <w:rPr>
+          <w:sz w:val="22"/>
+          <w:szCs w:val="22"/>
+        </w:rPr>
+        <w:t xml:space="preserve">. This genre has been picked as it is a simple game that can be very fun, take, for example, Ori and the Will of the Wisps, this is an Action/adventure platformer </w:t>
+      </w:r>
+      <w:sdt>
+        <w:sdtPr>
+          <w:rPr>
+            <w:sz w:val="22"/>
+            <w:szCs w:val="22"/>
+          </w:rPr>
+          <w:id w:val="-592713133"/>
+          <w:citation/>
+        </w:sdtPr>
+        <w:sdtContent>
+          <w:r>
+            <w:rPr>
+              <w:sz w:val="22"/>
+              <w:szCs w:val="22"/>
+            </w:rPr>
+            <w:fldChar w:fldCharType="begin"/>
+          </w:r>
+          <w:r>
+            <w:rPr>
+              <w:sz w:val="22"/>
+              <w:szCs w:val="22"/>
+            </w:rPr>
+            <w:instrText xml:space="preserve">CITATION Orind \l 3081 </w:instrText>
+          </w:r>
+          <w:r>
+            <w:rPr>
+              <w:sz w:val="22"/>
+              <w:szCs w:val="22"/>
+            </w:rPr>
+            <w:fldChar w:fldCharType="separate"/>
+          </w:r>
+          <w:r>
+            <w:rPr>
+              <w:noProof/>
+              <w:sz w:val="22"/>
+              <w:szCs w:val="22"/>
+            </w:rPr>
+            <w:t>(Ori and the Will of the Wisps, n/d)</w:t>
+          </w:r>
+          <w:r>
+            <w:rPr>
+              <w:sz w:val="22"/>
+              <w:szCs w:val="22"/>
+            </w:rPr>
+            <w:fldChar w:fldCharType="end"/>
+          </w:r>
+        </w:sdtContent>
+      </w:sdt>
+      <w:r>
+        <w:rPr>
+          <w:sz w:val="22"/>
+          <w:szCs w:val="22"/>
+        </w:rPr>
+        <w:t xml:space="preserve"> that is a very fun and easy to play game that has kept me entertained for hours, some of the puzzles are hard but once you get them you get an amazing feeling.</w:t>
+      </w:r>
+      <w:r>
+        <w:rPr>
+          <w:sz w:val="22"/>
+          <w:szCs w:val="22"/>
+        </w:rPr>
+        <w:t xml:space="preserve"> Through my research I have found that </w:t>
+      </w:r>
+      <w:r>
+        <w:rPr>
+          <w:sz w:val="22"/>
+          <w:szCs w:val="22"/>
+        </w:rPr>
+        <w:t>people aged 13-22 make up 66.7% of the people who like 2D Platformers</w:t>
+      </w:r>
+      <w:r>
+        <w:rPr>
+          <w:sz w:val="22"/>
+          <w:szCs w:val="22"/>
+        </w:rPr>
+        <w:t xml:space="preserve"> and 72.73% of people rate Platformers a 4 or a 5 with an average rating of 4.05 </w:t>
+      </w:r>
+      <w:sdt>
+        <w:sdtPr>
+          <w:rPr>
+            <w:sz w:val="22"/>
+            <w:szCs w:val="22"/>
+          </w:rPr>
+          <w:id w:val="681703625"/>
+          <w:citation/>
+        </w:sdtPr>
+        <w:sdtContent>
+          <w:r>
+            <w:rPr>
+              <w:sz w:val="22"/>
+              <w:szCs w:val="22"/>
+            </w:rPr>
+            <w:fldChar w:fldCharType="begin"/>
+          </w:r>
+          <w:r>
+            <w:rPr>
+              <w:sz w:val="22"/>
+              <w:szCs w:val="22"/>
+            </w:rPr>
+            <w:instrText xml:space="preserve"> CITATION Dem23 \l 3081 </w:instrText>
+          </w:r>
+          <w:r>
+            <w:rPr>
+              <w:sz w:val="22"/>
+              <w:szCs w:val="22"/>
+            </w:rPr>
+            <w:fldChar w:fldCharType="separate"/>
+          </w:r>
+          <w:r>
+            <w:rPr>
+              <w:noProof/>
+              <w:sz w:val="22"/>
+              <w:szCs w:val="22"/>
+            </w:rPr>
+            <w:t>(Demographics of Players of Platformer Games (2D and 3D), 2023)</w:t>
+          </w:r>
+          <w:r>
+            <w:rPr>
+              <w:sz w:val="22"/>
+              <w:szCs w:val="22"/>
+            </w:rPr>
+            <w:fldChar w:fldCharType="end"/>
+          </w:r>
+        </w:sdtContent>
+      </w:sdt>
+      <w:r>
+        <w:rPr>
+          <w:sz w:val="22"/>
+          <w:szCs w:val="22"/>
+        </w:rPr>
+        <w:t>.</w:t>
+      </w:r>
+    </w:p>
+    <w:p>
+      <w:r>
+        <w:t>End</w:t>
+      </w:r>
+      <w:r>
+        <w:br w:type="page"/>
+      </w:r>
+    </w:p>
+    <w:p>
+      <w:pPr>
+        <w:pStyle w:val="Heading1"/>
+      </w:pPr>
+      <w:bookmarkStart w:id="5" w:name="_Toc192787666"/>
+      <w:r>
+        <w:lastRenderedPageBreak/>
+        <w:t>Develop</w:t>
+      </w:r>
+      <w:bookmarkEnd w:id="5"/>
+      <w:r>
+        <w:tab/>
+      </w:r>
+    </w:p>
+    <w:p/>
+    <w:p>
+      <w:r>
+        <w:t>end</w:t>
+      </w:r>
+    </w:p>
+    <w:p>
+      <w:r>
+        <w:br w:type="page"/>
+      </w:r>
+    </w:p>
+    <w:p>
+      <w:pPr>
+        <w:pStyle w:val="Heading1"/>
+      </w:pPr>
+      <w:bookmarkStart w:id="6" w:name="_Toc192787667"/>
+      <w:r>
+        <w:lastRenderedPageBreak/>
+        <w:t>Generate</w:t>
+      </w:r>
+      <w:bookmarkEnd w:id="6"/>
+    </w:p>
+    <w:p>
+      <w:pPr>
+        <w:rPr>
+          <w:rStyle w:val="Hyperlink"/>
+        </w:rPr>
+      </w:pPr>
+      <w:r>
+        <w:fldChar w:fldCharType="begin"/>
+      </w:r>
+      <w:r>
+        <w:instrText>HYPERLINK "https://github.com/Ghostboo124/school-game-t1/tree/main/assesment/code"</w:instrText>
+      </w:r>
+      <w:r>
+        <w:fldChar w:fldCharType="separate"/>
+      </w:r>
+      <w:r>
+        <w:rPr>
+          <w:rStyle w:val="Hyperlink"/>
+        </w:rPr>
+        <w:t>Link to the code</w:t>
+      </w:r>
+    </w:p>
+    <w:p>
+      <w:r>
+        <w:fldChar w:fldCharType="end"/>
+      </w:r>
+    </w:p>
+    <w:p/>
+    <w:p>
+      <w:r>
+        <w:t>end</w:t>
+      </w:r>
+    </w:p>
+    <w:p>
+      <w:r>
+        <w:br w:type="page"/>
+      </w:r>
+    </w:p>
+    <w:p>
+      <w:pPr>
+        <w:pStyle w:val="Heading1"/>
+      </w:pPr>
+      <w:bookmarkStart w:id="7" w:name="_Toc192787668"/>
+      <w:r>
+        <w:lastRenderedPageBreak/>
+        <w:t>Evaluate</w:t>
+      </w:r>
+      <w:bookmarkEnd w:id="7"/>
+    </w:p>
+    <w:p/>
+    <w:p>
+      <w:r>
+        <w:t>End</w:t>
+      </w:r>
+    </w:p>
+    <w:p>
+      <w:r>
+        <w:br w:type="page"/>
+      </w:r>
+    </w:p>
+    <w:sdt>
+      <w:sdtPr>
+        <w:id w:val="683871869"/>
+        <w:docPartObj>
+          <w:docPartGallery w:val="Bibliographies"/>
+          <w:docPartUnique/>
+        </w:docPartObj>
+      </w:sdtPr>
+      <w:sdtEndPr>
+        <w:rPr>
+          <w:rFonts w:asciiTheme="minorHAnsi" w:eastAsiaTheme="minorHAnsi" w:hAnsiTheme="minorHAnsi" w:cstheme="minorBidi"/>
+          <w:color w:val="auto"/>
+          <w:sz w:val="24"/>
+          <w:szCs w:val="24"/>
+        </w:rPr>
+      </w:sdtEndPr>
+      <w:sdtContent>
+        <w:p>
+          <w:pPr>
+            <w:pStyle w:val="Heading1"/>
+          </w:pPr>
+          <w:r>
+            <w:t>Bibliography</w:t>
+          </w:r>
+        </w:p>
+        <w:sdt>
+          <w:sdtPr>
+            <w:id w:val="111145805"/>
+            <w:bibliography/>
+          </w:sdtPr>
+          <w:sdtContent>
+            <w:p>
+              <w:pPr>
+                <w:pStyle w:val="Bibliography"/>
+                <w:ind w:left="720" w:hanging="720"/>
+                <w:rPr>
+                  <w:noProof/>
+                  <w:kern w:val="0"/>
+                  <w14:ligatures w14:val="none"/>
+                </w:rPr>
+              </w:pPr>
+              <w:r>
+                <w:fldChar w:fldCharType="begin"/>
+              </w:r>
+              <w:r>
+                <w:instrText xml:space="preserve"> BIBLIOGRAPHY </w:instrText>
+              </w:r>
+              <w:r>
+                <w:fldChar w:fldCharType="separate"/>
+              </w:r>
+              <w:r>
+                <w:rPr>
+                  <w:noProof/>
+                </w:rPr>
+                <w:t xml:space="preserve">Contributors, W. (2025, Feburary 28). </w:t>
+              </w:r>
+              <w:r>
+                <w:rPr>
+                  <w:i/>
+                  <w:iCs/>
+                  <w:noProof/>
+                </w:rPr>
+                <w:t>List of Video Game Genres</w:t>
+              </w:r>
+              <w:r>
+                <w:rPr>
+                  <w:noProof/>
+                </w:rPr>
+                <w:t>. Retrieved from Wikipedia: https://en.wikipedia.org/w/index.php?title=List_of_video_game_genres&amp;oldid=1278155815</w:t>
+              </w:r>
+            </w:p>
+            <w:p>
+              <w:pPr>
+                <w:pStyle w:val="Bibliography"/>
+                <w:ind w:left="720" w:hanging="720"/>
+                <w:rPr>
+                  <w:noProof/>
+                </w:rPr>
+              </w:pPr>
+              <w:r>
+                <w:rPr>
+                  <w:noProof/>
+                </w:rPr>
+                <w:t xml:space="preserve">Contributors, W. (2025, Feburary 3). </w:t>
+              </w:r>
+              <w:r>
+                <w:rPr>
+                  <w:i/>
+                  <w:iCs/>
+                  <w:noProof/>
+                </w:rPr>
+                <w:t>Platformer</w:t>
+              </w:r>
+              <w:r>
+                <w:rPr>
+                  <w:noProof/>
+                </w:rPr>
+                <w:t>, 1273694931. Retrieved March 13, 2025, from Wikipedia: https://en.wikipedia.org/w/index.php?title=Platformer&amp;oldid=1273694931</w:t>
+              </w:r>
+            </w:p>
+            <w:p>
+              <w:pPr>
+                <w:pStyle w:val="Bibliography"/>
+                <w:ind w:left="720" w:hanging="720"/>
+                <w:rPr>
+                  <w:noProof/>
+                </w:rPr>
+              </w:pPr>
+              <w:r>
+                <w:rPr>
+                  <w:i/>
+                  <w:iCs/>
+                  <w:noProof/>
+                </w:rPr>
+                <w:t>Demographics of Players of Platformer Games (2D and 3D)</w:t>
+              </w:r>
+              <w:r>
+                <w:rPr>
+                  <w:noProof/>
+                </w:rPr>
+                <w:t>. (2023, May 10). Retrieved from Google Docs: https://docs.google.com/document/d/1ITon0uDifax7GwKpPF3QR71_CvxiwYgjLtr1p9rse3c/edit?pli=1&amp;tab=t.0</w:t>
+              </w:r>
+              <w:r>
+                <w:rPr>
+                  <w:noProof/>
+                </w:rPr>
+                <w:br/>
+                <w:t>Date found at:</w:t>
+              </w:r>
+              <w:r>
+                <w:rPr>
+                  <w:noProof/>
+                </w:rPr>
+                <w:br/>
+              </w:r>
+              <w:r>
+                <w:rPr>
+                  <w:noProof/>
+                </w:rPr>
+                <w:t>https://gamedev.net/blogs/entry/2276048-demographics-of-players-of-platformer-games-2d-and-3d/</w:t>
+              </w:r>
+            </w:p>
+            <w:p>
+              <w:pPr>
+                <w:pStyle w:val="Bibliography"/>
+                <w:ind w:left="720" w:hanging="720"/>
+                <w:rPr>
+                  <w:noProof/>
+                </w:rPr>
+              </w:pPr>
+              <w:r>
+                <w:rPr>
+                  <w:i/>
+                  <w:iCs/>
+                  <w:noProof/>
+                </w:rPr>
+                <w:t>Ori and the Will of the Wisps</w:t>
+              </w:r>
+              <w:r>
+                <w:rPr>
+                  <w:noProof/>
+                </w:rPr>
+                <w:t>. (n/d). Retrieved from Ori and the Blind Forest: https://oriandtheblindforest.fandom.com/wiki/Ori_and_the_Will_of_the_Wisps</w:t>
+              </w:r>
+            </w:p>
+            <w:p>
+              <w:r>
+                <w:rPr>
+                  <w:b/>
+                  <w:bCs/>
+                  <w:noProof/>
+                </w:rPr>
+                <w:fldChar w:fldCharType="end"/>
+              </w:r>
+            </w:p>
+          </w:sdtContent>
+        </w:sdt>
+      </w:sdtContent>
+    </w:sdt>
+    <w:p>
+      <w:r>
+        <w:t xml:space="preserve"> </w:t>
       </w:r>
     </w:p>
     <w:sectPr>
       <w:pgSz w:w="11906" w:h="16838"/>
-      <w:pgMar w:top="1440" w:right="1440" w:bottom="1440" w:left="1440" w:header="708" w:footer="708" w:gutter="0"/>
+      <w:pgMar w:top="720" w:right="720" w:bottom="720" w:left="720" w:header="708" w:footer="708" w:gutter="0"/>
       <w:pgNumType w:start="0"/>
-      <w:cols w:num="2" w:space="708"/>
+      <w:cols w:space="708"/>
       <w:titlePg/>
       <w:docGrid w:linePitch="360"/>
     </w:sectPr>
@@ -940,7 +2498,6 @@
   <w:style w:type="character" w:default="1" w:styleId="DefaultParagraphFont">
     <w:name w:val="Default Paragraph Font"/>
     <w:uiPriority w:val="1"/>
-    <w:semiHidden/>
     <w:unhideWhenUsed/>
   </w:style>
   <w:style w:type="table" w:default="1" w:styleId="TableNormal">
@@ -1305,6 +2862,81 @@
       <w:lang w:val="en-US"/>
       <w14:ligatures w14:val="none"/>
     </w:rPr>
+  </w:style>
+  <w:style w:type="paragraph" w:styleId="TOC1">
+    <w:name w:val="toc 1"/>
+    <w:basedOn w:val="Normal"/>
+    <w:next w:val="Normal"/>
+    <w:autoRedefine/>
+    <w:uiPriority w:val="39"/>
+    <w:unhideWhenUsed/>
+    <w:rsid w:val="00491184"/>
+    <w:pPr>
+      <w:spacing w:after="100"/>
+    </w:pPr>
+  </w:style>
+  <w:style w:type="paragraph" w:styleId="TOC2">
+    <w:name w:val="toc 2"/>
+    <w:basedOn w:val="Normal"/>
+    <w:next w:val="Normal"/>
+    <w:autoRedefine/>
+    <w:uiPriority w:val="39"/>
+    <w:unhideWhenUsed/>
+    <w:rsid w:val="00491184"/>
+    <w:pPr>
+      <w:spacing w:after="100"/>
+      <w:ind w:left="240"/>
+    </w:pPr>
+  </w:style>
+  <w:style w:type="character" w:styleId="Hyperlink">
+    <w:name w:val="Hyperlink"/>
+    <w:basedOn w:val="DefaultParagraphFont"/>
+    <w:uiPriority w:val="99"/>
+    <w:unhideWhenUsed/>
+    <w:rsid w:val="00491184"/>
+    <w:rPr>
+      <w:color w:val="467886" w:themeColor="hyperlink"/>
+      <w:u w:val="single"/>
+    </w:rPr>
+  </w:style>
+  <w:style w:type="table" w:styleId="TableGrid">
+    <w:name w:val="Table Grid"/>
+    <w:basedOn w:val="TableNormal"/>
+    <w:uiPriority w:val="39"/>
+    <w:rsid w:val="008E3162"/>
+    <w:pPr>
+      <w:spacing w:after="0" w:line="240" w:lineRule="auto"/>
+    </w:pPr>
+    <w:tblPr>
+      <w:tblBorders>
+        <w:top w:val="single" w:sz="4" w:space="0" w:color="auto"/>
+        <w:left w:val="single" w:sz="4" w:space="0" w:color="auto"/>
+        <w:bottom w:val="single" w:sz="4" w:space="0" w:color="auto"/>
+        <w:right w:val="single" w:sz="4" w:space="0" w:color="auto"/>
+        <w:insideH w:val="single" w:sz="4" w:space="0" w:color="auto"/>
+        <w:insideV w:val="single" w:sz="4" w:space="0" w:color="auto"/>
+      </w:tblBorders>
+    </w:tblPr>
+  </w:style>
+  <w:style w:type="character" w:styleId="UnresolvedMention">
+    <w:name w:val="Unresolved Mention"/>
+    <w:basedOn w:val="DefaultParagraphFont"/>
+    <w:uiPriority w:val="99"/>
+    <w:semiHidden/>
+    <w:unhideWhenUsed/>
+    <w:rsid w:val="00CA321C"/>
+    <w:rPr>
+      <w:color w:val="605E5C"/>
+      <w:shd w:val="clear" w:color="auto" w:fill="E1DFDD"/>
+    </w:rPr>
+  </w:style>
+  <w:style w:type="paragraph" w:styleId="Bibliography">
+    <w:name w:val="Bibliography"/>
+    <w:basedOn w:val="Normal"/>
+    <w:next w:val="Normal"/>
+    <w:uiPriority w:val="37"/>
+    <w:unhideWhenUsed/>
+    <w:rsid w:val="006A1E54"/>
   </w:style>
 </w:styles>
 </file>
@@ -1422,7 +3054,11 @@
     <w:rsidRoot w:val="00CE0859"/>
     <w:rsid w:val="003C1B8A"/>
     <w:rsid w:val="007456D9"/>
+    <w:rsid w:val="007E4532"/>
+    <w:rsid w:val="008A4495"/>
+    <w:rsid w:val="00AC5A72"/>
     <w:rsid w:val="00CE0859"/>
+    <w:rsid w:val="00E65B17"/>
   </w:rsids>
   <m:mathPr>
     <m:mathFont m:val="Cambria Math"/>
@@ -2187,11 +3823,83 @@
 </file>
 
 <file path=customXml/item1.xml><?xml version="1.0" encoding="utf-8"?>
-<b:Sources xmlns:b="http://schemas.openxmlformats.org/officeDocument/2006/bibliography" xmlns="http://schemas.openxmlformats.org/officeDocument/2006/bibliography" SelectedStyle="\APASixthEditionOfficeOnline.xsl" StyleName="APA" Version="6"/>
+<b:Sources xmlns:b="http://schemas.openxmlformats.org/officeDocument/2006/bibliography" xmlns="http://schemas.openxmlformats.org/officeDocument/2006/bibliography" SelectedStyle="\APASixthEditionOfficeOnline.xsl" StyleName="APA" Version="6">
+  <b:Source>
+    <b:Tag>Con25</b:Tag>
+    <b:SourceType>InternetSite</b:SourceType>
+    <b:Guid>{FFB9A20F-48F9-4202-BA90-885967D40D25}</b:Guid>
+    <b:Author>
+      <b:Author>
+        <b:NameList>
+          <b:Person>
+            <b:Last>Contributors</b:Last>
+            <b:First>Wikipedia</b:First>
+          </b:Person>
+        </b:NameList>
+      </b:Author>
+    </b:Author>
+    <b:Title>Platformer</b:Title>
+    <b:InternetSiteTitle>Wikipedia</b:InternetSiteTitle>
+    <b:Year>2025</b:Year>
+    <b:Month>Feburary</b:Month>
+    <b:Day>3</b:Day>
+    <b:URL>https://en.wikipedia.org/w/index.php?title=Platformer&amp;oldid=1273694931</b:URL>
+    <b:YearAccessed>2025</b:YearAccessed>
+    <b:MonthAccessed>March</b:MonthAccessed>
+    <b:DayAccessed>13</b:DayAccessed>
+    <b:Version>1273694931</b:Version>
+    <b:RefOrder>2</b:RefOrder>
+  </b:Source>
+  <b:Source>
+    <b:Tag>Orind</b:Tag>
+    <b:SourceType>InternetSite</b:SourceType>
+    <b:Guid>{2E74E04F-14C1-4FD0-8C57-35F0243D1BB2}</b:Guid>
+    <b:Title>Ori and the Will of the Wisps</b:Title>
+    <b:InternetSiteTitle>Ori and the Blind Forest</b:InternetSiteTitle>
+    <b:Year>n/d</b:Year>
+    <b:URL>https://oriandtheblindforest.fandom.com/wiki/Ori_and_the_Will_of_the_Wisps</b:URL>
+    <b:RefOrder>3</b:RefOrder>
+  </b:Source>
+  <b:Source>
+    <b:Tag>Wik25</b:Tag>
+    <b:SourceType>InternetSite</b:SourceType>
+    <b:Guid>{A1F908E0-3CA4-4322-AD53-D191A82CD560}</b:Guid>
+    <b:Title>List of Video Game Genres</b:Title>
+    <b:Year>2025</b:Year>
+    <b:Author>
+      <b:Author>
+        <b:NameList>
+          <b:Person>
+            <b:Last>Contributors</b:Last>
+            <b:First>Wikipedia</b:First>
+          </b:Person>
+        </b:NameList>
+      </b:Author>
+    </b:Author>
+    <b:InternetSiteTitle>Wikipedia</b:InternetSiteTitle>
+    <b:Month>Feburary</b:Month>
+    <b:Day>28</b:Day>
+    <b:URL>https://en.wikipedia.org/w/index.php?title=List_of_video_game_genres&amp;oldid=1278155815</b:URL>
+    <b:RefOrder>1</b:RefOrder>
+  </b:Source>
+  <b:Source>
+    <b:Tag>Dem23</b:Tag>
+    <b:SourceType>InternetSite</b:SourceType>
+    <b:Guid>{9D7FBE9A-6CFB-4285-8A58-86E47AB4375B}</b:Guid>
+    <b:Title>Demographics of Players of Platformer Games (2D and 3D)</b:Title>
+    <b:InternetSiteTitle>Google Docs</b:InternetSiteTitle>
+    <b:Year>2023</b:Year>
+    <b:Month>May</b:Month>
+    <b:Day>10</b:Day>
+    <b:URL>https://docs.google.com/document/d/1ITon0uDifax7GwKpPF3QR71_CvxiwYgjLtr1p9rse3c/edit?pli=1&amp;tab=t.0</b:URL>
+    <b:Comments>Date was retrieved from here: https://gamedev.net/blogs/entry/2276048-demographics-of-players-of-platformer-games-2d-and-3d/</b:Comments>
+    <b:RefOrder>4</b:RefOrder>
+  </b:Source>
+</b:Sources>
 </file>
 
 <file path=customXml/itemProps1.xml><?xml version="1.0" encoding="utf-8"?>
-<ds:datastoreItem xmlns:ds="http://schemas.openxmlformats.org/officeDocument/2006/customXml" ds:itemID="{B1AFDD16-9854-464C-BEFE-170C35FF1A98}">
+<ds:datastoreItem xmlns:ds="http://schemas.openxmlformats.org/officeDocument/2006/customXml" ds:itemID="{875CA5B3-D57D-4BDE-9B49-3BDA339B5AD7}">
   <ds:schemaRefs>
     <ds:schemaRef ds:uri="http://schemas.openxmlformats.org/officeDocument/2006/bibliography"/>
   </ds:schemaRefs>

--- a/assesment/Documentation/assesment.docx
+++ b/assesment/Documentation/assesment.docx
@@ -315,7 +315,7 @@
           <w:r>
             <w:fldChar w:fldCharType="separate"/>
           </w:r>
-          <w:hyperlink w:anchor="_Toc192787661" w:history="1">
+          <w:hyperlink w:anchor="_Toc192792952" w:history="1">
             <w:r>
               <w:rPr>
                 <w:rStyle w:val="Hyperlink"/>
@@ -342,7 +342,7 @@
                 <w:noProof/>
                 <w:webHidden/>
               </w:rPr>
-              <w:instrText xml:space="preserve"> PAGEREF _Toc192787661 \h </w:instrText>
+              <w:instrText xml:space="preserve"> PAGEREF _Toc192792952 \h </w:instrText>
             </w:r>
             <w:r>
               <w:rPr>
@@ -385,7 +385,7 @@
               <w:lang w:eastAsia="en-AU"/>
             </w:rPr>
           </w:pPr>
-          <w:hyperlink w:anchor="_Toc192787662" w:history="1">
+          <w:hyperlink w:anchor="_Toc192792953" w:history="1">
             <w:r>
               <w:rPr>
                 <w:rStyle w:val="Hyperlink"/>
@@ -412,7 +412,7 @@
                 <w:noProof/>
                 <w:webHidden/>
               </w:rPr>
-              <w:instrText xml:space="preserve"> PAGEREF _Toc192787662 \h </w:instrText>
+              <w:instrText xml:space="preserve"> PAGEREF _Toc192792953 \h </w:instrText>
             </w:r>
             <w:r>
               <w:rPr>
@@ -455,7 +455,7 @@
               <w:lang w:eastAsia="en-AU"/>
             </w:rPr>
           </w:pPr>
-          <w:hyperlink w:anchor="_Toc192787663" w:history="1">
+          <w:hyperlink w:anchor="_Toc192792954" w:history="1">
             <w:r>
               <w:rPr>
                 <w:rStyle w:val="Hyperlink"/>
@@ -482,7 +482,7 @@
                 <w:noProof/>
                 <w:webHidden/>
               </w:rPr>
-              <w:instrText xml:space="preserve"> PAGEREF _Toc192787663 \h </w:instrText>
+              <w:instrText xml:space="preserve"> PAGEREF _Toc192792954 \h </w:instrText>
             </w:r>
             <w:r>
               <w:rPr>
@@ -525,7 +525,7 @@
               <w:lang w:eastAsia="en-AU"/>
             </w:rPr>
           </w:pPr>
-          <w:hyperlink w:anchor="_Toc192787664" w:history="1">
+          <w:hyperlink w:anchor="_Toc192792955" w:history="1">
             <w:r>
               <w:rPr>
                 <w:rStyle w:val="Hyperlink"/>
@@ -552,7 +552,7 @@
                 <w:noProof/>
                 <w:webHidden/>
               </w:rPr>
-              <w:instrText xml:space="preserve"> PAGEREF _Toc192787664 \h </w:instrText>
+              <w:instrText xml:space="preserve"> PAGEREF _Toc192792955 \h </w:instrText>
             </w:r>
             <w:r>
               <w:rPr>
@@ -595,7 +595,7 @@
               <w:lang w:eastAsia="en-AU"/>
             </w:rPr>
           </w:pPr>
-          <w:hyperlink w:anchor="_Toc192787665" w:history="1">
+          <w:hyperlink w:anchor="_Toc192792956" w:history="1">
             <w:r>
               <w:rPr>
                 <w:rStyle w:val="Hyperlink"/>
@@ -622,7 +622,7 @@
                 <w:noProof/>
                 <w:webHidden/>
               </w:rPr>
-              <w:instrText xml:space="preserve"> PAGEREF _Toc192787665 \h </w:instrText>
+              <w:instrText xml:space="preserve"> PAGEREF _Toc192792956 \h </w:instrText>
             </w:r>
             <w:r>
               <w:rPr>
@@ -665,7 +665,7 @@
               <w:lang w:eastAsia="en-AU"/>
             </w:rPr>
           </w:pPr>
-          <w:hyperlink w:anchor="_Toc192787666" w:history="1">
+          <w:hyperlink w:anchor="_Toc192792957" w:history="1">
             <w:r>
               <w:rPr>
                 <w:rStyle w:val="Hyperlink"/>
@@ -692,7 +692,217 @@
                 <w:noProof/>
                 <w:webHidden/>
               </w:rPr>
-              <w:instrText xml:space="preserve"> PAGEREF _Toc192787666 \h </w:instrText>
+              <w:instrText xml:space="preserve"> PAGEREF _Toc192792957 \h </w:instrText>
+            </w:r>
+            <w:r>
+              <w:rPr>
+                <w:noProof/>
+                <w:webHidden/>
+              </w:rPr>
+            </w:r>
+            <w:r>
+              <w:rPr>
+                <w:noProof/>
+                <w:webHidden/>
+              </w:rPr>
+              <w:fldChar w:fldCharType="separate"/>
+            </w:r>
+            <w:r>
+              <w:rPr>
+                <w:noProof/>
+                <w:webHidden/>
+              </w:rPr>
+              <w:t>3</w:t>
+            </w:r>
+            <w:r>
+              <w:rPr>
+                <w:noProof/>
+                <w:webHidden/>
+              </w:rPr>
+              <w:fldChar w:fldCharType="end"/>
+            </w:r>
+          </w:hyperlink>
+        </w:p>
+        <w:p>
+          <w:pPr>
+            <w:pStyle w:val="TOC2"/>
+            <w:tabs>
+              <w:tab w:val="right" w:leader="dot" w:pos="10456"/>
+            </w:tabs>
+            <w:rPr>
+              <w:rFonts w:eastAsiaTheme="minorEastAsia"/>
+              <w:noProof/>
+              <w:lang w:eastAsia="en-AU"/>
+            </w:rPr>
+          </w:pPr>
+          <w:hyperlink w:anchor="_Toc192792958" w:history="1">
+            <w:r>
+              <w:rPr>
+                <w:rStyle w:val="Hyperlink"/>
+                <w:noProof/>
+              </w:rPr>
+              <w:t>Rules</w:t>
+            </w:r>
+            <w:r>
+              <w:rPr>
+                <w:noProof/>
+                <w:webHidden/>
+              </w:rPr>
+              <w:tab/>
+            </w:r>
+            <w:r>
+              <w:rPr>
+                <w:noProof/>
+                <w:webHidden/>
+              </w:rPr>
+              <w:fldChar w:fldCharType="begin"/>
+            </w:r>
+            <w:r>
+              <w:rPr>
+                <w:noProof/>
+                <w:webHidden/>
+              </w:rPr>
+              <w:instrText xml:space="preserve"> PAGEREF _Toc192792958 \h </w:instrText>
+            </w:r>
+            <w:r>
+              <w:rPr>
+                <w:noProof/>
+                <w:webHidden/>
+              </w:rPr>
+            </w:r>
+            <w:r>
+              <w:rPr>
+                <w:noProof/>
+                <w:webHidden/>
+              </w:rPr>
+              <w:fldChar w:fldCharType="separate"/>
+            </w:r>
+            <w:r>
+              <w:rPr>
+                <w:noProof/>
+                <w:webHidden/>
+              </w:rPr>
+              <w:t>3</w:t>
+            </w:r>
+            <w:r>
+              <w:rPr>
+                <w:noProof/>
+                <w:webHidden/>
+              </w:rPr>
+              <w:fldChar w:fldCharType="end"/>
+            </w:r>
+          </w:hyperlink>
+        </w:p>
+        <w:p>
+          <w:pPr>
+            <w:pStyle w:val="TOC2"/>
+            <w:tabs>
+              <w:tab w:val="right" w:leader="dot" w:pos="10456"/>
+            </w:tabs>
+            <w:rPr>
+              <w:rFonts w:eastAsiaTheme="minorEastAsia"/>
+              <w:noProof/>
+              <w:lang w:eastAsia="en-AU"/>
+            </w:rPr>
+          </w:pPr>
+          <w:hyperlink w:anchor="_Toc192792959" w:history="1">
+            <w:r>
+              <w:rPr>
+                <w:rStyle w:val="Hyperlink"/>
+                <w:noProof/>
+              </w:rPr>
+              <w:t>Algorithm</w:t>
+            </w:r>
+            <w:r>
+              <w:rPr>
+                <w:noProof/>
+                <w:webHidden/>
+              </w:rPr>
+              <w:tab/>
+            </w:r>
+            <w:r>
+              <w:rPr>
+                <w:noProof/>
+                <w:webHidden/>
+              </w:rPr>
+              <w:fldChar w:fldCharType="begin"/>
+            </w:r>
+            <w:r>
+              <w:rPr>
+                <w:noProof/>
+                <w:webHidden/>
+              </w:rPr>
+              <w:instrText xml:space="preserve"> PAGEREF _Toc192792959 \h </w:instrText>
+            </w:r>
+            <w:r>
+              <w:rPr>
+                <w:noProof/>
+                <w:webHidden/>
+              </w:rPr>
+            </w:r>
+            <w:r>
+              <w:rPr>
+                <w:noProof/>
+                <w:webHidden/>
+              </w:rPr>
+              <w:fldChar w:fldCharType="separate"/>
+            </w:r>
+            <w:r>
+              <w:rPr>
+                <w:noProof/>
+                <w:webHidden/>
+              </w:rPr>
+              <w:t>3</w:t>
+            </w:r>
+            <w:r>
+              <w:rPr>
+                <w:noProof/>
+                <w:webHidden/>
+              </w:rPr>
+              <w:fldChar w:fldCharType="end"/>
+            </w:r>
+          </w:hyperlink>
+        </w:p>
+        <w:p>
+          <w:pPr>
+            <w:pStyle w:val="TOC2"/>
+            <w:tabs>
+              <w:tab w:val="right" w:leader="dot" w:pos="10456"/>
+            </w:tabs>
+            <w:rPr>
+              <w:rFonts w:eastAsiaTheme="minorEastAsia"/>
+              <w:noProof/>
+              <w:lang w:eastAsia="en-AU"/>
+            </w:rPr>
+          </w:pPr>
+          <w:hyperlink w:anchor="_Toc192792960" w:history="1">
+            <w:r>
+              <w:rPr>
+                <w:rStyle w:val="Hyperlink"/>
+                <w:noProof/>
+              </w:rPr>
+              <w:t>Storyboards</w:t>
+            </w:r>
+            <w:r>
+              <w:rPr>
+                <w:noProof/>
+                <w:webHidden/>
+              </w:rPr>
+              <w:tab/>
+            </w:r>
+            <w:r>
+              <w:rPr>
+                <w:noProof/>
+                <w:webHidden/>
+              </w:rPr>
+              <w:fldChar w:fldCharType="begin"/>
+            </w:r>
+            <w:r>
+              <w:rPr>
+                <w:noProof/>
+                <w:webHidden/>
+              </w:rPr>
+              <w:instrText xml:space="preserve"> PAGEREF _Toc192792960 \h </w:instrText>
             </w:r>
             <w:r>
               <w:rPr>
@@ -735,7 +945,7 @@
               <w:lang w:eastAsia="en-AU"/>
             </w:rPr>
           </w:pPr>
-          <w:hyperlink w:anchor="_Toc192787667" w:history="1">
+          <w:hyperlink w:anchor="_Toc192792961" w:history="1">
             <w:r>
               <w:rPr>
                 <w:rStyle w:val="Hyperlink"/>
@@ -762,7 +972,147 @@
                 <w:noProof/>
                 <w:webHidden/>
               </w:rPr>
-              <w:instrText xml:space="preserve"> PAGEREF _Toc192787667 \h </w:instrText>
+              <w:instrText xml:space="preserve"> PAGEREF _Toc192792961 \h </w:instrText>
+            </w:r>
+            <w:r>
+              <w:rPr>
+                <w:noProof/>
+                <w:webHidden/>
+              </w:rPr>
+            </w:r>
+            <w:r>
+              <w:rPr>
+                <w:noProof/>
+                <w:webHidden/>
+              </w:rPr>
+              <w:fldChar w:fldCharType="separate"/>
+            </w:r>
+            <w:r>
+              <w:rPr>
+                <w:noProof/>
+                <w:webHidden/>
+              </w:rPr>
+              <w:t>4</w:t>
+            </w:r>
+            <w:r>
+              <w:rPr>
+                <w:noProof/>
+                <w:webHidden/>
+              </w:rPr>
+              <w:fldChar w:fldCharType="end"/>
+            </w:r>
+          </w:hyperlink>
+        </w:p>
+        <w:p>
+          <w:pPr>
+            <w:pStyle w:val="TOC2"/>
+            <w:tabs>
+              <w:tab w:val="right" w:leader="dot" w:pos="10456"/>
+            </w:tabs>
+            <w:rPr>
+              <w:rFonts w:eastAsiaTheme="minorEastAsia"/>
+              <w:noProof/>
+              <w:lang w:eastAsia="en-AU"/>
+            </w:rPr>
+          </w:pPr>
+          <w:hyperlink w:anchor="_Toc192792962" w:history="1">
+            <w:r>
+              <w:rPr>
+                <w:rStyle w:val="Hyperlink"/>
+                <w:noProof/>
+              </w:rPr>
+              <w:t>Assets</w:t>
+            </w:r>
+            <w:r>
+              <w:rPr>
+                <w:noProof/>
+                <w:webHidden/>
+              </w:rPr>
+              <w:tab/>
+            </w:r>
+            <w:r>
+              <w:rPr>
+                <w:noProof/>
+                <w:webHidden/>
+              </w:rPr>
+              <w:fldChar w:fldCharType="begin"/>
+            </w:r>
+            <w:r>
+              <w:rPr>
+                <w:noProof/>
+                <w:webHidden/>
+              </w:rPr>
+              <w:instrText xml:space="preserve"> PAGEREF _Toc192792962 \h </w:instrText>
+            </w:r>
+            <w:r>
+              <w:rPr>
+                <w:noProof/>
+                <w:webHidden/>
+              </w:rPr>
+            </w:r>
+            <w:r>
+              <w:rPr>
+                <w:noProof/>
+                <w:webHidden/>
+              </w:rPr>
+              <w:fldChar w:fldCharType="separate"/>
+            </w:r>
+            <w:r>
+              <w:rPr>
+                <w:noProof/>
+                <w:webHidden/>
+              </w:rPr>
+              <w:t>4</w:t>
+            </w:r>
+            <w:r>
+              <w:rPr>
+                <w:noProof/>
+                <w:webHidden/>
+              </w:rPr>
+              <w:fldChar w:fldCharType="end"/>
+            </w:r>
+          </w:hyperlink>
+        </w:p>
+        <w:p>
+          <w:pPr>
+            <w:pStyle w:val="TOC2"/>
+            <w:tabs>
+              <w:tab w:val="right" w:leader="dot" w:pos="10456"/>
+            </w:tabs>
+            <w:rPr>
+              <w:rFonts w:eastAsiaTheme="minorEastAsia"/>
+              <w:noProof/>
+              <w:lang w:eastAsia="en-AU"/>
+            </w:rPr>
+          </w:pPr>
+          <w:hyperlink w:anchor="_Toc192792963" w:history="1">
+            <w:r>
+              <w:rPr>
+                <w:rStyle w:val="Hyperlink"/>
+                <w:noProof/>
+              </w:rPr>
+              <w:t>Screenshots of code</w:t>
+            </w:r>
+            <w:r>
+              <w:rPr>
+                <w:noProof/>
+                <w:webHidden/>
+              </w:rPr>
+              <w:tab/>
+            </w:r>
+            <w:r>
+              <w:rPr>
+                <w:noProof/>
+                <w:webHidden/>
+              </w:rPr>
+              <w:fldChar w:fldCharType="begin"/>
+            </w:r>
+            <w:r>
+              <w:rPr>
+                <w:noProof/>
+                <w:webHidden/>
+              </w:rPr>
+              <w:instrText xml:space="preserve"> PAGEREF _Toc192792963 \h </w:instrText>
             </w:r>
             <w:r>
               <w:rPr>
@@ -805,7 +1155,7 @@
               <w:lang w:eastAsia="en-AU"/>
             </w:rPr>
           </w:pPr>
-          <w:hyperlink w:anchor="_Toc192787668" w:history="1">
+          <w:hyperlink w:anchor="_Toc192792964" w:history="1">
             <w:r>
               <w:rPr>
                 <w:rStyle w:val="Hyperlink"/>
@@ -832,7 +1182,7 @@
                 <w:noProof/>
                 <w:webHidden/>
               </w:rPr>
-              <w:instrText xml:space="preserve"> PAGEREF _Toc192787668 \h </w:instrText>
+              <w:instrText xml:space="preserve"> PAGEREF _Toc192792964 \h </w:instrText>
             </w:r>
             <w:r>
               <w:rPr>
@@ -853,6 +1203,76 @@
                 <w:webHidden/>
               </w:rPr>
               <w:t>5</w:t>
+            </w:r>
+            <w:r>
+              <w:rPr>
+                <w:noProof/>
+                <w:webHidden/>
+              </w:rPr>
+              <w:fldChar w:fldCharType="end"/>
+            </w:r>
+          </w:hyperlink>
+        </w:p>
+        <w:p>
+          <w:pPr>
+            <w:pStyle w:val="TOC1"/>
+            <w:tabs>
+              <w:tab w:val="right" w:leader="dot" w:pos="10456"/>
+            </w:tabs>
+            <w:rPr>
+              <w:rFonts w:eastAsiaTheme="minorEastAsia"/>
+              <w:noProof/>
+              <w:lang w:eastAsia="en-AU"/>
+            </w:rPr>
+          </w:pPr>
+          <w:hyperlink w:anchor="_Toc192792965" w:history="1">
+            <w:r>
+              <w:rPr>
+                <w:rStyle w:val="Hyperlink"/>
+                <w:noProof/>
+              </w:rPr>
+              <w:t>Bibliography</w:t>
+            </w:r>
+            <w:r>
+              <w:rPr>
+                <w:noProof/>
+                <w:webHidden/>
+              </w:rPr>
+              <w:tab/>
+            </w:r>
+            <w:r>
+              <w:rPr>
+                <w:noProof/>
+                <w:webHidden/>
+              </w:rPr>
+              <w:fldChar w:fldCharType="begin"/>
+            </w:r>
+            <w:r>
+              <w:rPr>
+                <w:noProof/>
+                <w:webHidden/>
+              </w:rPr>
+              <w:instrText xml:space="preserve"> PAGEREF _Toc192792965 \h </w:instrText>
+            </w:r>
+            <w:r>
+              <w:rPr>
+                <w:noProof/>
+                <w:webHidden/>
+              </w:rPr>
+            </w:r>
+            <w:r>
+              <w:rPr>
+                <w:noProof/>
+                <w:webHidden/>
+              </w:rPr>
+              <w:fldChar w:fldCharType="separate"/>
+            </w:r>
+            <w:r>
+              <w:rPr>
+                <w:noProof/>
+                <w:webHidden/>
+              </w:rPr>
+              <w:t>6</w:t>
             </w:r>
             <w:r>
               <w:rPr>
@@ -888,7 +1308,7 @@
       <w:pPr>
         <w:pStyle w:val="Heading1"/>
       </w:pPr>
-      <w:bookmarkStart w:id="0" w:name="_Toc192787661"/>
+      <w:bookmarkStart w:id="0" w:name="_Toc192792952"/>
       <w:r>
         <w:lastRenderedPageBreak/>
         <w:t>Explore</w:t>
@@ -899,7 +1319,7 @@
       <w:pPr>
         <w:pStyle w:val="Heading2"/>
       </w:pPr>
-      <w:bookmarkStart w:id="1" w:name="_Toc192787662"/>
+      <w:bookmarkStart w:id="1" w:name="_Toc192792953"/>
       <w:r>
         <w:t>Summary</w:t>
       </w:r>
@@ -938,12 +1358,9 @@
       <w:pPr>
         <w:pStyle w:val="Heading2"/>
       </w:pPr>
-      <w:bookmarkStart w:id="2" w:name="_Toc192787663"/>
-      <w:r>
-        <w:t>Brainstorming</w:t>
-      </w:r>
-      <w:r>
-        <w:t xml:space="preserve"> Mind Map</w:t>
+      <w:bookmarkStart w:id="2" w:name="_Toc192792954"/>
+      <w:r>
+        <w:t>Brainstorming Mind Map</w:t>
       </w:r>
       <w:bookmarkEnd w:id="2"/>
     </w:p>
@@ -1009,7 +1426,7 @@
       <w:pPr>
         <w:pStyle w:val="Heading2"/>
       </w:pPr>
-      <w:bookmarkStart w:id="3" w:name="_Toc192787664"/>
+      <w:bookmarkStart w:id="3" w:name="_Toc192792955"/>
       <w:r>
         <w:t>Criteria</w:t>
       </w:r>
@@ -1327,7 +1744,7 @@
       <w:pPr>
         <w:pStyle w:val="Heading2"/>
       </w:pPr>
-      <w:bookmarkStart w:id="4" w:name="_Toc192787665"/>
+      <w:bookmarkStart w:id="4" w:name="_Toc192792956"/>
       <w:r>
         <w:t>Research</w:t>
       </w:r>
@@ -1601,6 +2018,9 @@
         <w:t>End</w:t>
       </w:r>
       <w:r>
+        <w:t xml:space="preserve"> of page</w:t>
+      </w:r>
+      <w:r>
         <w:br w:type="page"/>
       </w:r>
     </w:p>
@@ -1608,7 +2028,7 @@
       <w:pPr>
         <w:pStyle w:val="Heading1"/>
       </w:pPr>
-      <w:bookmarkStart w:id="5" w:name="_Toc192787666"/>
+      <w:bookmarkStart w:id="5" w:name="_Toc192792957"/>
       <w:r>
         <w:lastRenderedPageBreak/>
         <w:t>Develop</w:t>
@@ -1617,11 +2037,306 @@
       <w:r>
         <w:tab/>
       </w:r>
+    </w:p>
+    <w:p>
+      <w:pPr>
+        <w:pStyle w:val="Heading2"/>
+      </w:pPr>
+      <w:bookmarkStart w:id="6" w:name="_Toc192792958"/>
+      <w:r>
+        <w:t>Rules</w:t>
+      </w:r>
+      <w:bookmarkEnd w:id="6"/>
+    </w:p>
+    <w:tbl>
+      <w:tblPr>
+        <w:tblStyle w:val="TableGrid"/>
+        <w:tblW w:w="11041" w:type="dxa"/>
+        <w:tblLook w:val="04A0" w:firstRow="1" w:lastRow="0" w:firstColumn="1" w:lastColumn="0" w:noHBand="0" w:noVBand="1"/>
+      </w:tblPr>
+      <w:tblGrid>
+        <w:gridCol w:w="3633"/>
+        <w:gridCol w:w="3497"/>
+        <w:gridCol w:w="3911"/>
+      </w:tblGrid>
+      <w:tr>
+        <w:tc>
+          <w:tcPr>
+            <w:tcW w:w="3633" w:type="dxa"/>
+            <w:shd w:val="clear" w:color="auto" w:fill="A6A6A6" w:themeFill="background1" w:themeFillShade="A6"/>
+          </w:tcPr>
+          <w:p>
+            <w:r>
+              <w:t>Must Have</w:t>
+            </w:r>
+          </w:p>
+        </w:tc>
+        <w:tc>
+          <w:tcPr>
+            <w:tcW w:w="3497" w:type="dxa"/>
+            <w:shd w:val="clear" w:color="auto" w:fill="A6A6A6" w:themeFill="background1" w:themeFillShade="A6"/>
+          </w:tcPr>
+          <w:p>
+            <w:r>
+              <w:t>Should Have</w:t>
+            </w:r>
+          </w:p>
+        </w:tc>
+        <w:tc>
+          <w:tcPr>
+            <w:tcW w:w="3911" w:type="dxa"/>
+            <w:shd w:val="clear" w:color="auto" w:fill="A6A6A6" w:themeFill="background1" w:themeFillShade="A6"/>
+          </w:tcPr>
+          <w:p>
+            <w:r>
+              <w:t>Must Not Have</w:t>
+            </w:r>
+          </w:p>
+        </w:tc>
+      </w:tr>
+      <w:tr>
+        <w:tc>
+          <w:tcPr>
+            <w:tcW w:w="3633" w:type="dxa"/>
+          </w:tcPr>
+          <w:p>
+            <w:pPr>
+              <w:rPr>
+                <w:sz w:val="22"/>
+                <w:szCs w:val="22"/>
+              </w:rPr>
+            </w:pPr>
+            <w:r>
+              <w:rPr>
+                <w:sz w:val="22"/>
+                <w:szCs w:val="22"/>
+              </w:rPr>
+              <w:t>The player must be able to control the character for at least 70% of the game</w:t>
+            </w:r>
+          </w:p>
+        </w:tc>
+        <w:tc>
+          <w:tcPr>
+            <w:tcW w:w="3497" w:type="dxa"/>
+          </w:tcPr>
+          <w:p>
+            <w:pPr>
+              <w:rPr>
+                <w:sz w:val="22"/>
+                <w:szCs w:val="22"/>
+              </w:rPr>
+            </w:pPr>
+            <w:r>
+              <w:rPr>
+                <w:sz w:val="22"/>
+                <w:szCs w:val="22"/>
+              </w:rPr>
+              <w:t>The game should have good assets (art)</w:t>
+            </w:r>
+          </w:p>
+        </w:tc>
+        <w:tc>
+          <w:tcPr>
+            <w:tcW w:w="3911" w:type="dxa"/>
+          </w:tcPr>
+          <w:p>
+            <w:pPr>
+              <w:rPr>
+                <w:sz w:val="22"/>
+                <w:szCs w:val="22"/>
+              </w:rPr>
+            </w:pPr>
+            <w:r>
+              <w:rPr>
+                <w:sz w:val="22"/>
+                <w:szCs w:val="22"/>
+              </w:rPr>
+              <w:t xml:space="preserve">The game must not have many </w:t>
+            </w:r>
+            <w:proofErr w:type="gramStart"/>
+            <w:r>
+              <w:rPr>
+                <w:sz w:val="22"/>
+                <w:szCs w:val="22"/>
+              </w:rPr>
+              <w:t>game</w:t>
+            </w:r>
+            <w:proofErr w:type="gramEnd"/>
+            <w:r>
+              <w:rPr>
+                <w:sz w:val="22"/>
+                <w:szCs w:val="22"/>
+              </w:rPr>
+              <w:t xml:space="preserve"> breaking bugs (This would ruin the players immersion and experience)</w:t>
+            </w:r>
+          </w:p>
+        </w:tc>
+      </w:tr>
+      <w:tr>
+        <w:tc>
+          <w:tcPr>
+            <w:tcW w:w="3633" w:type="dxa"/>
+          </w:tcPr>
+          <w:p>
+            <w:pPr>
+              <w:rPr>
+                <w:sz w:val="22"/>
+                <w:szCs w:val="22"/>
+              </w:rPr>
+            </w:pPr>
+            <w:r>
+              <w:rPr>
+                <w:sz w:val="22"/>
+                <w:szCs w:val="22"/>
+              </w:rPr>
+              <w:t>The game must have the theme of Journey</w:t>
+            </w:r>
+          </w:p>
+        </w:tc>
+        <w:tc>
+          <w:tcPr>
+            <w:tcW w:w="3497" w:type="dxa"/>
+          </w:tcPr>
+          <w:p>
+            <w:pPr>
+              <w:rPr>
+                <w:sz w:val="22"/>
+                <w:szCs w:val="22"/>
+              </w:rPr>
+            </w:pPr>
+            <w:r>
+              <w:rPr>
+                <w:sz w:val="22"/>
+                <w:szCs w:val="22"/>
+              </w:rPr>
+              <w:t>The game should be intuitive and easy to use with little to no text</w:t>
+            </w:r>
+          </w:p>
+        </w:tc>
+        <w:tc>
+          <w:tcPr>
+            <w:tcW w:w="3911" w:type="dxa"/>
+          </w:tcPr>
+          <w:p>
+            <w:pPr>
+              <w:rPr>
+                <w:sz w:val="22"/>
+                <w:szCs w:val="22"/>
+              </w:rPr>
+            </w:pPr>
+            <w:r>
+              <w:rPr>
+                <w:sz w:val="22"/>
+                <w:szCs w:val="22"/>
+              </w:rPr>
+              <w:t>The game must not include anything that would break the players immersion</w:t>
+            </w:r>
+          </w:p>
+        </w:tc>
+      </w:tr>
+      <w:tr>
+        <w:tc>
+          <w:tcPr>
+            <w:tcW w:w="3633" w:type="dxa"/>
+          </w:tcPr>
+          <w:p>
+            <w:pPr>
+              <w:rPr>
+                <w:sz w:val="22"/>
+                <w:szCs w:val="22"/>
+              </w:rPr>
+            </w:pPr>
+            <w:r>
+              <w:rPr>
+                <w:sz w:val="22"/>
+                <w:szCs w:val="22"/>
+              </w:rPr>
+              <w:t>The game must include challenges that the player must overcome</w:t>
+            </w:r>
+          </w:p>
+        </w:tc>
+        <w:tc>
+          <w:tcPr>
+            <w:tcW w:w="3497" w:type="dxa"/>
+          </w:tcPr>
+          <w:p>
+            <w:pPr>
+              <w:rPr>
+                <w:sz w:val="22"/>
+                <w:szCs w:val="22"/>
+              </w:rPr>
+            </w:pPr>
+            <w:r>
+              <w:rPr>
+                <w:sz w:val="22"/>
+                <w:szCs w:val="22"/>
+              </w:rPr>
+              <w:t>Should be targeted to an audience between 18-22</w:t>
+            </w:r>
+          </w:p>
+        </w:tc>
+        <w:tc>
+          <w:tcPr>
+            <w:tcW w:w="3911" w:type="dxa"/>
+          </w:tcPr>
+          <w:p>
+            <w:pPr>
+              <w:rPr>
+                <w:sz w:val="22"/>
+                <w:szCs w:val="22"/>
+              </w:rPr>
+            </w:pPr>
+            <w:r>
+              <w:rPr>
+                <w:sz w:val="22"/>
+                <w:szCs w:val="22"/>
+              </w:rPr>
+              <w:t xml:space="preserve">Must not </w:t>
+            </w:r>
+            <w:r>
+              <w:rPr>
+                <w:b/>
+                <w:bCs/>
+                <w:sz w:val="22"/>
+                <w:szCs w:val="22"/>
+              </w:rPr>
+              <w:t>TODO</w:t>
+            </w:r>
+          </w:p>
+        </w:tc>
+      </w:tr>
+    </w:tbl>
+    <w:p>
+      <w:pPr>
+        <w:pStyle w:val="Heading2"/>
+      </w:pPr>
+      <w:bookmarkStart w:id="7" w:name="_Toc192792959"/>
+      <w:r>
+        <w:t>Algorithm</w:t>
+      </w:r>
+      <w:bookmarkEnd w:id="7"/>
     </w:p>
     <w:p/>
     <w:p>
-      <w:r>
-        <w:t>end</w:t>
+      <w:pPr>
+        <w:pStyle w:val="Heading2"/>
+      </w:pPr>
+      <w:bookmarkStart w:id="8" w:name="_Toc192792960"/>
+      <w:r>
+        <w:t>Storyboards</w:t>
+      </w:r>
+      <w:bookmarkEnd w:id="8"/>
+    </w:p>
+    <w:p/>
+    <w:p>
+      <w:r>
+        <w:t>E</w:t>
+      </w:r>
+      <w:r>
+        <w:t>nd</w:t>
+      </w:r>
+      <w:r>
+        <w:t xml:space="preserve"> of page</w:t>
       </w:r>
     </w:p>
     <w:p>
@@ -1633,17 +2348,19 @@
       <w:pPr>
         <w:pStyle w:val="Heading1"/>
       </w:pPr>
-      <w:bookmarkStart w:id="6" w:name="_Toc192787667"/>
+      <w:bookmarkStart w:id="9" w:name="_Toc192792961"/>
       <w:r>
         <w:lastRenderedPageBreak/>
         <w:t>Generate</w:t>
       </w:r>
-      <w:bookmarkEnd w:id="6"/>
+      <w:bookmarkEnd w:id="9"/>
     </w:p>
     <w:p>
       <w:pPr>
         <w:rPr>
           <w:rStyle w:val="Hyperlink"/>
+          <w:sz w:val="22"/>
+          <w:szCs w:val="22"/>
         </w:rPr>
       </w:pPr>
       <w:r>
@@ -1658,22 +2375,437 @@
       <w:r>
         <w:rPr>
           <w:rStyle w:val="Hyperlink"/>
+          <w:sz w:val="22"/>
+          <w:szCs w:val="22"/>
         </w:rPr>
         <w:t>Link to the code</w:t>
       </w:r>
     </w:p>
     <w:p>
+      <w:pPr>
+        <w:pStyle w:val="Heading2"/>
+      </w:pPr>
       <w:r>
         <w:fldChar w:fldCharType="end"/>
       </w:r>
-    </w:p>
-    <w:p/>
-    <w:p>
-      <w:r>
-        <w:t>end</w:t>
-      </w:r>
+      <w:bookmarkStart w:id="10" w:name="_Toc192792962"/>
+      <w:r>
+        <w:t>Assets</w:t>
+      </w:r>
+      <w:bookmarkEnd w:id="10"/>
     </w:p>
     <w:p>
+      <w:pPr>
+        <w:rPr>
+          <w:sz w:val="22"/>
+          <w:szCs w:val="22"/>
+        </w:rPr>
+      </w:pPr>
+      <w:r>
+        <w:rPr>
+          <w:sz w:val="22"/>
+          <w:szCs w:val="22"/>
+        </w:rPr>
+        <w:t xml:space="preserve">I will be gathering my assets from itch.io, which is a website for distributing games and assets for game developers, and I will be making some of my own assets in a program called </w:t>
+      </w:r>
+      <w:proofErr w:type="spellStart"/>
+      <w:r>
+        <w:rPr>
+          <w:sz w:val="22"/>
+          <w:szCs w:val="22"/>
+        </w:rPr>
+        <w:t>Aseprite</w:t>
+      </w:r>
+      <w:proofErr w:type="spellEnd"/>
+      <w:r>
+        <w:rPr>
+          <w:sz w:val="22"/>
+          <w:szCs w:val="22"/>
+        </w:rPr>
+        <w:t>.</w:t>
+      </w:r>
+    </w:p>
+    <w:p>
+      <w:pPr>
+        <w:pStyle w:val="Heading2"/>
+      </w:pPr>
+      <w:bookmarkStart w:id="11" w:name="_Toc192792963"/>
+      <w:r>
+        <w:drawing>
+          <wp:anchor distT="0" distB="0" distL="114300" distR="114300" simplePos="0" relativeHeight="251661312" behindDoc="0" locked="0" layoutInCell="1" allowOverlap="1" wp14:anchorId="461B0FDB" wp14:editId="1C2A70D3">
+            <wp:simplePos x="0" y="0"/>
+            <wp:positionH relativeFrom="page">
+              <wp:align>left</wp:align>
+            </wp:positionH>
+            <wp:positionV relativeFrom="page">
+              <wp:posOffset>2353310</wp:posOffset>
+            </wp:positionV>
+            <wp:extent cx="2898140" cy="3973830"/>
+            <wp:effectExtent l="0" t="0" r="0" b="7620"/>
+            <wp:wrapNone/>
+            <wp:docPr id="464584164" name="Picture 1"/>
+            <wp:cNvGraphicFramePr>
+              <a:graphicFrameLocks xmlns:a="http://schemas.openxmlformats.org/drawingml/2006/main" noChangeAspect="1"/>
+            </wp:cNvGraphicFramePr>
+            <a:graphic xmlns:a="http://schemas.openxmlformats.org/drawingml/2006/main">
+              <a:graphicData uri="http://schemas.openxmlformats.org/drawingml/2006/picture">
+                <pic:pic xmlns:pic="http://schemas.openxmlformats.org/drawingml/2006/picture">
+                  <pic:nvPicPr>
+                    <pic:cNvPr id="464584164" name=""/>
+                    <pic:cNvPicPr/>
+                  </pic:nvPicPr>
+                  <pic:blipFill>
+                    <a:blip r:embed="rId8">
+                      <a:extLst>
+                        <a:ext uri="{28A0092B-C50C-407E-A947-70E740481C1C}">
+                          <a14:useLocalDpi xmlns:a14="http://schemas.microsoft.com/office/drawing/2010/main" val="0"/>
+                        </a:ext>
+                      </a:extLst>
+                    </a:blip>
+                    <a:stretch>
+                      <a:fillRect/>
+                    </a:stretch>
+                  </pic:blipFill>
+                  <pic:spPr>
+                    <a:xfrm>
+                      <a:off x="0" y="0"/>
+                      <a:ext cx="2898140" cy="3973830"/>
+                    </a:xfrm>
+                    <a:prstGeom prst="rect">
+                      <a:avLst/>
+                    </a:prstGeom>
+                  </pic:spPr>
+                </pic:pic>
+              </a:graphicData>
+            </a:graphic>
+          </wp:anchor>
+        </w:drawing>
+      </w:r>
+      <w:r>
+        <w:t>Screenshots of code</w:t>
+      </w:r>
+      <w:bookmarkEnd w:id="11"/>
+    </w:p>
+    <w:p>
+      <w:r>
+        <w:rPr>
+          <w:noProof/>
+        </w:rPr>
+        <w:drawing>
+          <wp:anchor distT="0" distB="0" distL="114300" distR="114300" simplePos="0" relativeHeight="251660288" behindDoc="0" locked="0" layoutInCell="1" allowOverlap="1" wp14:anchorId="24829047" wp14:editId="760A5122">
+            <wp:simplePos x="0" y="0"/>
+            <wp:positionH relativeFrom="page">
+              <wp:posOffset>2879362</wp:posOffset>
+            </wp:positionH>
+            <wp:positionV relativeFrom="margin">
+              <wp:posOffset>1895203</wp:posOffset>
+            </wp:positionV>
+            <wp:extent cx="3366316" cy="3964025"/>
+            <wp:effectExtent l="0" t="0" r="5715" b="0"/>
+            <wp:wrapNone/>
+            <wp:docPr id="1473834700" name="Picture 1"/>
+            <wp:cNvGraphicFramePr>
+              <a:graphicFrameLocks xmlns:a="http://schemas.openxmlformats.org/drawingml/2006/main" noChangeAspect="1"/>
+            </wp:cNvGraphicFramePr>
+            <a:graphic xmlns:a="http://schemas.openxmlformats.org/drawingml/2006/main">
+              <a:graphicData uri="http://schemas.openxmlformats.org/drawingml/2006/picture">
+                <pic:pic xmlns:pic="http://schemas.openxmlformats.org/drawingml/2006/picture">
+                  <pic:nvPicPr>
+                    <pic:cNvPr id="1473834700" name=""/>
+                    <pic:cNvPicPr/>
+                  </pic:nvPicPr>
+                  <pic:blipFill>
+                    <a:blip r:embed="rId9">
+                      <a:extLst>
+                        <a:ext uri="{28A0092B-C50C-407E-A947-70E740481C1C}">
+                          <a14:useLocalDpi xmlns:a14="http://schemas.microsoft.com/office/drawing/2010/main" val="0"/>
+                        </a:ext>
+                      </a:extLst>
+                    </a:blip>
+                    <a:stretch>
+                      <a:fillRect/>
+                    </a:stretch>
+                  </pic:blipFill>
+                  <pic:spPr>
+                    <a:xfrm>
+                      <a:off x="0" y="0"/>
+                      <a:ext cx="3366316" cy="3964025"/>
+                    </a:xfrm>
+                    <a:prstGeom prst="rect">
+                      <a:avLst/>
+                    </a:prstGeom>
+                  </pic:spPr>
+                </pic:pic>
+              </a:graphicData>
+            </a:graphic>
+            <wp14:sizeRelH relativeFrom="margin">
+              <wp14:pctWidth>0</wp14:pctWidth>
+            </wp14:sizeRelH>
+            <wp14:sizeRelV relativeFrom="margin">
+              <wp14:pctHeight>0</wp14:pctHeight>
+            </wp14:sizeRelV>
+          </wp:anchor>
+        </w:drawing>
+      </w:r>
+      <w:r>
+        <w:rPr>
+          <w:noProof/>
+        </w:rPr>
+        <w:t xml:space="preserve">     </w:t>
+      </w:r>
+    </w:p>
+    <w:p>
+      <w:pPr>
+        <w:rPr>
+          <w:noProof/>
+        </w:rPr>
+      </w:pPr>
+    </w:p>
+    <w:p>
+      <w:r>
+        <w:rPr>
+          <w:noProof/>
+        </w:rPr>
+        <w:drawing>
+          <wp:anchor distT="0" distB="0" distL="114300" distR="114300" simplePos="0" relativeHeight="251659264" behindDoc="0" locked="0" layoutInCell="1" allowOverlap="1" wp14:anchorId="600C5CE5" wp14:editId="7A7039B8">
+            <wp:simplePos x="0" y="0"/>
+            <wp:positionH relativeFrom="margin">
+              <wp:align>center</wp:align>
+            </wp:positionH>
+            <wp:positionV relativeFrom="page">
+              <wp:posOffset>6384109</wp:posOffset>
+            </wp:positionV>
+            <wp:extent cx="2923693" cy="4220482"/>
+            <wp:effectExtent l="0" t="0" r="0" b="8890"/>
+            <wp:wrapNone/>
+            <wp:docPr id="1039856008" name="Picture 1" descr="A screen shot of a computer program&#10;&#10;AI-generated content may be incorrect."/>
+            <wp:cNvGraphicFramePr>
+              <a:graphicFrameLocks xmlns:a="http://schemas.openxmlformats.org/drawingml/2006/main" noChangeAspect="1"/>
+            </wp:cNvGraphicFramePr>
+            <a:graphic xmlns:a="http://schemas.openxmlformats.org/drawingml/2006/main">
+              <a:graphicData uri="http://schemas.openxmlformats.org/drawingml/2006/picture">
+                <pic:pic xmlns:pic="http://schemas.openxmlformats.org/drawingml/2006/picture">
+                  <pic:nvPicPr>
+                    <pic:cNvPr id="1039856008" name="Picture 1" descr="A screen shot of a computer program&#10;&#10;AI-generated content may be incorrect."/>
+                    <pic:cNvPicPr/>
+                  </pic:nvPicPr>
+                  <pic:blipFill rotWithShape="1">
+                    <a:blip r:embed="rId10">
+                      <a:extLst>
+                        <a:ext uri="{28A0092B-C50C-407E-A947-70E740481C1C}">
+                          <a14:useLocalDpi xmlns:a14="http://schemas.microsoft.com/office/drawing/2010/main" val="0"/>
+                        </a:ext>
+                      </a:extLst>
+                    </a:blip>
+                    <a:srcRect b="14097"/>
+                    <a:stretch/>
+                  </pic:blipFill>
+                  <pic:spPr bwMode="auto">
+                    <a:xfrm>
+                      <a:off x="0" y="0"/>
+                      <a:ext cx="2923693" cy="4220482"/>
+                    </a:xfrm>
+                    <a:prstGeom prst="rect">
+                      <a:avLst/>
+                    </a:prstGeom>
+                    <a:ln>
+                      <a:noFill/>
+                    </a:ln>
+                    <a:extLst>
+                      <a:ext uri="{53640926-AAD7-44D8-BBD7-CCE9431645EC}">
+                        <a14:shadowObscured xmlns:a14="http://schemas.microsoft.com/office/drawing/2010/main"/>
+                      </a:ext>
+                    </a:extLst>
+                  </pic:spPr>
+                </pic:pic>
+              </a:graphicData>
+            </a:graphic>
+            <wp14:sizeRelH relativeFrom="margin">
+              <wp14:pctWidth>0</wp14:pctWidth>
+            </wp14:sizeRelH>
+            <wp14:sizeRelV relativeFrom="margin">
+              <wp14:pctHeight>0</wp14:pctHeight>
+            </wp14:sizeRelV>
+          </wp:anchor>
+        </w:drawing>
+      </w:r>
+      <w:r>
+        <w:rPr>
+          <w:noProof/>
+        </w:rPr>
+        <w:drawing>
+          <wp:anchor distT="0" distB="0" distL="114300" distR="114300" simplePos="0" relativeHeight="251658240" behindDoc="0" locked="0" layoutInCell="1" allowOverlap="1" wp14:anchorId="4288AA8D" wp14:editId="6BA46C35">
+            <wp:simplePos x="0" y="0"/>
+            <wp:positionH relativeFrom="page">
+              <wp:posOffset>5294733</wp:posOffset>
+            </wp:positionH>
+            <wp:positionV relativeFrom="margin">
+              <wp:posOffset>8009164</wp:posOffset>
+            </wp:positionV>
+            <wp:extent cx="2269017" cy="1902279"/>
+            <wp:effectExtent l="0" t="0" r="0" b="3175"/>
+            <wp:wrapNone/>
+            <wp:docPr id="137219979" name="Picture 1" descr="A screen shot of a computer program&#10;&#10;AI-generated content may be incorrect."/>
+            <wp:cNvGraphicFramePr>
+              <a:graphicFrameLocks xmlns:a="http://schemas.openxmlformats.org/drawingml/2006/main" noChangeAspect="1"/>
+            </wp:cNvGraphicFramePr>
+            <a:graphic xmlns:a="http://schemas.openxmlformats.org/drawingml/2006/main">
+              <a:graphicData uri="http://schemas.openxmlformats.org/drawingml/2006/picture">
+                <pic:pic xmlns:pic="http://schemas.openxmlformats.org/drawingml/2006/picture">
+                  <pic:nvPicPr>
+                    <pic:cNvPr id="137219979" name="Picture 1" descr="A screen shot of a computer program&#10;&#10;AI-generated content may be incorrect."/>
+                    <pic:cNvPicPr/>
+                  </pic:nvPicPr>
+                  <pic:blipFill>
+                    <a:blip r:embed="rId11">
+                      <a:extLst>
+                        <a:ext uri="{28A0092B-C50C-407E-A947-70E740481C1C}">
+                          <a14:useLocalDpi xmlns:a14="http://schemas.microsoft.com/office/drawing/2010/main" val="0"/>
+                        </a:ext>
+                      </a:extLst>
+                    </a:blip>
+                    <a:stretch>
+                      <a:fillRect/>
+                    </a:stretch>
+                  </pic:blipFill>
+                  <pic:spPr>
+                    <a:xfrm>
+                      <a:off x="0" y="0"/>
+                      <a:ext cx="2282659" cy="1913716"/>
+                    </a:xfrm>
+                    <a:prstGeom prst="rect">
+                      <a:avLst/>
+                    </a:prstGeom>
+                  </pic:spPr>
+                </pic:pic>
+              </a:graphicData>
+            </a:graphic>
+            <wp14:sizeRelH relativeFrom="margin">
+              <wp14:pctWidth>0</wp14:pctWidth>
+            </wp14:sizeRelH>
+            <wp14:sizeRelV relativeFrom="margin">
+              <wp14:pctHeight>0</wp14:pctHeight>
+            </wp14:sizeRelV>
+          </wp:anchor>
+        </w:drawing>
+      </w:r>
+      <w:r>
+        <w:drawing>
+          <wp:anchor distT="0" distB="0" distL="114300" distR="114300" simplePos="0" relativeHeight="251663360" behindDoc="0" locked="0" layoutInCell="1" allowOverlap="1" wp14:anchorId="066B5948" wp14:editId="2D51ED82">
+            <wp:simplePos x="0" y="0"/>
+            <wp:positionH relativeFrom="margin">
+              <wp:posOffset>4906735</wp:posOffset>
+            </wp:positionH>
+            <wp:positionV relativeFrom="page">
+              <wp:posOffset>6327321</wp:posOffset>
+            </wp:positionV>
+            <wp:extent cx="2155371" cy="2123906"/>
+            <wp:effectExtent l="0" t="0" r="0" b="0"/>
+            <wp:wrapNone/>
+            <wp:docPr id="100297333" name="Picture 1" descr="A computer screen shot of a program code&#10;&#10;AI-generated content may be incorrect."/>
+            <wp:cNvGraphicFramePr>
+              <a:graphicFrameLocks xmlns:a="http://schemas.openxmlformats.org/drawingml/2006/main" noChangeAspect="1"/>
+            </wp:cNvGraphicFramePr>
+            <a:graphic xmlns:a="http://schemas.openxmlformats.org/drawingml/2006/main">
+              <a:graphicData uri="http://schemas.openxmlformats.org/drawingml/2006/picture">
+                <pic:pic xmlns:pic="http://schemas.openxmlformats.org/drawingml/2006/picture">
+                  <pic:nvPicPr>
+                    <pic:cNvPr id="100297333" name="Picture 1" descr="A computer screen shot of a program code&#10;&#10;AI-generated content may be incorrect."/>
+                    <pic:cNvPicPr/>
+                  </pic:nvPicPr>
+                  <pic:blipFill>
+                    <a:blip r:embed="rId12">
+                      <a:extLst>
+                        <a:ext uri="{28A0092B-C50C-407E-A947-70E740481C1C}">
+                          <a14:useLocalDpi xmlns:a14="http://schemas.microsoft.com/office/drawing/2010/main" val="0"/>
+                        </a:ext>
+                      </a:extLst>
+                    </a:blip>
+                    <a:stretch>
+                      <a:fillRect/>
+                    </a:stretch>
+                  </pic:blipFill>
+                  <pic:spPr>
+                    <a:xfrm>
+                      <a:off x="0" y="0"/>
+                      <a:ext cx="2167107" cy="2135471"/>
+                    </a:xfrm>
+                    <a:prstGeom prst="rect">
+                      <a:avLst/>
+                    </a:prstGeom>
+                  </pic:spPr>
+                </pic:pic>
+              </a:graphicData>
+            </a:graphic>
+            <wp14:sizeRelH relativeFrom="margin">
+              <wp14:pctWidth>0</wp14:pctWidth>
+            </wp14:sizeRelH>
+            <wp14:sizeRelV relativeFrom="margin">
+              <wp14:pctHeight>0</wp14:pctHeight>
+            </wp14:sizeRelV>
+          </wp:anchor>
+        </w:drawing>
+      </w:r>
+      <w:r>
+        <w:rPr>
+          <w:noProof/>
+        </w:rPr>
+        <w:drawing>
+          <wp:anchor distT="0" distB="0" distL="114300" distR="114300" simplePos="0" relativeHeight="251662336" behindDoc="0" locked="0" layoutInCell="1" allowOverlap="1" wp14:anchorId="62AEE8CD" wp14:editId="10C9FFF0">
+            <wp:simplePos x="0" y="0"/>
+            <wp:positionH relativeFrom="page">
+              <wp:align>left</wp:align>
+            </wp:positionH>
+            <wp:positionV relativeFrom="page">
+              <wp:align>bottom</wp:align>
+            </wp:positionV>
+            <wp:extent cx="2228850" cy="4357791"/>
+            <wp:effectExtent l="0" t="0" r="0" b="5080"/>
+            <wp:wrapNone/>
+            <wp:docPr id="1331235348" name="Picture 1" descr="A screen shot of a computer program&#10;&#10;AI-generated content may be incorrect."/>
+            <wp:cNvGraphicFramePr>
+              <a:graphicFrameLocks xmlns:a="http://schemas.openxmlformats.org/drawingml/2006/main" noChangeAspect="1"/>
+            </wp:cNvGraphicFramePr>
+            <a:graphic xmlns:a="http://schemas.openxmlformats.org/drawingml/2006/main">
+              <a:graphicData uri="http://schemas.openxmlformats.org/drawingml/2006/picture">
+                <pic:pic xmlns:pic="http://schemas.openxmlformats.org/drawingml/2006/picture">
+                  <pic:nvPicPr>
+                    <pic:cNvPr id="1331235348" name="Picture 1" descr="A screen shot of a computer program&#10;&#10;AI-generated content may be incorrect."/>
+                    <pic:cNvPicPr/>
+                  </pic:nvPicPr>
+                  <pic:blipFill>
+                    <a:blip r:embed="rId13">
+                      <a:extLst>
+                        <a:ext uri="{28A0092B-C50C-407E-A947-70E740481C1C}">
+                          <a14:useLocalDpi xmlns:a14="http://schemas.microsoft.com/office/drawing/2010/main" val="0"/>
+                        </a:ext>
+                      </a:extLst>
+                    </a:blip>
+                    <a:stretch>
+                      <a:fillRect/>
+                    </a:stretch>
+                  </pic:blipFill>
+                  <pic:spPr>
+                    <a:xfrm>
+                      <a:off x="0" y="0"/>
+                      <a:ext cx="2228850" cy="4357791"/>
+                    </a:xfrm>
+                    <a:prstGeom prst="rect">
+                      <a:avLst/>
+                    </a:prstGeom>
+                  </pic:spPr>
+                </pic:pic>
+              </a:graphicData>
+            </a:graphic>
+            <wp14:sizeRelH relativeFrom="margin">
+              <wp14:pctWidth>0</wp14:pctWidth>
+            </wp14:sizeRelH>
+            <wp14:sizeRelV relativeFrom="margin">
+              <wp14:pctHeight>0</wp14:pctHeight>
+            </wp14:sizeRelV>
+          </wp:anchor>
+        </w:drawing>
+      </w:r>
       <w:r>
         <w:br w:type="page"/>
       </w:r>
@@ -1682,40 +2814,42 @@
       <w:pPr>
         <w:pStyle w:val="Heading1"/>
       </w:pPr>
-      <w:bookmarkStart w:id="7" w:name="_Toc192787668"/>
+      <w:bookmarkStart w:id="12" w:name="_Toc192792964"/>
       <w:r>
         <w:lastRenderedPageBreak/>
         <w:t>Evaluate</w:t>
       </w:r>
-      <w:bookmarkEnd w:id="7"/>
+      <w:bookmarkEnd w:id="12"/>
     </w:p>
     <w:p/>
     <w:p>
       <w:r>
         <w:t>End</w:t>
       </w:r>
+      <w:r>
+        <w:t xml:space="preserve"> of page</w:t>
+      </w:r>
     </w:p>
     <w:p>
       <w:r>
         <w:br w:type="page"/>
       </w:r>
     </w:p>
+    <w:bookmarkStart w:id="13" w:name="_Toc192792965" w:displacedByCustomXml="next"/>
     <w:sdt>
       <w:sdtPr>
+        <w:rPr>
+          <w:rFonts w:asciiTheme="minorHAnsi" w:eastAsiaTheme="minorHAnsi" w:hAnsiTheme="minorHAnsi" w:cstheme="minorBidi"/>
+          <w:color w:val="auto"/>
+          <w:sz w:val="24"/>
+          <w:szCs w:val="24"/>
+        </w:rPr>
         <w:id w:val="683871869"/>
         <w:docPartObj>
           <w:docPartGallery w:val="Bibliographies"/>
           <w:docPartUnique/>
         </w:docPartObj>
       </w:sdtPr>
-      <w:sdtEndPr>
-        <w:rPr>
-          <w:rFonts w:asciiTheme="minorHAnsi" w:eastAsiaTheme="minorHAnsi" w:hAnsiTheme="minorHAnsi" w:cstheme="minorBidi"/>
-          <w:color w:val="auto"/>
-          <w:sz w:val="24"/>
-          <w:szCs w:val="24"/>
-        </w:rPr>
-      </w:sdtEndPr>
       <w:sdtContent>
         <w:p>
           <w:pPr>
@@ -1724,6 +2858,7 @@
           <w:r>
             <w:t>Bibliography</w:t>
           </w:r>
+          <w:bookmarkEnd w:id="13"/>
         </w:p>
         <w:sdt>
           <w:sdtPr>
@@ -2296,6 +3431,7 @@
   <w:style w:type="paragraph" w:default="1" w:styleId="Normal">
     <w:name w:val="Normal"/>
     <w:qFormat/>
+    <w:rsid w:val="001338E9"/>
   </w:style>
   <w:style w:type="paragraph" w:styleId="Heading1">
     <w:name w:val="heading 1"/>
@@ -2498,6 +3634,7 @@
   <w:style w:type="character" w:default="1" w:styleId="DefaultParagraphFont">
     <w:name w:val="Default Paragraph Font"/>
     <w:uiPriority w:val="1"/>
+    <w:semiHidden/>
     <w:unhideWhenUsed/>
   </w:style>
   <w:style w:type="table" w:default="1" w:styleId="TableNormal">
@@ -3054,6 +4191,7 @@
     <w:rsidRoot w:val="00CE0859"/>
     <w:rsid w:val="003C1B8A"/>
     <w:rsid w:val="007456D9"/>
+    <w:rsid w:val="007E1CF5"/>
     <w:rsid w:val="007E4532"/>
     <w:rsid w:val="008A4495"/>
     <w:rsid w:val="00AC5A72"/>

--- a/assesment/Documentation/assesment.docx
+++ b/assesment/Documentation/assesment.docx
@@ -315,7 +315,7 @@
           <w:r>
             <w:fldChar w:fldCharType="separate"/>
           </w:r>
-          <w:hyperlink w:anchor="_Toc192792952" w:history="1">
+          <w:hyperlink w:anchor="_Toc193482536" w:history="1">
             <w:r>
               <w:rPr>
                 <w:rStyle w:val="Hyperlink"/>
@@ -342,7 +342,7 @@
                 <w:noProof/>
                 <w:webHidden/>
               </w:rPr>
-              <w:instrText xml:space="preserve"> PAGEREF _Toc192792952 \h </w:instrText>
+              <w:instrText xml:space="preserve"> PAGEREF _Toc193482536 \h </w:instrText>
             </w:r>
             <w:r>
               <w:rPr>
@@ -385,7 +385,7 @@
               <w:lang w:eastAsia="en-AU"/>
             </w:rPr>
           </w:pPr>
-          <w:hyperlink w:anchor="_Toc192792953" w:history="1">
+          <w:hyperlink w:anchor="_Toc193482537" w:history="1">
             <w:r>
               <w:rPr>
                 <w:rStyle w:val="Hyperlink"/>
@@ -412,7 +412,7 @@
                 <w:noProof/>
                 <w:webHidden/>
               </w:rPr>
-              <w:instrText xml:space="preserve"> PAGEREF _Toc192792953 \h </w:instrText>
+              <w:instrText xml:space="preserve"> PAGEREF _Toc193482537 \h </w:instrText>
             </w:r>
             <w:r>
               <w:rPr>
@@ -455,7 +455,7 @@
               <w:lang w:eastAsia="en-AU"/>
             </w:rPr>
           </w:pPr>
-          <w:hyperlink w:anchor="_Toc192792954" w:history="1">
+          <w:hyperlink w:anchor="_Toc193482538" w:history="1">
             <w:r>
               <w:rPr>
                 <w:rStyle w:val="Hyperlink"/>
@@ -482,7 +482,7 @@
                 <w:noProof/>
                 <w:webHidden/>
               </w:rPr>
-              <w:instrText xml:space="preserve"> PAGEREF _Toc192792954 \h </w:instrText>
+              <w:instrText xml:space="preserve"> PAGEREF _Toc193482538 \h </w:instrText>
             </w:r>
             <w:r>
               <w:rPr>
@@ -525,7 +525,7 @@
               <w:lang w:eastAsia="en-AU"/>
             </w:rPr>
           </w:pPr>
-          <w:hyperlink w:anchor="_Toc192792955" w:history="1">
+          <w:hyperlink w:anchor="_Toc193482539" w:history="1">
             <w:r>
               <w:rPr>
                 <w:rStyle w:val="Hyperlink"/>
@@ -552,7 +552,7 @@
                 <w:noProof/>
                 <w:webHidden/>
               </w:rPr>
-              <w:instrText xml:space="preserve"> PAGEREF _Toc192792955 \h </w:instrText>
+              <w:instrText xml:space="preserve"> PAGEREF _Toc193482539 \h </w:instrText>
             </w:r>
             <w:r>
               <w:rPr>
@@ -595,7 +595,7 @@
               <w:lang w:eastAsia="en-AU"/>
             </w:rPr>
           </w:pPr>
-          <w:hyperlink w:anchor="_Toc192792956" w:history="1">
+          <w:hyperlink w:anchor="_Toc193482540" w:history="1">
             <w:r>
               <w:rPr>
                 <w:rStyle w:val="Hyperlink"/>
@@ -622,7 +622,7 @@
                 <w:noProof/>
                 <w:webHidden/>
               </w:rPr>
-              <w:instrText xml:space="preserve"> PAGEREF _Toc192792956 \h </w:instrText>
+              <w:instrText xml:space="preserve"> PAGEREF _Toc193482540 \h </w:instrText>
             </w:r>
             <w:r>
               <w:rPr>
@@ -665,7 +665,7 @@
               <w:lang w:eastAsia="en-AU"/>
             </w:rPr>
           </w:pPr>
-          <w:hyperlink w:anchor="_Toc192792957" w:history="1">
+          <w:hyperlink w:anchor="_Toc193482541" w:history="1">
             <w:r>
               <w:rPr>
                 <w:rStyle w:val="Hyperlink"/>
@@ -692,7 +692,7 @@
                 <w:noProof/>
                 <w:webHidden/>
               </w:rPr>
-              <w:instrText xml:space="preserve"> PAGEREF _Toc192792957 \h </w:instrText>
+              <w:instrText xml:space="preserve"> PAGEREF _Toc193482541 \h </w:instrText>
             </w:r>
             <w:r>
               <w:rPr>
@@ -735,7 +735,7 @@
               <w:lang w:eastAsia="en-AU"/>
             </w:rPr>
           </w:pPr>
-          <w:hyperlink w:anchor="_Toc192792958" w:history="1">
+          <w:hyperlink w:anchor="_Toc193482542" w:history="1">
             <w:r>
               <w:rPr>
                 <w:rStyle w:val="Hyperlink"/>
@@ -762,7 +762,7 @@
                 <w:noProof/>
                 <w:webHidden/>
               </w:rPr>
-              <w:instrText xml:space="preserve"> PAGEREF _Toc192792958 \h </w:instrText>
+              <w:instrText xml:space="preserve"> PAGEREF _Toc193482542 \h </w:instrText>
             </w:r>
             <w:r>
               <w:rPr>
@@ -805,7 +805,7 @@
               <w:lang w:eastAsia="en-AU"/>
             </w:rPr>
           </w:pPr>
-          <w:hyperlink w:anchor="_Toc192792959" w:history="1">
+          <w:hyperlink w:anchor="_Toc193482543" w:history="1">
             <w:r>
               <w:rPr>
                 <w:rStyle w:val="Hyperlink"/>
@@ -832,7 +832,7 @@
                 <w:noProof/>
                 <w:webHidden/>
               </w:rPr>
-              <w:instrText xml:space="preserve"> PAGEREF _Toc192792959 \h </w:instrText>
+              <w:instrText xml:space="preserve"> PAGEREF _Toc193482543 \h </w:instrText>
             </w:r>
             <w:r>
               <w:rPr>
@@ -875,7 +875,7 @@
               <w:lang w:eastAsia="en-AU"/>
             </w:rPr>
           </w:pPr>
-          <w:hyperlink w:anchor="_Toc192792960" w:history="1">
+          <w:hyperlink w:anchor="_Toc193482544" w:history="1">
             <w:r>
               <w:rPr>
                 <w:rStyle w:val="Hyperlink"/>
@@ -902,7 +902,7 @@
                 <w:noProof/>
                 <w:webHidden/>
               </w:rPr>
-              <w:instrText xml:space="preserve"> PAGEREF _Toc192792960 \h </w:instrText>
+              <w:instrText xml:space="preserve"> PAGEREF _Toc193482544 \h </w:instrText>
             </w:r>
             <w:r>
               <w:rPr>
@@ -945,7 +945,7 @@
               <w:lang w:eastAsia="en-AU"/>
             </w:rPr>
           </w:pPr>
-          <w:hyperlink w:anchor="_Toc192792961" w:history="1">
+          <w:hyperlink w:anchor="_Toc193482545" w:history="1">
             <w:r>
               <w:rPr>
                 <w:rStyle w:val="Hyperlink"/>
@@ -972,7 +972,7 @@
                 <w:noProof/>
                 <w:webHidden/>
               </w:rPr>
-              <w:instrText xml:space="preserve"> PAGEREF _Toc192792961 \h </w:instrText>
+              <w:instrText xml:space="preserve"> PAGEREF _Toc193482545 \h </w:instrText>
             </w:r>
             <w:r>
               <w:rPr>
@@ -1015,7 +1015,7 @@
               <w:lang w:eastAsia="en-AU"/>
             </w:rPr>
           </w:pPr>
-          <w:hyperlink w:anchor="_Toc192792962" w:history="1">
+          <w:hyperlink w:anchor="_Toc193482546" w:history="1">
             <w:r>
               <w:rPr>
                 <w:rStyle w:val="Hyperlink"/>
@@ -1042,7 +1042,7 @@
                 <w:noProof/>
                 <w:webHidden/>
               </w:rPr>
-              <w:instrText xml:space="preserve"> PAGEREF _Toc192792962 \h </w:instrText>
+              <w:instrText xml:space="preserve"> PAGEREF _Toc193482546 \h </w:instrText>
             </w:r>
             <w:r>
               <w:rPr>
@@ -1085,7 +1085,7 @@
               <w:lang w:eastAsia="en-AU"/>
             </w:rPr>
           </w:pPr>
-          <w:hyperlink w:anchor="_Toc192792963" w:history="1">
+          <w:hyperlink w:anchor="_Toc193482547" w:history="1">
             <w:r>
               <w:rPr>
                 <w:rStyle w:val="Hyperlink"/>
@@ -1112,7 +1112,7 @@
                 <w:noProof/>
                 <w:webHidden/>
               </w:rPr>
-              <w:instrText xml:space="preserve"> PAGEREF _Toc192792963 \h </w:instrText>
+              <w:instrText xml:space="preserve"> PAGEREF _Toc193482547 \h </w:instrText>
             </w:r>
             <w:r>
               <w:rPr>
@@ -1155,7 +1155,7 @@
               <w:lang w:eastAsia="en-AU"/>
             </w:rPr>
           </w:pPr>
-          <w:hyperlink w:anchor="_Toc192792964" w:history="1">
+          <w:hyperlink w:anchor="_Toc193482548" w:history="1">
             <w:r>
               <w:rPr>
                 <w:rStyle w:val="Hyperlink"/>
@@ -1182,7 +1182,7 @@
                 <w:noProof/>
                 <w:webHidden/>
               </w:rPr>
-              <w:instrText xml:space="preserve"> PAGEREF _Toc192792964 \h </w:instrText>
+              <w:instrText xml:space="preserve"> PAGEREF _Toc193482548 \h </w:instrText>
             </w:r>
             <w:r>
               <w:rPr>
@@ -1225,7 +1225,7 @@
               <w:lang w:eastAsia="en-AU"/>
             </w:rPr>
           </w:pPr>
-          <w:hyperlink w:anchor="_Toc192792965" w:history="1">
+          <w:hyperlink w:anchor="_Toc193482549" w:history="1">
             <w:r>
               <w:rPr>
                 <w:rStyle w:val="Hyperlink"/>
@@ -1252,7 +1252,7 @@
                 <w:noProof/>
                 <w:webHidden/>
               </w:rPr>
-              <w:instrText xml:space="preserve"> PAGEREF _Toc192792965 \h </w:instrText>
+              <w:instrText xml:space="preserve"> PAGEREF _Toc193482549 \h </w:instrText>
             </w:r>
             <w:r>
               <w:rPr>
@@ -1308,7 +1308,7 @@
       <w:pPr>
         <w:pStyle w:val="Heading1"/>
       </w:pPr>
-      <w:bookmarkStart w:id="0" w:name="_Toc192792952"/>
+      <w:bookmarkStart w:id="0" w:name="_Toc193482536"/>
       <w:r>
         <w:lastRenderedPageBreak/>
         <w:t>Explore</w:t>
@@ -1319,7 +1319,7 @@
       <w:pPr>
         <w:pStyle w:val="Heading2"/>
       </w:pPr>
-      <w:bookmarkStart w:id="1" w:name="_Toc192792953"/>
+      <w:bookmarkStart w:id="1" w:name="_Toc193482537"/>
       <w:r>
         <w:t>Summary</w:t>
       </w:r>
@@ -1358,7 +1358,7 @@
       <w:pPr>
         <w:pStyle w:val="Heading2"/>
       </w:pPr>
-      <w:bookmarkStart w:id="2" w:name="_Toc192792954"/>
+      <w:bookmarkStart w:id="2" w:name="_Toc193482538"/>
       <w:r>
         <w:t>Brainstorming Mind Map</w:t>
       </w:r>
@@ -1426,7 +1426,7 @@
       <w:pPr>
         <w:pStyle w:val="Heading2"/>
       </w:pPr>
-      <w:bookmarkStart w:id="3" w:name="_Toc192792955"/>
+      <w:bookmarkStart w:id="3" w:name="_Toc193482539"/>
       <w:r>
         <w:t>Criteria</w:t>
       </w:r>
@@ -1744,7 +1744,7 @@
       <w:pPr>
         <w:pStyle w:val="Heading2"/>
       </w:pPr>
-      <w:bookmarkStart w:id="4" w:name="_Toc192792956"/>
+      <w:bookmarkStart w:id="4" w:name="_Toc193482540"/>
       <w:r>
         <w:t>Research</w:t>
       </w:r>
@@ -2028,7 +2028,7 @@
       <w:pPr>
         <w:pStyle w:val="Heading1"/>
       </w:pPr>
-      <w:bookmarkStart w:id="5" w:name="_Toc192792957"/>
+      <w:bookmarkStart w:id="5" w:name="_Toc193482541"/>
       <w:r>
         <w:lastRenderedPageBreak/>
         <w:t>Develop</w:t>
@@ -2042,7 +2042,7 @@
       <w:pPr>
         <w:pStyle w:val="Heading2"/>
       </w:pPr>
-      <w:bookmarkStart w:id="6" w:name="_Toc192792958"/>
+      <w:bookmarkStart w:id="6" w:name="_Toc193482542"/>
       <w:r>
         <w:t>Rules</w:t>
       </w:r>
@@ -2310,7 +2310,7 @@
       <w:pPr>
         <w:pStyle w:val="Heading2"/>
       </w:pPr>
-      <w:bookmarkStart w:id="7" w:name="_Toc192792959"/>
+      <w:bookmarkStart w:id="7" w:name="_Toc193482543"/>
       <w:r>
         <w:t>Algorithm</w:t>
       </w:r>
@@ -2321,7 +2321,7 @@
       <w:pPr>
         <w:pStyle w:val="Heading2"/>
       </w:pPr>
-      <w:bookmarkStart w:id="8" w:name="_Toc192792960"/>
+      <w:bookmarkStart w:id="8" w:name="_Toc193482544"/>
       <w:r>
         <w:t>Storyboards</w:t>
       </w:r>
@@ -2348,7 +2348,7 @@
       <w:pPr>
         <w:pStyle w:val="Heading1"/>
       </w:pPr>
-      <w:bookmarkStart w:id="9" w:name="_Toc192792961"/>
+      <w:bookmarkStart w:id="9" w:name="_Toc193482545"/>
       <w:r>
         <w:lastRenderedPageBreak/>
         <w:t>Generate</w:t>
@@ -2388,7 +2388,7 @@
       <w:r>
         <w:fldChar w:fldCharType="end"/>
       </w:r>
-      <w:bookmarkStart w:id="10" w:name="_Toc192792962"/>
+      <w:bookmarkStart w:id="10" w:name="_Toc193482546"/>
       <w:r>
         <w:t>Assets</w:t>
       </w:r>
@@ -2429,124 +2429,13 @@
       <w:pPr>
         <w:pStyle w:val="Heading2"/>
       </w:pPr>
-      <w:bookmarkStart w:id="11" w:name="_Toc192792963"/>
-      <w:r>
-        <w:drawing>
-          <wp:anchor distT="0" distB="0" distL="114300" distR="114300" simplePos="0" relativeHeight="251661312" behindDoc="0" locked="0" layoutInCell="1" allowOverlap="1" wp14:anchorId="461B0FDB" wp14:editId="1C2A70D3">
-            <wp:simplePos x="0" y="0"/>
-            <wp:positionH relativeFrom="page">
-              <wp:align>left</wp:align>
-            </wp:positionH>
-            <wp:positionV relativeFrom="page">
-              <wp:posOffset>2353310</wp:posOffset>
-            </wp:positionV>
-            <wp:extent cx="2898140" cy="3973830"/>
-            <wp:effectExtent l="0" t="0" r="0" b="7620"/>
-            <wp:wrapNone/>
-            <wp:docPr id="464584164" name="Picture 1"/>
-            <wp:cNvGraphicFramePr>
-              <a:graphicFrameLocks xmlns:a="http://schemas.openxmlformats.org/drawingml/2006/main" noChangeAspect="1"/>
-            </wp:cNvGraphicFramePr>
-            <a:graphic xmlns:a="http://schemas.openxmlformats.org/drawingml/2006/main">
-              <a:graphicData uri="http://schemas.openxmlformats.org/drawingml/2006/picture">
-                <pic:pic xmlns:pic="http://schemas.openxmlformats.org/drawingml/2006/picture">
-                  <pic:nvPicPr>
-                    <pic:cNvPr id="464584164" name=""/>
-                    <pic:cNvPicPr/>
-                  </pic:nvPicPr>
-                  <pic:blipFill>
-                    <a:blip r:embed="rId8">
-                      <a:extLst>
-                        <a:ext uri="{28A0092B-C50C-407E-A947-70E740481C1C}">
-                          <a14:useLocalDpi xmlns:a14="http://schemas.microsoft.com/office/drawing/2010/main" val="0"/>
-                        </a:ext>
-                      </a:extLst>
-                    </a:blip>
-                    <a:stretch>
-                      <a:fillRect/>
-                    </a:stretch>
-                  </pic:blipFill>
-                  <pic:spPr>
-                    <a:xfrm>
-                      <a:off x="0" y="0"/>
-                      <a:ext cx="2898140" cy="3973830"/>
-                    </a:xfrm>
-                    <a:prstGeom prst="rect">
-                      <a:avLst/>
-                    </a:prstGeom>
-                  </pic:spPr>
-                </pic:pic>
-              </a:graphicData>
-            </a:graphic>
-          </wp:anchor>
-        </w:drawing>
-      </w:r>
+      <w:bookmarkStart w:id="11" w:name="_Toc193482547"/>
       <w:r>
         <w:t>Screenshots of code</w:t>
       </w:r>
       <w:bookmarkEnd w:id="11"/>
     </w:p>
     <w:p>
-      <w:r>
-        <w:rPr>
-          <w:noProof/>
-        </w:rPr>
-        <w:drawing>
-          <wp:anchor distT="0" distB="0" distL="114300" distR="114300" simplePos="0" relativeHeight="251660288" behindDoc="0" locked="0" layoutInCell="1" allowOverlap="1" wp14:anchorId="24829047" wp14:editId="760A5122">
-            <wp:simplePos x="0" y="0"/>
-            <wp:positionH relativeFrom="page">
-              <wp:posOffset>2879362</wp:posOffset>
-            </wp:positionH>
-            <wp:positionV relativeFrom="margin">
-              <wp:posOffset>1895203</wp:posOffset>
-            </wp:positionV>
-            <wp:extent cx="3366316" cy="3964025"/>
-            <wp:effectExtent l="0" t="0" r="5715" b="0"/>
-            <wp:wrapNone/>
-            <wp:docPr id="1473834700" name="Picture 1"/>
-            <wp:cNvGraphicFramePr>
-              <a:graphicFrameLocks xmlns:a="http://schemas.openxmlformats.org/drawingml/2006/main" noChangeAspect="1"/>
-            </wp:cNvGraphicFramePr>
-            <a:graphic xmlns:a="http://schemas.openxmlformats.org/drawingml/2006/main">
-              <a:graphicData uri="http://schemas.openxmlformats.org/drawingml/2006/picture">
-                <pic:pic xmlns:pic="http://schemas.openxmlformats.org/drawingml/2006/picture">
-                  <pic:nvPicPr>
-                    <pic:cNvPr id="1473834700" name=""/>
-                    <pic:cNvPicPr/>
-                  </pic:nvPicPr>
-                  <pic:blipFill>
-                    <a:blip r:embed="rId9">
-                      <a:extLst>
-                        <a:ext uri="{28A0092B-C50C-407E-A947-70E740481C1C}">
-                          <a14:useLocalDpi xmlns:a14="http://schemas.microsoft.com/office/drawing/2010/main" val="0"/>
-                        </a:ext>
-                      </a:extLst>
-                    </a:blip>
-                    <a:stretch>
-                      <a:fillRect/>
-                    </a:stretch>
-                  </pic:blipFill>
-                  <pic:spPr>
-                    <a:xfrm>
-                      <a:off x="0" y="0"/>
-                      <a:ext cx="3366316" cy="3964025"/>
-                    </a:xfrm>
-                    <a:prstGeom prst="rect">
-                      <a:avLst/>
-                    </a:prstGeom>
-                  </pic:spPr>
-                </pic:pic>
-              </a:graphicData>
-            </a:graphic>
-            <wp14:sizeRelH relativeFrom="margin">
-              <wp14:pctWidth>0</wp14:pctWidth>
-            </wp14:sizeRelH>
-            <wp14:sizeRelV relativeFrom="margin">
-              <wp14:pctHeight>0</wp14:pctHeight>
-            </wp14:sizeRelV>
-          </wp:anchor>
-        </w:drawing>
-      </w:r>
       <w:r>
         <w:rPr>
           <w:noProof/>
@@ -2563,250 +2452,6 @@
     </w:p>
     <w:p>
       <w:r>
-        <w:rPr>
-          <w:noProof/>
-        </w:rPr>
-        <w:drawing>
-          <wp:anchor distT="0" distB="0" distL="114300" distR="114300" simplePos="0" relativeHeight="251659264" behindDoc="0" locked="0" layoutInCell="1" allowOverlap="1" wp14:anchorId="600C5CE5" wp14:editId="7A7039B8">
-            <wp:simplePos x="0" y="0"/>
-            <wp:positionH relativeFrom="margin">
-              <wp:align>center</wp:align>
-            </wp:positionH>
-            <wp:positionV relativeFrom="page">
-              <wp:posOffset>6384109</wp:posOffset>
-            </wp:positionV>
-            <wp:extent cx="2923693" cy="4220482"/>
-            <wp:effectExtent l="0" t="0" r="0" b="8890"/>
-            <wp:wrapNone/>
-            <wp:docPr id="1039856008" name="Picture 1" descr="A screen shot of a computer program&#10;&#10;AI-generated content may be incorrect."/>
-            <wp:cNvGraphicFramePr>
-              <a:graphicFrameLocks xmlns:a="http://schemas.openxmlformats.org/drawingml/2006/main" noChangeAspect="1"/>
-            </wp:cNvGraphicFramePr>
-            <a:graphic xmlns:a="http://schemas.openxmlformats.org/drawingml/2006/main">
-              <a:graphicData uri="http://schemas.openxmlformats.org/drawingml/2006/picture">
-                <pic:pic xmlns:pic="http://schemas.openxmlformats.org/drawingml/2006/picture">
-                  <pic:nvPicPr>
-                    <pic:cNvPr id="1039856008" name="Picture 1" descr="A screen shot of a computer program&#10;&#10;AI-generated content may be incorrect."/>
-                    <pic:cNvPicPr/>
-                  </pic:nvPicPr>
-                  <pic:blipFill rotWithShape="1">
-                    <a:blip r:embed="rId10">
-                      <a:extLst>
-                        <a:ext uri="{28A0092B-C50C-407E-A947-70E740481C1C}">
-                          <a14:useLocalDpi xmlns:a14="http://schemas.microsoft.com/office/drawing/2010/main" val="0"/>
-                        </a:ext>
-                      </a:extLst>
-                    </a:blip>
-                    <a:srcRect b="14097"/>
-                    <a:stretch/>
-                  </pic:blipFill>
-                  <pic:spPr bwMode="auto">
-                    <a:xfrm>
-                      <a:off x="0" y="0"/>
-                      <a:ext cx="2923693" cy="4220482"/>
-                    </a:xfrm>
-                    <a:prstGeom prst="rect">
-                      <a:avLst/>
-                    </a:prstGeom>
-                    <a:ln>
-                      <a:noFill/>
-                    </a:ln>
-                    <a:extLst>
-                      <a:ext uri="{53640926-AAD7-44D8-BBD7-CCE9431645EC}">
-                        <a14:shadowObscured xmlns:a14="http://schemas.microsoft.com/office/drawing/2010/main"/>
-                      </a:ext>
-                    </a:extLst>
-                  </pic:spPr>
-                </pic:pic>
-              </a:graphicData>
-            </a:graphic>
-            <wp14:sizeRelH relativeFrom="margin">
-              <wp14:pctWidth>0</wp14:pctWidth>
-            </wp14:sizeRelH>
-            <wp14:sizeRelV relativeFrom="margin">
-              <wp14:pctHeight>0</wp14:pctHeight>
-            </wp14:sizeRelV>
-          </wp:anchor>
-        </w:drawing>
-      </w:r>
-      <w:r>
-        <w:rPr>
-          <w:noProof/>
-        </w:rPr>
-        <w:drawing>
-          <wp:anchor distT="0" distB="0" distL="114300" distR="114300" simplePos="0" relativeHeight="251658240" behindDoc="0" locked="0" layoutInCell="1" allowOverlap="1" wp14:anchorId="4288AA8D" wp14:editId="6BA46C35">
-            <wp:simplePos x="0" y="0"/>
-            <wp:positionH relativeFrom="page">
-              <wp:posOffset>5294733</wp:posOffset>
-            </wp:positionH>
-            <wp:positionV relativeFrom="margin">
-              <wp:posOffset>8009164</wp:posOffset>
-            </wp:positionV>
-            <wp:extent cx="2269017" cy="1902279"/>
-            <wp:effectExtent l="0" t="0" r="0" b="3175"/>
-            <wp:wrapNone/>
-            <wp:docPr id="137219979" name="Picture 1" descr="A screen shot of a computer program&#10;&#10;AI-generated content may be incorrect."/>
-            <wp:cNvGraphicFramePr>
-              <a:graphicFrameLocks xmlns:a="http://schemas.openxmlformats.org/drawingml/2006/main" noChangeAspect="1"/>
-            </wp:cNvGraphicFramePr>
-            <a:graphic xmlns:a="http://schemas.openxmlformats.org/drawingml/2006/main">
-              <a:graphicData uri="http://schemas.openxmlformats.org/drawingml/2006/picture">
-                <pic:pic xmlns:pic="http://schemas.openxmlformats.org/drawingml/2006/picture">
-                  <pic:nvPicPr>
-                    <pic:cNvPr id="137219979" name="Picture 1" descr="A screen shot of a computer program&#10;&#10;AI-generated content may be incorrect."/>
-                    <pic:cNvPicPr/>
-                  </pic:nvPicPr>
-                  <pic:blipFill>
-                    <a:blip r:embed="rId11">
-                      <a:extLst>
-                        <a:ext uri="{28A0092B-C50C-407E-A947-70E740481C1C}">
-                          <a14:useLocalDpi xmlns:a14="http://schemas.microsoft.com/office/drawing/2010/main" val="0"/>
-                        </a:ext>
-                      </a:extLst>
-                    </a:blip>
-                    <a:stretch>
-                      <a:fillRect/>
-                    </a:stretch>
-                  </pic:blipFill>
-                  <pic:spPr>
-                    <a:xfrm>
-                      <a:off x="0" y="0"/>
-                      <a:ext cx="2282659" cy="1913716"/>
-                    </a:xfrm>
-                    <a:prstGeom prst="rect">
-                      <a:avLst/>
-                    </a:prstGeom>
-                  </pic:spPr>
-                </pic:pic>
-              </a:graphicData>
-            </a:graphic>
-            <wp14:sizeRelH relativeFrom="margin">
-              <wp14:pctWidth>0</wp14:pctWidth>
-            </wp14:sizeRelH>
-            <wp14:sizeRelV relativeFrom="margin">
-              <wp14:pctHeight>0</wp14:pctHeight>
-            </wp14:sizeRelV>
-          </wp:anchor>
-        </w:drawing>
-      </w:r>
-      <w:r>
-        <w:drawing>
-          <wp:anchor distT="0" distB="0" distL="114300" distR="114300" simplePos="0" relativeHeight="251663360" behindDoc="0" locked="0" layoutInCell="1" allowOverlap="1" wp14:anchorId="066B5948" wp14:editId="2D51ED82">
-            <wp:simplePos x="0" y="0"/>
-            <wp:positionH relativeFrom="margin">
-              <wp:posOffset>4906735</wp:posOffset>
-            </wp:positionH>
-            <wp:positionV relativeFrom="page">
-              <wp:posOffset>6327321</wp:posOffset>
-            </wp:positionV>
-            <wp:extent cx="2155371" cy="2123906"/>
-            <wp:effectExtent l="0" t="0" r="0" b="0"/>
-            <wp:wrapNone/>
-            <wp:docPr id="100297333" name="Picture 1" descr="A computer screen shot of a program code&#10;&#10;AI-generated content may be incorrect."/>
-            <wp:cNvGraphicFramePr>
-              <a:graphicFrameLocks xmlns:a="http://schemas.openxmlformats.org/drawingml/2006/main" noChangeAspect="1"/>
-            </wp:cNvGraphicFramePr>
-            <a:graphic xmlns:a="http://schemas.openxmlformats.org/drawingml/2006/main">
-              <a:graphicData uri="http://schemas.openxmlformats.org/drawingml/2006/picture">
-                <pic:pic xmlns:pic="http://schemas.openxmlformats.org/drawingml/2006/picture">
-                  <pic:nvPicPr>
-                    <pic:cNvPr id="100297333" name="Picture 1" descr="A computer screen shot of a program code&#10;&#10;AI-generated content may be incorrect."/>
-                    <pic:cNvPicPr/>
-                  </pic:nvPicPr>
-                  <pic:blipFill>
-                    <a:blip r:embed="rId12">
-                      <a:extLst>
-                        <a:ext uri="{28A0092B-C50C-407E-A947-70E740481C1C}">
-                          <a14:useLocalDpi xmlns:a14="http://schemas.microsoft.com/office/drawing/2010/main" val="0"/>
-                        </a:ext>
-                      </a:extLst>
-                    </a:blip>
-                    <a:stretch>
-                      <a:fillRect/>
-                    </a:stretch>
-                  </pic:blipFill>
-                  <pic:spPr>
-                    <a:xfrm>
-                      <a:off x="0" y="0"/>
-                      <a:ext cx="2167107" cy="2135471"/>
-                    </a:xfrm>
-                    <a:prstGeom prst="rect">
-                      <a:avLst/>
-                    </a:prstGeom>
-                  </pic:spPr>
-                </pic:pic>
-              </a:graphicData>
-            </a:graphic>
-            <wp14:sizeRelH relativeFrom="margin">
-              <wp14:pctWidth>0</wp14:pctWidth>
-            </wp14:sizeRelH>
-            <wp14:sizeRelV relativeFrom="margin">
-              <wp14:pctHeight>0</wp14:pctHeight>
-            </wp14:sizeRelV>
-          </wp:anchor>
-        </w:drawing>
-      </w:r>
-      <w:r>
-        <w:rPr>
-          <w:noProof/>
-        </w:rPr>
-        <w:drawing>
-          <wp:anchor distT="0" distB="0" distL="114300" distR="114300" simplePos="0" relativeHeight="251662336" behindDoc="0" locked="0" layoutInCell="1" allowOverlap="1" wp14:anchorId="62AEE8CD" wp14:editId="10C9FFF0">
-            <wp:simplePos x="0" y="0"/>
-            <wp:positionH relativeFrom="page">
-              <wp:align>left</wp:align>
-            </wp:positionH>
-            <wp:positionV relativeFrom="page">
-              <wp:align>bottom</wp:align>
-            </wp:positionV>
-            <wp:extent cx="2228850" cy="4357791"/>
-            <wp:effectExtent l="0" t="0" r="0" b="5080"/>
-            <wp:wrapNone/>
-            <wp:docPr id="1331235348" name="Picture 1" descr="A screen shot of a computer program&#10;&#10;AI-generated content may be incorrect."/>
-            <wp:cNvGraphicFramePr>
-              <a:graphicFrameLocks xmlns:a="http://schemas.openxmlformats.org/drawingml/2006/main" noChangeAspect="1"/>
-            </wp:cNvGraphicFramePr>
-            <a:graphic xmlns:a="http://schemas.openxmlformats.org/drawingml/2006/main">
-              <a:graphicData uri="http://schemas.openxmlformats.org/drawingml/2006/picture">
-                <pic:pic xmlns:pic="http://schemas.openxmlformats.org/drawingml/2006/picture">
-                  <pic:nvPicPr>
-                    <pic:cNvPr id="1331235348" name="Picture 1" descr="A screen shot of a computer program&#10;&#10;AI-generated content may be incorrect."/>
-                    <pic:cNvPicPr/>
-                  </pic:nvPicPr>
-                  <pic:blipFill>
-                    <a:blip r:embed="rId13">
-                      <a:extLst>
-                        <a:ext uri="{28A0092B-C50C-407E-A947-70E740481C1C}">
-                          <a14:useLocalDpi xmlns:a14="http://schemas.microsoft.com/office/drawing/2010/main" val="0"/>
-                        </a:ext>
-                      </a:extLst>
-                    </a:blip>
-                    <a:stretch>
-                      <a:fillRect/>
-                    </a:stretch>
-                  </pic:blipFill>
-                  <pic:spPr>
-                    <a:xfrm>
-                      <a:off x="0" y="0"/>
-                      <a:ext cx="2228850" cy="4357791"/>
-                    </a:xfrm>
-                    <a:prstGeom prst="rect">
-                      <a:avLst/>
-                    </a:prstGeom>
-                  </pic:spPr>
-                </pic:pic>
-              </a:graphicData>
-            </a:graphic>
-            <wp14:sizeRelH relativeFrom="margin">
-              <wp14:pctWidth>0</wp14:pctWidth>
-            </wp14:sizeRelH>
-            <wp14:sizeRelV relativeFrom="margin">
-              <wp14:pctHeight>0</wp14:pctHeight>
-            </wp14:sizeRelV>
-          </wp:anchor>
-        </w:drawing>
-      </w:r>
-      <w:r>
         <w:br w:type="page"/>
       </w:r>
     </w:p>
@@ -2814,7 +2459,7 @@
       <w:pPr>
         <w:pStyle w:val="Heading1"/>
       </w:pPr>
-      <w:bookmarkStart w:id="12" w:name="_Toc192792964"/>
+      <w:bookmarkStart w:id="12" w:name="_Toc193482548"/>
       <w:r>
         <w:lastRenderedPageBreak/>
         <w:t>Evaluate</w:t>
@@ -2835,7 +2480,7 @@
         <w:br w:type="page"/>
       </w:r>
     </w:p>
-    <w:bookmarkStart w:id="13" w:name="_Toc192792965" w:displacedByCustomXml="next"/>
+    <w:bookmarkStart w:id="13" w:name="_Toc193482549" w:displacedByCustomXml="next"/>
     <w:sdt>
       <w:sdtPr>
         <w:rPr>
@@ -4190,12 +3835,14 @@
   <w:rsids>
     <w:rsidRoot w:val="00CE0859"/>
     <w:rsid w:val="003C1B8A"/>
+    <w:rsid w:val="00736F8F"/>
     <w:rsid w:val="007456D9"/>
     <w:rsid w:val="007E1CF5"/>
     <w:rsid w:val="007E4532"/>
     <w:rsid w:val="008A4495"/>
     <w:rsid w:val="00AC5A72"/>
     <w:rsid w:val="00CE0859"/>
+    <w:rsid w:val="00DC3DE2"/>
     <w:rsid w:val="00E65B17"/>
   </w:rsids>
   <m:mathPr>

--- a/assesment/Documentation/assesment.docx
+++ b/assesment/Documentation/assesment.docx
@@ -2291,16 +2291,7 @@
                 <w:sz w:val="22"/>
                 <w:szCs w:val="22"/>
               </w:rPr>
-              <w:t xml:space="preserve">Must not </w:t>
-            </w:r>
-            <w:r>
-              <w:rPr>
-                <w:b/>
-                <w:bCs/>
-                <w:sz w:val="22"/>
-                <w:szCs w:val="22"/>
-              </w:rPr>
-              <w:t>TODO</w:t>
+              <w:t>This game must not have all code in one file as this would cause the code to be extremely complicated and hard to read (there are over 800 lines of code across all the files)</w:t>
             </w:r>
           </w:p>
         </w:tc>
@@ -2316,7 +2307,11 @@
       </w:r>
       <w:bookmarkEnd w:id="7"/>
     </w:p>
-    <w:p/>
+    <w:p>
+      <w:r>
+        <w:t>Will be done tomorrow, I like sleeping</w:t>
+      </w:r>
+    </w:p>
     <w:p>
       <w:pPr>
         <w:pStyle w:val="Heading2"/>
@@ -2327,19 +2322,246 @@
       </w:r>
       <w:bookmarkEnd w:id="8"/>
     </w:p>
-    <w:p/>
     <w:p>
       <w:r>
-        <w:t>E</w:t>
-      </w:r>
-      <w:r>
-        <w:t>nd</w:t>
-      </w:r>
-      <w:r>
-        <w:t xml:space="preserve"> of page</w:t>
+        <w:rPr>
+          <w:noProof/>
+        </w:rPr>
+        <w:drawing>
+          <wp:inline distT="0" distB="0" distL="0" distR="0" wp14:anchorId="22048ED4" wp14:editId="471798D2">
+            <wp:extent cx="3278872" cy="1803741"/>
+            <wp:effectExtent l="0" t="0" r="0" b="6350"/>
+            <wp:docPr id="673533420" name="Picture 1"/>
+            <wp:cNvGraphicFramePr>
+              <a:graphicFrameLocks xmlns:a="http://schemas.openxmlformats.org/drawingml/2006/main" noChangeAspect="1"/>
+            </wp:cNvGraphicFramePr>
+            <a:graphic xmlns:a="http://schemas.openxmlformats.org/drawingml/2006/main">
+              <a:graphicData uri="http://schemas.openxmlformats.org/drawingml/2006/picture">
+                <pic:pic xmlns:pic="http://schemas.openxmlformats.org/drawingml/2006/picture">
+                  <pic:nvPicPr>
+                    <pic:cNvPr id="0" name="Picture 1"/>
+                    <pic:cNvPicPr>
+                      <a:picLocks noChangeAspect="1" noChangeArrowheads="1"/>
+                    </pic:cNvPicPr>
+                  </pic:nvPicPr>
+                  <pic:blipFill>
+                    <a:blip r:embed="rId8" cstate="print">
+                      <a:extLst>
+                        <a:ext uri="{28A0092B-C50C-407E-A947-70E740481C1C}">
+                          <a14:useLocalDpi xmlns:a14="http://schemas.microsoft.com/office/drawing/2010/main" val="0"/>
+                        </a:ext>
+                      </a:extLst>
+                    </a:blip>
+                    <a:srcRect/>
+                    <a:stretch>
+                      <a:fillRect/>
+                    </a:stretch>
+                  </pic:blipFill>
+                  <pic:spPr bwMode="auto">
+                    <a:xfrm>
+                      <a:off x="0" y="0"/>
+                      <a:ext cx="3388214" cy="1863891"/>
+                    </a:xfrm>
+                    <a:prstGeom prst="rect">
+                      <a:avLst/>
+                    </a:prstGeom>
+                    <a:noFill/>
+                    <a:ln>
+                      <a:noFill/>
+                    </a:ln>
+                  </pic:spPr>
+                </pic:pic>
+              </a:graphicData>
+            </a:graphic>
+          </wp:inline>
+        </w:drawing>
+      </w:r>
+      <w:r>
+        <w:rPr>
+          <w:noProof/>
+        </w:rPr>
+        <w:drawing>
+          <wp:inline distT="0" distB="0" distL="0" distR="0" wp14:anchorId="71523D4F" wp14:editId="029C73EA">
+            <wp:extent cx="3300152" cy="1815445"/>
+            <wp:effectExtent l="0" t="0" r="0" b="0"/>
+            <wp:docPr id="2009061506" name="Picture 4"/>
+            <wp:cNvGraphicFramePr>
+              <a:graphicFrameLocks xmlns:a="http://schemas.openxmlformats.org/drawingml/2006/main" noChangeAspect="1"/>
+            </wp:cNvGraphicFramePr>
+            <a:graphic xmlns:a="http://schemas.openxmlformats.org/drawingml/2006/main">
+              <a:graphicData uri="http://schemas.openxmlformats.org/drawingml/2006/picture">
+                <pic:pic xmlns:pic="http://schemas.openxmlformats.org/drawingml/2006/picture">
+                  <pic:nvPicPr>
+                    <pic:cNvPr id="0" name="Picture 4"/>
+                    <pic:cNvPicPr>
+                      <a:picLocks noChangeAspect="1" noChangeArrowheads="1"/>
+                    </pic:cNvPicPr>
+                  </pic:nvPicPr>
+                  <pic:blipFill>
+                    <a:blip r:embed="rId9" cstate="print">
+                      <a:extLst>
+                        <a:ext uri="{28A0092B-C50C-407E-A947-70E740481C1C}">
+                          <a14:useLocalDpi xmlns:a14="http://schemas.microsoft.com/office/drawing/2010/main" val="0"/>
+                        </a:ext>
+                      </a:extLst>
+                    </a:blip>
+                    <a:srcRect/>
+                    <a:stretch>
+                      <a:fillRect/>
+                    </a:stretch>
+                  </pic:blipFill>
+                  <pic:spPr bwMode="auto">
+                    <a:xfrm>
+                      <a:off x="0" y="0"/>
+                      <a:ext cx="3374048" cy="1856096"/>
+                    </a:xfrm>
+                    <a:prstGeom prst="rect">
+                      <a:avLst/>
+                    </a:prstGeom>
+                    <a:noFill/>
+                    <a:ln>
+                      <a:noFill/>
+                    </a:ln>
+                  </pic:spPr>
+                </pic:pic>
+              </a:graphicData>
+            </a:graphic>
+          </wp:inline>
+        </w:drawing>
+      </w:r>
+      <w:r>
+        <w:rPr>
+          <w:noProof/>
+        </w:rPr>
+        <w:drawing>
+          <wp:inline distT="0" distB="0" distL="0" distR="0" wp14:anchorId="2DC3D25E" wp14:editId="70F7B6B6">
+            <wp:extent cx="3200400" cy="1760572"/>
+            <wp:effectExtent l="0" t="0" r="0" b="0"/>
+            <wp:docPr id="122668492" name="Picture 6"/>
+            <wp:cNvGraphicFramePr>
+              <a:graphicFrameLocks xmlns:a="http://schemas.openxmlformats.org/drawingml/2006/main" noChangeAspect="1"/>
+            </wp:cNvGraphicFramePr>
+            <a:graphic xmlns:a="http://schemas.openxmlformats.org/drawingml/2006/main">
+              <a:graphicData uri="http://schemas.openxmlformats.org/drawingml/2006/picture">
+                <pic:pic xmlns:pic="http://schemas.openxmlformats.org/drawingml/2006/picture">
+                  <pic:nvPicPr>
+                    <pic:cNvPr id="0" name="Picture 6"/>
+                    <pic:cNvPicPr>
+                      <a:picLocks noChangeAspect="1" noChangeArrowheads="1"/>
+                    </pic:cNvPicPr>
+                  </pic:nvPicPr>
+                  <pic:blipFill>
+                    <a:blip r:embed="rId10" cstate="print">
+                      <a:extLst>
+                        <a:ext uri="{28A0092B-C50C-407E-A947-70E740481C1C}">
+                          <a14:useLocalDpi xmlns:a14="http://schemas.microsoft.com/office/drawing/2010/main" val="0"/>
+                        </a:ext>
+                      </a:extLst>
+                    </a:blip>
+                    <a:srcRect/>
+                    <a:stretch>
+                      <a:fillRect/>
+                    </a:stretch>
+                  </pic:blipFill>
+                  <pic:spPr bwMode="auto">
+                    <a:xfrm>
+                      <a:off x="0" y="0"/>
+                      <a:ext cx="3238380" cy="1781465"/>
+                    </a:xfrm>
+                    <a:prstGeom prst="rect">
+                      <a:avLst/>
+                    </a:prstGeom>
+                    <a:noFill/>
+                    <a:ln>
+                      <a:noFill/>
+                    </a:ln>
+                  </pic:spPr>
+                </pic:pic>
+              </a:graphicData>
+            </a:graphic>
+          </wp:inline>
+        </w:drawing>
+      </w:r>
+      <w:r>
+        <w:rPr>
+          <w:noProof/>
+        </w:rPr>
+        <w:drawing>
+          <wp:inline distT="0" distB="0" distL="0" distR="0" wp14:anchorId="1C750258" wp14:editId="3F92774E">
+            <wp:extent cx="3188424" cy="1753985"/>
+            <wp:effectExtent l="0" t="0" r="0" b="0"/>
+            <wp:docPr id="544366225" name="Picture 7"/>
+            <wp:cNvGraphicFramePr>
+              <a:graphicFrameLocks xmlns:a="http://schemas.openxmlformats.org/drawingml/2006/main" noChangeAspect="1"/>
+            </wp:cNvGraphicFramePr>
+            <a:graphic xmlns:a="http://schemas.openxmlformats.org/drawingml/2006/main">
+              <a:graphicData uri="http://schemas.openxmlformats.org/drawingml/2006/picture">
+                <pic:pic xmlns:pic="http://schemas.openxmlformats.org/drawingml/2006/picture">
+                  <pic:nvPicPr>
+                    <pic:cNvPr id="0" name="Picture 7"/>
+                    <pic:cNvPicPr>
+                      <a:picLocks noChangeAspect="1" noChangeArrowheads="1"/>
+                    </pic:cNvPicPr>
+                  </pic:nvPicPr>
+                  <pic:blipFill>
+                    <a:blip r:embed="rId11" cstate="print">
+                      <a:extLst>
+                        <a:ext uri="{28A0092B-C50C-407E-A947-70E740481C1C}">
+                          <a14:useLocalDpi xmlns:a14="http://schemas.microsoft.com/office/drawing/2010/main" val="0"/>
+                        </a:ext>
+                      </a:extLst>
+                    </a:blip>
+                    <a:srcRect/>
+                    <a:stretch>
+                      <a:fillRect/>
+                    </a:stretch>
+                  </pic:blipFill>
+                  <pic:spPr bwMode="auto">
+                    <a:xfrm>
+                      <a:off x="0" y="0"/>
+                      <a:ext cx="3233062" cy="1778541"/>
+                    </a:xfrm>
+                    <a:prstGeom prst="rect">
+                      <a:avLst/>
+                    </a:prstGeom>
+                    <a:noFill/>
+                    <a:ln>
+                      <a:noFill/>
+                    </a:ln>
+                  </pic:spPr>
+                </pic:pic>
+              </a:graphicData>
+            </a:graphic>
+          </wp:inline>
+        </w:drawing>
       </w:r>
     </w:p>
     <w:p>
+      <w:r>
+        <w:t xml:space="preserve">All maps have been made in a program called </w:t>
+      </w:r>
+      <w:hyperlink r:id="rId12" w:history="1">
+        <w:r>
+          <w:rPr>
+            <w:rStyle w:val="Hyperlink"/>
+          </w:rPr>
+          <w:t>Tiled</w:t>
+        </w:r>
+      </w:hyperlink>
+      <w:r>
+        <w:t xml:space="preserve"> </w:t>
+      </w:r>
+    </w:p>
+    <w:p>
+      <w:r>
+        <w:t>E</w:t>
+      </w:r>
+      <w:r>
+        <w:t>nd</w:t>
+      </w:r>
+      <w:r>
+        <w:t xml:space="preserve"> of page</w:t>
+      </w:r>
       <w:r>
         <w:br w:type="page"/>
       </w:r>
@@ -2406,23 +2628,15 @@
           <w:sz w:val="22"/>
           <w:szCs w:val="22"/>
         </w:rPr>
-        <w:t xml:space="preserve">I will be gathering my assets from itch.io, which is a website for distributing games and assets for game developers, and I will be making some of my own assets in a program called </w:t>
-      </w:r>
-      <w:proofErr w:type="spellStart"/>
+        <w:t>I will be gathering my assets from itch.io, which is a website for distributing games and assets for game developers, and I will be making some of my own assets in a program called Aseprite.</w:t>
+      </w:r>
       <w:r>
         <w:rPr>
           <w:sz w:val="22"/>
           <w:szCs w:val="22"/>
         </w:rPr>
-        <w:t>Aseprite</w:t>
-      </w:r>
-      <w:proofErr w:type="spellEnd"/>
-      <w:r>
-        <w:rPr>
-          <w:sz w:val="22"/>
-          <w:szCs w:val="22"/>
-        </w:rPr>
-        <w:t>.</w:t>
+        <w:br/>
+        <w:t>Links to be added here</w:t>
       </w:r>
     </w:p>
     <w:p>
@@ -2434,14 +2648,6 @@
         <w:t>Screenshots of code</w:t>
       </w:r>
       <w:bookmarkEnd w:id="11"/>
-    </w:p>
-    <w:p>
-      <w:r>
-        <w:rPr>
-          <w:noProof/>
-        </w:rPr>
-        <w:t xml:space="preserve">     </w:t>
-      </w:r>
     </w:p>
     <w:p>
       <w:pPr>
@@ -2449,8 +2655,41 @@
           <w:noProof/>
         </w:rPr>
       </w:pPr>
+      <w:r>
+        <w:rPr>
+          <w:noProof/>
+        </w:rPr>
+        <w:t>Will put screenshots here whenever I finish this</w:t>
+      </w:r>
+      <w:r>
+        <w:rPr>
+          <w:noProof/>
+        </w:rPr>
+        <w:t>, easier than having to replace them</w:t>
+      </w:r>
+      <w:r>
+        <w:rPr>
+          <w:noProof/>
+        </w:rPr>
+        <w:t>, hopefully tomorrow, otherwise it will have to be incomplete :(</w:t>
+      </w:r>
+      <w:r>
+        <w:rPr>
+          <w:noProof/>
+        </w:rPr>
+        <w:t xml:space="preserve"> as well as the video will be uploaded then</w:t>
+      </w:r>
+      <w:r>
+        <w:rPr>
+          <w:noProof/>
+        </w:rPr>
+        <w:t>, even if incomplete)</w:t>
+      </w:r>
     </w:p>
     <w:p>
+      <w:r>
+        <w:t>EOP</w:t>
+      </w:r>
       <w:r>
         <w:br w:type="page"/>
       </w:r>
@@ -2466,16 +2705,24 @@
       </w:r>
       <w:bookmarkEnd w:id="12"/>
     </w:p>
-    <w:p/>
     <w:p>
       <w:r>
-        <w:t>End</w:t>
-      </w:r>
-      <w:r>
-        <w:t xml:space="preserve"> of page</w:t>
+        <w:t>This is to be completed when I finish it probably tomorrow, will send you an updated copy tomorrow.</w:t>
       </w:r>
     </w:p>
     <w:p>
+      <w:r>
+        <w:t>Note to self: END OF PAGES TO BE DELETED!</w:t>
+      </w:r>
+      <w:r>
+        <w:br/>
+      </w:r>
+      <w:r>
+        <w:t>End</w:t>
+      </w:r>
+      <w:r>
+        <w:t xml:space="preserve"> of page</w:t>
+      </w:r>
       <w:r>
         <w:br w:type="page"/>
       </w:r>
@@ -3835,11 +4082,13 @@
   <w:rsids>
     <w:rsidRoot w:val="00CE0859"/>
     <w:rsid w:val="003C1B8A"/>
+    <w:rsid w:val="00662A60"/>
     <w:rsid w:val="00736F8F"/>
     <w:rsid w:val="007456D9"/>
     <w:rsid w:val="007E1CF5"/>
     <w:rsid w:val="007E4532"/>
     <w:rsid w:val="008A4495"/>
+    <w:rsid w:val="008C546F"/>
     <w:rsid w:val="00AC5A72"/>
     <w:rsid w:val="00CE0859"/>
     <w:rsid w:val="00DC3DE2"/>

--- a/assesment/Documentation/assesment.docx
+++ b/assesment/Documentation/assesment.docx
@@ -55,7 +55,7 @@
                         <pic:cNvPicPr/>
                       </pic:nvPicPr>
                       <pic:blipFill>
-                        <a:blip r:embed="rId5" cstate="print">
+                        <a:blip r:embed="rId6" cstate="print">
                           <a:duotone>
                             <a:schemeClr val="accent1">
                               <a:shade val="45000"/>
@@ -216,7 +216,7 @@
                         <pic:cNvPicPr/>
                       </pic:nvPicPr>
                       <pic:blipFill>
-                        <a:blip r:embed="rId6" cstate="print">
+                        <a:blip r:embed="rId7" cstate="print">
                           <a:duotone>
                             <a:schemeClr val="accent1">
                               <a:shade val="45000"/>
@@ -1337,7 +1337,23 @@
           <w:sz w:val="22"/>
           <w:szCs w:val="22"/>
         </w:rPr>
-        <w:t>My task is to create a python game using python with pygame. The goal of this game is to take the player on a journey, which can be any journey whether that be to travel the world or just to get home, but this journey should keep the reader entertained</w:t>
+        <w:t xml:space="preserve">My task is to create a python game using python with </w:t>
+      </w:r>
+      <w:proofErr w:type="spellStart"/>
+      <w:r>
+        <w:rPr>
+          <w:sz w:val="22"/>
+          <w:szCs w:val="22"/>
+        </w:rPr>
+        <w:t>pygame</w:t>
+      </w:r>
+      <w:proofErr w:type="spellEnd"/>
+      <w:r>
+        <w:rPr>
+          <w:sz w:val="22"/>
+          <w:szCs w:val="22"/>
+        </w:rPr>
+        <w:t>. The goal of this game is to take the player on a journey, which can be any journey whether that be to travel the world or just to get home, but this journey should keep the reader entertained</w:t>
       </w:r>
       <w:r>
         <w:rPr>
@@ -1390,7 +1406,7 @@
                     </pic:cNvPicPr>
                   </pic:nvPicPr>
                   <pic:blipFill>
-                    <a:blip r:embed="rId7" cstate="print">
+                    <a:blip r:embed="rId8" cstate="print">
                       <a:extLst>
                         <a:ext uri="{28A0092B-C50C-407E-A947-70E740481C1C}">
                           <a14:useLocalDpi xmlns:a14="http://schemas.microsoft.com/office/drawing/2010/main" val="0"/>
@@ -1564,23 +1580,7 @@
                 <w:sz w:val="22"/>
                 <w:szCs w:val="22"/>
               </w:rPr>
-              <w:t xml:space="preserve">The game must not have many </w:t>
-            </w:r>
-            <w:proofErr w:type="gramStart"/>
-            <w:r>
-              <w:rPr>
-                <w:sz w:val="22"/>
-                <w:szCs w:val="22"/>
-              </w:rPr>
-              <w:t>game</w:t>
-            </w:r>
-            <w:proofErr w:type="gramEnd"/>
-            <w:r>
-              <w:rPr>
-                <w:sz w:val="22"/>
-                <w:szCs w:val="22"/>
-              </w:rPr>
-              <w:t xml:space="preserve"> breaking bugs (This would ruin the players immersion and experience)</w:t>
+              <w:t>The game must not have many game breaking bugs (This would ruin the players immersion and experience)</w:t>
             </w:r>
           </w:p>
         </w:tc>
@@ -1725,16 +1725,7 @@
                 <w:sz w:val="22"/>
                 <w:szCs w:val="22"/>
               </w:rPr>
-              <w:t xml:space="preserve">Must not </w:t>
-            </w:r>
-            <w:r>
-              <w:rPr>
-                <w:b/>
-                <w:bCs/>
-                <w:sz w:val="22"/>
-                <w:szCs w:val="22"/>
-              </w:rPr>
-              <w:t>TODO</w:t>
+              <w:t>Must not let the player leave before having solved all puzzles in the level</w:t>
             </w:r>
           </w:p>
         </w:tc>
@@ -2015,12 +2006,6 @@
     </w:p>
     <w:p>
       <w:r>
-        <w:t>End</w:t>
-      </w:r>
-      <w:r>
-        <w:t xml:space="preserve"> of page</w:t>
-      </w:r>
-      <w:r>
         <w:br w:type="page"/>
       </w:r>
     </w:p>
@@ -2048,279 +2033,68 @@
       </w:r>
       <w:bookmarkEnd w:id="6"/>
     </w:p>
-    <w:tbl>
-      <w:tblPr>
-        <w:tblStyle w:val="TableGrid"/>
-        <w:tblW w:w="11041" w:type="dxa"/>
-        <w:tblLook w:val="04A0" w:firstRow="1" w:lastRow="0" w:firstColumn="1" w:lastColumn="0" w:noHBand="0" w:noVBand="1"/>
-      </w:tblPr>
-      <w:tblGrid>
-        <w:gridCol w:w="3633"/>
-        <w:gridCol w:w="3497"/>
-        <w:gridCol w:w="3911"/>
-      </w:tblGrid>
-      <w:tr>
-        <w:tc>
-          <w:tcPr>
-            <w:tcW w:w="3633" w:type="dxa"/>
-            <w:shd w:val="clear" w:color="auto" w:fill="A6A6A6" w:themeFill="background1" w:themeFillShade="A6"/>
-          </w:tcPr>
-          <w:p>
-            <w:r>
-              <w:t>Must Have</w:t>
-            </w:r>
-          </w:p>
-        </w:tc>
-        <w:tc>
-          <w:tcPr>
-            <w:tcW w:w="3497" w:type="dxa"/>
-            <w:shd w:val="clear" w:color="auto" w:fill="A6A6A6" w:themeFill="background1" w:themeFillShade="A6"/>
-          </w:tcPr>
-          <w:p>
-            <w:r>
-              <w:t>Should Have</w:t>
-            </w:r>
-          </w:p>
-        </w:tc>
-        <w:tc>
-          <w:tcPr>
-            <w:tcW w:w="3911" w:type="dxa"/>
-            <w:shd w:val="clear" w:color="auto" w:fill="A6A6A6" w:themeFill="background1" w:themeFillShade="A6"/>
-          </w:tcPr>
-          <w:p>
-            <w:r>
-              <w:t>Must Not Have</w:t>
-            </w:r>
-          </w:p>
-        </w:tc>
-      </w:tr>
-      <w:tr>
-        <w:tc>
-          <w:tcPr>
-            <w:tcW w:w="3633" w:type="dxa"/>
-          </w:tcPr>
-          <w:p>
-            <w:pPr>
-              <w:rPr>
-                <w:sz w:val="22"/>
-                <w:szCs w:val="22"/>
-              </w:rPr>
-            </w:pPr>
-            <w:r>
-              <w:rPr>
-                <w:sz w:val="22"/>
-                <w:szCs w:val="22"/>
-              </w:rPr>
-              <w:t>The player must be able to control the character for at least 70% of the game</w:t>
-            </w:r>
-          </w:p>
-        </w:tc>
-        <w:tc>
-          <w:tcPr>
-            <w:tcW w:w="3497" w:type="dxa"/>
-          </w:tcPr>
-          <w:p>
-            <w:pPr>
-              <w:rPr>
-                <w:sz w:val="22"/>
-                <w:szCs w:val="22"/>
-              </w:rPr>
-            </w:pPr>
-            <w:r>
-              <w:rPr>
-                <w:sz w:val="22"/>
-                <w:szCs w:val="22"/>
-              </w:rPr>
-              <w:t>The game should have good assets (art)</w:t>
-            </w:r>
-          </w:p>
-        </w:tc>
-        <w:tc>
-          <w:tcPr>
-            <w:tcW w:w="3911" w:type="dxa"/>
-          </w:tcPr>
-          <w:p>
-            <w:pPr>
-              <w:rPr>
-                <w:sz w:val="22"/>
-                <w:szCs w:val="22"/>
-              </w:rPr>
-            </w:pPr>
-            <w:r>
-              <w:rPr>
-                <w:sz w:val="22"/>
-                <w:szCs w:val="22"/>
-              </w:rPr>
-              <w:t xml:space="preserve">The game must not have many </w:t>
-            </w:r>
-            <w:proofErr w:type="gramStart"/>
-            <w:r>
-              <w:rPr>
-                <w:sz w:val="22"/>
-                <w:szCs w:val="22"/>
-              </w:rPr>
-              <w:t>game</w:t>
-            </w:r>
-            <w:proofErr w:type="gramEnd"/>
-            <w:r>
-              <w:rPr>
-                <w:sz w:val="22"/>
-                <w:szCs w:val="22"/>
-              </w:rPr>
-              <w:t xml:space="preserve"> breaking bugs (This would ruin the players immersion and experience)</w:t>
-            </w:r>
-          </w:p>
-        </w:tc>
-      </w:tr>
-      <w:tr>
-        <w:tc>
-          <w:tcPr>
-            <w:tcW w:w="3633" w:type="dxa"/>
-          </w:tcPr>
-          <w:p>
-            <w:pPr>
-              <w:rPr>
-                <w:sz w:val="22"/>
-                <w:szCs w:val="22"/>
-              </w:rPr>
-            </w:pPr>
-            <w:r>
-              <w:rPr>
-                <w:sz w:val="22"/>
-                <w:szCs w:val="22"/>
-              </w:rPr>
-              <w:t>The game must have the theme of Journey</w:t>
-            </w:r>
-          </w:p>
-        </w:tc>
-        <w:tc>
-          <w:tcPr>
-            <w:tcW w:w="3497" w:type="dxa"/>
-          </w:tcPr>
-          <w:p>
-            <w:pPr>
-              <w:rPr>
-                <w:sz w:val="22"/>
-                <w:szCs w:val="22"/>
-              </w:rPr>
-            </w:pPr>
-            <w:r>
-              <w:rPr>
-                <w:sz w:val="22"/>
-                <w:szCs w:val="22"/>
-              </w:rPr>
-              <w:t>The game should be intuitive and easy to use with little to no text</w:t>
-            </w:r>
-          </w:p>
-        </w:tc>
-        <w:tc>
-          <w:tcPr>
-            <w:tcW w:w="3911" w:type="dxa"/>
-          </w:tcPr>
-          <w:p>
-            <w:pPr>
-              <w:rPr>
-                <w:sz w:val="22"/>
-                <w:szCs w:val="22"/>
-              </w:rPr>
-            </w:pPr>
-            <w:r>
-              <w:rPr>
-                <w:sz w:val="22"/>
-                <w:szCs w:val="22"/>
-              </w:rPr>
-              <w:t>The game must not include anything that would break the players immersion</w:t>
-            </w:r>
-          </w:p>
-        </w:tc>
-      </w:tr>
-      <w:tr>
-        <w:tc>
-          <w:tcPr>
-            <w:tcW w:w="3633" w:type="dxa"/>
-          </w:tcPr>
-          <w:p>
-            <w:pPr>
-              <w:rPr>
-                <w:sz w:val="22"/>
-                <w:szCs w:val="22"/>
-              </w:rPr>
-            </w:pPr>
-            <w:r>
-              <w:rPr>
-                <w:sz w:val="22"/>
-                <w:szCs w:val="22"/>
-              </w:rPr>
-              <w:t>The game must include challenges that the player must overcome</w:t>
-            </w:r>
-          </w:p>
-        </w:tc>
-        <w:tc>
-          <w:tcPr>
-            <w:tcW w:w="3497" w:type="dxa"/>
-          </w:tcPr>
-          <w:p>
-            <w:pPr>
-              <w:rPr>
-                <w:sz w:val="22"/>
-                <w:szCs w:val="22"/>
-              </w:rPr>
-            </w:pPr>
-            <w:r>
-              <w:rPr>
-                <w:sz w:val="22"/>
-                <w:szCs w:val="22"/>
-              </w:rPr>
-              <w:t>Should be targeted to an audience between 18-22</w:t>
-            </w:r>
-          </w:p>
-        </w:tc>
-        <w:tc>
-          <w:tcPr>
-            <w:tcW w:w="3911" w:type="dxa"/>
-          </w:tcPr>
-          <w:p>
-            <w:pPr>
-              <w:rPr>
-                <w:sz w:val="22"/>
-                <w:szCs w:val="22"/>
-              </w:rPr>
-            </w:pPr>
-            <w:r>
-              <w:rPr>
-                <w:sz w:val="22"/>
-                <w:szCs w:val="22"/>
-              </w:rPr>
-              <w:t>This game must not have all code in one file as this would cause the code to be extremely complicated and hard to read (there are over 800 lines of code across all the files)</w:t>
-            </w:r>
-          </w:p>
-        </w:tc>
-      </w:tr>
-    </w:tbl>
+    <w:p>
+      <w:bookmarkStart w:id="7" w:name="_Toc193482543"/>
+      <w:r>
+        <w:t>The rules for my game are that</w:t>
+      </w:r>
+    </w:p>
     <w:p>
       <w:pPr>
-        <w:pStyle w:val="Heading2"/>
+        <w:pStyle w:val="ListParagraph"/>
+        <w:numPr>
+          <w:ilvl w:val="0"/>
+          <w:numId w:val="1"/>
+        </w:numPr>
       </w:pPr>
-      <w:bookmarkStart w:id="7" w:name="_Toc193482543"/>
-      <w:r>
-        <w:t>Algorithm</w:t>
-      </w:r>
-      <w:bookmarkEnd w:id="7"/>
+      <w:r>
+        <w:t>The player must kill all enemies and solve all puzzles in a level before moving on</w:t>
+      </w:r>
     </w:p>
     <w:p>
-      <w:r>
-        <w:t>Will be done tomorrow, I like sleeping</w:t>
+      <w:pPr>
+        <w:pStyle w:val="ListParagraph"/>
+        <w:numPr>
+          <w:ilvl w:val="0"/>
+          <w:numId w:val="1"/>
+        </w:numPr>
+      </w:pPr>
+      <w:r>
+        <w:t>The player can move left and right, jump and can fall down, which will return them to the last checkpoint.</w:t>
+      </w:r>
+    </w:p>
+    <w:p>
+      <w:pPr>
+        <w:pStyle w:val="ListParagraph"/>
+        <w:numPr>
+          <w:ilvl w:val="0"/>
+          <w:numId w:val="1"/>
+        </w:numPr>
+      </w:pPr>
+      <w:r>
+        <w:t>Checkpoints are taken once per level when you enter it</w:t>
+      </w:r>
+    </w:p>
+    <w:p>
+      <w:pPr>
+        <w:pStyle w:val="ListParagraph"/>
+        <w:numPr>
+          <w:ilvl w:val="0"/>
+          <w:numId w:val="1"/>
+        </w:numPr>
+      </w:pPr>
+      <w:r>
+        <w:t>The score is calculated based on how long you took per level to solve it</w:t>
       </w:r>
     </w:p>
     <w:p>
       <w:pPr>
         <w:pStyle w:val="Heading2"/>
       </w:pPr>
-      <w:bookmarkStart w:id="8" w:name="_Toc193482544"/>
-      <w:r>
-        <w:t>Storyboards</w:t>
-      </w:r>
-      <w:bookmarkEnd w:id="8"/>
+      <w:r>
+        <w:t>Algorithm</w:t>
+      </w:r>
+      <w:bookmarkEnd w:id="7"/>
     </w:p>
     <w:p>
       <w:r>
@@ -2328,10 +2102,10 @@
           <w:noProof/>
         </w:rPr>
         <w:drawing>
-          <wp:inline distT="0" distB="0" distL="0" distR="0" wp14:anchorId="22048ED4" wp14:editId="471798D2">
-            <wp:extent cx="3278872" cy="1803741"/>
-            <wp:effectExtent l="0" t="0" r="0" b="6350"/>
-            <wp:docPr id="673533420" name="Picture 1"/>
+          <wp:inline distT="0" distB="0" distL="0" distR="0" wp14:anchorId="6084A7D6" wp14:editId="47122BE0">
+            <wp:extent cx="2474126" cy="2698595"/>
+            <wp:effectExtent l="0" t="0" r="2540" b="6985"/>
+            <wp:docPr id="1798423830" name="Picture 3"/>
             <wp:cNvGraphicFramePr>
               <a:graphicFrameLocks xmlns:a="http://schemas.openxmlformats.org/drawingml/2006/main" noChangeAspect="1"/>
             </wp:cNvGraphicFramePr>
@@ -2339,60 +2113,7 @@
               <a:graphicData uri="http://schemas.openxmlformats.org/drawingml/2006/picture">
                 <pic:pic xmlns:pic="http://schemas.openxmlformats.org/drawingml/2006/picture">
                   <pic:nvPicPr>
-                    <pic:cNvPr id="0" name="Picture 1"/>
-                    <pic:cNvPicPr>
-                      <a:picLocks noChangeAspect="1" noChangeArrowheads="1"/>
-                    </pic:cNvPicPr>
-                  </pic:nvPicPr>
-                  <pic:blipFill>
-                    <a:blip r:embed="rId8" cstate="print">
-                      <a:extLst>
-                        <a:ext uri="{28A0092B-C50C-407E-A947-70E740481C1C}">
-                          <a14:useLocalDpi xmlns:a14="http://schemas.microsoft.com/office/drawing/2010/main" val="0"/>
-                        </a:ext>
-                      </a:extLst>
-                    </a:blip>
-                    <a:srcRect/>
-                    <a:stretch>
-                      <a:fillRect/>
-                    </a:stretch>
-                  </pic:blipFill>
-                  <pic:spPr bwMode="auto">
-                    <a:xfrm>
-                      <a:off x="0" y="0"/>
-                      <a:ext cx="3388214" cy="1863891"/>
-                    </a:xfrm>
-                    <a:prstGeom prst="rect">
-                      <a:avLst/>
-                    </a:prstGeom>
-                    <a:noFill/>
-                    <a:ln>
-                      <a:noFill/>
-                    </a:ln>
-                  </pic:spPr>
-                </pic:pic>
-              </a:graphicData>
-            </a:graphic>
-          </wp:inline>
-        </w:drawing>
-      </w:r>
-      <w:r>
-        <w:rPr>
-          <w:noProof/>
-        </w:rPr>
-        <w:drawing>
-          <wp:inline distT="0" distB="0" distL="0" distR="0" wp14:anchorId="71523D4F" wp14:editId="029C73EA">
-            <wp:extent cx="3300152" cy="1815445"/>
-            <wp:effectExtent l="0" t="0" r="0" b="0"/>
-            <wp:docPr id="2009061506" name="Picture 4"/>
-            <wp:cNvGraphicFramePr>
-              <a:graphicFrameLocks xmlns:a="http://schemas.openxmlformats.org/drawingml/2006/main" noChangeAspect="1"/>
-            </wp:cNvGraphicFramePr>
-            <a:graphic xmlns:a="http://schemas.openxmlformats.org/drawingml/2006/main">
-              <a:graphicData uri="http://schemas.openxmlformats.org/drawingml/2006/picture">
-                <pic:pic xmlns:pic="http://schemas.openxmlformats.org/drawingml/2006/picture">
-                  <pic:nvPicPr>
-                    <pic:cNvPr id="0" name="Picture 4"/>
+                    <pic:cNvPr id="0" name="Picture 3"/>
                     <pic:cNvPicPr>
                       <a:picLocks noChangeAspect="1" noChangeArrowheads="1"/>
                     </pic:cNvPicPr>
@@ -2413,7 +2134,7 @@
                   <pic:spPr bwMode="auto">
                     <a:xfrm>
                       <a:off x="0" y="0"/>
-                      <a:ext cx="3374048" cy="1856096"/>
+                      <a:ext cx="2479466" cy="2704419"/>
                     </a:xfrm>
                     <a:prstGeom prst="rect">
                       <a:avLst/>
@@ -2429,15 +2150,27 @@
           </wp:inline>
         </w:drawing>
       </w:r>
+    </w:p>
+    <w:p>
+      <w:pPr>
+        <w:pStyle w:val="Heading2"/>
+      </w:pPr>
+      <w:bookmarkStart w:id="8" w:name="_Toc193482544"/>
+      <w:r>
+        <w:t>Storyboards</w:t>
+      </w:r>
+      <w:bookmarkEnd w:id="8"/>
+    </w:p>
+    <w:p>
       <w:r>
         <w:rPr>
           <w:noProof/>
         </w:rPr>
         <w:drawing>
-          <wp:inline distT="0" distB="0" distL="0" distR="0" wp14:anchorId="2DC3D25E" wp14:editId="70F7B6B6">
-            <wp:extent cx="3200400" cy="1760572"/>
-            <wp:effectExtent l="0" t="0" r="0" b="0"/>
-            <wp:docPr id="122668492" name="Picture 6"/>
+          <wp:inline distT="0" distB="0" distL="0" distR="0" wp14:anchorId="22048ED4" wp14:editId="6DA3FC47">
+            <wp:extent cx="2341756" cy="1288224"/>
+            <wp:effectExtent l="0" t="0" r="1905" b="7620"/>
+            <wp:docPr id="673533420" name="Picture 1"/>
             <wp:cNvGraphicFramePr>
               <a:graphicFrameLocks xmlns:a="http://schemas.openxmlformats.org/drawingml/2006/main" noChangeAspect="1"/>
             </wp:cNvGraphicFramePr>
@@ -2445,7 +2178,7 @@
               <a:graphicData uri="http://schemas.openxmlformats.org/drawingml/2006/picture">
                 <pic:pic xmlns:pic="http://schemas.openxmlformats.org/drawingml/2006/picture">
                   <pic:nvPicPr>
-                    <pic:cNvPr id="0" name="Picture 6"/>
+                    <pic:cNvPr id="0" name="Picture 1"/>
                     <pic:cNvPicPr>
                       <a:picLocks noChangeAspect="1" noChangeArrowheads="1"/>
                     </pic:cNvPicPr>
@@ -2466,7 +2199,7 @@
                   <pic:spPr bwMode="auto">
                     <a:xfrm>
                       <a:off x="0" y="0"/>
-                      <a:ext cx="3238380" cy="1781465"/>
+                      <a:ext cx="2434355" cy="1339164"/>
                     </a:xfrm>
                     <a:prstGeom prst="rect">
                       <a:avLst/>
@@ -2487,10 +2220,10 @@
           <w:noProof/>
         </w:rPr>
         <w:drawing>
-          <wp:inline distT="0" distB="0" distL="0" distR="0" wp14:anchorId="1C750258" wp14:editId="3F92774E">
-            <wp:extent cx="3188424" cy="1753985"/>
-            <wp:effectExtent l="0" t="0" r="0" b="0"/>
-            <wp:docPr id="544366225" name="Picture 7"/>
+          <wp:inline distT="0" distB="0" distL="0" distR="0" wp14:anchorId="71523D4F" wp14:editId="5689558E">
+            <wp:extent cx="2297151" cy="1263685"/>
+            <wp:effectExtent l="0" t="0" r="8255" b="0"/>
+            <wp:docPr id="2009061506" name="Picture 4"/>
             <wp:cNvGraphicFramePr>
               <a:graphicFrameLocks xmlns:a="http://schemas.openxmlformats.org/drawingml/2006/main" noChangeAspect="1"/>
             </wp:cNvGraphicFramePr>
@@ -2498,7 +2231,7 @@
               <a:graphicData uri="http://schemas.openxmlformats.org/drawingml/2006/picture">
                 <pic:pic xmlns:pic="http://schemas.openxmlformats.org/drawingml/2006/picture">
                   <pic:nvPicPr>
-                    <pic:cNvPr id="0" name="Picture 7"/>
+                    <pic:cNvPr id="0" name="Picture 4"/>
                     <pic:cNvPicPr>
                       <a:picLocks noChangeAspect="1" noChangeArrowheads="1"/>
                     </pic:cNvPicPr>
@@ -2519,7 +2252,7 @@
                   <pic:spPr bwMode="auto">
                     <a:xfrm>
                       <a:off x="0" y="0"/>
-                      <a:ext cx="3233062" cy="1778541"/>
+                      <a:ext cx="2374673" cy="1306331"/>
                     </a:xfrm>
                     <a:prstGeom prst="rect">
                       <a:avLst/>
@@ -2535,12 +2268,118 @@
           </wp:inline>
         </w:drawing>
       </w:r>
+      <w:r>
+        <w:rPr>
+          <w:noProof/>
+        </w:rPr>
+        <w:drawing>
+          <wp:inline distT="0" distB="0" distL="0" distR="0" wp14:anchorId="2DC3D25E" wp14:editId="2B32CA58">
+            <wp:extent cx="2716300" cy="1494264"/>
+            <wp:effectExtent l="0" t="0" r="8255" b="0"/>
+            <wp:docPr id="122668492" name="Picture 6"/>
+            <wp:cNvGraphicFramePr>
+              <a:graphicFrameLocks xmlns:a="http://schemas.openxmlformats.org/drawingml/2006/main" noChangeAspect="1"/>
+            </wp:cNvGraphicFramePr>
+            <a:graphic xmlns:a="http://schemas.openxmlformats.org/drawingml/2006/main">
+              <a:graphicData uri="http://schemas.openxmlformats.org/drawingml/2006/picture">
+                <pic:pic xmlns:pic="http://schemas.openxmlformats.org/drawingml/2006/picture">
+                  <pic:nvPicPr>
+                    <pic:cNvPr id="0" name="Picture 6"/>
+                    <pic:cNvPicPr>
+                      <a:picLocks noChangeAspect="1" noChangeArrowheads="1"/>
+                    </pic:cNvPicPr>
+                  </pic:nvPicPr>
+                  <pic:blipFill>
+                    <a:blip r:embed="rId12" cstate="print">
+                      <a:extLst>
+                        <a:ext uri="{28A0092B-C50C-407E-A947-70E740481C1C}">
+                          <a14:useLocalDpi xmlns:a14="http://schemas.microsoft.com/office/drawing/2010/main" val="0"/>
+                        </a:ext>
+                      </a:extLst>
+                    </a:blip>
+                    <a:srcRect/>
+                    <a:stretch>
+                      <a:fillRect/>
+                    </a:stretch>
+                  </pic:blipFill>
+                  <pic:spPr bwMode="auto">
+                    <a:xfrm>
+                      <a:off x="0" y="0"/>
+                      <a:ext cx="2761447" cy="1519100"/>
+                    </a:xfrm>
+                    <a:prstGeom prst="rect">
+                      <a:avLst/>
+                    </a:prstGeom>
+                    <a:noFill/>
+                    <a:ln>
+                      <a:noFill/>
+                    </a:ln>
+                  </pic:spPr>
+                </pic:pic>
+              </a:graphicData>
+            </a:graphic>
+          </wp:inline>
+        </w:drawing>
+      </w:r>
+      <w:r>
+        <w:rPr>
+          <w:noProof/>
+        </w:rPr>
+        <w:drawing>
+          <wp:inline distT="0" distB="0" distL="0" distR="0" wp14:anchorId="1C750258" wp14:editId="168298F6">
+            <wp:extent cx="2716299" cy="1494264"/>
+            <wp:effectExtent l="0" t="0" r="8255" b="0"/>
+            <wp:docPr id="544366225" name="Picture 7"/>
+            <wp:cNvGraphicFramePr>
+              <a:graphicFrameLocks xmlns:a="http://schemas.openxmlformats.org/drawingml/2006/main" noChangeAspect="1"/>
+            </wp:cNvGraphicFramePr>
+            <a:graphic xmlns:a="http://schemas.openxmlformats.org/drawingml/2006/main">
+              <a:graphicData uri="http://schemas.openxmlformats.org/drawingml/2006/picture">
+                <pic:pic xmlns:pic="http://schemas.openxmlformats.org/drawingml/2006/picture">
+                  <pic:nvPicPr>
+                    <pic:cNvPr id="0" name="Picture 7"/>
+                    <pic:cNvPicPr>
+                      <a:picLocks noChangeAspect="1" noChangeArrowheads="1"/>
+                    </pic:cNvPicPr>
+                  </pic:nvPicPr>
+                  <pic:blipFill>
+                    <a:blip r:embed="rId13" cstate="print">
+                      <a:extLst>
+                        <a:ext uri="{28A0092B-C50C-407E-A947-70E740481C1C}">
+                          <a14:useLocalDpi xmlns:a14="http://schemas.microsoft.com/office/drawing/2010/main" val="0"/>
+                        </a:ext>
+                      </a:extLst>
+                    </a:blip>
+                    <a:srcRect/>
+                    <a:stretch>
+                      <a:fillRect/>
+                    </a:stretch>
+                  </pic:blipFill>
+                  <pic:spPr bwMode="auto">
+                    <a:xfrm>
+                      <a:off x="0" y="0"/>
+                      <a:ext cx="2787575" cy="1533473"/>
+                    </a:xfrm>
+                    <a:prstGeom prst="rect">
+                      <a:avLst/>
+                    </a:prstGeom>
+                    <a:noFill/>
+                    <a:ln>
+                      <a:noFill/>
+                    </a:ln>
+                  </pic:spPr>
+                </pic:pic>
+              </a:graphicData>
+            </a:graphic>
+          </wp:inline>
+        </w:drawing>
+      </w:r>
     </w:p>
     <w:p>
       <w:r>
         <w:t xml:space="preserve">All maps have been made in a program called </w:t>
       </w:r>
-      <w:hyperlink r:id="rId12" w:history="1">
+      <w:hyperlink r:id="rId14" w:history="1">
         <w:r>
           <w:rPr>
             <w:rStyle w:val="Hyperlink"/>
@@ -2550,17 +2389,6 @@
       </w:hyperlink>
       <w:r>
         <w:t xml:space="preserve"> </w:t>
-      </w:r>
-    </w:p>
-    <w:p>
-      <w:r>
-        <w:t>E</w:t>
-      </w:r>
-      <w:r>
-        <w:t>nd</w:t>
-      </w:r>
-      <w:r>
-        <w:t xml:space="preserve"> of page</w:t>
       </w:r>
       <w:r>
         <w:br w:type="page"/>
@@ -2628,7 +2456,37 @@
           <w:sz w:val="22"/>
           <w:szCs w:val="22"/>
         </w:rPr>
-        <w:t>I will be gathering my assets from itch.io, which is a website for distributing games and assets for game developers, and I will be making some of my own assets in a program called Aseprite.</w:t>
+        <w:t xml:space="preserve">I will be gathering my assets from itch.io, which is a website for distributing games and assets for game developers, and I will be making some of my own assets in a program called </w:t>
+      </w:r>
+      <w:proofErr w:type="spellStart"/>
+      <w:r>
+        <w:rPr>
+          <w:sz w:val="22"/>
+          <w:szCs w:val="22"/>
+        </w:rPr>
+        <w:t>Aseprite</w:t>
+      </w:r>
+      <w:proofErr w:type="spellEnd"/>
+      <w:r>
+        <w:rPr>
+          <w:sz w:val="22"/>
+          <w:szCs w:val="22"/>
+        </w:rPr>
+        <w:t xml:space="preserve"> All assets used are in the link to the code</w:t>
+      </w:r>
+      <w:r>
+        <w:rPr>
+          <w:sz w:val="22"/>
+          <w:szCs w:val="22"/>
+        </w:rPr>
+        <w:t>.</w:t>
+      </w:r>
+      <w:r>
+        <w:rPr>
+          <w:sz w:val="22"/>
+          <w:szCs w:val="22"/>
+        </w:rPr>
+        <w:t xml:space="preserve"> The following are links to assets used, all are free to use.</w:t>
       </w:r>
       <w:r>
         <w:rPr>
@@ -2636,7 +2494,71 @@
           <w:szCs w:val="22"/>
         </w:rPr>
         <w:br/>
-        <w:t>Links to be added here</w:t>
+      </w:r>
+      <w:hyperlink r:id="rId15" w:history="1">
+        <w:r>
+          <w:rPr>
+            <w:rStyle w:val="Hyperlink"/>
+            <w:sz w:val="22"/>
+            <w:szCs w:val="22"/>
+          </w:rPr>
+          <w:t>https://tallbeard.itch.io/music-loop-bundle</w:t>
+        </w:r>
+      </w:hyperlink>
+      <w:r>
+        <w:rPr>
+          <w:sz w:val="22"/>
+          <w:szCs w:val="22"/>
+        </w:rPr>
+        <w:t xml:space="preserve"> </w:t>
+      </w:r>
+      <w:r>
+        <w:rPr>
+          <w:sz w:val="22"/>
+          <w:szCs w:val="22"/>
+        </w:rPr>
+        <w:br/>
+      </w:r>
+      <w:hyperlink r:id="rId16" w:history="1">
+        <w:r>
+          <w:rPr>
+            <w:rStyle w:val="Hyperlink"/>
+            <w:sz w:val="22"/>
+            <w:szCs w:val="22"/>
+          </w:rPr>
+          <w:t>https://maaot.itch.io/mossy-cavern</w:t>
+        </w:r>
+      </w:hyperlink>
+      <w:r>
+        <w:rPr>
+          <w:sz w:val="22"/>
+          <w:szCs w:val="22"/>
+        </w:rPr>
+        <w:t xml:space="preserve"> </w:t>
+      </w:r>
+      <w:r>
+        <w:rPr>
+          <w:sz w:val="22"/>
+          <w:szCs w:val="22"/>
+        </w:rPr>
+        <w:br/>
+      </w:r>
+      <w:hyperlink r:id="rId17" w:history="1">
+        <w:r>
+          <w:rPr>
+            <w:rStyle w:val="Hyperlink"/>
+            <w:sz w:val="22"/>
+            <w:szCs w:val="22"/>
+          </w:rPr>
+          <w:t>https://brullov.itch.io/oak-woods</w:t>
+        </w:r>
+      </w:hyperlink>
+      <w:r>
+        <w:rPr>
+          <w:sz w:val="22"/>
+          <w:szCs w:val="22"/>
+        </w:rPr>
+        <w:t xml:space="preserve"> </w:t>
       </w:r>
     </w:p>
     <w:p>
@@ -2645,48 +2567,1171 @@
       </w:pPr>
       <w:bookmarkStart w:id="11" w:name="_Toc193482547"/>
       <w:r>
+        <w:t xml:space="preserve"> </w:t>
+      </w:r>
+      <w:r>
+        <w:drawing>
+          <wp:anchor distT="0" distB="0" distL="114300" distR="114300" simplePos="0" relativeHeight="251666431" behindDoc="0" locked="0" layoutInCell="1" allowOverlap="1" wp14:anchorId="6C690000" wp14:editId="7B94E8A8">
+            <wp:simplePos x="0" y="0"/>
+            <wp:positionH relativeFrom="column">
+              <wp:posOffset>2895021</wp:posOffset>
+            </wp:positionH>
+            <wp:positionV relativeFrom="paragraph">
+              <wp:posOffset>239643</wp:posOffset>
+            </wp:positionV>
+            <wp:extent cx="2874010" cy="1815465"/>
+            <wp:effectExtent l="0" t="0" r="2540" b="0"/>
+            <wp:wrapNone/>
+            <wp:docPr id="289518246" name="Picture 1"/>
+            <wp:cNvGraphicFramePr>
+              <a:graphicFrameLocks xmlns:a="http://schemas.openxmlformats.org/drawingml/2006/main" noChangeAspect="1"/>
+            </wp:cNvGraphicFramePr>
+            <a:graphic xmlns:a="http://schemas.openxmlformats.org/drawingml/2006/main">
+              <a:graphicData uri="http://schemas.openxmlformats.org/drawingml/2006/picture">
+                <pic:pic xmlns:pic="http://schemas.openxmlformats.org/drawingml/2006/picture">
+                  <pic:nvPicPr>
+                    <pic:cNvPr id="289518246" name=""/>
+                    <pic:cNvPicPr/>
+                  </pic:nvPicPr>
+                  <pic:blipFill>
+                    <a:blip r:embed="rId18">
+                      <a:extLst>
+                        <a:ext uri="{28A0092B-C50C-407E-A947-70E740481C1C}">
+                          <a14:useLocalDpi xmlns:a14="http://schemas.microsoft.com/office/drawing/2010/main" val="0"/>
+                        </a:ext>
+                      </a:extLst>
+                    </a:blip>
+                    <a:stretch>
+                      <a:fillRect/>
+                    </a:stretch>
+                  </pic:blipFill>
+                  <pic:spPr>
+                    <a:xfrm>
+                      <a:off x="0" y="0"/>
+                      <a:ext cx="2874010" cy="1815465"/>
+                    </a:xfrm>
+                    <a:prstGeom prst="rect">
+                      <a:avLst/>
+                    </a:prstGeom>
+                  </pic:spPr>
+                </pic:pic>
+              </a:graphicData>
+            </a:graphic>
+            <wp14:sizeRelH relativeFrom="page">
+              <wp14:pctWidth>0</wp14:pctWidth>
+            </wp14:sizeRelH>
+            <wp14:sizeRelV relativeFrom="page">
+              <wp14:pctHeight>0</wp14:pctHeight>
+            </wp14:sizeRelV>
+          </wp:anchor>
+        </w:drawing>
+      </w:r>
+      <w:r>
+        <w:drawing>
+          <wp:anchor distT="0" distB="0" distL="114300" distR="114300" simplePos="0" relativeHeight="251665406" behindDoc="1" locked="0" layoutInCell="1" allowOverlap="1" wp14:anchorId="2A2B83AB" wp14:editId="73B09E80">
+            <wp:simplePos x="0" y="0"/>
+            <wp:positionH relativeFrom="margin">
+              <wp:align>left</wp:align>
+            </wp:positionH>
+            <wp:positionV relativeFrom="paragraph">
+              <wp:posOffset>249555</wp:posOffset>
+            </wp:positionV>
+            <wp:extent cx="2870835" cy="981075"/>
+            <wp:effectExtent l="0" t="0" r="5715" b="9525"/>
+            <wp:wrapNone/>
+            <wp:docPr id="795323399" name="Picture 1"/>
+            <wp:cNvGraphicFramePr>
+              <a:graphicFrameLocks xmlns:a="http://schemas.openxmlformats.org/drawingml/2006/main" noChangeAspect="1"/>
+            </wp:cNvGraphicFramePr>
+            <a:graphic xmlns:a="http://schemas.openxmlformats.org/drawingml/2006/main">
+              <a:graphicData uri="http://schemas.openxmlformats.org/drawingml/2006/picture">
+                <pic:pic xmlns:pic="http://schemas.openxmlformats.org/drawingml/2006/picture">
+                  <pic:nvPicPr>
+                    <pic:cNvPr id="795323399" name=""/>
+                    <pic:cNvPicPr/>
+                  </pic:nvPicPr>
+                  <pic:blipFill>
+                    <a:blip r:embed="rId19">
+                      <a:extLst>
+                        <a:ext uri="{28A0092B-C50C-407E-A947-70E740481C1C}">
+                          <a14:useLocalDpi xmlns:a14="http://schemas.microsoft.com/office/drawing/2010/main" val="0"/>
+                        </a:ext>
+                      </a:extLst>
+                    </a:blip>
+                    <a:stretch>
+                      <a:fillRect/>
+                    </a:stretch>
+                  </pic:blipFill>
+                  <pic:spPr>
+                    <a:xfrm>
+                      <a:off x="0" y="0"/>
+                      <a:ext cx="2870835" cy="981075"/>
+                    </a:xfrm>
+                    <a:prstGeom prst="rect">
+                      <a:avLst/>
+                    </a:prstGeom>
+                  </pic:spPr>
+                </pic:pic>
+              </a:graphicData>
+            </a:graphic>
+          </wp:anchor>
+        </w:drawing>
+      </w:r>
+      <w:r>
         <w:t>Screenshots of code</w:t>
       </w:r>
       <w:bookmarkEnd w:id="11"/>
     </w:p>
     <w:p>
-      <w:pPr>
+      <w:r>
         <w:rPr>
           <w:noProof/>
         </w:rPr>
-      </w:pPr>
+        <mc:AlternateContent>
+          <mc:Choice Requires="wpi">
+            <w:drawing>
+              <wp:anchor distT="0" distB="0" distL="114300" distR="114300" simplePos="0" relativeHeight="251851776" behindDoc="0" locked="0" layoutInCell="1" allowOverlap="1" wp14:anchorId="2B946EBF" wp14:editId="5D9715DC">
+                <wp:simplePos x="0" y="0"/>
+                <wp:positionH relativeFrom="column">
+                  <wp:posOffset>3242945</wp:posOffset>
+                </wp:positionH>
+                <wp:positionV relativeFrom="paragraph">
+                  <wp:posOffset>-147955</wp:posOffset>
+                </wp:positionV>
+                <wp:extent cx="2489530" cy="619320"/>
+                <wp:effectExtent l="38100" t="38100" r="44450" b="47625"/>
+                <wp:wrapNone/>
+                <wp:docPr id="1856288824" name="Ink 206"/>
+                <wp:cNvGraphicFramePr/>
+                <a:graphic xmlns:a="http://schemas.openxmlformats.org/drawingml/2006/main">
+                  <a:graphicData uri="http://schemas.microsoft.com/office/word/2010/wordprocessingInk">
+                    <w14:contentPart bwMode="auto" r:id="rId20">
+                      <w14:nvContentPartPr>
+                        <w14:cNvContentPartPr/>
+                      </w14:nvContentPartPr>
+                      <w14:xfrm>
+                        <a:off x="0" y="0"/>
+                        <a:ext cx="2489530" cy="619320"/>
+                      </w14:xfrm>
+                    </w14:contentPart>
+                  </a:graphicData>
+                </a:graphic>
+              </wp:anchor>
+            </w:drawing>
+          </mc:Choice>
+          <mc:Fallback>
+            <w:pict>
+              <v:shapetype w14:anchorId="7E2449B3" id="_x0000_t75" coordsize="21600,21600" o:spt="75" o:preferrelative="t" path="m@4@5l@4@11@9@11@9@5xe" filled="f" stroked="f">
+                <v:stroke joinstyle="miter"/>
+                <v:formulas>
+                  <v:f eqn="if lineDrawn pixelLineWidth 0"/>
+                  <v:f eqn="sum @0 1 0"/>
+                  <v:f eqn="sum 0 0 @1"/>
+                  <v:f eqn="prod @2 1 2"/>
+                  <v:f eqn="prod @3 21600 pixelWidth"/>
+                  <v:f eqn="prod @3 21600 pixelHeight"/>
+                  <v:f eqn="sum @0 0 1"/>
+                  <v:f eqn="prod @6 1 2"/>
+                  <v:f eqn="prod @7 21600 pixelWidth"/>
+                  <v:f eqn="sum @8 21600 0"/>
+                  <v:f eqn="prod @7 21600 pixelHeight"/>
+                  <v:f eqn="sum @10 21600 0"/>
+                </v:formulas>
+                <v:path o:extrusionok="f" gradientshapeok="t" o:connecttype="rect"/>
+                <o:lock v:ext="edit" aspectratio="t"/>
+              </v:shapetype>
+              <v:shape id="Ink 206" o:spid="_x0000_s1026" type="#_x0000_t75" style="position:absolute;margin-left:254.85pt;margin-top:-12.15pt;width:197.05pt;height:49.75pt;z-index:251851776;visibility:visible;mso-wrap-style:square;mso-wrap-distance-left:9pt;mso-wrap-distance-top:0;mso-wrap-distance-right:9pt;mso-wrap-distance-bottom:0;mso-position-horizontal:absolute;mso-position-horizontal-relative:text;mso-position-vertical:absolute;mso-position-vertical-relative:text" o:gfxdata="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">
+                <v:imagedata r:id="rId21" o:title=""/>
+              </v:shape>
+            </w:pict>
+          </mc:Fallback>
+        </mc:AlternateContent>
+      </w:r>
       <w:r>
         <w:rPr>
           <w:noProof/>
         </w:rPr>
-        <w:t>Will put screenshots here whenever I finish this</w:t>
+        <mc:AlternateContent>
+          <mc:Choice Requires="wpi">
+            <w:drawing>
+              <wp:anchor distT="0" distB="0" distL="114300" distR="114300" simplePos="0" relativeHeight="251683840" behindDoc="0" locked="0" layoutInCell="1" allowOverlap="1" wp14:anchorId="530AABDB" wp14:editId="03E73600">
+                <wp:simplePos x="0" y="0"/>
+                <wp:positionH relativeFrom="column">
+                  <wp:posOffset>1703705</wp:posOffset>
+                </wp:positionH>
+                <wp:positionV relativeFrom="paragraph">
+                  <wp:posOffset>362585</wp:posOffset>
+                </wp:positionV>
+                <wp:extent cx="402730" cy="136515"/>
+                <wp:effectExtent l="38100" t="38100" r="16510" b="35560"/>
+                <wp:wrapNone/>
+                <wp:docPr id="1772644378" name="Ink 42"/>
+                <wp:cNvGraphicFramePr/>
+                <a:graphic xmlns:a="http://schemas.openxmlformats.org/drawingml/2006/main">
+                  <a:graphicData uri="http://schemas.microsoft.com/office/word/2010/wordprocessingInk">
+                    <w14:contentPart bwMode="auto" r:id="rId22">
+                      <w14:nvContentPartPr>
+                        <w14:cNvContentPartPr/>
+                      </w14:nvContentPartPr>
+                      <w14:xfrm>
+                        <a:off x="0" y="0"/>
+                        <a:ext cx="402730" cy="136515"/>
+                      </w14:xfrm>
+                    </w14:contentPart>
+                  </a:graphicData>
+                </a:graphic>
+              </wp:anchor>
+            </w:drawing>
+          </mc:Choice>
+          <mc:Fallback>
+            <w:pict>
+              <v:shape w14:anchorId="3AD8FC70" id="Ink 42" o:spid="_x0000_s1026" type="#_x0000_t75" style="position:absolute;margin-left:133.65pt;margin-top:28.05pt;width:32.65pt;height:11.75pt;z-index:251683840;visibility:visible;mso-wrap-style:square;mso-wrap-distance-left:9pt;mso-wrap-distance-top:0;mso-wrap-distance-right:9pt;mso-wrap-distance-bottom:0;mso-position-horizontal:absolute;mso-position-horizontal-relative:text;mso-position-vertical:absolute;mso-position-vertical-relative:text" o:gfxdata="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">
+                <v:imagedata r:id="rId23" o:title=""/>
+              </v:shape>
+            </w:pict>
+          </mc:Fallback>
+        </mc:AlternateContent>
       </w:r>
       <w:r>
         <w:rPr>
           <w:noProof/>
         </w:rPr>
-        <w:t>, easier than having to replace them</w:t>
+        <mc:AlternateContent>
+          <mc:Choice Requires="wpi">
+            <w:drawing>
+              <wp:anchor distT="0" distB="0" distL="114300" distR="114300" simplePos="0" relativeHeight="251674624" behindDoc="0" locked="0" layoutInCell="1" allowOverlap="1" wp14:anchorId="13E693FE" wp14:editId="2A65701E">
+                <wp:simplePos x="0" y="0"/>
+                <wp:positionH relativeFrom="column">
+                  <wp:posOffset>2587837</wp:posOffset>
+                </wp:positionH>
+                <wp:positionV relativeFrom="paragraph">
+                  <wp:posOffset>189857</wp:posOffset>
+                </wp:positionV>
+                <wp:extent cx="72000" cy="83520"/>
+                <wp:effectExtent l="38100" t="38100" r="42545" b="50165"/>
+                <wp:wrapNone/>
+                <wp:docPr id="2029106772" name="Ink 33"/>
+                <wp:cNvGraphicFramePr/>
+                <a:graphic xmlns:a="http://schemas.openxmlformats.org/drawingml/2006/main">
+                  <a:graphicData uri="http://schemas.microsoft.com/office/word/2010/wordprocessingInk">
+                    <w14:contentPart bwMode="auto" r:id="rId24">
+                      <w14:nvContentPartPr>
+                        <w14:cNvContentPartPr/>
+                      </w14:nvContentPartPr>
+                      <w14:xfrm>
+                        <a:off x="0" y="0"/>
+                        <a:ext cx="72000" cy="83520"/>
+                      </w14:xfrm>
+                    </w14:contentPart>
+                  </a:graphicData>
+                </a:graphic>
+              </wp:anchor>
+            </w:drawing>
+          </mc:Choice>
+          <mc:Fallback>
+            <w:pict>
+              <v:shape w14:anchorId="471E7EE1" id="Ink 33" o:spid="_x0000_s1026" type="#_x0000_t75" style="position:absolute;margin-left:203.25pt;margin-top:14.45pt;width:6.65pt;height:7.6pt;z-index:251674624;visibility:visible;mso-wrap-style:square;mso-wrap-distance-left:9pt;mso-wrap-distance-top:0;mso-wrap-distance-right:9pt;mso-wrap-distance-bottom:0;mso-position-horizontal:absolute;mso-position-horizontal-relative:text;mso-position-vertical:absolute;mso-position-vertical-relative:text" o:gfxdata="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">
+                <v:imagedata r:id="rId25" o:title=""/>
+              </v:shape>
+            </w:pict>
+          </mc:Fallback>
+        </mc:AlternateContent>
       </w:r>
       <w:r>
         <w:rPr>
           <w:noProof/>
         </w:rPr>
-        <w:t>, hopefully tomorrow, otherwise it will have to be incomplete :(</w:t>
+        <mc:AlternateContent>
+          <mc:Choice Requires="wpi">
+            <w:drawing>
+              <wp:anchor distT="0" distB="0" distL="114300" distR="114300" simplePos="0" relativeHeight="251673600" behindDoc="0" locked="0" layoutInCell="1" allowOverlap="1" wp14:anchorId="089E4C0B" wp14:editId="0509CE5F">
+                <wp:simplePos x="0" y="0"/>
+                <wp:positionH relativeFrom="column">
+                  <wp:posOffset>2289175</wp:posOffset>
+                </wp:positionH>
+                <wp:positionV relativeFrom="paragraph">
+                  <wp:posOffset>120650</wp:posOffset>
+                </wp:positionV>
+                <wp:extent cx="255185" cy="139065"/>
+                <wp:effectExtent l="38100" t="38100" r="50165" b="51435"/>
+                <wp:wrapNone/>
+                <wp:docPr id="442573354" name="Ink 32"/>
+                <wp:cNvGraphicFramePr/>
+                <a:graphic xmlns:a="http://schemas.openxmlformats.org/drawingml/2006/main">
+                  <a:graphicData uri="http://schemas.microsoft.com/office/word/2010/wordprocessingInk">
+                    <w14:contentPart bwMode="auto" r:id="rId26">
+                      <w14:nvContentPartPr>
+                        <w14:cNvContentPartPr/>
+                      </w14:nvContentPartPr>
+                      <w14:xfrm>
+                        <a:off x="0" y="0"/>
+                        <a:ext cx="255185" cy="139065"/>
+                      </w14:xfrm>
+                    </w14:contentPart>
+                  </a:graphicData>
+                </a:graphic>
+              </wp:anchor>
+            </w:drawing>
+          </mc:Choice>
+          <mc:Fallback>
+            <w:pict>
+              <v:shape w14:anchorId="5ED5B6BA" id="Ink 32" o:spid="_x0000_s1026" type="#_x0000_t75" style="position:absolute;margin-left:179.75pt;margin-top:9pt;width:21.1pt;height:11.9pt;z-index:251673600;visibility:visible;mso-wrap-style:square;mso-wrap-distance-left:9pt;mso-wrap-distance-top:0;mso-wrap-distance-right:9pt;mso-wrap-distance-bottom:0;mso-position-horizontal:absolute;mso-position-horizontal-relative:text;mso-position-vertical:absolute;mso-position-vertical-relative:text" o:gfxdata="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">
+                <v:imagedata r:id="rId27" o:title=""/>
+              </v:shape>
+            </w:pict>
+          </mc:Fallback>
+        </mc:AlternateContent>
       </w:r>
       <w:r>
         <w:rPr>
           <w:noProof/>
         </w:rPr>
-        <w:t xml:space="preserve"> as well as the video will be uploaded then</w:t>
-      </w:r>
+        <mc:AlternateContent>
+          <mc:Choice Requires="wpi">
+            <w:drawing>
+              <wp:anchor distT="0" distB="0" distL="114300" distR="114300" simplePos="0" relativeHeight="251667456" behindDoc="0" locked="0" layoutInCell="1" allowOverlap="1" wp14:anchorId="45C18A06" wp14:editId="2443F353">
+                <wp:simplePos x="0" y="0"/>
+                <wp:positionH relativeFrom="column">
+                  <wp:posOffset>1593850</wp:posOffset>
+                </wp:positionH>
+                <wp:positionV relativeFrom="paragraph">
+                  <wp:posOffset>99060</wp:posOffset>
+                </wp:positionV>
+                <wp:extent cx="580570" cy="180975"/>
+                <wp:effectExtent l="38100" t="38100" r="29210" b="47625"/>
+                <wp:wrapNone/>
+                <wp:docPr id="1711571361" name="Ink 26"/>
+                <wp:cNvGraphicFramePr/>
+                <a:graphic xmlns:a="http://schemas.openxmlformats.org/drawingml/2006/main">
+                  <a:graphicData uri="http://schemas.microsoft.com/office/word/2010/wordprocessingInk">
+                    <w14:contentPart bwMode="auto" r:id="rId28">
+                      <w14:nvContentPartPr>
+                        <w14:cNvContentPartPr/>
+                      </w14:nvContentPartPr>
+                      <w14:xfrm>
+                        <a:off x="0" y="0"/>
+                        <a:ext cx="580570" cy="180975"/>
+                      </w14:xfrm>
+                    </w14:contentPart>
+                  </a:graphicData>
+                </a:graphic>
+              </wp:anchor>
+            </w:drawing>
+          </mc:Choice>
+          <mc:Fallback>
+            <w:pict>
+              <v:shape w14:anchorId="328D2A2F" id="Ink 26" o:spid="_x0000_s1026" type="#_x0000_t75" style="position:absolute;margin-left:125pt;margin-top:7.3pt;width:46.7pt;height:15.2pt;z-index:251667456;visibility:visible;mso-wrap-style:square;mso-wrap-distance-left:9pt;mso-wrap-distance-top:0;mso-wrap-distance-right:9pt;mso-wrap-distance-bottom:0;mso-position-horizontal:absolute;mso-position-horizontal-relative:text;mso-position-vertical:absolute;mso-position-vertical-relative:text" o:gfxdata="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">
+                <v:imagedata r:id="rId29" o:title=""/>
+              </v:shape>
+            </w:pict>
+          </mc:Fallback>
+        </mc:AlternateContent>
+      </w:r>
+    </w:p>
+    <w:p>
       <w:r>
         <w:rPr>
           <w:noProof/>
         </w:rPr>
-        <w:t>, even if incomplete)</w:t>
+        <mc:AlternateContent>
+          <mc:Choice Requires="wpi">
+            <w:drawing>
+              <wp:anchor distT="0" distB="0" distL="114300" distR="114300" simplePos="0" relativeHeight="252175360" behindDoc="0" locked="0" layoutInCell="1" allowOverlap="1" wp14:anchorId="2CCF4B5F" wp14:editId="4C1ACC20">
+                <wp:simplePos x="0" y="0"/>
+                <wp:positionH relativeFrom="column">
+                  <wp:posOffset>3659629</wp:posOffset>
+                </wp:positionH>
+                <wp:positionV relativeFrom="paragraph">
+                  <wp:posOffset>9323</wp:posOffset>
+                </wp:positionV>
+                <wp:extent cx="62640" cy="75600"/>
+                <wp:effectExtent l="38100" t="38100" r="52070" b="38735"/>
+                <wp:wrapNone/>
+                <wp:docPr id="1133340041" name="Ink 520"/>
+                <wp:cNvGraphicFramePr/>
+                <a:graphic xmlns:a="http://schemas.openxmlformats.org/drawingml/2006/main">
+                  <a:graphicData uri="http://schemas.microsoft.com/office/word/2010/wordprocessingInk">
+                    <w14:contentPart bwMode="auto" r:id="rId30">
+                      <w14:nvContentPartPr>
+                        <w14:cNvContentPartPr/>
+                      </w14:nvContentPartPr>
+                      <w14:xfrm>
+                        <a:off x="0" y="0"/>
+                        <a:ext cx="62640" cy="75600"/>
+                      </w14:xfrm>
+                    </w14:contentPart>
+                  </a:graphicData>
+                </a:graphic>
+              </wp:anchor>
+            </w:drawing>
+          </mc:Choice>
+          <mc:Fallback>
+            <w:pict>
+              <v:shape w14:anchorId="2C1D99EE" id="Ink 520" o:spid="_x0000_s1026" type="#_x0000_t75" style="position:absolute;margin-left:287.65pt;margin-top:.25pt;width:5.95pt;height:6.9pt;z-index:252175360;visibility:visible;mso-wrap-style:square;mso-wrap-distance-left:9pt;mso-wrap-distance-top:0;mso-wrap-distance-right:9pt;mso-wrap-distance-bottom:0;mso-position-horizontal:absolute;mso-position-horizontal-relative:text;mso-position-vertical:absolute;mso-position-vertical-relative:text" o:gfxdata="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">
+                <v:imagedata r:id="rId31" o:title=""/>
+              </v:shape>
+            </w:pict>
+          </mc:Fallback>
+        </mc:AlternateContent>
+      </w:r>
+      <w:r>
+        <w:rPr>
+          <w:noProof/>
+        </w:rPr>
+        <mc:AlternateContent>
+          <mc:Choice Requires="wpi">
+            <w:drawing>
+              <wp:anchor distT="0" distB="0" distL="114300" distR="114300" simplePos="0" relativeHeight="252174336" behindDoc="0" locked="0" layoutInCell="1" allowOverlap="1" wp14:anchorId="643F0421" wp14:editId="2408568C">
+                <wp:simplePos x="0" y="0"/>
+                <wp:positionH relativeFrom="column">
+                  <wp:posOffset>2928620</wp:posOffset>
+                </wp:positionH>
+                <wp:positionV relativeFrom="paragraph">
+                  <wp:posOffset>-5715</wp:posOffset>
+                </wp:positionV>
+                <wp:extent cx="750025" cy="92790"/>
+                <wp:effectExtent l="38100" t="38100" r="50165" b="40640"/>
+                <wp:wrapNone/>
+                <wp:docPr id="1315529888" name="Ink 519"/>
+                <wp:cNvGraphicFramePr/>
+                <a:graphic xmlns:a="http://schemas.openxmlformats.org/drawingml/2006/main">
+                  <a:graphicData uri="http://schemas.microsoft.com/office/word/2010/wordprocessingInk">
+                    <w14:contentPart bwMode="auto" r:id="rId32">
+                      <w14:nvContentPartPr>
+                        <w14:cNvContentPartPr/>
+                      </w14:nvContentPartPr>
+                      <w14:xfrm>
+                        <a:off x="0" y="0"/>
+                        <a:ext cx="750025" cy="92790"/>
+                      </w14:xfrm>
+                    </w14:contentPart>
+                  </a:graphicData>
+                </a:graphic>
+              </wp:anchor>
+            </w:drawing>
+          </mc:Choice>
+          <mc:Fallback>
+            <w:pict>
+              <v:shape w14:anchorId="25EAEA16" id="Ink 519" o:spid="_x0000_s1026" type="#_x0000_t75" style="position:absolute;margin-left:230.1pt;margin-top:-.95pt;width:60pt;height:8.25pt;z-index:252174336;visibility:visible;mso-wrap-style:square;mso-wrap-distance-left:9pt;mso-wrap-distance-top:0;mso-wrap-distance-right:9pt;mso-wrap-distance-bottom:0;mso-position-horizontal:absolute;mso-position-horizontal-relative:text;mso-position-vertical:absolute;mso-position-vertical-relative:text" o:gfxdata="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">
+                <v:imagedata r:id="rId33" o:title=""/>
+              </v:shape>
+            </w:pict>
+          </mc:Fallback>
+        </mc:AlternateContent>
       </w:r>
     </w:p>
     <w:p>
+      <w:r>
+        <w:rPr>
+          <w:noProof/>
+        </w:rPr>
+        <mc:AlternateContent>
+          <mc:Choice Requires="wpi">
+            <w:drawing>
+              <wp:anchor distT="0" distB="0" distL="114300" distR="114300" simplePos="0" relativeHeight="252152832" behindDoc="0" locked="0" layoutInCell="1" allowOverlap="1" wp14:anchorId="6CFADDD3" wp14:editId="6CA669DC">
+                <wp:simplePos x="0" y="0"/>
+                <wp:positionH relativeFrom="column">
+                  <wp:posOffset>4332605</wp:posOffset>
+                </wp:positionH>
+                <wp:positionV relativeFrom="paragraph">
+                  <wp:posOffset>1318260</wp:posOffset>
+                </wp:positionV>
+                <wp:extent cx="2035810" cy="351790"/>
+                <wp:effectExtent l="38100" t="38100" r="2540" b="48260"/>
+                <wp:wrapNone/>
+                <wp:docPr id="1071398223" name="Ink 498"/>
+                <wp:cNvGraphicFramePr/>
+                <a:graphic xmlns:a="http://schemas.openxmlformats.org/drawingml/2006/main">
+                  <a:graphicData uri="http://schemas.microsoft.com/office/word/2010/wordprocessingInk">
+                    <w14:contentPart bwMode="auto" r:id="rId34">
+                      <w14:nvContentPartPr>
+                        <w14:cNvContentPartPr/>
+                      </w14:nvContentPartPr>
+                      <w14:xfrm>
+                        <a:off x="0" y="0"/>
+                        <a:ext cx="2035810" cy="351790"/>
+                      </w14:xfrm>
+                    </w14:contentPart>
+                  </a:graphicData>
+                </a:graphic>
+              </wp:anchor>
+            </w:drawing>
+          </mc:Choice>
+          <mc:Fallback>
+            <w:pict>
+              <v:shape w14:anchorId="1E8D15D2" id="Ink 498" o:spid="_x0000_s1026" type="#_x0000_t75" style="position:absolute;margin-left:340.65pt;margin-top:103.3pt;width:161.25pt;height:28.65pt;z-index:252152832;visibility:visible;mso-wrap-style:square;mso-wrap-distance-left:9pt;mso-wrap-distance-top:0;mso-wrap-distance-right:9pt;mso-wrap-distance-bottom:0;mso-position-horizontal:absolute;mso-position-horizontal-relative:text;mso-position-vertical:absolute;mso-position-vertical-relative:text" o:gfxdata="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">
+                <v:imagedata r:id="rId35" o:title=""/>
+              </v:shape>
+            </w:pict>
+          </mc:Fallback>
+        </mc:AlternateContent>
+      </w:r>
+      <w:r>
+        <w:rPr>
+          <w:noProof/>
+        </w:rPr>
+        <mc:AlternateContent>
+          <mc:Choice Requires="wpi">
+            <w:drawing>
+              <wp:anchor distT="0" distB="0" distL="114300" distR="114300" simplePos="0" relativeHeight="252109824" behindDoc="0" locked="0" layoutInCell="1" allowOverlap="1" wp14:anchorId="6CD596EB" wp14:editId="35374524">
+                <wp:simplePos x="0" y="0"/>
+                <wp:positionH relativeFrom="column">
+                  <wp:posOffset>4366895</wp:posOffset>
+                </wp:positionH>
+                <wp:positionV relativeFrom="paragraph">
+                  <wp:posOffset>1285240</wp:posOffset>
+                </wp:positionV>
+                <wp:extent cx="685395" cy="203520"/>
+                <wp:effectExtent l="38100" t="38100" r="19685" b="44450"/>
+                <wp:wrapNone/>
+                <wp:docPr id="2002785296" name="Ink 456"/>
+                <wp:cNvGraphicFramePr/>
+                <a:graphic xmlns:a="http://schemas.openxmlformats.org/drawingml/2006/main">
+                  <a:graphicData uri="http://schemas.microsoft.com/office/word/2010/wordprocessingInk">
+                    <w14:contentPart bwMode="auto" r:id="rId36">
+                      <w14:nvContentPartPr>
+                        <w14:cNvContentPartPr/>
+                      </w14:nvContentPartPr>
+                      <w14:xfrm>
+                        <a:off x="0" y="0"/>
+                        <a:ext cx="685395" cy="203520"/>
+                      </w14:xfrm>
+                    </w14:contentPart>
+                  </a:graphicData>
+                </a:graphic>
+              </wp:anchor>
+            </w:drawing>
+          </mc:Choice>
+          <mc:Fallback>
+            <w:pict>
+              <v:shape w14:anchorId="0F7EB439" id="Ink 456" o:spid="_x0000_s1026" type="#_x0000_t75" style="position:absolute;margin-left:343.35pt;margin-top:100.7pt;width:54.95pt;height:17.05pt;z-index:252109824;visibility:visible;mso-wrap-style:square;mso-wrap-distance-left:9pt;mso-wrap-distance-top:0;mso-wrap-distance-right:9pt;mso-wrap-distance-bottom:0;mso-position-horizontal:absolute;mso-position-horizontal-relative:text;mso-position-vertical:absolute;mso-position-vertical-relative:text" o:gfxdata="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">
+                <v:imagedata r:id="rId37" o:title=""/>
+              </v:shape>
+            </w:pict>
+          </mc:Fallback>
+        </mc:AlternateContent>
+      </w:r>
+      <w:r>
+        <w:drawing>
+          <wp:anchor distT="0" distB="0" distL="114300" distR="114300" simplePos="0" relativeHeight="252094464" behindDoc="1" locked="0" layoutInCell="1" allowOverlap="1" wp14:anchorId="70E388CB" wp14:editId="7D19C9FF">
+            <wp:simplePos x="0" y="0"/>
+            <wp:positionH relativeFrom="margin">
+              <wp:posOffset>3209507</wp:posOffset>
+            </wp:positionH>
+            <wp:positionV relativeFrom="paragraph">
+              <wp:posOffset>1226158</wp:posOffset>
+            </wp:positionV>
+            <wp:extent cx="3175803" cy="3122579"/>
+            <wp:effectExtent l="0" t="0" r="5715" b="1905"/>
+            <wp:wrapNone/>
+            <wp:docPr id="1694409255" name="Picture 1"/>
+            <wp:cNvGraphicFramePr>
+              <a:graphicFrameLocks xmlns:a="http://schemas.openxmlformats.org/drawingml/2006/main" noChangeAspect="1"/>
+            </wp:cNvGraphicFramePr>
+            <a:graphic xmlns:a="http://schemas.openxmlformats.org/drawingml/2006/main">
+              <a:graphicData uri="http://schemas.openxmlformats.org/drawingml/2006/picture">
+                <pic:pic xmlns:pic="http://schemas.openxmlformats.org/drawingml/2006/picture">
+                  <pic:nvPicPr>
+                    <pic:cNvPr id="1694409255" name=""/>
+                    <pic:cNvPicPr/>
+                  </pic:nvPicPr>
+                  <pic:blipFill>
+                    <a:blip r:embed="rId38">
+                      <a:extLst>
+                        <a:ext uri="{28A0092B-C50C-407E-A947-70E740481C1C}">
+                          <a14:useLocalDpi xmlns:a14="http://schemas.microsoft.com/office/drawing/2010/main" val="0"/>
+                        </a:ext>
+                      </a:extLst>
+                    </a:blip>
+                    <a:stretch>
+                      <a:fillRect/>
+                    </a:stretch>
+                  </pic:blipFill>
+                  <pic:spPr>
+                    <a:xfrm>
+                      <a:off x="0" y="0"/>
+                      <a:ext cx="3175803" cy="3122579"/>
+                    </a:xfrm>
+                    <a:prstGeom prst="rect">
+                      <a:avLst/>
+                    </a:prstGeom>
+                  </pic:spPr>
+                </pic:pic>
+              </a:graphicData>
+            </a:graphic>
+            <wp14:sizeRelH relativeFrom="margin">
+              <wp14:pctWidth>0</wp14:pctWidth>
+            </wp14:sizeRelH>
+            <wp14:sizeRelV relativeFrom="margin">
+              <wp14:pctHeight>0</wp14:pctHeight>
+            </wp14:sizeRelV>
+          </wp:anchor>
+        </w:drawing>
+      </w:r>
+      <w:r>
+        <w:rPr>
+          <w:noProof/>
+        </w:rPr>
+        <mc:AlternateContent>
+          <mc:Choice Requires="wpi">
+            <w:drawing>
+              <wp:anchor distT="0" distB="0" distL="114300" distR="114300" simplePos="0" relativeHeight="252093440" behindDoc="0" locked="0" layoutInCell="1" allowOverlap="1" wp14:anchorId="0522BF43" wp14:editId="454A7752">
+                <wp:simplePos x="0" y="0"/>
+                <wp:positionH relativeFrom="column">
+                  <wp:posOffset>1732915</wp:posOffset>
+                </wp:positionH>
+                <wp:positionV relativeFrom="paragraph">
+                  <wp:posOffset>1993265</wp:posOffset>
+                </wp:positionV>
+                <wp:extent cx="1116330" cy="300175"/>
+                <wp:effectExtent l="38100" t="38100" r="26670" b="43180"/>
+                <wp:wrapNone/>
+                <wp:docPr id="1854817992" name="Ink 441"/>
+                <wp:cNvGraphicFramePr/>
+                <a:graphic xmlns:a="http://schemas.openxmlformats.org/drawingml/2006/main">
+                  <a:graphicData uri="http://schemas.microsoft.com/office/word/2010/wordprocessingInk">
+                    <w14:contentPart bwMode="auto" r:id="rId39">
+                      <w14:nvContentPartPr>
+                        <w14:cNvContentPartPr/>
+                      </w14:nvContentPartPr>
+                      <w14:xfrm>
+                        <a:off x="0" y="0"/>
+                        <a:ext cx="1116330" cy="300175"/>
+                      </w14:xfrm>
+                    </w14:contentPart>
+                  </a:graphicData>
+                </a:graphic>
+              </wp:anchor>
+            </w:drawing>
+          </mc:Choice>
+          <mc:Fallback>
+            <w:pict>
+              <v:shape w14:anchorId="03D19D1B" id="Ink 441" o:spid="_x0000_s1026" type="#_x0000_t75" style="position:absolute;margin-left:135.95pt;margin-top:156.45pt;width:88.85pt;height:24.65pt;z-index:252093440;visibility:visible;mso-wrap-style:square;mso-wrap-distance-left:9pt;mso-wrap-distance-top:0;mso-wrap-distance-right:9pt;mso-wrap-distance-bottom:0;mso-position-horizontal:absolute;mso-position-horizontal-relative:text;mso-position-vertical:absolute;mso-position-vertical-relative:text" o:gfxdata="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">
+                <v:imagedata r:id="rId40" o:title=""/>
+              </v:shape>
+            </w:pict>
+          </mc:Fallback>
+        </mc:AlternateContent>
+      </w:r>
+      <w:r>
+        <w:rPr>
+          <w:noProof/>
+        </w:rPr>
+        <mc:AlternateContent>
+          <mc:Choice Requires="wpi">
+            <w:drawing>
+              <wp:anchor distT="0" distB="0" distL="114300" distR="114300" simplePos="0" relativeHeight="252045312" behindDoc="0" locked="0" layoutInCell="1" allowOverlap="1" wp14:anchorId="7CD0D884" wp14:editId="7DDB0A7D">
+                <wp:simplePos x="0" y="0"/>
+                <wp:positionH relativeFrom="column">
+                  <wp:posOffset>2359660</wp:posOffset>
+                </wp:positionH>
+                <wp:positionV relativeFrom="paragraph">
+                  <wp:posOffset>3248025</wp:posOffset>
+                </wp:positionV>
+                <wp:extent cx="640725" cy="235995"/>
+                <wp:effectExtent l="38100" t="38100" r="26035" b="50165"/>
+                <wp:wrapNone/>
+                <wp:docPr id="586604250" name="Ink 394"/>
+                <wp:cNvGraphicFramePr/>
+                <a:graphic xmlns:a="http://schemas.openxmlformats.org/drawingml/2006/main">
+                  <a:graphicData uri="http://schemas.microsoft.com/office/word/2010/wordprocessingInk">
+                    <w14:contentPart bwMode="auto" r:id="rId41">
+                      <w14:nvContentPartPr>
+                        <w14:cNvContentPartPr/>
+                      </w14:nvContentPartPr>
+                      <w14:xfrm>
+                        <a:off x="0" y="0"/>
+                        <a:ext cx="640725" cy="235995"/>
+                      </w14:xfrm>
+                    </w14:contentPart>
+                  </a:graphicData>
+                </a:graphic>
+              </wp:anchor>
+            </w:drawing>
+          </mc:Choice>
+          <mc:Fallback>
+            <w:pict>
+              <v:shape w14:anchorId="623185ED" id="Ink 394" o:spid="_x0000_s1026" type="#_x0000_t75" style="position:absolute;margin-left:185.3pt;margin-top:255.25pt;width:51.4pt;height:19.6pt;z-index:252045312;visibility:visible;mso-wrap-style:square;mso-wrap-distance-left:9pt;mso-wrap-distance-top:0;mso-wrap-distance-right:9pt;mso-wrap-distance-bottom:0;mso-position-horizontal:absolute;mso-position-horizontal-relative:text;mso-position-vertical:absolute;mso-position-vertical-relative:text" o:gfxdata="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">
+                <v:imagedata r:id="rId42" o:title=""/>
+              </v:shape>
+            </w:pict>
+          </mc:Fallback>
+        </mc:AlternateContent>
+      </w:r>
+      <w:r>
+        <w:rPr>
+          <w:noProof/>
+        </w:rPr>
+        <mc:AlternateContent>
+          <mc:Choice Requires="wpi">
+            <w:drawing>
+              <wp:anchor distT="0" distB="0" distL="114300" distR="114300" simplePos="0" relativeHeight="252014592" behindDoc="0" locked="0" layoutInCell="1" allowOverlap="1" wp14:anchorId="7E20958E" wp14:editId="653160B3">
+                <wp:simplePos x="0" y="0"/>
+                <wp:positionH relativeFrom="column">
+                  <wp:posOffset>1590040</wp:posOffset>
+                </wp:positionH>
+                <wp:positionV relativeFrom="paragraph">
+                  <wp:posOffset>3023235</wp:posOffset>
+                </wp:positionV>
+                <wp:extent cx="1403890" cy="209095"/>
+                <wp:effectExtent l="38100" t="38100" r="44450" b="38735"/>
+                <wp:wrapNone/>
+                <wp:docPr id="953617205" name="Ink 364"/>
+                <wp:cNvGraphicFramePr/>
+                <a:graphic xmlns:a="http://schemas.openxmlformats.org/drawingml/2006/main">
+                  <a:graphicData uri="http://schemas.microsoft.com/office/word/2010/wordprocessingInk">
+                    <w14:contentPart bwMode="auto" r:id="rId43">
+                      <w14:nvContentPartPr>
+                        <w14:cNvContentPartPr/>
+                      </w14:nvContentPartPr>
+                      <w14:xfrm>
+                        <a:off x="0" y="0"/>
+                        <a:ext cx="1403890" cy="209095"/>
+                      </w14:xfrm>
+                    </w14:contentPart>
+                  </a:graphicData>
+                </a:graphic>
+              </wp:anchor>
+            </w:drawing>
+          </mc:Choice>
+          <mc:Fallback>
+            <w:pict>
+              <v:shape w14:anchorId="4039C389" id="Ink 364" o:spid="_x0000_s1026" type="#_x0000_t75" style="position:absolute;margin-left:124.7pt;margin-top:237.55pt;width:111.55pt;height:17.45pt;z-index:252014592;visibility:visible;mso-wrap-style:square;mso-wrap-distance-left:9pt;mso-wrap-distance-top:0;mso-wrap-distance-right:9pt;mso-wrap-distance-bottom:0;mso-position-horizontal:absolute;mso-position-horizontal-relative:text;mso-position-vertical:absolute;mso-position-vertical-relative:text" o:gfxdata="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">
+                <v:imagedata r:id="rId44" o:title=""/>
+              </v:shape>
+            </w:pict>
+          </mc:Fallback>
+        </mc:AlternateContent>
+      </w:r>
+      <w:r>
+        <w:rPr>
+          <w:noProof/>
+        </w:rPr>
+        <mc:AlternateContent>
+          <mc:Choice Requires="wpi">
+            <w:drawing>
+              <wp:anchor distT="0" distB="0" distL="114300" distR="114300" simplePos="0" relativeHeight="251985920" behindDoc="0" locked="0" layoutInCell="1" allowOverlap="1" wp14:anchorId="0B75A899" wp14:editId="698CD93D">
+                <wp:simplePos x="0" y="0"/>
+                <wp:positionH relativeFrom="column">
+                  <wp:posOffset>2267585</wp:posOffset>
+                </wp:positionH>
+                <wp:positionV relativeFrom="paragraph">
+                  <wp:posOffset>2782570</wp:posOffset>
+                </wp:positionV>
+                <wp:extent cx="693230" cy="177165"/>
+                <wp:effectExtent l="38100" t="38100" r="0" b="51435"/>
+                <wp:wrapNone/>
+                <wp:docPr id="1477173369" name="Ink 336"/>
+                <wp:cNvGraphicFramePr/>
+                <a:graphic xmlns:a="http://schemas.openxmlformats.org/drawingml/2006/main">
+                  <a:graphicData uri="http://schemas.microsoft.com/office/word/2010/wordprocessingInk">
+                    <w14:contentPart bwMode="auto" r:id="rId45">
+                      <w14:nvContentPartPr>
+                        <w14:cNvContentPartPr/>
+                      </w14:nvContentPartPr>
+                      <w14:xfrm>
+                        <a:off x="0" y="0"/>
+                        <a:ext cx="693230" cy="177165"/>
+                      </w14:xfrm>
+                    </w14:contentPart>
+                  </a:graphicData>
+                </a:graphic>
+              </wp:anchor>
+            </w:drawing>
+          </mc:Choice>
+          <mc:Fallback>
+            <w:pict>
+              <v:shape w14:anchorId="02D9EAC1" id="Ink 336" o:spid="_x0000_s1026" type="#_x0000_t75" style="position:absolute;margin-left:178.05pt;margin-top:218.6pt;width:55.6pt;height:14.9pt;z-index:251985920;visibility:visible;mso-wrap-style:square;mso-wrap-distance-left:9pt;mso-wrap-distance-top:0;mso-wrap-distance-right:9pt;mso-wrap-distance-bottom:0;mso-position-horizontal:absolute;mso-position-horizontal-relative:text;mso-position-vertical:absolute;mso-position-vertical-relative:text" o:gfxdata="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">
+                <v:imagedata r:id="rId46" o:title=""/>
+              </v:shape>
+            </w:pict>
+          </mc:Fallback>
+        </mc:AlternateContent>
+      </w:r>
+      <w:r>
+        <w:rPr>
+          <w:noProof/>
+        </w:rPr>
+        <mc:AlternateContent>
+          <mc:Choice Requires="wpi">
+            <w:drawing>
+              <wp:anchor distT="0" distB="0" distL="114300" distR="114300" simplePos="0" relativeHeight="251968512" behindDoc="0" locked="0" layoutInCell="1" allowOverlap="1" wp14:anchorId="20531920" wp14:editId="1F22FFC4">
+                <wp:simplePos x="0" y="0"/>
+                <wp:positionH relativeFrom="column">
+                  <wp:posOffset>1600835</wp:posOffset>
+                </wp:positionH>
+                <wp:positionV relativeFrom="paragraph">
+                  <wp:posOffset>2835275</wp:posOffset>
+                </wp:positionV>
+                <wp:extent cx="568590" cy="205660"/>
+                <wp:effectExtent l="38100" t="38100" r="22225" b="42545"/>
+                <wp:wrapNone/>
+                <wp:docPr id="1317340811" name="Ink 319"/>
+                <wp:cNvGraphicFramePr/>
+                <a:graphic xmlns:a="http://schemas.openxmlformats.org/drawingml/2006/main">
+                  <a:graphicData uri="http://schemas.microsoft.com/office/word/2010/wordprocessingInk">
+                    <w14:contentPart bwMode="auto" r:id="rId47">
+                      <w14:nvContentPartPr>
+                        <w14:cNvContentPartPr/>
+                      </w14:nvContentPartPr>
+                      <w14:xfrm>
+                        <a:off x="0" y="0"/>
+                        <a:ext cx="568590" cy="205660"/>
+                      </w14:xfrm>
+                    </w14:contentPart>
+                  </a:graphicData>
+                </a:graphic>
+              </wp:anchor>
+            </w:drawing>
+          </mc:Choice>
+          <mc:Fallback>
+            <w:pict>
+              <v:shape w14:anchorId="6392F7F4" id="Ink 319" o:spid="_x0000_s1026" type="#_x0000_t75" style="position:absolute;margin-left:125.55pt;margin-top:222.75pt;width:45.75pt;height:17.2pt;z-index:251968512;visibility:visible;mso-wrap-style:square;mso-wrap-distance-left:9pt;mso-wrap-distance-top:0;mso-wrap-distance-right:9pt;mso-wrap-distance-bottom:0;mso-position-horizontal:absolute;mso-position-horizontal-relative:text;mso-position-vertical:absolute;mso-position-vertical-relative:text" o:gfxdata="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">
+                <v:imagedata r:id="rId48" o:title=""/>
+              </v:shape>
+            </w:pict>
+          </mc:Fallback>
+        </mc:AlternateContent>
+      </w:r>
+      <w:r>
+        <w:drawing>
+          <wp:anchor distT="0" distB="0" distL="114300" distR="114300" simplePos="0" relativeHeight="251956224" behindDoc="1" locked="0" layoutInCell="1" allowOverlap="1" wp14:anchorId="095F7ABF" wp14:editId="74A56964">
+            <wp:simplePos x="0" y="0"/>
+            <wp:positionH relativeFrom="margin">
+              <wp:align>left</wp:align>
+            </wp:positionH>
+            <wp:positionV relativeFrom="paragraph">
+              <wp:posOffset>1856008</wp:posOffset>
+            </wp:positionV>
+            <wp:extent cx="3175195" cy="2593730"/>
+            <wp:effectExtent l="0" t="0" r="6350" b="0"/>
+            <wp:wrapNone/>
+            <wp:docPr id="952802961" name="Picture 1"/>
+            <wp:cNvGraphicFramePr>
+              <a:graphicFrameLocks xmlns:a="http://schemas.openxmlformats.org/drawingml/2006/main" noChangeAspect="1"/>
+            </wp:cNvGraphicFramePr>
+            <a:graphic xmlns:a="http://schemas.openxmlformats.org/drawingml/2006/main">
+              <a:graphicData uri="http://schemas.openxmlformats.org/drawingml/2006/picture">
+                <pic:pic xmlns:pic="http://schemas.openxmlformats.org/drawingml/2006/picture">
+                  <pic:nvPicPr>
+                    <pic:cNvPr id="952802961" name=""/>
+                    <pic:cNvPicPr/>
+                  </pic:nvPicPr>
+                  <pic:blipFill>
+                    <a:blip r:embed="rId49">
+                      <a:extLst>
+                        <a:ext uri="{28A0092B-C50C-407E-A947-70E740481C1C}">
+                          <a14:useLocalDpi xmlns:a14="http://schemas.microsoft.com/office/drawing/2010/main" val="0"/>
+                        </a:ext>
+                      </a:extLst>
+                    </a:blip>
+                    <a:stretch>
+                      <a:fillRect/>
+                    </a:stretch>
+                  </pic:blipFill>
+                  <pic:spPr>
+                    <a:xfrm>
+                      <a:off x="0" y="0"/>
+                      <a:ext cx="3196443" cy="2611087"/>
+                    </a:xfrm>
+                    <a:prstGeom prst="rect">
+                      <a:avLst/>
+                    </a:prstGeom>
+                  </pic:spPr>
+                </pic:pic>
+              </a:graphicData>
+            </a:graphic>
+            <wp14:sizeRelH relativeFrom="margin">
+              <wp14:pctWidth>0</wp14:pctWidth>
+            </wp14:sizeRelH>
+            <wp14:sizeRelV relativeFrom="margin">
+              <wp14:pctHeight>0</wp14:pctHeight>
+            </wp14:sizeRelV>
+          </wp:anchor>
+        </w:drawing>
+      </w:r>
+      <w:r>
+        <w:rPr>
+          <w:noProof/>
+        </w:rPr>
+        <mc:AlternateContent>
+          <mc:Choice Requires="wpi">
+            <w:drawing>
+              <wp:anchor distT="0" distB="0" distL="114300" distR="114300" simplePos="0" relativeHeight="251955200" behindDoc="0" locked="0" layoutInCell="1" allowOverlap="1" wp14:anchorId="6E20B204" wp14:editId="28D37291">
+                <wp:simplePos x="0" y="0"/>
+                <wp:positionH relativeFrom="column">
+                  <wp:posOffset>2092960</wp:posOffset>
+                </wp:positionH>
+                <wp:positionV relativeFrom="paragraph">
+                  <wp:posOffset>741045</wp:posOffset>
+                </wp:positionV>
+                <wp:extent cx="687705" cy="356280"/>
+                <wp:effectExtent l="38100" t="38100" r="17145" b="43815"/>
+                <wp:wrapNone/>
+                <wp:docPr id="1530338045" name="Ink 307"/>
+                <wp:cNvGraphicFramePr/>
+                <a:graphic xmlns:a="http://schemas.openxmlformats.org/drawingml/2006/main">
+                  <a:graphicData uri="http://schemas.microsoft.com/office/word/2010/wordprocessingInk">
+                    <w14:contentPart bwMode="auto" r:id="rId50">
+                      <w14:nvContentPartPr>
+                        <w14:cNvContentPartPr/>
+                      </w14:nvContentPartPr>
+                      <w14:xfrm>
+                        <a:off x="0" y="0"/>
+                        <a:ext cx="687705" cy="356280"/>
+                      </w14:xfrm>
+                    </w14:contentPart>
+                  </a:graphicData>
+                </a:graphic>
+              </wp:anchor>
+            </w:drawing>
+          </mc:Choice>
+          <mc:Fallback>
+            <w:pict>
+              <v:shape w14:anchorId="6625AA09" id="Ink 307" o:spid="_x0000_s1026" type="#_x0000_t75" style="position:absolute;margin-left:164.3pt;margin-top:57.85pt;width:55.1pt;height:29pt;z-index:251955200;visibility:visible;mso-wrap-style:square;mso-wrap-distance-left:9pt;mso-wrap-distance-top:0;mso-wrap-distance-right:9pt;mso-wrap-distance-bottom:0;mso-position-horizontal:absolute;mso-position-horizontal-relative:text;mso-position-vertical:absolute;mso-position-vertical-relative:text" o:gfxdata="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">
+                <v:imagedata r:id="rId51" o:title=""/>
+              </v:shape>
+            </w:pict>
+          </mc:Fallback>
+        </mc:AlternateContent>
+      </w:r>
+      <w:r>
+        <w:rPr>
+          <w:noProof/>
+        </w:rPr>
+        <mc:AlternateContent>
+          <mc:Choice Requires="wpi">
+            <w:drawing>
+              <wp:anchor distT="0" distB="0" distL="114300" distR="114300" simplePos="0" relativeHeight="251937792" behindDoc="0" locked="0" layoutInCell="1" allowOverlap="1" wp14:anchorId="0C7CD995" wp14:editId="336A9ABA">
+                <wp:simplePos x="0" y="0"/>
+                <wp:positionH relativeFrom="column">
+                  <wp:posOffset>1936750</wp:posOffset>
+                </wp:positionH>
+                <wp:positionV relativeFrom="paragraph">
+                  <wp:posOffset>389890</wp:posOffset>
+                </wp:positionV>
+                <wp:extent cx="762000" cy="542980"/>
+                <wp:effectExtent l="38100" t="38100" r="19050" b="47625"/>
+                <wp:wrapNone/>
+                <wp:docPr id="1457665028" name="Ink 290"/>
+                <wp:cNvGraphicFramePr/>
+                <a:graphic xmlns:a="http://schemas.openxmlformats.org/drawingml/2006/main">
+                  <a:graphicData uri="http://schemas.microsoft.com/office/word/2010/wordprocessingInk">
+                    <w14:contentPart bwMode="auto" r:id="rId52">
+                      <w14:nvContentPartPr>
+                        <w14:cNvContentPartPr/>
+                      </w14:nvContentPartPr>
+                      <w14:xfrm>
+                        <a:off x="0" y="0"/>
+                        <a:ext cx="762000" cy="542980"/>
+                      </w14:xfrm>
+                    </w14:contentPart>
+                  </a:graphicData>
+                </a:graphic>
+              </wp:anchor>
+            </w:drawing>
+          </mc:Choice>
+          <mc:Fallback>
+            <w:pict>
+              <v:shape w14:anchorId="0BD76950" id="Ink 290" o:spid="_x0000_s1026" type="#_x0000_t75" style="position:absolute;margin-left:152pt;margin-top:30.2pt;width:60.95pt;height:43.7pt;z-index:251937792;visibility:visible;mso-wrap-style:square;mso-wrap-distance-left:9pt;mso-wrap-distance-top:0;mso-wrap-distance-right:9pt;mso-wrap-distance-bottom:0;mso-position-horizontal:absolute;mso-position-horizontal-relative:text;mso-position-vertical:absolute;mso-position-vertical-relative:text" o:gfxdata="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">
+                <v:imagedata r:id="rId53" o:title=""/>
+              </v:shape>
+            </w:pict>
+          </mc:Fallback>
+        </mc:AlternateContent>
+      </w:r>
+      <w:r>
+        <w:rPr>
+          <w:noProof/>
+        </w:rPr>
+        <mc:AlternateContent>
+          <mc:Choice Requires="wpi">
+            <w:drawing>
+              <wp:anchor distT="0" distB="0" distL="114300" distR="114300" simplePos="0" relativeHeight="251924480" behindDoc="0" locked="0" layoutInCell="1" allowOverlap="1" wp14:anchorId="06839A7D" wp14:editId="085B01FB">
+                <wp:simplePos x="0" y="0"/>
+                <wp:positionH relativeFrom="column">
+                  <wp:posOffset>2541905</wp:posOffset>
+                </wp:positionH>
+                <wp:positionV relativeFrom="paragraph">
+                  <wp:posOffset>600075</wp:posOffset>
+                </wp:positionV>
+                <wp:extent cx="373740" cy="153035"/>
+                <wp:effectExtent l="38100" t="38100" r="7620" b="37465"/>
+                <wp:wrapNone/>
+                <wp:docPr id="516936370" name="Ink 277"/>
+                <wp:cNvGraphicFramePr/>
+                <a:graphic xmlns:a="http://schemas.openxmlformats.org/drawingml/2006/main">
+                  <a:graphicData uri="http://schemas.microsoft.com/office/word/2010/wordprocessingInk">
+                    <w14:contentPart bwMode="auto" r:id="rId54">
+                      <w14:nvContentPartPr>
+                        <w14:cNvContentPartPr/>
+                      </w14:nvContentPartPr>
+                      <w14:xfrm>
+                        <a:off x="0" y="0"/>
+                        <a:ext cx="373740" cy="153035"/>
+                      </w14:xfrm>
+                    </w14:contentPart>
+                  </a:graphicData>
+                </a:graphic>
+              </wp:anchor>
+            </w:drawing>
+          </mc:Choice>
+          <mc:Fallback>
+            <w:pict>
+              <v:shape w14:anchorId="7FBC3E3A" id="Ink 277" o:spid="_x0000_s1026" type="#_x0000_t75" style="position:absolute;margin-left:199.65pt;margin-top:46.75pt;width:30.45pt;height:13pt;z-index:251924480;visibility:visible;mso-wrap-style:square;mso-wrap-distance-left:9pt;mso-wrap-distance-top:0;mso-wrap-distance-right:9pt;mso-wrap-distance-bottom:0;mso-position-horizontal:absolute;mso-position-horizontal-relative:text;mso-position-vertical:absolute;mso-position-vertical-relative:text" o:gfxdata="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">
+                <v:imagedata r:id="rId55" o:title=""/>
+              </v:shape>
+            </w:pict>
+          </mc:Fallback>
+        </mc:AlternateContent>
+      </w:r>
+      <w:r>
+        <w:drawing>
+          <wp:anchor distT="0" distB="0" distL="114300" distR="114300" simplePos="0" relativeHeight="251664381" behindDoc="0" locked="0" layoutInCell="1" allowOverlap="1" wp14:anchorId="1F0FB44D" wp14:editId="1C205126">
+            <wp:simplePos x="0" y="0"/>
+            <wp:positionH relativeFrom="margin">
+              <wp:align>left</wp:align>
+            </wp:positionH>
+            <wp:positionV relativeFrom="paragraph">
+              <wp:posOffset>283422</wp:posOffset>
+            </wp:positionV>
+            <wp:extent cx="2942274" cy="1575435"/>
+            <wp:effectExtent l="0" t="0" r="0" b="5715"/>
+            <wp:wrapNone/>
+            <wp:docPr id="1073236826" name="Picture 1"/>
+            <wp:cNvGraphicFramePr>
+              <a:graphicFrameLocks xmlns:a="http://schemas.openxmlformats.org/drawingml/2006/main" noChangeAspect="1"/>
+            </wp:cNvGraphicFramePr>
+            <a:graphic xmlns:a="http://schemas.openxmlformats.org/drawingml/2006/main">
+              <a:graphicData uri="http://schemas.openxmlformats.org/drawingml/2006/picture">
+                <pic:pic xmlns:pic="http://schemas.openxmlformats.org/drawingml/2006/picture">
+                  <pic:nvPicPr>
+                    <pic:cNvPr id="1073236826" name=""/>
+                    <pic:cNvPicPr/>
+                  </pic:nvPicPr>
+                  <pic:blipFill>
+                    <a:blip r:embed="rId56" cstate="print">
+                      <a:extLst>
+                        <a:ext uri="{28A0092B-C50C-407E-A947-70E740481C1C}">
+                          <a14:useLocalDpi xmlns:a14="http://schemas.microsoft.com/office/drawing/2010/main" val="0"/>
+                        </a:ext>
+                      </a:extLst>
+                    </a:blip>
+                    <a:stretch>
+                      <a:fillRect/>
+                    </a:stretch>
+                  </pic:blipFill>
+                  <pic:spPr>
+                    <a:xfrm>
+                      <a:off x="0" y="0"/>
+                      <a:ext cx="2942274" cy="1575435"/>
+                    </a:xfrm>
+                    <a:prstGeom prst="rect">
+                      <a:avLst/>
+                    </a:prstGeom>
+                  </pic:spPr>
+                </pic:pic>
+              </a:graphicData>
+            </a:graphic>
+            <wp14:sizeRelH relativeFrom="margin">
+              <wp14:pctWidth>0</wp14:pctWidth>
+            </wp14:sizeRelH>
+            <wp14:sizeRelV relativeFrom="margin">
+              <wp14:pctHeight>0</wp14:pctHeight>
+            </wp14:sizeRelV>
+          </wp:anchor>
+        </w:drawing>
+      </w:r>
+      <w:r>
+        <w:rPr>
+          <w:noProof/>
+        </w:rPr>
+        <mc:AlternateContent>
+          <mc:Choice Requires="wpi">
+            <w:drawing>
+              <wp:anchor distT="0" distB="0" distL="114300" distR="114300" simplePos="0" relativeHeight="251881472" behindDoc="0" locked="0" layoutInCell="1" allowOverlap="1" wp14:anchorId="6D7D5219" wp14:editId="109BA79D">
+                <wp:simplePos x="0" y="0"/>
+                <wp:positionH relativeFrom="column">
+                  <wp:posOffset>4707255</wp:posOffset>
+                </wp:positionH>
+                <wp:positionV relativeFrom="paragraph">
+                  <wp:posOffset>605790</wp:posOffset>
+                </wp:positionV>
+                <wp:extent cx="640370" cy="111960"/>
+                <wp:effectExtent l="38100" t="38100" r="45720" b="40640"/>
+                <wp:wrapNone/>
+                <wp:docPr id="129622845" name="Ink 235"/>
+                <wp:cNvGraphicFramePr/>
+                <a:graphic xmlns:a="http://schemas.openxmlformats.org/drawingml/2006/main">
+                  <a:graphicData uri="http://schemas.microsoft.com/office/word/2010/wordprocessingInk">
+                    <w14:contentPart bwMode="auto" r:id="rId57">
+                      <w14:nvContentPartPr>
+                        <w14:cNvContentPartPr/>
+                      </w14:nvContentPartPr>
+                      <w14:xfrm>
+                        <a:off x="0" y="0"/>
+                        <a:ext cx="640370" cy="111960"/>
+                      </w14:xfrm>
+                    </w14:contentPart>
+                  </a:graphicData>
+                </a:graphic>
+              </wp:anchor>
+            </w:drawing>
+          </mc:Choice>
+          <mc:Fallback>
+            <w:pict>
+              <v:shape w14:anchorId="6473AA72" id="Ink 235" o:spid="_x0000_s1026" type="#_x0000_t75" style="position:absolute;margin-left:370.15pt;margin-top:47.2pt;width:51.4pt;height:9.8pt;z-index:251881472;visibility:visible;mso-wrap-style:square;mso-wrap-distance-left:9pt;mso-wrap-distance-top:0;mso-wrap-distance-right:9pt;mso-wrap-distance-bottom:0;mso-position-horizontal:absolute;mso-position-horizontal-relative:text;mso-position-vertical:absolute;mso-position-vertical-relative:text" o:gfxdata="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">
+                <v:imagedata r:id="rId58" o:title=""/>
+              </v:shape>
+            </w:pict>
+          </mc:Fallback>
+        </mc:AlternateContent>
+      </w:r>
+      <w:r>
+        <w:rPr>
+          <w:noProof/>
+        </w:rPr>
+        <mc:AlternateContent>
+          <mc:Choice Requires="wpi">
+            <w:drawing>
+              <wp:anchor distT="0" distB="0" distL="114300" distR="114300" simplePos="0" relativeHeight="251867136" behindDoc="0" locked="0" layoutInCell="1" allowOverlap="1" wp14:anchorId="71347299" wp14:editId="45C2BDE6">
+                <wp:simplePos x="0" y="0"/>
+                <wp:positionH relativeFrom="column">
+                  <wp:posOffset>4266565</wp:posOffset>
+                </wp:positionH>
+                <wp:positionV relativeFrom="paragraph">
+                  <wp:posOffset>576580</wp:posOffset>
+                </wp:positionV>
+                <wp:extent cx="337820" cy="132515"/>
+                <wp:effectExtent l="38100" t="38100" r="43180" b="39370"/>
+                <wp:wrapNone/>
+                <wp:docPr id="1516960987" name="Ink 221"/>
+                <wp:cNvGraphicFramePr/>
+                <a:graphic xmlns:a="http://schemas.openxmlformats.org/drawingml/2006/main">
+                  <a:graphicData uri="http://schemas.microsoft.com/office/word/2010/wordprocessingInk">
+                    <w14:contentPart bwMode="auto" r:id="rId59">
+                      <w14:nvContentPartPr>
+                        <w14:cNvContentPartPr/>
+                      </w14:nvContentPartPr>
+                      <w14:xfrm>
+                        <a:off x="0" y="0"/>
+                        <a:ext cx="337820" cy="132515"/>
+                      </w14:xfrm>
+                    </w14:contentPart>
+                  </a:graphicData>
+                </a:graphic>
+              </wp:anchor>
+            </w:drawing>
+          </mc:Choice>
+          <mc:Fallback>
+            <w:pict>
+              <v:shape w14:anchorId="5CB91F55" id="Ink 221" o:spid="_x0000_s1026" type="#_x0000_t75" style="position:absolute;margin-left:335.45pt;margin-top:44.9pt;width:27.55pt;height:11.45pt;z-index:251867136;visibility:visible;mso-wrap-style:square;mso-wrap-distance-left:9pt;mso-wrap-distance-top:0;mso-wrap-distance-right:9pt;mso-wrap-distance-bottom:0;mso-position-horizontal:absolute;mso-position-horizontal-relative:text;mso-position-vertical:absolute;mso-position-vertical-relative:text" o:gfxdata="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">
+                <v:imagedata r:id="rId60" o:title=""/>
+              </v:shape>
+            </w:pict>
+          </mc:Fallback>
+        </mc:AlternateContent>
+      </w:r>
       <w:r>
         <w:t>EOP</w:t>
       </w:r>
@@ -2706,22 +3751,252 @@
       <w:bookmarkEnd w:id="12"/>
     </w:p>
     <w:p>
-      <w:r>
-        <w:t>This is to be completed when I finish it probably tomorrow, will send you an updated copy tomorrow.</w:t>
+      <w:pPr>
+        <w:pStyle w:val="Heading2"/>
+      </w:pPr>
+      <w:r>
+        <w:t>Criteria</w:t>
       </w:r>
     </w:p>
+    <w:tbl>
+      <w:tblPr>
+        <w:tblStyle w:val="TableGrid"/>
+        <w:tblW w:w="11041" w:type="dxa"/>
+        <w:tblLook w:val="04A0" w:firstRow="1" w:lastRow="0" w:firstColumn="1" w:lastColumn="0" w:noHBand="0" w:noVBand="1"/>
+      </w:tblPr>
+      <w:tblGrid>
+        <w:gridCol w:w="3633"/>
+        <w:gridCol w:w="3497"/>
+        <w:gridCol w:w="3911"/>
+      </w:tblGrid>
+      <w:tr>
+        <w:tc>
+          <w:tcPr>
+            <w:tcW w:w="3633" w:type="dxa"/>
+            <w:shd w:val="clear" w:color="auto" w:fill="A6A6A6" w:themeFill="background1" w:themeFillShade="A6"/>
+          </w:tcPr>
+          <w:p>
+            <w:r>
+              <w:t>Must Have</w:t>
+            </w:r>
+          </w:p>
+        </w:tc>
+        <w:tc>
+          <w:tcPr>
+            <w:tcW w:w="3497" w:type="dxa"/>
+            <w:shd w:val="clear" w:color="auto" w:fill="A6A6A6" w:themeFill="background1" w:themeFillShade="A6"/>
+          </w:tcPr>
+          <w:p>
+            <w:r>
+              <w:t>Should Have</w:t>
+            </w:r>
+          </w:p>
+        </w:tc>
+        <w:tc>
+          <w:tcPr>
+            <w:tcW w:w="3911" w:type="dxa"/>
+            <w:shd w:val="clear" w:color="auto" w:fill="A6A6A6" w:themeFill="background1" w:themeFillShade="A6"/>
+          </w:tcPr>
+          <w:p>
+            <w:r>
+              <w:t>Must Not Have</w:t>
+            </w:r>
+          </w:p>
+        </w:tc>
+      </w:tr>
+      <w:tr>
+        <w:tc>
+          <w:tcPr>
+            <w:tcW w:w="3633" w:type="dxa"/>
+          </w:tcPr>
+          <w:p>
+            <w:pPr>
+              <w:rPr>
+                <w:sz w:val="22"/>
+                <w:szCs w:val="22"/>
+              </w:rPr>
+            </w:pPr>
+            <w:r>
+              <w:rPr>
+                <w:sz w:val="22"/>
+                <w:szCs w:val="22"/>
+              </w:rPr>
+              <w:t>The player must be able to control the character for at least 70% of the game</w:t>
+            </w:r>
+          </w:p>
+        </w:tc>
+        <w:tc>
+          <w:tcPr>
+            <w:tcW w:w="3497" w:type="dxa"/>
+          </w:tcPr>
+          <w:p>
+            <w:pPr>
+              <w:rPr>
+                <w:sz w:val="22"/>
+                <w:szCs w:val="22"/>
+              </w:rPr>
+            </w:pPr>
+            <w:r>
+              <w:rPr>
+                <w:sz w:val="22"/>
+                <w:szCs w:val="22"/>
+              </w:rPr>
+              <w:t>The game should have good assets (art)</w:t>
+            </w:r>
+          </w:p>
+        </w:tc>
+        <w:tc>
+          <w:tcPr>
+            <w:tcW w:w="3911" w:type="dxa"/>
+          </w:tcPr>
+          <w:p>
+            <w:pPr>
+              <w:rPr>
+                <w:sz w:val="22"/>
+                <w:szCs w:val="22"/>
+              </w:rPr>
+            </w:pPr>
+            <w:r>
+              <w:rPr>
+                <w:sz w:val="22"/>
+                <w:szCs w:val="22"/>
+              </w:rPr>
+              <w:t>The game must not have many game breaking bugs (This would ruin the players immersion and experience)</w:t>
+            </w:r>
+          </w:p>
+        </w:tc>
+      </w:tr>
+      <w:tr>
+        <w:tc>
+          <w:tcPr>
+            <w:tcW w:w="3633" w:type="dxa"/>
+          </w:tcPr>
+          <w:p>
+            <w:pPr>
+              <w:rPr>
+                <w:sz w:val="22"/>
+                <w:szCs w:val="22"/>
+              </w:rPr>
+            </w:pPr>
+            <w:r>
+              <w:rPr>
+                <w:sz w:val="22"/>
+                <w:szCs w:val="22"/>
+              </w:rPr>
+              <w:t>The game must have the theme of Journey</w:t>
+            </w:r>
+          </w:p>
+        </w:tc>
+        <w:tc>
+          <w:tcPr>
+            <w:tcW w:w="3497" w:type="dxa"/>
+          </w:tcPr>
+          <w:p>
+            <w:pPr>
+              <w:rPr>
+                <w:sz w:val="22"/>
+                <w:szCs w:val="22"/>
+              </w:rPr>
+            </w:pPr>
+            <w:r>
+              <w:rPr>
+                <w:sz w:val="22"/>
+                <w:szCs w:val="22"/>
+              </w:rPr>
+              <w:t>The game should be intuitive and easy to use with little to no text</w:t>
+            </w:r>
+          </w:p>
+        </w:tc>
+        <w:tc>
+          <w:tcPr>
+            <w:tcW w:w="3911" w:type="dxa"/>
+          </w:tcPr>
+          <w:p>
+            <w:pPr>
+              <w:rPr>
+                <w:sz w:val="22"/>
+                <w:szCs w:val="22"/>
+              </w:rPr>
+            </w:pPr>
+            <w:r>
+              <w:rPr>
+                <w:sz w:val="22"/>
+                <w:szCs w:val="22"/>
+              </w:rPr>
+              <w:t>The game must not include anything that would break the players immersion</w:t>
+            </w:r>
+          </w:p>
+        </w:tc>
+      </w:tr>
+      <w:tr>
+        <w:tc>
+          <w:tcPr>
+            <w:tcW w:w="3633" w:type="dxa"/>
+          </w:tcPr>
+          <w:p>
+            <w:pPr>
+              <w:rPr>
+                <w:sz w:val="22"/>
+                <w:szCs w:val="22"/>
+              </w:rPr>
+            </w:pPr>
+            <w:r>
+              <w:rPr>
+                <w:sz w:val="22"/>
+                <w:szCs w:val="22"/>
+              </w:rPr>
+              <w:t>The game must include challenges that the player must overcome</w:t>
+            </w:r>
+          </w:p>
+        </w:tc>
+        <w:tc>
+          <w:tcPr>
+            <w:tcW w:w="3497" w:type="dxa"/>
+          </w:tcPr>
+          <w:p>
+            <w:pPr>
+              <w:rPr>
+                <w:sz w:val="22"/>
+                <w:szCs w:val="22"/>
+              </w:rPr>
+            </w:pPr>
+            <w:r>
+              <w:rPr>
+                <w:sz w:val="22"/>
+                <w:szCs w:val="22"/>
+              </w:rPr>
+              <w:t>Should be targeted to an audience between 18-22</w:t>
+            </w:r>
+          </w:p>
+        </w:tc>
+        <w:tc>
+          <w:tcPr>
+            <w:tcW w:w="3911" w:type="dxa"/>
+          </w:tcPr>
+          <w:p>
+            <w:pPr>
+              <w:rPr>
+                <w:sz w:val="22"/>
+                <w:szCs w:val="22"/>
+              </w:rPr>
+            </w:pPr>
+            <w:r>
+              <w:rPr>
+                <w:sz w:val="22"/>
+                <w:szCs w:val="22"/>
+              </w:rPr>
+              <w:t>Must not let the player leave before having solved all puzzles in the level</w:t>
+            </w:r>
+          </w:p>
+        </w:tc>
+      </w:tr>
+    </w:tbl>
     <w:p>
       <w:r>
-        <w:t>Note to self: END OF PAGES TO BE DELETED!</w:t>
+        <w:t>The success criteria was mostly met, as the player was able to control the character for 100% of the game unless dead, the game had the theme of journey as the player completed a journey from the first level to the last level, the player was provided with challenges that they had to overcome, specifically killing enemies and solving puzzles. The game’s assets however could have been better, more specifically the moving background should have only moved when the player moved and the map didn’t extend to the bottom of the screen, the game was intuitive and easy to use with no text included in the game. The game was targeted to an audience between 18 and 22 years old, but no one play tested it so I can not be sure if they enjoyed playing it. This game however did have some major bugs, but the game was still somewhat playable, the game as stated before had some major bugs, that ruined the players immersion. And the game did not let the player leave before having solved all puzzles in the level.</w:t>
       </w:r>
       <w:r>
         <w:br/>
-      </w:r>
-      <w:r>
-        <w:t>End</w:t>
-      </w:r>
-      <w:r>
-        <w:t xml:space="preserve"> of page</w:t>
       </w:r>
       <w:r>
         <w:br w:type="page"/>
@@ -2921,6 +4196,103 @@
     </w:sectPr>
   </w:body>
 </w:document>
+</file>
+
+<file path=word/numbering.xml><?xml version="1.0" encoding="utf-8"?>
+<w:numbering xmlns:wpc="http://schemas.microsoft.com/office/word/2010/wordprocessingCanvas" xmlns:cx="http://schemas.microsoft.com/office/drawing/2014/chartex" xmlns:cx1="http://schemas.microsoft.com/office/drawing/2015/9/8/chartex" xmlns:cx2="http://schemas.microsoft.com/office/drawing/2015/10/21/chartex" xmlns:cx3="http://schemas.microsoft.com/office/drawing/2016/5/9/chartex" xmlns:cx4="http://schemas.microsoft.com/office/drawing/2016/5/10/chartex" xmlns:cx5="http://schemas.microsoft.com/office/drawing/2016/5/11/chartex" xmlns:cx6="http://schemas.microsoft.com/office/drawing/2016/5/12/chartex" xmlns:cx7="http://schemas.microsoft.com/office/drawing/2016/5/13/chartex" xmlns:cx8="http://schemas.microsoft.com/office/drawing/2016/5/14/chartex" xmlns:mc="http://schemas.openxmlformats.org/markup-compatibility/2006" xmlns:aink="http://schemas.microsoft.com/office/drawing/2016/ink" xmlns:am3d="http://schemas.microsoft.com/office/drawing/2017/model3d" xmlns:o="urn:schemas-microsoft-com:office:office" xmlns:oel="http://schemas.microsoft.com/office/2019/extlst" xmlns:r="http://schemas.openxmlformats.org/officeDocument/2006/relationships" xmlns:m="http://schemas.openxmlformats.org/officeDocument/2006/math" xmlns:v="urn:schemas-microsoft-com:vml" xmlns:wp14="http://schemas.microsoft.com/office/word/2010/wordprocessingDrawing" xmlns:wp="http://schemas.openxmlformats.org/drawingml/2006/wordprocessingDrawing" xmlns:w10="urn:schemas-microsoft-com:office:word" xmlns:w="http://schemas.openxmlformats.org/wordprocessingml/2006/main" xmlns:w14="http://schemas.microsoft.com/office/word/2010/wordml" xmlns:w15="http://schemas.microsoft.com/office/word/2012/wordml" xmlns:w16cex="http://schemas.microsoft.com/office/word/2018/wordml/cex" xmlns:w16cid="http://schemas.microsoft.com/office/word/2016/wordml/cid" xmlns:w16="http://schemas.microsoft.com/office/word/2018/wordml" xmlns:w16du="http://schemas.microsoft.com/office/word/2023/wordml/word16du" xmlns:w16sdtdh="http://schemas.microsoft.com/office/word/2020/wordml/sdtdatahash" xmlns:w16sdtfl="http://schemas.microsoft.com/office/word/2024/wordml/sdtformatlock" xmlns:w16se="http://schemas.microsoft.com/office/word/2015/wordml/symex" xmlns:wpg="http://schemas.microsoft.com/office/word/2010/wordprocessingGroup" xmlns:wpi="http://schemas.microsoft.com/office/word/2010/wordprocessingInk" xmlns:wne="http://schemas.microsoft.com/office/word/2006/wordml" xmlns:wps="http://schemas.microsoft.com/office/word/2010/wordprocessingShape" mc:Ignorable="w14 w15 w16se w16cid w16 w16cex w16sdtdh w16sdtfl w16du wp14">
+  <w:abstractNum w:abstractNumId="0" w15:restartNumberingAfterBreak="0">
+    <w:nsid w:val="07AA3038"/>
+    <w:multiLevelType w:val="hybridMultilevel"/>
+    <w:tmpl w:val="36C46786"/>
+    <w:lvl w:ilvl="0" w:tplc="0C09000F">
+      <w:start w:val="1"/>
+      <w:numFmt w:val="decimal"/>
+      <w:lvlText w:val="%1."/>
+      <w:lvlJc w:val="left"/>
+      <w:pPr>
+        <w:ind w:left="720" w:hanging="360"/>
+      </w:pPr>
+      <w:rPr>
+        <w:rFonts w:hint="default"/>
+      </w:rPr>
+    </w:lvl>
+    <w:lvl w:ilvl="1" w:tplc="0C090019" w:tentative="1">
+      <w:start w:val="1"/>
+      <w:numFmt w:val="lowerLetter"/>
+      <w:lvlText w:val="%2."/>
+      <w:lvlJc w:val="left"/>
+      <w:pPr>
+        <w:ind w:left="1440" w:hanging="360"/>
+      </w:pPr>
+    </w:lvl>
+    <w:lvl w:ilvl="2" w:tplc="0C09001B" w:tentative="1">
+      <w:start w:val="1"/>
+      <w:numFmt w:val="lowerRoman"/>
+      <w:lvlText w:val="%3."/>
+      <w:lvlJc w:val="right"/>
+      <w:pPr>
+        <w:ind w:left="2160" w:hanging="180"/>
+      </w:pPr>
+    </w:lvl>
+    <w:lvl w:ilvl="3" w:tplc="0C09000F" w:tentative="1">
+      <w:start w:val="1"/>
+      <w:numFmt w:val="decimal"/>
+      <w:lvlText w:val="%4."/>
+      <w:lvlJc w:val="left"/>
+      <w:pPr>
+        <w:ind w:left="2880" w:hanging="360"/>
+      </w:pPr>
+    </w:lvl>
+    <w:lvl w:ilvl="4" w:tplc="0C090019" w:tentative="1">
+      <w:start w:val="1"/>
+      <w:numFmt w:val="lowerLetter"/>
+      <w:lvlText w:val="%5."/>
+      <w:lvlJc w:val="left"/>
+      <w:pPr>
+        <w:ind w:left="3600" w:hanging="360"/>
+      </w:pPr>
+    </w:lvl>
+    <w:lvl w:ilvl="5" w:tplc="0C09001B" w:tentative="1">
+      <w:start w:val="1"/>
+      <w:numFmt w:val="lowerRoman"/>
+      <w:lvlText w:val="%6."/>
+      <w:lvlJc w:val="right"/>
+      <w:pPr>
+        <w:ind w:left="4320" w:hanging="180"/>
+      </w:pPr>
+    </w:lvl>
+    <w:lvl w:ilvl="6" w:tplc="0C09000F" w:tentative="1">
+      <w:start w:val="1"/>
+      <w:numFmt w:val="decimal"/>
+      <w:lvlText w:val="%7."/>
+      <w:lvlJc w:val="left"/>
+      <w:pPr>
+        <w:ind w:left="5040" w:hanging="360"/>
+      </w:pPr>
+    </w:lvl>
+    <w:lvl w:ilvl="7" w:tplc="0C090019" w:tentative="1">
+      <w:start w:val="1"/>
+      <w:numFmt w:val="lowerLetter"/>
+      <w:lvlText w:val="%8."/>
+      <w:lvlJc w:val="left"/>
+      <w:pPr>
+        <w:ind w:left="5760" w:hanging="360"/>
+      </w:pPr>
+    </w:lvl>
+    <w:lvl w:ilvl="8" w:tplc="0C09001B" w:tentative="1">
+      <w:start w:val="1"/>
+      <w:numFmt w:val="lowerRoman"/>
+      <w:lvlText w:val="%9."/>
+      <w:lvlJc w:val="right"/>
+      <w:pPr>
+        <w:ind w:left="6480" w:hanging="180"/>
+      </w:pPr>
+    </w:lvl>
+  </w:abstractNum>
+  <w:num w:numId="1" w16cid:durableId="189153484">
+    <w:abstractNumId w:val="0"/>
+  </w:num>
+</w:numbering>
 </file>
 
 <file path=word/styles.xml><?xml version="1.0" encoding="utf-8"?>
@@ -3323,7 +4695,7 @@
   <w:style w:type="paragraph" w:default="1" w:styleId="Normal">
     <w:name w:val="Normal"/>
     <w:qFormat/>
-    <w:rsid w:val="001338E9"/>
+    <w:rsid w:val="006B1B6D"/>
   </w:style>
   <w:style w:type="paragraph" w:styleId="Heading1">
     <w:name w:val="heading 1"/>
@@ -4043,18 +5415,18 @@
 
 <file path=word/glossary/fontTable.xml><?xml version="1.0" encoding="utf-8"?>
 <w:fonts xmlns:mc="http://schemas.openxmlformats.org/markup-compatibility/2006" xmlns:r="http://schemas.openxmlformats.org/officeDocument/2006/relationships" xmlns:w="http://schemas.openxmlformats.org/wordprocessingml/2006/main" xmlns:w14="http://schemas.microsoft.com/office/word/2010/wordml" xmlns:w15="http://schemas.microsoft.com/office/word/2012/wordml" xmlns:w16cex="http://schemas.microsoft.com/office/word/2018/wordml/cex" xmlns:w16cid="http://schemas.microsoft.com/office/word/2016/wordml/cid" xmlns:w16="http://schemas.microsoft.com/office/word/2018/wordml" xmlns:w16du="http://schemas.microsoft.com/office/word/2023/wordml/word16du" xmlns:w16sdtdh="http://schemas.microsoft.com/office/word/2020/wordml/sdtdatahash" xmlns:w16sdtfl="http://schemas.microsoft.com/office/word/2024/wordml/sdtformatlock" xmlns:w16se="http://schemas.microsoft.com/office/word/2015/wordml/symex" mc:Ignorable="w14 w15 w16se w16cid w16 w16cex w16sdtdh w16sdtfl w16du">
-  <w:font w:name="Aptos">
-    <w:charset w:val="00"/>
-    <w:family w:val="swiss"/>
-    <w:pitch w:val="variable"/>
-    <w:sig w:usb0="20000287" w:usb1="00000003" w:usb2="00000000" w:usb3="00000000" w:csb0="0000019F" w:csb1="00000000"/>
-  </w:font>
   <w:font w:name="Times New Roman">
     <w:panose1 w:val="02020603050405020304"/>
     <w:charset w:val="00"/>
     <w:family w:val="roman"/>
     <w:pitch w:val="variable"/>
     <w:sig w:usb0="E0002EFF" w:usb1="C000785B" w:usb2="00000009" w:usb3="00000000" w:csb0="000001FF" w:csb1="00000000"/>
+  </w:font>
+  <w:font w:name="Aptos">
+    <w:charset w:val="00"/>
+    <w:family w:val="swiss"/>
+    <w:pitch w:val="variable"/>
+    <w:sig w:usb0="20000287" w:usb1="00000003" w:usb2="00000000" w:usb3="00000000" w:csb0="0000019F" w:csb1="00000000"/>
   </w:font>
   <w:font w:name="Aptos Display">
     <w:charset w:val="00"/>
@@ -4082,11 +5454,13 @@
   <w:rsids>
     <w:rsidRoot w:val="00CE0859"/>
     <w:rsid w:val="003C1B8A"/>
+    <w:rsid w:val="005C3988"/>
     <w:rsid w:val="00662A60"/>
     <w:rsid w:val="00736F8F"/>
     <w:rsid w:val="007456D9"/>
     <w:rsid w:val="007E1CF5"/>
     <w:rsid w:val="007E4532"/>
+    <w:rsid w:val="0086299F"/>
     <w:rsid w:val="008A4495"/>
     <w:rsid w:val="008C546F"/>
     <w:rsid w:val="00AC5A72"/>
@@ -4561,6 +5935,942 @@
 </w:webSettings>
 </file>
 
+<file path=word/ink/ink1.xml><?xml version="1.0" encoding="utf-8"?>
+<inkml:ink xmlns:inkml="http://www.w3.org/2003/InkML">
+  <inkml:definitions>
+    <inkml:context xml:id="ctx0">
+      <inkml:inkSource xml:id="inkSrc0">
+        <inkml:traceFormat>
+          <inkml:channel name="X" type="integer" min="-2.14748E9" max="2.14748E9" units="cm"/>
+          <inkml:channel name="Y" type="integer" min="-2.14748E9" max="2.14748E9" units="cm"/>
+          <inkml:channel name="F" type="integer" max="32767" units="dev"/>
+        </inkml:traceFormat>
+        <inkml:channelProperties>
+          <inkml:channelProperty channel="X" name="resolution" value="1000" units="1/cm"/>
+          <inkml:channelProperty channel="Y" name="resolution" value="1000" units="1/cm"/>
+          <inkml:channelProperty channel="F" name="resolution" value="0" units="1/dev"/>
+        </inkml:channelProperties>
+      </inkml:inkSource>
+      <inkml:timestamp xml:id="ts0" timeString="2025-03-24T10:01:18.976"/>
+    </inkml:context>
+    <inkml:brush xml:id="br0">
+      <inkml:brushProperty name="width" value="0.035" units="cm"/>
+      <inkml:brushProperty name="height" value="0.035" units="cm"/>
+    </inkml:brush>
+  </inkml:definitions>
+  <inkml:trace contextRef="#ctx0" brushRef="#br0">460 510 5217,'1'12'4265,"1"2"-2225,0 1-775,1 4-569,0 0-272,-1-2-224,1 1-48,1-4-80,0-1 0,0-5-240,-1-1-480,0-3 424</inkml:trace>
+  <inkml:trace contextRef="#ctx0" brushRef="#br0" timeOffset="716.29">479 470 5217,'0'-1'512,"0"0"1,0 0-1,0 0 0,0 0 0,0 0 0,1 0 1,-1 0-1,0 0 0,0 0 0,1 0 0,-1 0 1,1 0-1,-1 0 0,1 0 0,-1 1 0,1-1 1,0-1-1,19-15 1942,-19 16-2448,0 0-1,1 0 1,-1 0-1,1 0 0,0 0 1,-1 0-1,1 0 1,0 1-1,-1-1 0,1 1 1,0-1-1,0 1 1,0 0-1,-1 0 0,1 0 1,0 0-1,0 0 1,0 0-1,0 0 0,-1 0 1,1 1-1,0-1 1,1 2-1,-1-1 4,-1 0-1,1 1 1,-1 0 0,1-1-1,-1 1 1,0 0 0,0 0-1,0 0 1,0-1-1,0 1 1,0 0 0,-1 0-1,1 1 1,-1-1 0,1 0-1,-1 0 1,0 0 0,0 0-1,0 0 1,0 0 0,0 0-1,0 1 1,-1 1 0,-17 53 103,7-28-44,67-17-65,-54-12-2,-1 1 1,0-1-1,1 0 1,-1 1-1,0-1 0,1 1 1,-1-1-1,0 1 1,0 0-1,0 0 1,0-1-1,1 1 1,-1 0-1,0 0 1,-1 0-1,1 0 1,0 0-1,0 0 0,0 1 1,0-1-1,-1 0 1,1 0-1,-1 0 1,1 1-1,-1-1 1,1 0-1,-1 1 1,0-1-1,1 1 1,-1-1-1,0 0 0,0 1 1,0-1-1,0 0 1,0 1-1,-1-1 1,1 1-1,0-1 1,-1 0-1,1 1 1,-1-1-1,1 0 1,-1 0-1,0 1 0,1-1 1,-1 0-1,0 0 1,-1 2-1,-6 9 24,-1-1-1,0 0 0,-19 18 0,17-17-16,3-4-7,4-5-1,1 0 0,-1 1 1,1 0-1,0 0 0,0 0 1,0 0-1,0 0 0,1 1 0,-4 8 1,6-13-33,0 0 0,0 1 0,0-1 0,1 0-1,-1 0 1,0 0 0,0 0 0,0 1 0,1-1 0,-1 0 0,0 0 0,0 0 0,1 0 0,-1 0 0,0 0 0,0 0 0,1 0 0,-1 0 0,0 0 0,0 1-1,1-1 1,-1 0 0,0-1 0,0 1 0,1 0 0,-1 0 0,0 0 0,0 0 0,1 0 0,-1 0 0,0 0 0,0 0 0,1 0 0,-1 0 0,0-1 0,0 1-1,0 0 1,1 0 0,-1 0 0,0 0 0,0-1 0,0 1 0,0 0 0,1 0 0,-1 0 0,0-1 0,0 1 0,0 0 0,8-8-498</inkml:trace>
+  <inkml:trace contextRef="#ctx0" brushRef="#br0" timeOffset="1134.71">724 585 6641,'-10'34'8696,"9"-29"-8544,0 0 0,0 0 0,1 0 0,0 1 0,0-1 0,0 0 0,0 0 0,1 0 0,0 0 0,0 0 0,1 0 0,-1 0 0,1 0 0,3 6 0,-5-10-148,0-1 0,0 0-1,1 1 1,-1-1 0,0 0 0,0 1 0,0-1-1,1 1 1,-1-1 0,0 0 0,1 0-1,-1 1 1,0-1 0,0 0 0,1 1 0,-1-1-1,1 0 1,-1 0 0,0 0 0,1 1 0,-1-1-1,1 0 1,-1 0 0,0 0 0,1 0-1,-1 0 1,1 0 0,-1 0 0,0 0 0,1 0-1,-1 0 1,1 0 0,-1 0 0,1 0 0,-1 0-1,0 0 1,1 0 0,0-1 0,11-16 71,3-25-2,-15 42-72,3-8 16,8-40 40,-10 45-50,-1 1 0,1 0 0,-1-1 0,0 1 0,0 0 0,0-1 0,0 1 0,0 0 0,-1-1 0,1 1 1,-1 0-1,1-1 0,-1 1 0,0 0 0,0 0 0,-1-3 0,1 5-5,1-1 0,0 1 1,0 0-1,-1-1 0,1 1 0,-1 0 1,1 0-1,0-1 0,-1 1 0,1 0 0,0 0 1,-1 0-1,1 0 0,-1-1 0,1 1 1,-1 0-1,1 0 0,0 0 0,-1 0 1,1 0-1,-1 0 0,1 0 0,-1 0 1,1 0-1,0 0 0,-1 1 0,1-1 1,-1 0-1,1 0 0,-1 0 0,1 0 0,0 1 1,-1-1-1,-14 16 35,-3 20-99,17-33-311,0 1 1,0-1-1,0 1 1,1-1 0,-1 1-1,1 0 1,0-1 0,0 6-1,2-3-1119</inkml:trace>
+  <inkml:trace contextRef="#ctx0" brushRef="#br0" timeOffset="1483.95">878 594 6353,'-2'15'4368,"0"41"457,2-55-4777,-1 1 1,1 0 0,1-1-1,-1 1 1,0 0 0,0 0 0,1-1-1,-1 1 1,1 0 0,-1-1-1,1 1 1,0-1 0,-1 1 0,1-1-1,0 1 1,0-1 0,0 1 0,0-1-1,1 0 1,-1 0 0,0 1-1,0-1 1,1 0 0,1 1 0,-2-2-43,0 0 1,1 0 0,-1 0 0,0-1-1,0 1 1,0 0 0,0-1 0,0 1-1,0 0 1,0-1 0,0 1 0,0-1-1,0 0 1,0 1 0,0-1 0,0 0-1,0 0 1,-1 1 0,1-1 0,0 0-1,0 0 1,-1 0 0,1 0 0,-1 0 0,1 0-1,-1 0 1,1-1 0,15-32 68,-15 32-66,0 0-2,12-41 84,-12 41-81,0-1-1,-1 1 0,1-1 1,-1 1-1,0-1 0,0 0 0,0 1 1,0-1-1,0 1 0,-1-1 0,1 0 1,-1 1-1,0-1 0,-1-3 0,2 6-6,0-1-1,0 1 1,-1 0-1,1 0 1,0-1-1,0 1 0,-1 0 1,1-1-1,0 1 1,-1 0-1,1 0 1,0-1-1,-1 1 0,1 0 1,0 0-1,-1 0 1,1 0-1,0-1 1,-1 1-1,1 0 0,0 0 1,-1 0-1,1 0 1,-1 0-1,1 0 1,0 0-1,-1 0 0,1 0 1,-1 0-1,1 0 1,0 0-1,-1 0 1,1 1-1,0-1 1,-1 0-1,0 0 0,-14 14 4,-6 19-784,15-18 65,2-2 285</inkml:trace>
+  <inkml:trace contextRef="#ctx0" brushRef="#br0" timeOffset="1731.73">988 414 6681,'2'6'5362,"0"8"-2754,1 6-1288,-2 7-343,2 3-241,-2 4-272,0-2-112,1-3-248,0-4-40,1-5-48,1-3-256,0-7 168</inkml:trace>
+  <inkml:trace contextRef="#ctx0" brushRef="#br0" timeOffset="2151.4">1120 631 5841,'7'-5'7154,"-2"-10"-5271,-2-14-1656,-2 27-202,-1 0 1,0 0 0,0 0 0,0 1 0,0-1 0,0 0 0,0 0 0,-1 0 0,1 0-1,-1 1 1,1-1 0,-1 0 0,0 0 0,1 1 0,-3-4 0,2 5-2,1 0 1,-1 0 0,1-1-1,-1 1 1,1 0 0,-1 0-1,1 0 1,-1 0 0,0 0-1,1 0 1,-1 0 0,1 0-1,-1 0 1,1 1 0,-1-1-1,0 0 1,1 0 0,-1 0-1,1 1 1,-1-1 0,1 0-1,-1 1 1,1-1 0,0 0-1,-1 1 1,1-1-1,-1 0 1,1 1 0,0-1-1,-1 1 1,1 0 0,-4 4 53,0-1 1,0 1 0,1 0-1,0 1 1,0-1 0,1 1-1,-1-1 1,-1 9 0,3-9-65,0 0 0,0 0 0,1-1 0,0 1 1,0 0-1,0 0 0,0 0 0,1-1 0,0 1 0,0 0 1,2 5-1,-2-9-53,-1 1 0,1-1 0,0 1 0,-1-1 1,1 0-1,0 1 0,0-1 0,0 0 0,0 0 0,0 0 1,0 0-1,1 0 0,-1 0 0,0 0 0,0 0 0,1 0 1,-1-1-1,0 1 0,1 0 0,-1-1 0,1 1 0,-1-1 1,1 0-1,-1 1 0,1-1 0,-1 0 0,1 0 0,-1 0 1,1 0-1,0 0 0,-1 0 0,1-1 0,-1 1 0,1 0 1,-1-1-1,1 1 0,1-2 0,8-3-396</inkml:trace>
+  <inkml:trace contextRef="#ctx0" brushRef="#br0" timeOffset="2602.67">1236 522 2841,'-1'0'334,"0"0"0,0 0 0,0 0 0,0 0 0,0 0 0,1 0 0,-1 1 0,0-1 0,0 0 0,0 1 0,0-1 0,1 0 0,-1 1 0,0-1 0,0 1 0,1-1 0,-1 1 0,0-1 0,1 1 0,-2 1 0,-11 19 3083,-2 28-1302,14-45-1827,0-1-189,0 1 1,0 0-1,0 0 0,1 0 0,-1 1 0,1-1 0,0 0 0,1 8 0,-1-12-95,0 0-1,0 0 1,0 1-1,0-1 0,1 0 1,-1 0-1,0 0 0,0 1 1,0-1-1,1 0 1,-1 0-1,0 0 0,0 0 1,0 1-1,1-1 1,-1 0-1,0 0 0,0 0 1,1 0-1,-1 0 1,0 0-1,0 0 0,1 0 1,-1 0-1,0 0 1,1 0-1,-1 0 0,0 0 1,0 0-1,1 0 0,-1 0 1,0 0-1,0 0 1,1 0-1,-1 0 0,0 0 1,0-1-1,0 1 1,1 0-1,-1 0 0,21-17 11,-20 16-3,0-1 0,1 1 1,-1 0-1,0 0 1,1 0-1,-1 0 1,1 0-1,0 0 1,-1 1-1,1-1 0,0 0 1,-1 1-1,1 0 1,0-1-1,0 1 1,-1 0-1,1 0 1,0 0-1,0 0 0,0 0 1,-1 0-1,1 0 1,0 0-1,0 1 1,-1-1-1,4 2 1,-3-1-233,0 0 0,1-1 0,-1 1 0,0-1 0,0 0 0,0 1 0,1-1 0,-1 0 0,0 0 0,0 0 0,0-1 0,1 1 0,-1-1 0,0 1 0,3-2 1,3-3-1207</inkml:trace>
+  <inkml:trace contextRef="#ctx0" brushRef="#br0" timeOffset="2850.31">1341 575 7009,'4'28'7542,"-6"1"-5722,1-23-1831,0 0 0,1 0 1,0 1-1,0-1 1,0 0-1,1 0 1,2 7-1,12-61 127,-14 43-93,0-1 0,1 1-1,-1 0 1,1 0 0,0 0 0,0 0-1,3-5 1,-5 10-12,1-1 0,-1 1 0,0-1 0,1 1 0,-1-1 0,0 1 0,1 0 0,-1-1 0,1 1 0,-1 0 0,0-1 0,1 1 0,-1 0 0,1 0 0,-1-1 0,1 1-1,-1 0 1,1 0 0,-1 0 0,1 0 0,-1-1 0,1 1 0,-1 0 0,1 0 0,-1 0 0,1 0 0,0 0 0,0 1 0,0 0 26,1-1-1,-1 1 1,0 0-1,1 1 1,-1-1-1,0 0 1,0 0 0,0 0-1,0 1 1,0-1-1,0 1 1,0-1-1,-1 0 1,2 4-1,34 82 513,-26-66-632</inkml:trace>
+  <inkml:trace contextRef="#ctx0" brushRef="#br0" timeOffset="3785.94">1518 440 2953,'0'0'121,"1"0"1,-1 0 0,0 0-1,0-1 1,0 1 0,0 0-1,0 0 1,0 0 0,1 0 0,-1 0-1,0 0 1,0 0 0,0 0-1,0-1 1,0 1 0,1 0-1,-1 0 1,0 0 0,0 0 0,0 0-1,0 0 1,1 0 0,-1 0-1,0 0 1,0 0 0,0 0-1,0 0 1,1 0 0,-1 0-1,0 0 1,0 1 0,0-1 0,0 0-1,1 0 1,-1 0 0,0 0-1,0 0 1,0 0 0,0 0-1,0 0 1,1 0 0,-1 1 0,0-1-1,0 0 1,0 0 0,0 0-1,0 0 1,0 0 0,0 1-1,0-1 1,0 0 0,0 0-1,1 0 1,-1 0 0,0 1 0,0-1-1,0 0 1,8 19 1741,4 22-1466,-4-6-34,15 52-34,-21-80-312,1 0 0,0 1 0,0-1 0,1-1 1,0 1-1,0 0 0,1-1 0,8 10 0,-13-16-9,1 1 0,0-1 0,-1 1 0,1-1-1,0 0 1,0 1 0,0-1 0,-1 0-1,1 1 1,0-1 0,0 0 0,0 0 0,0 0-1,0 0 1,-1 0 0,1 0 0,0 0-1,0 0 1,0 0 0,0 0 0,0-1 0,-1 1-1,1 0 1,0 0 0,0-1 0,0 1-1,-1-1 1,1 1 0,0 0 0,-1-1 0,1 0-1,0 1 1,-1-1 0,1 1 0,0-1-1,-1 0 1,1 1 0,-1-1 0,1 0 0,-1 0-1,0 1 1,1-1 0,-1 0 0,0 0-1,1-1 1,18-43 393,-17 40-350,14-55 303,-14 47-345,1 1 0,0-1 0,1 1-1,0-1 1,1 1 0,1 1 0,10-19 0,-9 24-126</inkml:trace>
+  <inkml:trace contextRef="#ctx0" brushRef="#br0" timeOffset="4170.11">1815 476 3553,'0'0'230,"0"-1"0,0 1 0,0-1 0,0 1 0,0-1 0,0 1 0,0-1 0,0 1 0,0-1 1,0 1-1,0-1 0,0 1 0,0-1 0,-1 1 0,1-1 0,0 1 0,0 0 0,0-1 0,-1 1 0,1-1 0,0 1 1,-1-1-1,1 1 0,0 0 0,-1-1 0,1 1 0,0 0 0,-1-1 0,1 1 0,-1 0 0,1 0 0,-1-1 0,0 1 1,-8 14 3095,-5 27-2241,10 14-884,4-53-199,0-1 0,0 0 0,0 0 0,0 1 0,0-1 1,1 0-1,-1 0 0,0 1 0,1-1 0,-1 0 1,1 0-1,-1 0 0,1 0 0,0 0 0,0 0 1,0 1-1,0-1-1,0-1 1,0 0 0,-1 0-1,1 0 1,0 0 0,0 0-1,0 0 1,-1 0 0,1 0-1,0 0 1,0 0-1,0 0 1,-1 0 0,1 0-1,0-1 1,0 1 0,-1 0-1,1-1 1,0 1 0,0 0-1,-1-1 1,1 1 0,-1-1-1,1 1 1,0-1 0,-1 0-1,1 1 1,-1-1-1,1 0 1,1-1 2,-1 1 1,0 0-1,1 0 0,0-1 1,-1 1-1,1 0 0,0 1 1,-1-1-1,1 0 0,0 0 1,0 1-1,0-1 0,0 1 1,0-1-1,0 1 0,0 0 1,0 0-1,-1 0 0,1 0 1,0 0-1,0 0 0,3 1 1,1 1-95,-1 1 0,1-1 0,-1 1 0,0 0 0,0 0 1,6 6-1,-3-3-180</inkml:trace>
+  <inkml:trace contextRef="#ctx0" brushRef="#br0" timeOffset="4387.33">1943 626 6025,'-2'-6'4849,"0"-3"-2688,-2-3-545,2-1-576,1 0-352,1 1-167,2 1-313,1 0-120,4 2-80,-1-3-152,3 1-769,0 0 633</inkml:trace>
+  <inkml:trace contextRef="#ctx0" brushRef="#br0" timeOffset="4564.49">2080 526 2809,'4'10'2264,"-2"-2"817,-2 1-2081,-1 1-672,0-2-384,-1-2 56</inkml:trace>
+  <inkml:trace contextRef="#ctx0" brushRef="#br0" timeOffset="4730.04">2055 385 7354,'-3'3'4689,"1"0"-4169,1-1-344,3 1-152</inkml:trace>
+  <inkml:trace contextRef="#ctx0" brushRef="#br0" timeOffset="5102.54">2215 450 7354,'-2'0'393,"1"0"0,0 0 0,0-1 0,0 1 0,0 0 0,0 0 0,-1 0 0,1 1 0,0-1 0,0 0 1,0 0-1,0 0 0,0 1 0,0-1 0,0 1 0,-1-1 0,1 1 0,0-1 0,0 1 0,1 0 0,-3 1 0,-17 25 1536,18-24-1946,0 0 0,1 0 0,0 0-1,-1 1 1,1-1 0,0 0 0,1 1-1,-1-1 1,1 1 0,-1-1 0,1 1-1,0-1 1,0 1 0,1 0 0,1 6-1,-2-10 19,0 1-1,0-1 0,0 1 0,1-1 0,-1 1 0,0-1 0,1 0 0,-1 1 1,0-1-1,1 1 0,-1-1 0,0 0 0,1 1 0,-1-1 0,1 0 0,-1 0 1,1 1-1,-1-1 0,1 0 0,-1 0 0,1 0 0,-1 1 0,1-1 0,-1 0 0,1 0 1,-1 0-1,1 0 0,-1 0 0,1 0 0,-1 0 0,1 0 0,-1 0 0,2-1 1,17-9 48,-19 9-44,1 0 0,0 0 0,-1 0 0,1 0 0,0 1 0,0-1 0,0 0 0,0 1 0,0-1 0,0 1 0,0-1 0,0 1 0,0-1 0,0 1 0,0-1 0,0 1 0,0 0 0,0 0 0,0 0 0,0-1 0,0 1 0,0 0 0,1 0 0,-1 1 0,0-1 0,0 0 0,0 0 0,0 0 0,0 1 0,0-1 0,0 1 0,0-1 0,0 1 0,0-1 0,0 1 0,1 0 0,12 27 47,-8-10-49</inkml:trace>
+  <inkml:trace contextRef="#ctx0" brushRef="#br0" timeOffset="5547.72">2326 349 10202,'8'29'6588,"-5"5"-3805,-9 68-3436,4-81 1356,0-7-685,1-9-12,1 0 0,-1 0 0,1 0 1,0 1-1,0-1 0,2 8 0,24-59 29,-22 39-27,0 0 0,1 0 0,0 1 0,0 0 0,10-9 0,-15 13-7,1 1 0,0 0 0,0 0-1,0 0 1,0 0 0,0 0-1,1 0 1,-1 1 0,0-1-1,0 0 1,1 0 0,-1 1 0,0-1-1,1 1 1,-1-1 0,0 1-1,1 0 1,-1 0 0,1-1-1,-1 1 1,0 0 0,1 0 0,-1 0-1,1 1 1,-1-1 0,0 0-1,1 0 1,-1 1 0,1-1-1,-1 1 1,0-1 0,1 1 0,-1 0-1,0-1 1,0 1 0,0 0-1,1 0 1,-1 0 0,0 0 0,1 1-1,-1 1 9,0 0-1,1 0 1,-2 0-1,1 0 1,0 0-1,-1 0 1,1 1-1,-1-1 1,0 0-1,0 0 1,0 0-1,0 0 1,-1 0-1,1 1 1,-1-1-1,0 0 1,0 0-1,0 0 1,0 0-1,-1-1 1,1 1 0,-3 3-1,2-1-49,-1 0-1,0 1 1,0-2 0,-1 1-1,1 0 1,-1-1 0,0 0-1,0 1 1,0-2 0,-1 1-1,-6 4 1,-3-6-1718,10-5 1130</inkml:trace>
+  <inkml:trace contextRef="#ctx0" brushRef="#br0" timeOffset="5833.04">2508 427 7138,'-3'-8'6049,"3"0"-3385,0 4-1015,0 3-321,2 5-576,-1 4-192,0 8-352,0 2-64,2 9-64,0 3-8,0 4-48,0 0 24,1-1-696,0-3 496</inkml:trace>
+  <inkml:trace contextRef="#ctx0" brushRef="#br0" timeOffset="6169.61">2698 612 7058,'2'-23'7642,"-1"-7"-5988,0 26-1660,-1 0-1,0 0 1,0 0 0,-1 1-1,1-1 1,-1 0 0,0 0-1,0 1 1,0-1 0,-1 0-1,-1-4 1,2 8 10,1 0 0,0-1 0,0 1-1,-1 0 1,1 0 0,0-1 0,0 1 0,-1 0-1,1 0 1,0 0 0,-1-1 0,1 1 0,0 0 0,0 0-1,-1 0 1,1 0 0,0 0 0,-1 0 0,1 0-1,-1 0 1,1 0 0,0 0 0,-1 0 0,1 0 0,0 0-1,-1 0 1,1 0 0,0 0 0,-1 0 0,1 0-1,0 0 1,-1 0 0,1 0 0,0 1 0,-1-1 0,1 0-1,0 0 1,-11 15 89,0 20 31,8-24-96,2-1 0,-1 0 0,1 1 0,1-1 0,0 0 1,1 1-1,2 15 0,-3-23-36,1 0 0,0-1 0,0 1 0,-1-1 0,1 1 0,1-1 0,-1 1 0,0-1 0,1 0 0,-1 1 0,1-1 0,0 0 0,-1 0 1,1 0-1,0 0 0,0-1 0,0 1 0,1 0 0,-1-1 0,0 0 0,1 1 0,-1-1 0,1 0 0,-1 0 0,1 0 0,-1-1 0,1 1 0,0-1 0,-1 1 0,1-1 0,0 0 0,-1 0 0,1 0 0,3-1 0,10-1-110</inkml:trace>
+  <inkml:trace contextRef="#ctx0" brushRef="#br0" timeOffset="7331.86">2989 495 2505,'0'0'183,"0"0"1,0-1-1,-1 1 1,1-1-1,0 1 0,0-1 1,0 1-1,-1 0 1,1-1-1,0 1 1,0 0-1,-1-1 1,1 1-1,0 0 1,-1-1-1,1 1 1,0 0-1,-1 0 1,1 0-1,-1-1 1,1 1-1,0 0 1,-1 0-1,1 0 1,-1 0-1,1 0 1,-1-1-1,1 1 1,-1 0-1,1 0 1,0 0-1,-1 0 1,1 0-1,-1 1 1,1-1-1,-1 0 1,1 0-1,-1 0 1,-12 17 2365,-1 26-1874,9 21-201,4-60-444,2 1 0,-1 0 1,0-1-1,1 1 0,0 0 0,0-1 0,1 1 0,-1-1 0,1 0 0,0 1 0,3 5 0,-5-10-23,0 0 0,0 0 0,1 1-1,-1-1 1,0 0 0,0 0 0,0 0-1,1 1 1,-1-1 0,0 0 0,0 0-1,0 0 1,1 0 0,-1 1 0,0-1-1,0 0 1,1 0 0,-1 0 0,0 0-1,0 0 1,1 0 0,-1 0 0,0 0-1,1 0 1,-1 0 0,0 0 0,0 0-1,1 0 1,-1 0 0,0 0 0,0 0-1,1 0 1,-1 0 0,0 0 0,0 0 0,1 0-1,-1-1 1,0 1 0,0 0 0,1 0-1,-1 0 1,0 0 0,0-1 0,0 1-1,1 0 1,9-18 252,2-22 66,-7 16 43,-1 0 1,-1 0-1,-1 0 1,-2 0-1,0 0 0,-2 0 1,0 0-1,-9-37 0,11 166 1159,3-75-1821,2 0 0,1-1-1,1 0 1,17 41-1,-15-49-294</inkml:trace>
+  <inkml:trace contextRef="#ctx0" brushRef="#br0" timeOffset="7714.82">3155 621 6969,'2'-1'6493,"-1"-7"-3326,-1 1-3142,1 1 0,-1-1 0,0 0 0,-1 1 0,1-1 0,-1 1 0,-3-9 0,4 15-18,-1 1-1,0-1 1,1 0 0,-1 0-1,0 1 1,1-1 0,-1 0 0,0 1-1,1-1 1,-1 0 0,1 1-1,-1-1 1,1 1 0,-1-1-1,1 1 1,-1-1 0,1 1 0,-1 0-1,1-1 1,0 1 0,-1 0-1,1-1 1,0 1 0,-1 0-1,1-1 1,0 1 0,0 0 0,0 0-1,-11 24 77,9-17-59,0 1-1,0 0 1,1-1-1,0 1 1,1 0-1,0 0 1,1 9-1,-1-16-34,1 0-1,-1 1 1,0-1 0,1 0 0,0 0-1,-1 0 1,1 0 0,0 1 0,0-1-1,0 0 1,1-1 0,-1 1 0,0 0-1,2 2 1,-1-3-29,-1-1-1,0 1 1,0 0-1,1-1 1,-1 1-1,0-1 1,0 0-1,1 1 1,-1-1 0,0 0-1,1 0 1,-1 0-1,1 0 1,-1 0-1,0 0 1,1 0-1,-1 0 1,0 0-1,1-1 1,-1 1 0,0-1-1,1 1 1,-1-1-1,0 1 1,0-1-1,2-1 1,7-6-342</inkml:trace>
+  <inkml:trace contextRef="#ctx0" brushRef="#br0" timeOffset="8034.51">3270 554 3801,'-5'3'3937,"0"1"-1521,1 4-823,-1 2-305,2 4-464,1 0-176,1 1-344,2-2-176,3-1-72,0 0-24,3-3-16,0 0-16,3-4-136,-1-2-592,2-4 480</inkml:trace>
+  <inkml:trace contextRef="#ctx0" brushRef="#br0" timeOffset="8364.57">3380 446 4185,'-3'-9'9298,"3"11"-7770,3 4-672,0 5-400,0 4-151,0 8-145,-1 4-48,1 5 8,-1 2-32,0 0-104,1 0-536,2-5 391</inkml:trace>
+  <inkml:trace contextRef="#ctx0" brushRef="#br0" timeOffset="8891.77">3493 611 6353,'-3'3'6626,"-1"1"-3611,2-3-3002,0 0-1,0 0 1,1 1-1,-1-1 1,0 1 0,1-1-1,-1 1 1,1-1 0,0 1-1,0 0 1,0 0 0,0 0-1,0 0 1,-1 2-1,1-3-7,1 0-1,-1 0 0,1 0 0,0 0 0,-1-1 0,1 1 0,0 0 0,0 0 0,0 0 0,0 0 0,0 0 1,0 0-1,0 0 0,0 0 0,0 0 0,0 0 0,0 0 0,1 0 0,-1 0 0,0-1 0,1 1 0,-1 0 1,1 0-1,-1 0 0,1 0 0,0 1 0,1-3-1,-1 1 1,0-1-1,1 1 0,-1-1 1,1 1-1,-1-1 0,0 0 1,0 0-1,1 1 0,-1-1 1,0 0-1,0 0 0,0 0 1,0-1-1,1 0 0,-1 1 5,-1 0 0,1 1 0,-1-1 0,1 0 0,-1 1-1,1-1 1,0 1 0,-1-1 0,1 1 0,0-1-1,-1 1 1,1-1 0,0 1 0,-1 0 0,1-1 0,0 1-1,0 0 1,0 0 0,-1 0 0,1-1 0,0 1-1,0 0 1,0 0 0,-1 0 0,1 0 0,0 0 0,0 0-1,0 1 1,-1-1 0,1 0 0,0 0 0,0 1-1,-1-1 1,1 0 0,0 1 0,0-1 0,0 1-1,16 27 164,-17-27-182,3 3-21</inkml:trace>
+  <inkml:trace contextRef="#ctx0" brushRef="#br0" timeOffset="9066.27">3588 670 4473,'-4'5'8042,"4"-9"-6698,0-2-280,1-5-584,-1-1-144,1-2-176,-1-3-56,1 0-32,1 1-32,1 2-56,2 4-392,1 3 296</inkml:trace>
+  <inkml:trace contextRef="#ctx0" brushRef="#br0" timeOffset="9484.46">3690 557 4161,'-15'9'7728,"0"5"-4309,14-12-3353,-1 0 0,1-1-1,-1 1 1,1 0-1,0 0 1,-1 0-1,1 1 1,0-1-1,1 0 1,-1 0-1,0 0 1,1 1-1,-1-1 1,1 0-1,0 1 1,-1-1-1,1 0 1,0 1-1,1-1 1,-1 0 0,0 1-1,2 3 1,-2-5-59,1-1 0,0 1 0,0-1 0,-1 1 0,1-1 0,0 0 0,0 1 0,0-1 0,0 0 0,0 0 0,-1 1 0,1-1 1,0 0-1,0 0 0,0 0 0,0 0 0,0 0 0,0 0 0,-1 0 0,1-1 0,0 1 0,0 0 0,0 0 0,0-1 0,0 1 1,-1-1-1,1 1 0,1-1 0,-1 0-2,1 1 0,0-1 0,0 1 1,0-1-1,0 1 0,0-1 0,-1 1 1,1 0-1,0 0 0,0 0 0,0 0 1,3 1-1,18 12-386,-17-9 229</inkml:trace>
+  <inkml:trace contextRef="#ctx0" brushRef="#br0" timeOffset="9652.95">3803 589 4129,'5'16'3281,"-2"4"-2353,0 1-680</inkml:trace>
+  <inkml:trace contextRef="#ctx0" brushRef="#br0" timeOffset="9921.59">3725 631 6953,'9'-1'6058,"0"0"-3274,2-1-1343,1 1-265,1 0-632,0 1-176,-1 0-224,0 0-72,1 1-48,0-1-128,-2 0-712,-1-1 568</inkml:trace>
+  <inkml:trace contextRef="#ctx0" brushRef="#br0" timeOffset="10119.41">3946 604 8098,'0'11'5489,"1"0"-4393,0 1-592,0-2-416,1-1-176,-1-5 56</inkml:trace>
+  <inkml:trace contextRef="#ctx0" brushRef="#br0" timeOffset="10318.61">3924 489 8170,'1'7'5065,"0"-2"-4761,0 1-112,2-2-3297,-1 0 2353</inkml:trace>
+  <inkml:trace contextRef="#ctx0" brushRef="#br0" timeOffset="10688.38">4021 546 7338,'-1'6'1570,"-4"31"3585,3-27-4773,1 1 0,1-1-1,0 1 1,0-1 0,1 1 0,2 11 0,-3-21-374,0-1 1,0 1 0,0-1-1,0 0 1,0 1 0,0-1-1,0 1 1,0-1 0,1 1-1,-1-1 1,0 0 0,0 1-1,0-1 1,1 0 0,-1 1-1,0-1 1,0 1 0,1-1-1,-1 0 1,0 0 0,1 1-1,-1-1 1,0 0 0,1 0 0,-1 1-1,0-1 1,1 0 0,-1 0-1,1 0 1,-1 1 0,0-1-1,1 0 1,-1 0 0,1 0-1,0 0 1,13-10 70,10-26-113,-23 34 49,24-50 25,-24 49-1,0 0 0,0 0 0,0 0 0,-1-1 0,1 1 1,-1 0-1,0-1 0,0 1 0,0-1 0,0 1 0,0 0 0,-1-1 0,1 1 0,-3-6 0,3 8-22,-1 1-1,1-1 0,-1 0 1,1 1-1,-1-1 0,1 0 1,-1 1-1,1-1 0,-1 1 0,1-1 1,-1 1-1,0-1 0,1 1 1,-1 0-1,0-1 0,0 1 1,1 0-1,-1-1 0,0 1 0,0 0 1,1 0-1,-1 0 0,0-1 1,0 1-1,1 0 0,-1 0 1,0 0-1,0 1 0,0-1 1,1 0-1,-1 0 0,0 0 0,0 0 1,1 1-1,-2 0 0,-23 15-1451,17-8 912</inkml:trace>
+  <inkml:trace contextRef="#ctx0" brushRef="#br0" timeOffset="11150.75">4125 505 5241,'1'1'6872,"1"4"-3313,4 31-2301,-6-5-825,-1-23-368,1 0 0,0 1 1,1-1-1,0 0 0,1 9 0,7-33-51,0-11 47,-9 25-83,20-57 752,-19 58-694,-1 0-1,1 0 0,-1 0 0,1 0 1,0 0-1,-1 0 0,1 0 1,0 0-1,0 0 0,-1 0 0,1 1 1,0-1-1,0 0 0,0 1 0,0-1 1,0 0-1,0 1 0,0 0 1,2-1-1,-2 1-12,0 0 1,0 1-1,1-1 1,-1 1 0,0-1-1,0 1 1,0-1-1,0 1 1,0 0-1,0 0 1,0-1 0,0 1-1,-1 0 1,1 0-1,0 0 1,0 0-1,-1 0 1,1 0-1,-1 0 1,1 0 0,-1 0-1,1 0 1,0 3-1,14 41-666,-10-27 410</inkml:trace>
+  <inkml:trace contextRef="#ctx0" brushRef="#br0" timeOffset="11603.48">4334 402 7682,'-1'-1'286,"1"1"1,0 0 0,-1-1 0,1 1-1,-1 0 1,1-1 0,-1 1 0,1 0-1,-1 0 1,1-1 0,-1 1 0,1 0-1,-1 0 1,1 0 0,-1 0 0,0 0-1,1 0 1,-1 0 0,1 0 0,-1 0-1,1 0 1,-1 0 0,1 0 0,-1 0 0,1 0-1,-1 1 1,0-1 0,1 0 0,-1 0-1,1 1 1,-1-1 0,-9 19 1961,9-16-2265,1 0 0,-1 0 0,1-1-1,0 1 1,0 0 0,0 0 0,0 0 0,0 0 0,0 0 0,1 0 0,0-1 0,-1 1 0,1 0-1,1 2 1,21 21 45,-20-24-71,-1-1-1,0 1 1,0 0-1,0 0 1,0 0-1,0 0 1,0 1-1,-1-1 1,1 0-1,-1 1 1,1-1-1,-1 1 1,0-1-1,0 1 1,0 0-1,-1-1 1,1 1-1,0 0 1,-1 0-1,0 0 1,0-1-1,0 1 1,0 0-1,0 0 1,0 0-1,-1-1 1,1 1-1,-2 3 1,0 0-292,-1 0 0,1 0 0,-1 0 0,0-1 0,0 0 0,-6 8 0,-3 1-357</inkml:trace>
+  <inkml:trace contextRef="#ctx0" brushRef="#br0" timeOffset="13865.64">26 1132 4033,'2'8'4033,"-1"1"-1401,0 2-991,-1 2-121,0 1-496,-2 1-472,1-2-280,1-1-64,0-6-152,1-1 0,1-5-312,0-3 192</inkml:trace>
+  <inkml:trace contextRef="#ctx0" brushRef="#br0" timeOffset="14120.11">3 1032 3585,'-2'-1'6937,"1"1"-6337,1-1-824,0 1 200</inkml:trace>
+  <inkml:trace contextRef="#ctx0" brushRef="#br0" timeOffset="14636.78">99 1051 3129,'1'0'223,"-1"0"0,0 0 0,1 0 0,-1-1 0,0 1 0,1 1 0,-1-1 0,1 0 0,-1 0 0,0 0 0,1 0 0,-1 0 0,0 0 0,1 0 0,-1 0 0,0 1 1,1-1-1,-1 0 0,0 0 0,1 0 0,-1 1 0,0-1 0,0 0 0,1 0 0,-1 1 0,0-1 0,0 0 0,0 1 0,1-1 0,-1 0 0,0 1 0,0-1 0,0 0 0,0 1 0,0-1 0,1 0 1,-1 1-1,4 24 2037,-4 26-2133,0-50-45,-2 17 76,1-13-92,0 0 0,0 0 0,1 0 0,0 0 0,0 0 0,0 0 0,0 1 0,1-1 0,-1 0 0,1 0 0,3 8 1,-3-13-18,0-1 0,0 1 0,0-1 0,0 1 0,0-1 0,0 0 0,-1 1 0,1-1 0,0 0 0,0 0 0,-1 0 0,1 1 0,-1-1 0,1 0 0,-1 0 0,1 0 0,-1 0 0,1 0 0,-1 0 0,0 0 0,1 0 0,-1-2 0,11-26 85,-5 7-42,-6 17-48,1 0-1,-1 0 1,1 0 0,1 0 0,-1 1-1,1-1 1,0 0 0,0 1-1,0-1 1,0 1 0,1 0-1,0 0 1,0 0 0,0 0 0,0 0-1,5-3 1,-7 7-25,0 0 1,-1 0-1,1 0 0,0 0 1,0 1-1,-1-1 0,1 0 1,0 0-1,-1 1 0,1-1 1,0 0-1,-1 1 0,1-1 1,0 1-1,-1-1 0,1 1 1,-1-1-1,1 1 0,-1 0 0,1-1 1,-1 1-1,0 0 0,1-1 1,-1 1-1,0 0 0,1-1 1,-1 1-1,0 0 0,0 0 1,0-1-1,1 1 0,-1 1 1,9 32 106,-8-30-94,10 31-3,-1-12-3925,-5-12 1913</inkml:trace>
+  <inkml:trace contextRef="#ctx0" brushRef="#br0" timeOffset="14880.87">352 1003 6041,'1'4'5305,"-1"2"-2272,0 4-1961,1 3-424,0 5-368,1-1-63,0 1-89,0 0-40,0-5-24,-1-1-24,1-4-8,1-2-152,-2-2-857,-1-3 705</inkml:trace>
+  <inkml:trace contextRef="#ctx0" brushRef="#br0" timeOffset="15119.73">291 1061 5057,'2'-2'4297,"1"2"-1832,2-1-329,1-1-528,2 2-447,1-1-329,1 0-224,1 2-328,0-1-160,-1 1-80,2 3-24,-1-2-16,1 0-264,2-2 176</inkml:trace>
+  <inkml:trace contextRef="#ctx0" brushRef="#br0" timeOffset="15286.63">496 1030 5713,'1'9'4833,"-1"2"-2440,0-2-1129,2 3-488,-2-3-528,2 1-72,1-1-128,0-4-504,0-2 344</inkml:trace>
+  <inkml:trace contextRef="#ctx0" brushRef="#br0" timeOffset="15500.36">481 910 7098,'-3'3'4793,"0"2"-3497,2 0-1144,0 0-8,2 0 32,2-3-672,1 1 392</inkml:trace>
+  <inkml:trace contextRef="#ctx0" brushRef="#br0" timeOffset="16230.42">621 918 6769,'-2'2'722,"-1"-1"0,0 1 0,1-1 0,-1 1 0,1 0 0,0 0 0,0 0 0,0 0 0,-3 4 0,-14 28 972,18-31-1680,0-1 0,1 0 0,-1 1-1,0-1 1,1 1 0,-1-1 0,1 1 0,0 0 0,-1-1-1,1 1 1,0-1 0,1 1 0,-1-1 0,0 1 0,1-1-1,0 1 1,-1-1 0,1 1 0,0-1 0,0 0 0,1 1 0,-1-1-1,0 0 1,1 0 0,-1 0 0,3 2 0,-3-3-2,0 0 1,0-1-1,0 1 0,0-1 1,0 1-1,0-1 1,0 1-1,0-1 1,0 0-1,1 1 1,-1-1-1,0 0 0,0 0 1,0 0-1,0 0 1,1 0-1,-1 0 1,0 0-1,0-1 0,0 1 1,0 0-1,0-1 1,0 1-1,0-1 1,0 1-1,0-1 0,0 1 1,0-1-1,2-1 1,30-30 138,-30 29-100,-1-1 0,1 1 0,0 0 0,1 0 0,-1 0 0,0 0 0,7-3 0,-9 6-8,0 0-1,0 1 1,0-1 0,0 1 0,0-1-1,-1 1 1,1-1 0,0 1 0,0 0-1,-1-1 1,1 1 0,0 0 0,-1 0-1,1-1 1,0 1 0,-1 0 0,1 0 0,-1 0-1,0 0 1,1 0 0,-1-1 0,0 1-1,0 0 1,1 0 0,-1 0 0,0 0-1,0 0 1,0 0 0,0 0 0,0 2-1,3 35 322,-2-37-345,-1 16 18,0 1-1,-1-1 0,-1 0 1,-1 0-1,-6 25 1,8-37-91,0-1-1,-1 1 1,1 0 0,-1 0 0,0-1 0,-1 1 0,1-1 0,-1 0 0,0 1 0,0-1 0,0 0 0,0-1 0,-1 1 0,1-1 0,-1 1 0,0-1 0,0 0 0,0-1 0,-1 1 0,1-1 0,-1 1 0,1-1-1,-6 1 1,9-2 52,0-1 0,0 1 0,0-1 0,0 0 0,0 1 0,0-1 0,-1 0 0,1 0 0,0 1 0,0-1-1,0 0 1,0 0 0,0 0 0,0-1 0,0 1 0,0 0 0,0 0 0,0 0 0,0-1 0,0 1 0,0-1-1,0 1 1,0-1 0,0 1 0,0-1 0,0 1 0,0-1 0,0 0 0,0 0 0,1 1 0,-1-1 0,0 0-1,1 0 1,-1 0 0,0 0 0,1 0 0,-1 0 0,1 0 0,0 0 0,-1 0 0,1 0 0,0 0-1,-1 0 1,1 0 0,0 0 0,0 0 0,0 0 0,0-2 0,1 0 74,-1-1-1,1 0 1,0 0-1,0 0 1,1 1 0,-1-1-1,1 1 1,-1-1-1,1 1 1,1 0-1,-1-1 1,3-2 0,1-1 30,1 0 1,0 1 0,0 0-1,0 0 1,0 0 0,1 1 0,9-4-1,-14 7-94,-1 1 0,1 0-1,0 0 1,0 1-1,0-1 1,0 1 0,0-1-1,-1 1 1,1 0-1,0 0 1,0 0 0,0 1-1,0-1 1,0 1-1,0-1 1,-1 1 0,1 0-1,0 0 1,0 0-1,-1 1 1,1-1 0,-1 1-1,1-1 1,-1 1-1,0 0 1,3 2 0,15 11-906,-14-14 630</inkml:trace>
+  <inkml:trace contextRef="#ctx0" brushRef="#br0" timeOffset="16564.79">851 1084 6313,'15'5'8002,"-13"-5"-7826,-1 0 0,0-1 0,0 0 1,0 1-1,0-1 0,0 1 1,1-1-1,-1 0 0,0 0 1,-1 0-1,1 1 0,0-1 0,0 0 1,0 0-1,0 0 0,-1 0 1,2-3-1,-1 2-138,0 0-1,1 0 1,-1-1 0,0 1-1,-1-1 1,1 1 0,0-1-1,-1 0 1,1 1 0,-1-1-1,0 1 1,0-1 0,0 0-1,0 1 1,-1-5 0,1 7-6,-1 0 0,1-1 0,0 1 0,0 0 0,0 0 0,0 0 0,0-1 0,0 1 0,0 0 1,0 0-1,-1 0 0,1-1 0,0 1 0,0 0 0,0 0 0,0 0 0,-1 0 0,1-1 0,0 1 0,0 0 1,0 0-1,-1 0 0,1 0 0,0 0 0,0 0 0,-1 0 0,1 0 0,0 0 0,0 0 0,0 0 1,-1 0-1,1 0 0,0 0 0,0 0 0,-1 0 0,1 0 0,0 0 0,0 0 0,-1 0 0,1 0 1,0 0-1,0 0 0,0 0 0,-1 1 0,-11 10 666,-5 16-333,15-24-348,1 1 0,-1 0 1,1-1-1,-1 1 1,1 0-1,1 0 0,-1 0 1,0 0-1,1 0 0,0 6 1,0-8-126,0 0 1,1-1 0,-1 1 0,1 0-1,-1-1 1,1 1 0,-1-1 0,1 1-1,0 0 1,0-1 0,0 0 0,0 1 0,0-1-1,0 1 1,1-1 0,-1 0 0,0 0-1,0 0 1,1 0 0,-1 0 0,1 0-1,-1 0 1,1 0 0,0-1 0,-1 1-1,3 0 1,7 3-622</inkml:trace>
+  <inkml:trace contextRef="#ctx0" brushRef="#br0" timeOffset="16746.24">941 1200 9058,'0'-4'5881,"1"-5"-4953,2-3-183,0-4 95,-1 0 192,2 2-128,-3 0-112,2 5-360,0-1-176,1 4-192,0 2-32,3 1-24,1 0-160,1 1-744,2-2 640</inkml:trace>
+  <inkml:trace contextRef="#ctx0" brushRef="#br0" timeOffset="20770.55">1190 1030 2665,'-9'-6'7893,"20"25"-6320,-1 30-662,-9-40-805,1-1 0,-1 1 0,1 0 0,0-1 0,1 0 1,0 1-1,1-1 0,-1 0 0,8 11 0,-10-19-88,0 1 0,0-1 0,-1 0-1,1 1 1,0-1 0,0 1 0,0-1 0,0 0 0,0 0 0,0 0-1,0 1 1,-1-1 0,1 0 0,0 0 0,0 0 0,0 0 0,0-1-1,0 1 1,0 0 0,0 0 0,0 0 0,0-1 0,-1 1 0,1-1-1,0 1 1,0 0 0,0-1 0,-1 1 0,1-1 0,0 0-1,-1 1 1,1-1 0,0 0 0,-1 1 0,1-1 0,-1 0 0,1 0-1,0-1 1,28-36 174,-24 30-156,1 0-30,0 0 0,0 0-1,1 0 1,14-12 0,5 7-2635,-13 10 1476</inkml:trace>
+  <inkml:trace contextRef="#ctx0" brushRef="#br0" timeOffset="21365.65">1531 1043 1992,'-1'-7'8714,"1"7"-8601,1-1 0,-1 1 0,0-1 0,0 0 0,0 1 0,0-1 0,1 1 0,-1-1 0,0 1 0,0-1 0,0 0 0,0 1 0,0-1 0,-1 1 0,1-1 0,0 1-1,0-1 1,0 1 0,0-1 0,-1 1 0,1-1 0,0 1 0,0-1 0,-1 1 0,1-1 0,0 1 0,-1-1 0,1 1 0,0-1 0,-1 1 0,1 0 0,-1-1 0,1 1 0,-1 0 0,1-1 0,-1 1 0,1 0 0,-1 0 0,1 0 0,-1-1 0,1 1 0,-1 0 0,0 0 0,1 0 0,-1 0 0,1 0 0,-2 0 0,-1 2-16,1 1 1,0-1-1,-1 1 1,1 0 0,0 0-1,0 0 1,0 0-1,1 0 1,-1 0-1,1 0 1,0 0 0,-1 1-1,1-1 1,1 0-1,-1 1 1,0 5-1,0-4-52,0-1 0,1 0 0,-1 0-1,1 1 1,0-1 0,0 1-1,0-1 1,1 0 0,0 0-1,0 1 1,0-1 0,0 0 0,4 8-1,-5-12-40,0 1 0,1-1 0,-1 1 0,1-1 0,-1 1 0,1-1 0,-1 0 0,1 1 0,-1-1 0,1 0 0,-1 1 0,1-1 0,0 0 0,-1 0 0,1 1 0,-1-1 0,1 0 0,0 0 0,-1 0 0,1 0 0,-1 0 0,1 0 0,0 0 0,-1 0-1,1 0 1,0 0 0,-1 0 0,1-1 0,-1 1 0,2 0 0,20-14 63,-20 12-63,-1 1 0,1-1-1,0 1 1,-1-1 0,1 1 0,0 0 0,0 0 0,0 0 0,0 0 0,0 0 0,0 1 0,0-1 0,1 1 0,-1-1-1,0 1 1,3-1 0,28 18-1219,-12-3-2738,-10-6-467,-1-1 1740</inkml:trace>
+  <inkml:trace contextRef="#ctx0" brushRef="#br0" timeOffset="21517.03">1656 1183 4601,'-3'3'4977,"-1"-1"-1240,0-4-1617,2-2-855,2-6-641,-1-4-200,3-4-256,1-3-32,1 3-48,2 3-16,1 4-32,1 4 8,3 5-936,-1 1 672</inkml:trace>
+  <inkml:trace contextRef="#ctx0" brushRef="#br0" timeOffset="21702.75">1803 1042 6081,'-2'20'4497,"0"-1"-2984,2 1-465,1-3-176,0-1-176,2-4-376,-1-2-88,2-4-176,1-3-40,1-6-536,1-3 312</inkml:trace>
+  <inkml:trace contextRef="#ctx0" brushRef="#br0" timeOffset="21849.42">1802 930 6713,'-3'4'4457,"1"1"-3560,3 1-825</inkml:trace>
+  <inkml:trace contextRef="#ctx0" brushRef="#br0" timeOffset="22285.65">1974 990 5169,'-1'0'441,"0"0"1,0-1-1,0 1 0,0 0 0,0 0 1,0 0-1,0 0 0,0 0 0,-1 0 1,1 0-1,0 0 0,0 0 0,0 0 1,0 1-1,0-1 0,0 0 0,0 1 1,0-1-1,0 1 0,0-1 0,0 1 1,-2 1-1,1 0-248,1-1 0,-1 1 1,1 0-1,-1 0 0,1 0 1,0 1-1,-1-1 0,1 0 0,0 0 1,0 4-1,-1-1-234,1 0 0,0 0 0,0 1 0,0-1 0,1 0 0,0 1 0,0-1 0,0 0 0,2 10 0,-2-15 46,1 0-1,-1 1 0,1-1 1,-1 0-1,1 0 0,-1 0 1,1 1-1,-1-1 0,1 0 1,-1 0-1,1 0 0,-1 0 1,1 0-1,-1 0 0,1 0 1,0 0-1,-1 0 0,1 0 1,-1 0-1,1 0 0,-1-1 1,1 1-1,-1 0 0,1 0 1,-1-1-1,0 1 0,1 0 1,-1 0-1,1-1 0,-1 1 1,1 0-1,-1-1 0,0 1 1,1-1-1,-1 1 0,1-1 1,-1 0 3,1 0 0,0 0 0,0 1 0,0-1 0,-1 0 0,1 1 0,0-1 1,0 0-1,0 1 0,0-1 0,0 1 0,0 0 0,0-1 0,0 1 0,0 0 1,1 0-1,-1-1 0,0 1 0,0 0 0,0 0 0,0 0 0,0 0 0,0 1 0,0-1 1,0 0-1,0 0 0,1 1 0,-1-1 0,0 0 0,0 1 0,1 0 0,9 18 121,-10-16-175,1-1-1,-1 1 1,1 0 0,0 0 0,0-1-1,0 1 1,0-1 0,0 1 0,0-1 0,4 3-1,2-2-183</inkml:trace>
+  <inkml:trace contextRef="#ctx0" brushRef="#br0" timeOffset="22698.66">2069 867 5425,'1'5'8456,"2"6"-4290,8 76-3528,-17-33-336,4-44-279,1 0 1,-1 0-1,2 0 0,-1 0 0,1 0 0,1 0 0,2 14 0,29-72-6,-30 46-15,0-1 0,0 1-1,0-1 1,0 1 0,0 0 0,0 0-1,1 0 1,-1 0 0,1 0-1,-1 0 1,1 1 0,0-1-1,0 1 1,0 0 0,-1 0-1,1 0 1,0 0 0,0 0-1,5 0 1,-7 1 1,1 0 1,-1 0-1,1 1 0,0-1 1,-1 0-1,1 1 0,-1-1 1,1 1-1,-1 0 0,0-1 1,1 1-1,-1 0 0,1 0 1,-1 0-1,0 0 0,0 0 1,0 0-1,0 0 0,0 0 1,0 0-1,0 1 0,0-1 1,0 0-1,0 1 0,0-1 1,-1 1-1,1-1 0,-1 1 1,1-1-1,-1 1 0,0-1 1,1 1-1,-1-1 0,0 1 1,0 0-1,0-1 0,0 1 1,0-1-1,-1 4 0,1-1-12,-1-1-1,1 1 1,0 0-1,-1 0 1,0-1-1,0 1 1,0 0-1,-1-1 1,1 1-1,-1-1 1,0 0-1,1 1 1,-2-1-1,1 0 1,0 0-1,-1 0 1,1-1-1,-1 1 1,0 0-1,0-1 1,0 0-1,0 0 1,-6 4-1,6-8-2220,4-3 1287</inkml:trace>
+  <inkml:trace contextRef="#ctx0" brushRef="#br0" timeOffset="22903.17">2224 881 9650,'1'-2'6353,"-1"6"-4640,2 3-361,-1 7-920,3 3-192,0 8-160,0 2-32,1 3 8,1 2-16,-1-2-224,0-1-280,0-4 296</inkml:trace>
+  <inkml:trace contextRef="#ctx0" brushRef="#br0" timeOffset="23184.01">2363 1203 7866,'9'-10'6530,"-4"-6"-3287,-3 12-3201,-1 0 1,0-1-1,-1 1 0,1-1 0,-1 1 1,0-1-1,0 1 0,0-1 0,0 1 1,-1 0-1,0-1 0,0 1 0,0-1 1,-1 1-1,1 0 0,-4-5 0,5 8-29,0 1-1,0 0 1,0 0-1,-1 0 0,1 0 1,0-1-1,0 1 1,-1 0-1,1 0 1,0 0-1,0 0 1,-1 0-1,1 0 0,0 0 1,-1-1-1,1 1 1,0 0-1,0 0 1,-1 0-1,1 0 0,0 0 1,-1 0-1,1 1 1,0-1-1,-1 0 1,1 0-1,0 0 1,0 0-1,-1 0 0,1 0 1,0 0-1,0 1 1,-1-1-1,1 0 1,0 0-1,0 0 0,0 1 1,-1-1-1,1 0 1,0 0-1,0 0 1,0 1-1,-1-1 1,-7 19 200,2 20-74,6-35-136,-1 0 0,1 1-1,1-1 1,-1 0-1,1 0 1,-1 0 0,1 0-1,0 0 1,0 0 0,1 0-1,-1 0 1,1-1-1,0 1 1,0 0 0,0-1-1,1 1 1,-1-1-1,1 0 1,0 0 0,0 0-1,3 3 1,9 0-42</inkml:trace>
+  <inkml:trace contextRef="#ctx0" brushRef="#br0" timeOffset="24121.78">2652 1081 5657,'-2'1'384,"0"0"0,0 0 0,0-1 1,0 1-1,0 1 0,0-1 0,0 0 0,0 0 0,1 1 0,-1-1 0,1 1 0,-1-1 0,1 1 0,-3 2 0,-14 34 1009,15-27-1326,0 0 0,1 0 1,1 1-1,-1 21 0,2-27 48,0-1-1,1 0 1,0 1 0,1-1-1,-1 0 1,3 7 0,-4-11-92,1-1 0,-1 1 0,0-1 0,0 1 0,0-1 0,1 1 0,-1-1 0,0 1 0,1-1 0,-1 0 0,0 1 0,1-1 0,-1 1 0,1-1 0,-1 0 0,1 1 0,-1-1 0,1 0 0,-1 0 0,1 1 0,-1-1 0,1 0 0,-1 0 0,1 0 0,-1 0 0,2 1 0,-1-2-1,0 0 0,0 1 0,0-1 0,0 0 0,0 1 0,0-1 0,0 0 0,0 0 1,0 0-1,-1 0 0,1 0 0,0 0 0,-1 0 0,1 0 0,0 0 0,-1 0 0,1-3 1,6-14 80,0 0 1,-2-1-1,0 0 1,-1-1-1,-1 1 1,-1 0-1,-1-1 1,-2-38-1,0 23 805,7-53 0,5 118 62,3 22-977,23 142-1014,-31-173 655</inkml:trace>
+  <inkml:trace contextRef="#ctx0" brushRef="#br0" timeOffset="24453.18">2877 1179 6385,'13'-2'7671,"2"-16"-4886,-14 16-2778,0 1 0,0-1 0,0 0 1,-1 0-1,1 1 0,-1-1 0,1 0 0,-1 0 0,0 0 0,0 1 0,0-1 1,0 0-1,0 0 0,0 0 0,0 0 0,-1 0 0,1 1 0,-1-1 0,-1-3 1,2 5 15,0 0 0,0-1 0,0 1 0,0 0 0,0 0 0,0 0 1,-1-1-1,1 1 0,0 0 0,0 0 0,0 0 0,0 0 1,-1 0-1,1-1 0,0 1 0,0 0 0,0 0 0,-1 0 0,1 0 1,0 0-1,0 0 0,-1 0 0,1 0 0,0 0 0,0 0 0,0 0 1,-1 0-1,1 0 0,0 0 0,0 0 0,-1 0 0,1 0 0,0 0 1,0 0-1,-1 0 0,1 0 0,0 0 0,0 0 0,0 1 0,-1-1 1,1 0-1,0 0 0,-8 12 359,-1 15-259,8-23-109,0 1 1,0 0-1,1-1 1,-1 1-1,1 0 0,0-1 1,0 1-1,1 0 1,0-1-1,-1 1 1,2-1-1,1 8 0,-2-10-44,-1-1 0,1 0 0,0 0-1,-1 0 1,1 0 0,0 0-1,0 0 1,0 0 0,0-1 0,-1 1-1,1 0 1,0 0 0,0-1-1,1 1 1,-1 0 0,0-1 0,0 1-1,0-1 1,0 0 0,2 1-1,-1-1-139,0 0-1,1 0 0,-1 0 0,0 0 1,1-1-1,-1 1 0,0-1 0,0 1 1,0-1-1,1 0 0,-1 0 0,0 0 0,0 0 1,3-3-1,10-6-820</inkml:trace>
+  <inkml:trace contextRef="#ctx0" brushRef="#br0" timeOffset="24682.95">3130 1040 8026,'-10'5'6105,"-3"7"-4337,0 2-663,1 5-601,2 2-192,5-1-216,2 1-24,3-4-8,2-2-24,3-4-8,4-3-32,2-6-16,1-2 0,1-5-8,1-3-288,1-2-936,-1-2 855</inkml:trace>
+  <inkml:trace contextRef="#ctx0" brushRef="#br0" timeOffset="24913.63">3216 885 8482,'0'7'6273,"1"8"-4793,1 4-407,0 6-449,0 3-112,1 3-216,0 0-48,0-1-120,1-1-56,2-5-40,-1-2-104,3-7-2536,-1-3 1879</inkml:trace>
+  <inkml:trace contextRef="#ctx0" brushRef="#br0" timeOffset="25336.37">3400 1019 3073,'-10'2'9767,"-1"13"-6704,-5 13-2102,16-27-948,-3 4 90,0 1 1,1 0-1,-1-1 1,1 1-1,1 0 1,-1 1-1,1-1 1,0 0-1,0 12 1,3-18-93,0 1 0,0-2 0,-1 1 0,1 0 0,0 0 0,0 0 0,0-1-1,0 1 1,-1-1 0,1 0 0,0 1 0,-1-1 0,1 0 0,0 0 0,-1 0 0,1 0 0,-1 0 0,3-3 0,14-5 32,7 14 37,-12 2-55</inkml:trace>
+  <inkml:trace contextRef="#ctx0" brushRef="#br0" timeOffset="25519.84">3490 1154 7282,'-1'3'5881,"0"-6"-3521,0-2-951,1-5-585,1-2-256,1-1-312,1-1-120,2-3-104,1 1 0,2-1-32,2 0-320,0 4 216</inkml:trace>
+  <inkml:trace contextRef="#ctx0" brushRef="#br0" timeOffset="25881.59">3664 999 6641,'-21'38'10378,"16"-29"-10091,2 1-1,-1-1 1,1 1 0,1 0-1,-1 0 1,2 0 0,0 0-1,-1 14 1,3-24-286,-1 0 0,0 0 0,0 1 1,0-1-1,0 0 0,0 1 0,1-1 0,-1 0 0,0 0 1,0 1-1,1-1 0,-1 0 0,0 0 0,0 1 1,1-1-1,-1 0 0,0 0 0,1 0 0,-1 0 0,0 1 1,0-1-1,1 0 0,-1 0 0,0 0 0,1 0 0,-1 0 1,0 0-1,1 0 0,-1 0 0,1 0 0,-1 0 1,0 0-1,1 0 0,-1 0 0,0 0 0,1 0 0,-1 0 1,0-1-1,0 1 0,1 0 0,-1 0 0,0 0 1,1 0-1,-1-1 0,0 1 0,0 0 0,1 0 0,-1-1 1,0 1-1,0 0 0,0 0 0,1-1 0,-1 1 0,0 0 1,0-1-1,0 1 0,1-1 0,23-21 25,-17 15 0,-7 7-24,1-1 0,0 1 0,-1 0 0,1-1 0,0 1 0,-1 0 0,1-1 0,0 1 0,0 0 0,-1 0 0,1-1 0,0 1 0,0 0 0,0 0 0,-1 0 0,1 0 0,0 0 0,0 0 0,0 0-1,-1 1 1,1-1 0,0 0 0,0 0 0,-1 0 0,1 1 0,0-1 0,0 0 0,-1 1 0,1-1 0,0 1 0,-1-1 0,1 1 0,-1-1 0,1 1 0,0 0 0,16 27-561,-16-27 475,6 13-163</inkml:trace>
+  <inkml:trace contextRef="#ctx0" brushRef="#br0" timeOffset="26031.86">3795 1077 8170,'0'26'5913,"-1"2"-4225,0 4-1344,1 0-648,-1-3 184</inkml:trace>
+  <inkml:trace contextRef="#ctx0" brushRef="#br0" timeOffset="26250.97">3733 1220 10402,'9'-1'6226,"1"-2"-4426,1 1-936,-1-1-632,2 0-144,1 0-56,1-2 0,0-1-464,-1-1-560,-2-1 544</inkml:trace>
+  <inkml:trace contextRef="#ctx0" brushRef="#br0" timeOffset="26397.6">3925 1200 4801,'-1'26'3681,"-1"-3"-2033,3-5-1624</inkml:trace>
+  <inkml:trace contextRef="#ctx0" brushRef="#br0" timeOffset="26605.46">3923 1029 9282,'-6'3'6081,"2"2"-4744,2-2-569,3 0-568,2-2-96,2 0-56,0 1-8,-2 0-272,2 1-976,-2 1 863</inkml:trace>
+  <inkml:trace contextRef="#ctx0" brushRef="#br0" timeOffset="26938.27">3992 1111 10402,'-4'18'3273,"-3"22"104,5-30-3243,1 0 0,0-1 0,0 1 0,1 0 0,1 0 0,-1 0 0,4 11 0,-4-20-131,0 0-1,0 0 1,0 0 0,0 0 0,0 0-1,1 0 1,-1 0 0,0 0-1,1 0 1,-1 0 0,1 0 0,-1 0-1,1-1 1,-1 1 0,1 0 0,0 0-1,0-1 1,-1 1 0,1 0-1,0-1 1,0 1 0,-1 0 0,1-1-1,0 1 1,0-1 0,0 0-1,0 1 1,0-1 0,0 0 0,0 1-1,1-1 1,0-1-10,0 1 0,1-1 0,-1 0-1,0 1 1,0-1 0,0 0 0,0 0 0,0-1-1,-1 1 1,1 0 0,0-1 0,0 1 0,1-3-1,6-5-26,0-1 0,-1-1-1,11-17 1,-15 22 69,-2 1 0,1-1 0,0 0 0,-1 1 0,0-1 0,-1 0 0,1 0 0,-1 0 0,0 0 0,0-12 0,-1 16-74,-1-1 0,1 1-1,0-1 1,-1 1-1,0 0 1,0-1-1,1 1 1,-1 0 0,-1-1-1,1 1 1,0 0-1,0 0 1,-1 0-1,1 0 1,-1 0 0,0 1-1,1-1 1,-1 0-1,0 1 1,0-1 0,0 1-1,0-1 1,-1 1-1,1 0 1,0 0-1,0 0 1,-1 1 0,1-1-1,-5-1 1,-2 1-421</inkml:trace>
+  <inkml:trace contextRef="#ctx0" brushRef="#br0" timeOffset="27365.11">4137 1035 8706,'10'51'9051,"-8"9"-6946,-7 10-6149,7-79 3706,6-22 1797,-1 28-364,1 19-464,20 59-3217,-21-59 1534</inkml:trace>
+  <inkml:trace contextRef="#ctx0" brushRef="#br0" timeOffset="27891.75">4411 1031 4329,'-7'-3'12106,"6"3"-11824,-18 6 2493,-14 11-3331,37-15 164,0 0 0,0 1 0,0 0 0,0-1 0,0 1 0,-1 1-1,6 5 1,-6-5 365,0 1-1,-1 1 1,1-1-1,-1 0 0,0 1 1,0-1-1,-1 1 1,0-1-1,0 1 0,0 0 1,0-1-1,-1 1 1,0 0-1,0 0 0,-1-1 1,0 1-1,0 0 1,0-1-1,0 1 0,-1-1 1,0 1-1,0-1 1,-1 0-1,1 0 0,-5 6 1,-4 6-172</inkml:trace>
+  <inkml:trace contextRef="#ctx0" brushRef="#br0" timeOffset="30770.87">1694 213 2080,'-3'2'918,"0"-1"0,0 1-1,1 0 1,-1 0-1,1 0 1,0 0 0,-1 0-1,1 0 1,0 1-1,-2 2 1,-2 3-279,1 0 1,-1 1-1,1 0 1,-4 10-1,8-16-606,0-1 0,1 0 0,-1 0 0,0 1-1,1-1 1,-1 0 0,1 1 0,0-1 0,0 0-1,0 1 1,0-1 0,0 1 0,0-1 0,1 0 0,-1 1-1,1-1 1,0 0 0,0 0 0,-1 1 0,1-1-1,1 0 1,-1 0 0,0 0 0,0 0 0,1 0 0,1 2-1,-1-3-91,0 1 0,0-1 1,1 1-1,-1-1 0,0 0 0,0 0 0,1 0 0,-1 0 0,0 0 0,4 0 0,30-1-4337,-29-2 2361</inkml:trace>
+  <inkml:trace contextRef="#ctx0" brushRef="#br0" timeOffset="31063.31">1771 189 4457,'-1'0'4201,"-1"3"-1665,2 2-895,0 1-145,1 4-688,0 1-240,0 4-192,0 1-96,-1 2-119,2-2-33,-1-2-56,0-4-24,3-2-352,0-3-4666,-1-2 3378</inkml:trace>
+  <inkml:trace contextRef="#ctx0" brushRef="#br0" timeOffset="31670.95">1899 210 2665,'-20'28'5776,"19"-27"-5641,0 0 1,0 1-1,0-1 1,1 0-1,-1 0 1,1 0-1,-1 1 0,0-1 1,1 0-1,0 1 1,-1-1-1,1 1 1,0-1-1,0 0 1,0 1-1,0-1 0,0 1 1,0-1-1,0 1 1,1 1-1,0-3-124,0 0-1,1-1 1,-1 1 0,0 0 0,0-1-1,0 1 1,0-1 0,0 1-1,0-1 1,0 0 0,0 1-1,0-1 1,0 0 0,0 0-1,0 0 1,0 0 0,0 0-1,-1 0 1,1 0 0,0 0-1,-1 0 1,2-2 0,10-10 354,-11 13-340,0 1 1,0-1-1,0 0 1,-1 1-1,1-1 1,0 0-1,-1 1 1,1-1-1,0 1 1,-1-1-1,1 1 1,-1-1-1,1 1 1,-1 0-1,1-1 1,-1 1-1,1 0 1,-1-1-1,1 1 1,-1 0-1,0-1 1,1 1-1,-1 0 1,0 1-1,10 29 222,-5-16-216,-1-9-31</inkml:trace>
+  <inkml:trace contextRef="#ctx0" brushRef="#br0" timeOffset="32151.25">2036 205 3089,'-27'17'6519,"15"4"-4969,11-19-1563,1 1 0,0 0 0,0 0 1,1 0-1,-1 0 0,1 0 0,-1-1 0,1 1 0,0 0 0,0 0 0,0-1 1,0 1-1,1-1 0,-1 1 0,1-1 0,0 0 0,1 3 0,-2-5 25,-1 1 0,0-1 0,0 0 0,1 0 0,-1 1 0,0-1 0,0 0 0,0 0-1,1 1 1,-1-1 0,0 0 0,0 0 0,0 1 0,0-1 0,0 0 0,0 1 0,0-1 0,0 0 0,0 1-1,0-1 1,0 0 0,0 1 0,0-1 0,0 0 0,0 0 0,0 1 0,0-1 0,0 0 0,0 1-1,0-1 1,0 0 0,0 1 0,-1-1 0,1 0 0,0 0 0,0 1 0,0-1 0,-1 0 0,1 0-1,0 1 1,0-1 0,-1 0 0,1 0 0,-17 5 672,-1 2-763,17-7-61</inkml:trace>
+  <inkml:trace contextRef="#ctx0" brushRef="#br0" timeOffset="32655.05">2107 201 4257,'-6'5'2458,"-8"10"1663,15-15-4112,0 1 0,-1-1-1,1 1 1,0-1 0,0 1-1,0-1 1,0 0 0,0 1 0,0-1-1,0 0 1,1 0 0,-1 0 0,0 0-1,0 0 1,0 0 0,0 0 0,0 0-1,0 0 1,0 0 0,1-1 0,0 1 0,-1-1 1,1 1-1,0 0 0,-1 0 1,1 0-1,-1 0 1,1 0-1,0 0 1,-1 1-1,1-1 0,-1 0 1,1 1-1,-1 0 1,1-1-1,-1 1 0,1 0 1,-1-1-1,0 1 1,1 0-1,-1 0 1,0 0-1,0 0 0,1 0 1,-1 1-1,0-1 1,1 2-1,-2-1 42,0 0 0,0 0 0,1 1 0,-2-1 0,1 0 0,0 0-1,0 0 1,-1 1 0,1-1 0,-1 0 0,0 0 0,0 0 0,1 0 0,-1 0 0,0 0-1,-1 0 1,1-1 0,0 1 0,-3 2 0,-2 4 393,-1-1-1,0 0 1,0 0 0,-1 0-1,-10 6 1,3-2-349,15-11-167,0 0 0,0 0 1,0 0-1,0 0 1,0 0-1,-1 0 1,1 0-1,0 0 1,0 0-1,0-1-429,0 1 430,0 0-1,0 0 1,3-2-560</inkml:trace>
+  <inkml:trace contextRef="#ctx0" brushRef="#br0" timeOffset="33103.96">2285 179 5273,'-2'4'4233,"-1"2"-2097,-1 1-215,-2 2-401,-1 3-520,-1 4-311,0 1-185,1 1-224,-1-2-120,3-3-120,2-2-8,2-4-32,0-2-336,3-4 248</inkml:trace>
+  <inkml:trace contextRef="#ctx0" brushRef="#br0" timeOffset="33605.04">2410 176 3617,'-8'5'3665,"2"2"-1121,0 1-351,0 1-649,0 2-328,2 4-680,0-1-80,2 4-168,-1 0-56,3-2-127,0 0-17,1-2-32,4-2-32,-3-5 8,2-1-32,-1-3-305,1-3-567,-2 0 584</inkml:trace>
+  <inkml:trace contextRef="#ctx0" brushRef="#br0" timeOffset="33849.84">2329 260 3617,'2'-2'3769,"1"3"-1249,2 0-311,0 1-193,2 1-800,0-2-392,1 1-351,1 0-185,0-2-200,-1 1-48,1 0-8,-1-1-16,0 0-801,3-3-3719,-2-1 2839</inkml:trace>
+  <inkml:trace contextRef="#ctx0" brushRef="#br0" timeOffset="34334.18">2485 228 5857,'-7'27'8532,"6"-20"-8307,0 0-1,1 0 0,-1-1 1,1 1-1,1 0 1,-1 0-1,1 0 0,2 9 1,-2-16-223,-1 0 0,0 1 0,0-1 0,1 0 0,-1 1 0,0-1 0,1 0 0,-1 0 0,0 1 0,1-1 0,-1 0 0,0 0 0,1 1 0,-1-1 0,1 0 0,-1 0 1,1 0-1,-1 0 0,0 0 0,1 0 0,-1 0 0,1 0 0,-1 0 0,1 0 0,-1 0 0,0 0 0,1 0 0,-1 0 0,1 0 0,-1 0 0,1 0 0,-1 0 0,0-1 0,1 1 0,-1 0 0,0 0 0,1-1 0,-1 1 0,0 0 0,1 0 1,-1-1-1,0 1 0,1 0 0,-1-1 0,0 1 0,0 0 0,1-1 0,-1 1 0,0-1 0,0 1 0,0 0 0,0-1 0,1 1 0,-1-1 0,19-28 145,-16 24-70,-3 5-67,0-1 1,0 1-1,0-1 1,0 1-1,1 0 1,-1-1-1,0 1 1,0 0-1,1-1 1,-1 1-1,0 0 1,0-1-1,1 1 0,-1 0 1,0 0-1,1-1 1,-1 1-1,1 0 1,-1 0-1,0-1 1,1 1-1,-1 0 1,1 0-1,-1 0 1,0 0-1,1 0 1,-1 0-1,1 0 0,-1 0 1,1 0-1,-1 0 1,0 0-1,1 0 1,-1 0-1,1 0 1,-1 0-1,0 0 1,1 0-1,-1 0 1,1 1-1,0-1 1,11 18 295,4 2-1023,-8-17 435</inkml:trace>
+  <inkml:trace contextRef="#ctx0" brushRef="#br0" timeOffset="34674.51">2636 231 6329,'-5'30'6770,"4"-17"-6335,1-1 0,1 0 0,2 23 0,6-51-320,1-11 53,-10 26-101,0-1 0,0 0 0,0 1 0,1-1 0,-1 0 1,1 1-1,-1-1 0,1 1 0,-1-1 0,1 1 0,0-1 0,0 1 0,0-1 0,0 1 1,0 0-1,0-1 0,0 1 0,0 0 0,1 0 0,1-2 0,-2 4-5,0 0 1,1-1-1,-1 1 0,0 0 0,0-1 1,1 1-1,-1 0 0,0 0 0,0 0 1,0 0-1,0 0 0,0 0 0,-1 0 0,1 0 1,0 1-1,0-1 0,-1 0 0,1 0 1,-1 1-1,1-1 0,-1 0 0,1 3 1,16 23-2745,-11-21 1484</inkml:trace>
+  <inkml:trace contextRef="#ctx0" brushRef="#br0" timeOffset="34953.45">2782 256 6713,'-6'10'4929,"-1"3"-3384,1 1-49,1 2-904,1 1-160,2-2-152,0-2-104,2-4-120,2-3-16,2-3-112,1-2-32,3-2-344,1-2-560,-1-2 512</inkml:trace>
+  <inkml:trace contextRef="#ctx0" brushRef="#br0" timeOffset="35183.35">2899 263 3585,'-1'11'4025,"-2"0"160,3 2-3241,-2 1-176,1-1-592,1 0-72,0-3-104,-1-2-600,3-1 472</inkml:trace>
+  <inkml:trace contextRef="#ctx0" brushRef="#br0" timeOffset="35412.89">2849 285 4457,'6'-3'4353,"0"1"-992,-1-2-609,0 2-1167,1 0-337,0 4-576,1 2-344,1 1-240,0 2-48,0-1-256,1 0-464,0-3 440</inkml:trace>
+  <inkml:trace contextRef="#ctx0" brushRef="#br0" timeOffset="35666.41">2986 284 6857,'0'9'4761,"-1"-1"-3792,1 0-241,0-3-656,1 0-120,2-5 48</inkml:trace>
+  <inkml:trace contextRef="#ctx0" brushRef="#br0" timeOffset="35865.85">2995 198 8194,'-3'0'5193,"2"0"-4377,1 0-1408</inkml:trace>
+  <inkml:trace contextRef="#ctx0" brushRef="#br0" timeOffset="36150.89">3062 260 4313,'-2'60'7556,"2"-59"-7437,0 0 1,0 0-1,0 0 0,1 0 1,-1 0-1,0 0 1,0 1-1,1-1 0,-1 0 1,1 0-1,-1 0 0,1 0 1,-1 0-1,1 0 1,0-1-1,-1 1 0,1 0 1,1 1-1,-1-2-89,0 0-1,1 0 1,-1 0 0,0 0-1,0 0 1,0 0 0,0-1-1,0 1 1,0 0 0,0-1-1,0 1 1,0-1 0,0 1-1,0-1 1,-1 1 0,1-1-1,0 0 1,0 1 0,0-1-1,-1 0 1,1 0 0,0 0-1,-1 1 1,1-1 0,0-2 0,5-4 9,0-1 0,-1-1 0,0 1 0,6-15 0,-5-9 109,-6 31-138,-1 0-1,1 0 1,0 0 0,0 0 0,-1 0-1,1 0 1,-1 0 0,1 0 0,0 1-1,-1-1 1,0 0 0,1 0 0,-1 0-1,0 1 1,1-1 0,-1 0 0,0 1 0,0-1-1,1 1 1,-1-1 0,0 1 0,0-1-1,0 1 1,0-1 0,0 1 0,-1-1-1,1 1-469,0 0 216</inkml:trace>
+  <inkml:trace contextRef="#ctx0" brushRef="#br0" timeOffset="36484.51">3183 229 5841,'-4'29'6374,"2"-21"-5864,0 1 0,1-1 0,0 0 0,1 1 0,0-1 0,0 1 0,2 9 0,10-47-351,-12 29-156,1-1-1,-1 0 1,0 1 0,0-1-1,1 0 1,-1 1-1,0-1 1,1 0-1,-1 1 1,0-1 0,1 1-1,-1-1 1,1 0-1,-1 1 1,1-1-1,-1 1 1,1-1-1,0 1 1,-1 0 0,1-1-1,-1 1 1,1 0-1,0-1 1,0 1-1,-1 0 1,1 0 0,0 0-1,-1-1 1,1 1-1,0 0 1,0 0-1,-1 0 1,1 0-1,0 0 1,-1 0 0,1 1-1,0-1 1,0 0-1,0 0 1,29 56-238,-24-46 100</inkml:trace>
+  <inkml:trace contextRef="#ctx0" brushRef="#br0" timeOffset="37984.34">3327 222 3321,'-8'-11'11818,"11"19"-9356,5 14-2567,-5-15 114,15 42 66,-18-47-73,1 0 0,0-1 0,0 1 0,0 0 0,-1 0 1,2-1-1,-1 1 0,0-1 0,0 1 0,0-1 1,1 1-1,-1-1 0,1 0 0,-1 1 0,1-1 1,-1 0-1,1 0 0,0 0 0,0 0 0,-1-1 1,3 2-1,0-4 5,-1-1 0,1 1 0,-1-1-1,0 1 1,0-1 0,-1 0 0,1 0 0,0 0 0,-1 0 0,0-1 0,0 1 0,0-1 0,0 1 0,2-7 0,4-5 15,-6 12-244,17-21 741,-1 18-3879,-12 6 1760</inkml:trace>
+  <inkml:trace contextRef="#ctx0" brushRef="#br0" timeOffset="38532.55">3590 212 1144,'-5'4'10180,"-6"1"-5926,-14 9-2879,26-14-1370,0-1 1,0 0 0,0 0-1,0 0 1,0 1-1,0-1 1,0 0-1,0 1 1,0-1-1,1 1 1,-1-1-1,0 1 1,0 0-1,0-1 1,0 1-1,1 0 1,-1 0-1,0 0 1,0 0-1,1 0 1,-1 0-1,0 0 1,0 0 0,1 1-1,-1-1 1,0 0-1,0 1 1,0-1-1,0 1 1,0-1-1,0 1 1,1 0-1,-1-1 1,-1 1-1,1 0 1,0 0-1,0 0 1,0 0-1,0 0 1,0 0-1,-1 0 1,1 0 0,0 0-1,-1 0 1,1 0-1,-1 0 1,1 0-1,-1 0 1,0 1-1,0-1 1,1 0-1,-1 0 1,0 1-1,0-1 1,0 0-1,0 0 1,0 0-1,0 1 1,-1-1-1,1 0 1,0 0 0,-1 0-1,1 1 1,0-1-1,-1 0 1,0 0-1,1 0 1,-1 0-1,-1 2 1,3-4 7,0-1 0,0 1-1,1 0 1,-1 1 0,0-1 0,0 0 0,1 0 0,-1 0 0,0 1 0,1-1 0,-1 1 0,1-1 0,-1 1 0,1 0-1,-1-1 1,0 1 0,1 0 0,2 0 0,-2 1-152,0 0 0,-1 0 0,1 1-1,0-1 1,-1 0 0,1 1 0,-1-1 0,0 1 0,1-1-1,-1 1 1,2 3 0,1 1-1088,1 1-178</inkml:trace>
+  <inkml:trace contextRef="#ctx0" brushRef="#br0" timeOffset="38745.21">3705 314 5097,'-1'-2'4585,"0"-4"-1728,0 2-617,1-2-1264,1-2-207,0 0-273,2 0-192,2 0-216,2 0-32,0 3-24,2-1-512,-1 1 360</inkml:trace>
+  <inkml:trace contextRef="#ctx0" brushRef="#br0" timeOffset="39021.6">3845 217 7370,'0'11'5497,"-1"1"-3713,1 0-800,-1 1-592,1-1-160,0-2-95,1 0-65,2-5-56,-2-2 96,0-4-1465,1-4 1033</inkml:trace>
+  <inkml:trace contextRef="#ctx0" brushRef="#br0" timeOffset="39167.89">3857 132 3857,'-6'1'9202,"5"1"-8026,0-2-856,2 0-520,11 10 152</inkml:trace>
+  <inkml:trace contextRef="#ctx0" brushRef="#br0" timeOffset="39651.36">3987 192 3985,'-2'0'533,"1"0"0,0 0 0,0 0 0,0 1-1,0-1 1,0 0 0,0 1 0,0-1 0,0 1 0,0-1 0,0 1 0,0 0 0,0-1 0,0 1 0,0 0 0,0 0-1,0 0 1,1-1 0,-1 1 0,-1 2 0,-11 28 2293,11-24-2783,1 0 0,0 0-1,0-1 1,1 1 0,-1 0 0,2 14-1,-1-21-41,0 0 0,0 1 0,0-1 0,0 0 0,0 0-1,0 0 1,0 1 0,1-1 0,-1 0 0,0 0 0,0 0 0,0 1 0,0-1-1,0 0 1,0 0 0,0 0 0,0 1 0,0-1 0,0 0 0,1 0 0,-1 0-1,0 0 1,0 0 0,0 1 0,0-1 0,1 0 0,-1 0 0,0 0 0,0 0-1,0 0 1,0 0 0,1 0 0,-1 0 0,0 0 0,0 0 0,0 0-1,1 0 1,-1 1 0,0-1 0,0 0 0,0-1 0,1 1 0,-1 0 0,0 0-1,0 0 1,0 0 0,1 0 0,9-10 13,5-16 2,-9 10 6,-4 10 3,1 1 0,0-1 0,0 0-1,0 1 1,6-9 0,-9 14-7,1 0-1,-1 0 1,1 0-1,-1 0 1,1 0 0,-1 0-1,0 0 1,1 0-1,-1 0 1,1 0-1,-1 0 1,0 0 0,1 0-1,-1 0 1,1 0-1,-1 1 1,0-1 0,1 0-1,-1 0 1,0 0-1,1 1 1,-1-1 0,0 0-1,1 1 1,-1-1-1,0 0 1,1 1 0,-1-1-1,0 0 1,0 1-1,0-1 1,1 0-1,-1 1 1,0-1 0,0 1-1,0-1 1,0 0-1,0 1 1,0-1 0,0 1-1,0-1 1,0 0-1,0 2 1,9 23 245,-8-22-238,15 35-774,-10-28 464</inkml:trace>
+  <inkml:trace contextRef="#ctx0" brushRef="#br0" timeOffset="40666.48">4186 114 5929,'-10'-26'6481,"1"-4"-3727,8 26-2474,0 0 0,1-1 0,-1 1-1,0 0 1,1 0 0,0 0 0,0-1 0,1 1 0,-1 0 0,1 0 0,1-7 0,8 56 693,-12 130-817,-1-130-132,5-42-26,5-14 4,19-28 12,-25 38-13,-1 0-1,1 1 1,0-1 0,0 0 0,-1 0-1,1 1 1,0-1 0,0 0 0,0 1-1,0-1 1,0 1 0,0-1 0,0 1-1,0-1 1,0 1 0,0 0 0,0 0-1,0-1 1,0 1 0,0 0 0,0 0-1,0 0 1,0 0 0,0 0 0,0 0-1,0 1 1,0-1 0,0 0 0,0 0-1,0 1 1,0-1 0,0 0 0,0 1-1,0 0 1,0-1 0,1 2 0,1 0 2,-1 1 0,0 0 0,0-1 0,0 1 0,-1 0 0,1 0 0,-1 0 0,1 1 0,-1-1 0,0 0 0,0 0 0,0 1 0,-1-1 0,1 0 0,-1 1 0,0-1 0,0 1 0,0-1 0,0 0 0,-1 1 0,1-1 0,-1 0 0,0 1 0,0-1 0,0 0 1,-1 0-1,1 0 0,-1 0 0,1 0 0,-1 0 0,0 0 0,0 0 0,0-1 0,-1 1 0,-2 2 0,5-5-25,-1 1-1,1-1 1,-1 0 0,1 0-1,-1 0 1,0 1-1,1-1 1,-1 0 0,1 0-1,-1 0 1,1 0 0,-1 0-1,1 0 1,-1 0 0,0 0-1,1 0 1,-1 0 0,1 0-1,-1 0 1,1-1 0,-1 1-1,1 0 1,-1 0 0,1-1-1,-1 1 1,1 0-1,-1 0 1,1-1 0,-1 1-1,1-1 1,0 1 0,-1 0-1,1-1 1,0 1 0,-1-1-1,1 1 1,0-1 0,-1 1-1,1-1 1,0 1 0,0-1-1,0 1 1,-1-1 0,1 1-1,0-1 1,0 0 0,0 1-1,0-1 1,0 1-1,0-1 1,0 1 0,0-1-1,0 1 1,0-1 0,1 0-1,-1 1 1,0-1 0,2-5-457</inkml:trace>
+  <inkml:trace contextRef="#ctx0" brushRef="#br0" timeOffset="40896.78">4307 68 8906,'4'9'6161,"1"9"-4760,-1 3-225,0 4-408,-2 2-240,-1 1-160,0 0-152,0-3-160,0-3 48,3-7-720,2-3 472</inkml:trace>
+  <inkml:trace contextRef="#ctx0" brushRef="#br0" timeOffset="41200.6">4417 287 3265,'12'-30'9739,"-10"27"-9548,-1 0 1,-1 0-1,1 0 0,0 0 0,-1-1 1,1 1-1,-1 0 0,0 0 1,0 0-1,-1-1 0,1 1 0,-1 0 1,0-4-1,1 7-173,0 0 1,0 0-1,0 0 1,0 0-1,0 0 1,0-1-1,0 1 0,0 0 1,0 0-1,0 0 1,0 0-1,0 0 1,0 0-1,-1-1 1,1 1-1,0 0 0,0 0 1,0 0-1,0 0 1,0 0-1,0 0 1,0 0-1,0 0 0,0 0 1,-1-1-1,1 1 1,0 0-1,0 0 1,0 0-1,0 0 0,0 0 1,0 0-1,0 0 1,-1 0-1,1 0 1,0 0-1,0 0 1,0 0-1,0 0 0,0 0 1,0 0-1,-1 0 1,1 0-1,0 0 1,0 0-1,0 0 0,0 0 1,0 0-1,0 0 1,-1 0-1,1 1 1,0-1-1,0 0 0,0 0 1,0 0-1,0 0 1,0 0-1,0 0 1,-6 12 546,-1 14-178,5-14-353,-6 44 51,8-53-91,0 1 0,0-1 1,0 0-1,0 0 0,1 0 0,-1 0 1,1 1-1,-1-1 0,1 0 0,0 0 0,1 0 1,-1 0-1,0-1 0,3 4 0,-4-5-68,1-1-1,0 1 0,0 0 0,-1-1 1,1 1-1,0-1 0,0 1 0,0-1 1,0 1-1,0-1 0,0 0 0,0 1 1,0-1-1,0 0 0,0 0 0,0 0 1,2 0-1,8-1-419</inkml:trace>
+  <inkml:trace contextRef="#ctx0" brushRef="#br0" timeOffset="42699.82">4633 216 2985,'-4'0'1521,"0"1"0,0-1 1,0 1-1,0 0 0,0 0 0,0 0 1,-6 3-1,-21 19 1915,28-21-3435,2 0 0,-1 1-1,0-1 1,0 0 0,1 1 0,-1 0 0,1-1-1,0 1 1,0 0 0,0 0 0,0 0-1,1 0 1,-1-1 0,1 1 0,-1 0 0,1 0-1,0 0 1,0 0 0,0 0 0,1 0 0,-1 0-1,1 0 1,0 0 0,1 4 0,-2-7-2,0 1 1,0 0 0,1-1 0,-1 1 0,0 0 0,0-1-1,1 1 1,-1 0 0,0-1 0,1 1 0,-1 0-1,1-1 1,-1 1 0,1-1 0,-1 1 0,1-1-1,-1 1 1,1-1 0,0 0 0,-1 1 0,1-1-1,-1 0 1,1 1 0,0-1 0,-1 0 0,1 0 0,0 1-1,0-1 1,-1 0 0,2 0 0,16-13-7,7-30 13,-14 17 10,16-53 0,-24 69-1,-2 1 0,1-1 0,-1 1-1,0-1 1,-1 1 0,0-1 0,-1 1-1,1-1 1,-5-16 0,18 125 955,-6-62-932,-6-24-218,1-1 0,1 0 1,0 0-1,0 0 0,1 0 0,1 0 0,0-1 0,11 19 0,-8-24-365</inkml:trace>
+  <inkml:trace contextRef="#ctx0" brushRef="#br0" timeOffset="43048.17">4795 298 3177,'3'-2'564,"-1"0"1,1 0 0,-1 0-1,0 0 1,0-1 0,0 1-1,0-1 1,0 1 0,0-1-1,-1 0 1,0 0 0,1 1-1,0-5 1,-1 6-397,-1 0-1,1-1 1,0 1 0,-1-1 0,1 0-1,-1 1 1,0-1 0,0 1-1,1-1 1,-1 1 0,0-1 0,0 0-1,-1 1 1,1-1 0,0 1-1,0-1 1,-1 0 0,1 1 0,-1-1-1,1 1 1,-1-1 0,0 1-1,0 0 1,1-1 0,-1 1 0,0 0-1,-1-2 1,1 3-105,1 0 0,0 0-1,-1 0 1,1-1 0,0 1 0,-1 0-1,1 0 1,0 0 0,-1 0 0,1 0 0,0 0-1,-1 0 1,1 0 0,0 0 0,-1 0 0,1 0-1,0 0 1,-1 0 0,1 0 0,0 0-1,-1 0 1,1 1 0,0-1 0,0 0 0,-1 0-1,1 0 1,0 0 0,-1 1 0,1-1-1,0 0 1,0 0 0,0 1 0,-1-1 0,1 0-1,0 0 1,-1 1 0,-8 17 750,-1 19-614,9-32-172,0 1-1,1-1 1,0 0-1,0 0 0,1 0 1,0 0-1,0 1 1,0-1-1,2 6 1,-2-10-112,-1 1 0,1-1 0,0 1 0,-1-1 0,1 1 0,0-1 0,0 0 0,0 0 0,0 1 0,0-1 0,1 0 1,-1 0-1,0 0 0,0 0 0,1 0 0,-1 0 0,0-1 0,1 1 0,-1 0 0,1-1 0,-1 1 0,1-1 0,0 0 0,-1 1 1,1-1-1,-1 0 0,1 0 0,-1 0 0,1 0 0,0 0 0,-1 0 0,1 0 0,2-1 0,9-3-954</inkml:trace>
+  <inkml:trace contextRef="#ctx0" brushRef="#br0" timeOffset="43303.04">4963 233 8634,'-6'11'6217,"1"4"-4905,0 0-327,0 5-593,2-1-184,1 0-136,2-3-32,4-6-24,0-4-16,4-7-304,2-2-368,0-8 456</inkml:trace>
+  <inkml:trace contextRef="#ctx0" brushRef="#br0" timeOffset="43551.51">5068 83 5201,'8'9'4553,"1"8"-1744,-2 3-537,0 6-888,-2 3-191,-6 1-385,1 2-248,0-1-408,-3-3-72,5-7-240,-1-5-320,1-8 272</inkml:trace>
+  <inkml:trace contextRef="#ctx0" brushRef="#br0" timeOffset="44069.07">5259 195 3361,'-1'-1'504,"0"1"0,0 0 0,-1 0 0,1 0 0,0 0 0,0 0 0,0 0 0,0 1 0,0-1 0,0 0 0,0 0 1,0 1-1,0-1 0,0 1 0,0-1 0,0 1 0,0-1 0,0 1 0,1 0 0,-1-1 0,0 1 0,-1 1 0,-14 26 2887,0 32-2699,16-60-689,0 1-1,-1-1 0,1 0 0,0 1 0,0-1 1,-1 1-1,1-1 0,0 0 0,0 1 1,0-1-1,0 1 0,0-1 0,-1 0 0,1 1 1,0-1-1,0 1 0,0-1 0,0 0 0,0 1 1,0-1-1,1 1 0,-1-1 0,0 1 1,0-1-1,0 0 0,0 1 0,0-1 0,1 1 1,-1-1-1,0 0 0,0 1 0,1-1 0,-1 0 1,0 1-1,0-1 0,1 0 0,-1 0 0,0 1 1,1-1-1,-1 0 0,0 0 0,1 1 1,-1-1-1,1 0 0,-1 0 0,0 0 0,1 0 1,-1 0-1,1 0 0,-1 0 0,0 1 0,1-1 1,-1 0-1,1 0 0,-1-1 0,1 1 1,-1 0-1,1 0 0,29-18 55,3 0-577,-25 18-323,-2 1 337</inkml:trace>
+  <inkml:trace contextRef="#ctx0" brushRef="#br0" timeOffset="44247.76">5304 333 2345,'2'-5'1120,"0"-3"128,2 0 624,1-2 777,0 1-313,-1-2-815,1 2-409,0 0-832,1 1-160,-3 1-2656,1 0 1911</inkml:trace>
+  <inkml:trace contextRef="#ctx0" brushRef="#br0" timeOffset="44833.82">5490 224 8338,'-2'1'752,"0"1"1,0-1 0,0 0 0,0 1-1,0-1 1,0 1 0,1 0-1,-1-1 1,0 1 0,1 0 0,-2 4-1,-10 29 1503,11-30-2230,2 0 0,-1 1 0,0-1 0,1 0 1,0 0-1,1 1 0,-1-1 0,1 0 0,0 1 1,0-1-1,3 7 0,-4-11-23,0-1 1,0 1-1,0 0 1,1-1-1,-1 1 1,0 0-1,0-1 1,1 1-1,-1 0 1,0-1-1,1 1 0,-1-1 1,1 1-1,-1-1 1,1 1-1,-1-1 1,1 1-1,-1-1 1,1 1-1,-1-1 1,1 0-1,0 1 1,-1-1-1,1 0 1,0 1-1,-1-1 0,1 0 1,0 0-1,-1 0 1,1 0-1,0 0 1,-1 0-1,1 0 1,0 0-1,0 0 1,-1 0-1,1 0 1,0 0-1,-1 0 1,1 0-1,0-1 0,-1 1 1,1 0-1,0-1 1,24-25 4,-10 9 26,-15 17-83,1 0 0,-1 0 0,1 0 0,-1 0 1,1 0-1,-1 0 0,1 0 0,-1 0 0,1 1 0,-1-1 1,1 0-1,-1 0 0,1 0 0,-1 1 0,0-1 1,1 0-1,-1 1 0,0-1 0,1 0 0,-1 1 0,1-1 1,-1 0-1,0 1 0,0-1 0,1 1 0,-1-1 1,0 1-1,0-1 0,0 0 0,1 1 0,-1-1 0,0 2 1,3 2-4466,0-1 1718</inkml:trace>
+  <inkml:trace contextRef="#ctx0" brushRef="#br0" timeOffset="45532.92">5584 231 8458,'0'10'5697,"2"4"-4769,3 4-448,-4 5-304,0 0-104,-1-1-40,-1-2 40,2-7-64</inkml:trace>
+  <inkml:trace contextRef="#ctx0" brushRef="#br0" timeOffset="45955.91">5693 207 5825,'1'6'4425,"2"4"-2952,1 3-57,1 9-696,-1 1-248,-1 3-248,0 2 16,-3-5-200</inkml:trace>
+  <inkml:trace contextRef="#ctx0" brushRef="#br0" timeOffset="46151.89">5663 293 5457,'10'0'4641,"4"-2"-1928,1-2-689,0 2-976,0-1-303,-2 3-385,-1 2-200,-3-1-392,-2 3 176</inkml:trace>
+  <inkml:trace contextRef="#ctx0" brushRef="#br0" timeOffset="46398.47">5842 334 3785,'3'13'2840,"-2"-4"-2752</inkml:trace>
+  <inkml:trace contextRef="#ctx0" brushRef="#br0" timeOffset="46604.12">5821 202 9706,'0'-2'5945,"2"0"-4520,1 0-1105,0 0-1000,1 2-369,0 3-3152,1 1 2417</inkml:trace>
+  <inkml:trace contextRef="#ctx0" brushRef="#br0" timeOffset="47065.82">5903 292 7426,'3'35'8177,"9"-1"-6221,-11-33-1987,-1 0 1,1 0 0,-1 0-1,1 0 1,-1 0-1,1 0 1,0-1 0,-1 1-1,1 0 1,0 0-1,0-1 1,0 1-1,0 0 1,0-1 0,-1 1-1,1-1 1,0 1-1,0-1 1,0 0 0,0 1-1,0-1 1,2 0-1,-1 0 42,0-1 0,-1 1-1,1-1 1,-1 0-1,1 0 1,-1 1 0,1-1-1,-1 0 1,0 0 0,1-1-1,-1 1 1,0 0-1,0 0 1,0-1 0,0 1-1,0 0 1,0-1-1,0 1 1,1-3 0,-1 2-6,1 0 1,-1 0 0,0-1-1,0 1 1,0 0 0,0 0 0,0 0-1,0-1 1,-1 1 0,1-1-1,-1 1 1,0 0 0,1-1-1,-1 1 1,0-1 0,0 1-1,-2-5 1,2 5 46,-1 1 0,0-1 0,0 1 0,0 0 0,0-1 0,0 1 0,0 0 0,0 0 0,0 0 0,-1-1 0,1 1 0,0 0 0,-1 1 0,1-1 0,-1 0 0,1 0 0,-1 1 0,1-1 0,-4 0 0,-3-1-178,-1 1 0,0 0 0,0 0 0,0 1 0,0 0 0,0 0 0,0 1 0,-10 3 0,10-3-430</inkml:trace>
+  <inkml:trace contextRef="#ctx0" brushRef="#br0" timeOffset="47843.93">5993 225 3625,'1'0'541,"0"0"0,0 0 0,0 0 0,0 1 1,0-1-1,0 0 0,0 1 0,0-1 0,0 0 1,0 1-1,0-1 0,0 1 0,0 0 0,-1-1 0,1 1 1,0 0-1,0-1 0,0 1 0,-1 0 0,2 1 0,9 25 2450,-4 33-4352,-7-54 2107,4 21-693,-1-22-40,-1-19 54,-2 6 28,4-33-3,-5 40-32,1 0 1,1 0-1,-1-1 0,0 1 1,0 0-1,0 0 1,1 0-1,-1 0 1,0 0-1,1 0 1,-1 0-1,1 0 0,-1-1 1,1 2-1,0-1 1,-1 0-1,1 0 1,0 0-1,0 0 1,0 0-1,0 1 0,-1-1 1,1 0-1,0 1 1,2-2-1,-2 3-22,0-1 1,0 1-1,0-1 0,0 1 0,0 0 0,0 0 0,0-1 1,0 1-1,0 0 0,-1 0 0,1 0 0,0 0 1,-1 0-1,1 0 0,0 0 0,-1 0 0,1 0 1,-1 0-1,0 0 0,1 3 0,10 29-124,-9-28 76,4 17-229,2 0 112</inkml:trace>
+  <inkml:trace contextRef="#ctx0" brushRef="#br0" timeOffset="51882.56">1249 1432 3281,'3'14'2360,"-1"2"-1144,1 0-79,-2 1 199,1-1-192,-1 0-496,0 1-200,0-3-328,0 1-63,-1-1-33</inkml:trace>
+  <inkml:trace contextRef="#ctx0" brushRef="#br0" timeOffset="52398.62">1243 1418 7266,'2'2'5001,"3"-1"-3833,3-2-144,1-1-472,1-1-200,3-1-152,-1 1-72,1 3-40,0 1 0,-2 2-536,-1 4 344</inkml:trace>
+  <inkml:trace contextRef="#ctx0" brushRef="#br0" timeOffset="52603.4">1276 1529 6185,'6'-5'4913,"0"2"-2848,1 0-849,1-1-456,1 2-448,0 1-128,1 1-96,1 0-32,1 2-3792,-2 0 2663</inkml:trace>
+  <inkml:trace contextRef="#ctx0" brushRef="#br0" timeOffset="53235.01">1457 1461 4529,'-1'2'8653,"1"6"-4314,3 47-3160,5-12-584,-7-43-591,-1 1 0,0-1 0,0 0 0,0 1 0,0-1 1,1 0-1,-1 1 0,0-1 0,0 0 0,0 1 0,1-1 0,-1 0 1,0 1-1,1-1 0,-1 0 0,0 0 0,1 1 0,-1-1 0,0 0 1,1 0-1,-1 0 0,1 1 0,-1-1 0,0 0 0,1 0 0,-1 0 1,0 0-1,1 0 0,-1 0 0,1 0 0,14-17 65,-7 3-51,-7 11-7,0 0-1,0 0 0,0 1 1,1-1-1,0 1 0,-1-1 1,1 1-1,0 0 0,0-1 1,4-2-1,5 9 36,3 20-37,-1 0-1160,-7-12 611</inkml:trace>
+  <inkml:trace contextRef="#ctx0" brushRef="#br0" timeOffset="53567.45">1641 1521 3425,'5'35'8987,"2"46"-5290,22-164-2368,-28 82-1275,-1-1-1,1 1 0,0-1 0,0 1 0,0-1 1,0 1-1,0 0 0,0-1 0,0 1 1,0 0-1,0 0 0,1 0 0,-1 0 0,2-1 1,-2 2-27,-1-1 1,1 1-1,0 0 1,0 0-1,-1 0 1,1 0-1,0 0 1,0 0-1,-1 0 1,1 0-1,0 0 1,0 0-1,-1 0 1,1 0-1,0 1 1,0-1 0,-1 0-1,1 1 1,0-1-1,-1 0 1,2 2-1,3 2 31,0 1 0,-1 0 0,0 0 0,0 0 0,7 11 0,5 8-611,-5-14 272</inkml:trace>
+  <inkml:trace contextRef="#ctx0" brushRef="#br0" timeOffset="53913.38">1919 1507 8042,'-7'3'6537,"0"1"-4392,0 2-889,0 0-336,1 1-360,2 3-120,1 0-168,1 1-80,3 2-104,0-1-32,2-1-32,1-1-16,3-3-8,2 1 0,1-4-216,2-2-320,-1-4 360</inkml:trace>
+  <inkml:trace contextRef="#ctx0" brushRef="#br0" timeOffset="54066.06">2009 1499 7114,'3'9'5577,"0"6"-3297,-1 1-1032,0 3-463,0 1-201,0 0-208,0-2-128,0-1-176,0-3-32,0-7-488,-1-1-1969</inkml:trace>
+  <inkml:trace contextRef="#ctx0" brushRef="#br0" timeOffset="54272.58">1984 1562 4017,'4'-2'4865,"1"0"-88,1 1-2913,3 1-367,-1 0-553,1 1-240,1 3-480,-1-1-88,2 2-88,0 1-16,1-3-576,0-1 392</inkml:trace>
+  <inkml:trace contextRef="#ctx0" brushRef="#br0" timeOffset="54420.95">2168 1589 7770,'-1'12'5465,"2"2"-4193,0-1-488,2-2-584,-1-1-128,2-5-448,0-4 272</inkml:trace>
+  <inkml:trace contextRef="#ctx0" brushRef="#br0" timeOffset="54564.19">2181 1449 6625,'-1'-2'7082</inkml:trace>
+  <inkml:trace contextRef="#ctx0" brushRef="#br0" timeOffset="54937.63">2238 1515 5625,'1'17'4602,"5"46"1507,-5-59-5969,-1 0 1,1-1-1,0 1 1,0 0-1,1-1 0,-1 1 1,1-1-1,-1 1 1,1-1-1,0 0 0,1 0 1,3 5-1,-5-7-136,-1-1 0,1 1 0,-1-1 0,1 0 0,-1 0 0,1 1 0,-1-1 0,1 0 0,-1 0 0,1 1 0,-1-1 0,1 0 0,-1 0 0,1 0 0,-1 0 0,1 0 0,0 0 0,-1 0 0,1 0 0,-1 0 0,1 0 0,-1 0 0,1 0 0,0 0-1,-1 0 1,1-1 0,-1 1 0,1 0 0,-1 0 0,1-1 0,-1 1 0,1 0 0,-1-1 0,1 0 0,14-22 15,0-29-5,-14 48 33,-1-1 0,0 0 0,-1 1 0,1-1-1,-1 1 1,0-1 0,-3-8 0,4 12-65,0 0 0,0 1 0,-1-1 0,1 0 0,0 0 0,-1 0 0,1 0 0,-1 0 0,1 1 0,-1-1 0,1 0 0,-1 0 0,0 1 0,1-1 0,-1 0 0,0 1 0,1-1 0,-1 1 0,0-1 0,0 1 0,0-1 0,0 1 0,1-1 0,-1 1 0,0 0 0,0 0 0,0-1 0,0 1 0,0 0 0,0 0 0,0 0 0,0 0 0,0 0 0,0 0 0,0 0 0,0 1 0,0-1 0,1 0 0,-1 0 0,0 1 0,0-1 0,0 0 0,0 1 0,-1 0 0,-2 1-428</inkml:trace>
+  <inkml:trace contextRef="#ctx0" brushRef="#br0" timeOffset="55216.44">2362 1473 10178,'3'45'8493,"0"61"-6532,-2-108-1952,0 1 0,0-1 0,-1 1 0,1 0 0,0-1 0,0 1 0,0 0 0,1 0 0,-1-1 0,0 1 0,0 0 0,1 0 0,-1 0 0,0 1 0,1-1 0,-1 0 0,1 0 0,-1 1 0,1-1 0,0 1 0,-1-1 0,1 1 0,-1 0 0,1 0 0,0 0 0,-1 0 0,1 0 0,0 0 0,-1 0 0,1 0 0,0 1 0,-1-1 0,1 0 0,-1 1 0,1 0 0,-1-1 0,1 1 0,2 1 0,17 23 58,-7-6-2801,-5-10 1438</inkml:trace>
+  <inkml:trace contextRef="#ctx0" brushRef="#br0" timeOffset="56689.61">2538 1500 2505,'1'10'9018,"0"5"-4328,13 64-3090,-14-78-1594,0-1 0,0 0 0,0 1-1,0-1 1,0 0 0,0 0 0,0 1 0,0-1 0,0 0-1,0 0 1,0 1 0,1-1 0,-1 0 0,0 0 0,0 1-1,0-1 1,0 0 0,0 0 0,1 0 0,-1 1 0,0-1-1,0 0 1,0 0 0,1 0 0,-1 1 0,0-1 0,0 0-1,0 0 1,1 0 0,-1 0 0,0 0 0,0 0-1,1 0 1,-1 0 0,0 0 0,1 1 0,-1-1 0,0 0-1,0 0 1,1 0 0,-1-1 0,0 1 0,11-10 117,10-26-35,-19 31-56,14-13 8,-16 18-39,0 0 1,1-1-1,-1 1 1,1 0-1,-1 0 1,0 0-1,1 0 1,-1 0-1,1 0 1,-1 0 0,0 0-1,1 0 1,-1 0-1,1 0 1,-1 0-1,0 1 1,1-1-1,-1 0 1,0 0-1,1 0 1,-1 0 0,0 1-1,1-1 1,-1 0-1,0 0 1,1 1-1,-1-1 1,0 0-1,0 0 1,1 1-1,-1 0 1,16 41 94,-4-8-56,-11-34-39,0 0 0,-1 0 0,1-1 0,-1 1 0,1 0-1,0 0 1,-1 0 0,1 0 0,-1 0 0,1-1 0,-1 1 0,1 0 0,-1-1 0,1 1 0,-1 0 0,1-1 0,-1 1-1,1 0 1,-1-1 0,1 1 0,-1-1 0,0 1 0,1-1 0,-1 1 0,0-1 0,1 1 0,-1-1 0,0 0 0,0 1 0,0-1-1,0 1 1,1-2 0,13-28 41,-10 21-34,14-13-332,-11 17 184</inkml:trace>
+  <inkml:trace contextRef="#ctx0" brushRef="#br0" timeOffset="56866.27">2771 1534 3657,'3'7'3969,"-3"4"-377,1-1-1775,0 2-697,1-2-392,0-2-512,1-2-88,0-4-40,-1 0-248,1-4 136</inkml:trace>
+  <inkml:trace contextRef="#ctx0" brushRef="#br0" timeOffset="57032.77">2779 1416 5697,'0'2'3953,"0"0"-2729,10 11-1744</inkml:trace>
+  <inkml:trace contextRef="#ctx0" brushRef="#br0" timeOffset="57218.75">2911 1430 4929,'6'13'4473,"-3"1"-1928,0 4-1209,0 1-240,-1 1-640,1 0-232,1 0-128,-1-2-240,0-1 104</inkml:trace>
+  <inkml:trace contextRef="#ctx0" brushRef="#br0" timeOffset="57438.77">2868 1554 6457,'9'-7'5185,"0"2"-2968,3-1-673,0 4-976,-1-1-208,2 2-239,-2 1-49,2-1-16,-1 2-144,-1 0 64</inkml:trace>
+  <inkml:trace contextRef="#ctx0" brushRef="#br0" timeOffset="57913.53">3058 1372 5801,'4'3'9343,"1"10"-7121,-1 11-2004,-1 42 927,-4-54-1082,1 0 0,0-1 1,1 1-1,0-1 0,1 1 0,0-1 1,1 0-1,0 1 0,8 17 0,-11-29-62,0 1 0,0-1-1,0 0 1,1 1 0,-1-1-1,0 1 1,1-1 0,-1 0-1,0 1 1,1-1 0,-1 0-1,0 0 1,1 1 0,-1-1-1,1 0 1,-1 0-1,1 1 1,-1-1 0,0 0-1,1 0 1,-1 0 0,1 0-1,-1 0 1,1 0 0,-1 0-1,1 0 1,-1 0 0,1 0-1,-1 0 1,1 0 0,-1 0-1,0 0 1,1 0-1,-1 0 1,1-1 0,-1 1-1,1 0 1,-1 0 0,0-1-1,1 1 1,-1 0 0,1 0-1,-1-1 1,0 1 0,1 0-1,-1-1 1,1 0 0,20-27 36,-20 25-24,1 0 0,-1 1 1,1-1-1,0 0 0,0 1 1,0 0-1,1-1 0,4-3 1,-6 6-5,-1 0 0,1 0 1,0 0-1,0 0 0,0 0 1,0 0-1,0 1 1,0-1-1,0 0 0,0 0 1,0 1-1,0-1 0,0 0 1,-1 1-1,1-1 1,0 1-1,0-1 0,0 1 1,-1-1-1,1 1 0,0 0 1,-1-1-1,1 1 1,0 0-1,-1 0 0,1-1 1,-1 1-1,1 0 0,0 2 1,14 32 52,-10-21-352,3 0 139</inkml:trace>
+  <inkml:trace contextRef="#ctx0" brushRef="#br0" timeOffset="59683.76">3433 1518 3073,'-18'-21'9048,"-4"14"-5947,21 7-3066,-1 0 0,1 0 0,0 1 0,-1-1 0,1 1 0,0-1 0,-1 1 0,1 0 0,0-1 0,0 1 0,0 0 0,0 0 0,0 0 0,0 0 0,0 0 0,0 0 0,0 0 0,0 0 0,0 0 0,0 0 0,1 0 0,-1 1 0,0-1 0,1 0 0,0 1 0,-1-1 0,1 0 0,-1 1 0,1-1 0,0 0 0,0 1 0,0-1 0,0 1 0,0-1 0,1 3 0,-2-2-20,1-1 0,0 1 0,0 0-1,0 0 1,1 0 0,-1 0 0,0 0 0,1 0-1,-1 0 1,1-1 0,0 1 0,1 3-1,-2-5-8,1 1-1,-1-1 0,1 1 0,-1-1 0,1 1 0,-1-1 0,1 0 0,-1 1 0,1-1 1,0 0-1,-1 1 0,1-1 0,0 0 0,-1 0 0,1 1 0,0-1 0,-1 0 0,1 0 0,0 0 1,-1 0-1,1 0 0,0 0 0,0 0 0,2-1 8,0 0-1,0 0 1,-1 0-1,1 0 1,0-1-1,-1 1 1,1-1 0,-1 1-1,0-1 1,1 0-1,-1 0 1,0 0-1,3-5 1,-4 6-11,-1 1 0,0-1 0,1 0-1,-1 0 1,0 0 0,1 1 0,-1-1 0,1 0 0,0 1 0,-1-1 0,1 1-1,-1-1 1,1 0 0,0 1 0,-1-1 0,1 1 0,0 0 0,0-1 0,-1 1 0,1 0-1,0-1 1,0 1 0,0 0 0,0 0 0,-1 0 0,1-1 0,0 1 0,0 0-1,1 1 1,6 19 346,-8-19-357,0 1 0,0-1 0,0 0-1,0 0 1,0 1 0,0-1 0,1 0-1,-1 0 1,0 1 0,1-1 0,-1 0-1,1 0 1,-1 0 0,1 0-1,0 0 1,0 0 0,-1 0 0,1 0-1,0 0 1,0 0 0,0 0 0,0 0-1,0 0 1,0-1 0,0 1 0,0 0-1,0-1 1,0 1 0,3 0 0,0-2-159</inkml:trace>
+  <inkml:trace contextRef="#ctx0" brushRef="#br0" timeOffset="60564.6">3626 1474 6609,'-4'1'908,"0"0"-1,0 0 1,0 1-1,0 0 0,1-1 1,-1 1-1,0 0 1,1 1-1,-1-1 0,-5 5 1,6-4-681,-1 1 0,1-1 0,0 1 0,0 0 0,1 0 0,-1 0 0,1 0 0,0 0 0,-2 6 0,3-7-239,0 0 1,0 0-1,0 1 0,0-1 1,1 0-1,0 1 0,-1-1 1,1 0-1,0 1 0,1-1 0,-1 0 1,1 0-1,-1 1 0,1-1 1,0 0-1,0 0 0,0 0 1,1 0-1,-1 0 0,1 0 1,0 0-1,-1 0 0,1 0 0,1-1 1,-1 1-1,0-1 0,1 0 1,-1 1-1,1-1 0,2 2 1,-3-3 13,-1 0 1,0 0-1,1 0 1,-1-1 0,0 1-1,1 0 1,0 0-1,-1-1 1,1 1 0,-1-1-1,1 1 1,-1-1-1,1 0 1,0 0-1,-1 0 1,1 0 0,0 0-1,-1 0 1,1 0-1,0 0 1,-1-1 0,1 1-1,0 0 1,-1-1-1,3-1 1,-1 0 5,-1 0 0,0 0 0,0 0 0,0 0 0,0-1 0,0 1 0,0-1 0,-1 1 0,1-1 0,-1 0 0,0 0 0,2-5 0,2-9 32,-2 0 0,0 1 0,2-30 0,-5 45-39,0-4 9,1 1 0,-1-1 0,0 1-1,-1-1 1,1 1 0,-1-1 0,0 1 0,0-1 0,0 1 0,-4-8 0,-12-63 122,15 59 35,-1 0 0,-11-31 1,22 72-112,-2 0 1,4 34-1,-5-22-3,20 65 1,-25-100-51,1 0 1,-1 0-1,1-1 1,0 1 0,0 0-1,0 0 1,0-1-1,0 1 1,0 0 0,0-1-1,0 1 1,1-1-1,-1 0 1,1 1 0,-1-1-1,1 0 1,-1 0-1,1 0 1,2 1 0,-3-2-102,1 0 1,-1 0 0,1 0 0,-1 0-1,1 0 1,0 0 0,-1 0 0,1-1-1,-1 1 1,1-1 0,-1 1 0,1-1-1,-1 1 1,0-1 0,1 0 0,-1 0-1,0 0 1,1 0 0,-1 0 0,0 0-1,0 0 1,0 0 0,1-2 0,3-3-519</inkml:trace>
+  <inkml:trace contextRef="#ctx0" brushRef="#br0" timeOffset="60954.76">3782 1485 10674,'-11'28'7151,"3"7"-5324,8-32-1824,-1 0 0,1-1 0,0 1 0,0-1 0,0 1 0,0 0 0,0-1 0,1 1 0,-1 0 0,1-1 0,-1 1 0,1-1 0,0 1 0,0-1 0,0 0 0,1 1 0,-1-1 0,0 0 0,1 0 0,0 0 0,-1 0 1,5 3-1,-6-4-2,1-1 0,0 1 1,-1-1-1,1 0 1,0 1-1,-1-1 1,1 0-1,0 0 1,0 0-1,-1 1 1,1-1-1,0 0 1,0 0-1,-1 0 0,1 0 1,0 0-1,0 0 1,-1-1-1,1 1 1,0 0-1,-1 0 1,1 0-1,0-1 1,0 1-1,-1 0 0,1-1 1,-1 1-1,2-2 1,16-21 27,0-29 64,-18 48-80,0 0 0,-1 0 1,1 0-1,-1 0 0,0 0 1,1 0-1,-2 0 0,1 0 1,-2-3-1,3 6-13,-1 0-1,1 0 1,0 1 0,0-1-1,0 0 1,-1 0 0,1 1-1,0-1 1,-1 0-1,1 1 1,-1-1 0,1 0-1,-1 1 1,1-1-1,-1 1 1,1-1 0,-1 1-1,1-1 1,-1 1 0,0-1-1,1 1 1,-1 0-1,0-1 1,1 1 0,-1 0-1,0-1 1,0 1-1,1 0 1,-1 0 0,0 0-1,0 0 1,1 0 0,-1 0-1,0 0 1,0 0-1,1 0 1,-1 0 0,0 0-1,0 0 1,1 1 0,-1-1-1,0 0 1,0 1-1,1-1 1,-1 0 0,0 1-1,1-1 1,-1 1-1,1-1 1,-1 1 0,0-1-1,0 2 1,0-1-186,0 0 1,0 1-1,0-1 1,0 1-1,0 0 0,1-1 1,-1 1-1,1 0 1,-1-1-1,1 1 1,-1 0-1,1 3 0,0 3-612</inkml:trace>
+  <inkml:trace contextRef="#ctx0" brushRef="#br0" timeOffset="61334.09">3995 1532 3305,'-22'-5'9375,"4"10"-3924,16-3-5239,0 0 1,0-1-1,0 1 0,0 0 0,0 0 0,1 0 0,-1 1 0,1-1 0,-1 0 0,1 0 1,0 1-1,0-1 0,-1 4 0,1-3-244,0-1 0,0 0 0,0 1-1,0-1 1,1 1 0,0-1 0,-1 1 0,1 0 0,0-1 0,0 1 0,0-1 0,1 1 0,-1-1-1,0 1 1,1-1 0,0 1 0,0-1 0,0 1 0,0-1 0,0 0 0,0 0 0,0 1-1,1-1 1,-1 0 0,1 0 0,-1 0 0,1 0 0,0-1 0,0 1 0,2 1 0,-2-2-48,0-1 0,-1 1 0,1-1 0,0 0 0,-1 1 1,1-1-1,0 0 0,-1 0 0,1 0 0,0-1 0,0 1 0,-1 0 1,1-1-1,-1 1 0,4-2 0,6-3-392</inkml:trace>
+  <inkml:trace contextRef="#ctx0" brushRef="#br0" timeOffset="61865.5">4180 1448 5657,'-3'2'639,"1"-1"1,0 1-1,0-1 0,0 1 0,0 0 1,0 0-1,0 0 0,0 0 0,1 0 0,-1 0 1,1 1-1,-1-1 0,1 0 0,-1 4 1,1-4-501,1 1 1,-1-1 0,1 0 0,0 1 0,-1-1 0,1 0-1,0 1 1,1-1 0,-1 1 0,0-1 0,1 0 0,-1 1-1,2 2 1,0 0-187,1-1-1,-1 1 1,1-1-1,0 0 1,0 0-1,0 0 1,1 0-1,-1 0 1,1-1-1,0 1 1,0-1-1,0 0 1,9 4-1,-12-6 41,-1-1 1,1 0-1,0 1 0,0-1 0,0 0 0,0 1 1,0-1-1,-1 1 0,1-1 0,0 1 0,-1 0 0,1-1 1,0 1-1,-1 0 0,1 0 0,-1-1 0,1 1 1,-1 0-1,1 0 0,-1 0 0,1 0 0,-1-1 1,0 1-1,0 0 0,1 0 0,-1 0 0,0 0 0,0 0 1,0 0-1,0 0 0,0 1 0,-1 0 65,0 0 0,0 0 1,0 0-1,-1 0 0,1 0 0,-1 0 0,1-1 0,-1 1 0,1 0 0,-1-1 1,0 0-1,-3 3 0,-4 1-290,0 0 0,0 0 0,-1-1 0,1 0-1,-13 3 1,14-5-320</inkml:trace>
+  <inkml:trace contextRef="#ctx0" brushRef="#br0" timeOffset="62137.84">4297 1483 5801,'5'19'4225,"-2"5"-2785,3 2-959,-2 3-185,0-2-72,0-5-128,0-2-16,0-7-4041,-2-3 3073</inkml:trace>
+  <inkml:trace contextRef="#ctx0" brushRef="#br0" timeOffset="62351.03">4274 1582 6769,'4'-4'5594,"2"-2"-2746,0 0-1127,3 0-561,1 1-400,-1 1-480,2 2-136,-1 1-112,1 1-8,1 0-536,-1 1 384</inkml:trace>
+  <inkml:trace contextRef="#ctx0" brushRef="#br0" timeOffset="62620.7">4420 1671 8482,'-2'-9'6353,"0"-2"-4544,2-1-465,0-2-584,0 1-264,2 1-264,2 2-96,1 2-200,1 1-176,1 2-760,-2 2 600</inkml:trace>
+  <inkml:trace contextRef="#ctx0" brushRef="#br0" timeOffset="62787.7">4507 1602 5145,'2'14'3809,"-1"1"-2385,1-4-1128,0 0-224</inkml:trace>
+  <inkml:trace contextRef="#ctx0" brushRef="#br0" timeOffset="62969.7">4498 1459 4289,'-4'-1'12090,"3"1"-11873,-1 2-129,1 2-601,1-1 385</inkml:trace>
+  <inkml:trace contextRef="#ctx0" brushRef="#br0" timeOffset="63320.48">4544 1476 8298,'3'32'7510,"1"7"-5029,1-9-2091,-3-24-61,-2-8 578,0-5-661,0 0-1,1-1 1,0 1 0,0 0-1,1 0 1,2-8 0,-4 14-218,0 0 0,1 1 0,-1-1-1,0 0 1,1 1 0,-1-1 0,0 0 0,1 1 0,-1-1 0,1 1 0,-1-1 0,1 1 0,-1-1 0,1 1 0,-1-1 0,1 1 0,0-1 0,-1 1 0,1 0 0,0-1 0,-1 1 0,1 0 0,0 0 0,-1 0 0,1-1 0,1 1 0,0 1-21,-1-1 0,1 1 0,0 0 0,-1-1 0,1 1 0,0 0 0,-1 0 0,1 0 0,-1 1 0,0-1 0,1 0 0,-1 0 0,0 1 0,0-1 0,0 1 0,2 1 0,20 32-2013,-20-32 1475</inkml:trace>
+  <inkml:trace contextRef="#ctx0" brushRef="#br0" timeOffset="63892.38">4704 1463 6497,'1'0'230,"-1"0"0,0 0 0,0 0 0,0-1 0,0 1 0,0 0 0,0 0 0,0-1 0,0 1 0,0 0 0,-2-5 5748,2 5-5748,0 0 0,-1 0 0,1 0 0,0 0 0,0 0 0,0 0 0,-1 0 0,1 0 0,0 0 0,0 0 0,-1 0 0,1 0 0,0 0 0,-1 0 0,-5 13 2182,-1 23-3072,6-22 709,2 0-32,13-31-30,-14 16 14,1 0-1,-1 0 0,1 0 1,-1 0-1,1 1 0,-1-1 1,1 0-1,0 0 1,-1 1-1,1-1 0,0 0 1,0 1-1,-1-1 0,1 1 1,0-1-1,0 1 0,0-1 1,0 1-1,0-1 1,0 1-1,0 0 0,-1 0 1,1 0-1,0-1 0,0 1 1,0 0-1,0 0 0,0 0 1,2 1-1,-2 0-5,1 0 0,-1 0 0,0 0 0,0 0 0,1 0 0,-1 0 0,0 1 0,0-1 0,0 1 0,-1-1 0,1 1 0,0-1 0,0 1 0,-1-1 0,1 3 0,2 6-148,0 0-1,-1 0 0,0 1 1,0 14-1,-2-16-146,-1 0 0,0-1 0,-1 1 1,0 0-1,-5 15 0,6-21 282,0 0-1,0 0 0,0-1 1,-1 1-1,1 0 0,-1-1 1,1 1-1,-1-1 1,0 1-1,0-1 0,0 0 1,0 0-1,0 0 0,-1 0 1,1 0-1,-1 0 1,1-1-1,-1 1 0,1-1 1,-6 2-1,6-3 64,1-1 0,-1 1 1,0-1-1,0 1 0,0-1 0,1 1 1,-1-1-1,0 0 0,1 0 0,-1 0 1,1 0-1,-1 0 0,1 0 0,0-1 0,-1 1 1,1 0-1,0-1 0,0 1 0,0-1 1,0 1-1,0-1 0,0 1 0,0-1 0,0 0 1,1 0-1,-1 1 0,1-1 0,-1 0 1,1 0-1,0 1 0,0-4 0,-1 3 54,1 0 0,-1 1 1,1-1-1,-1 0 0,1 1 0,0-1 0,0 0 0,0 0 0,0 1 0,0-1 1,1 0-1,-1 1 0,0-1 0,1 0 0,0 1 0,-1-1 0,1 0 0,0 1 0,-1-1 1,1 1-1,0-1 0,0 1 0,0 0 0,1-1 0,-1 1 0,0 0 0,0 0 0,1 0 1,-1-1-1,0 2 0,1-1 0,0 0 0,-1 0 0,1 0 0,-1 1 0,4-2 0,18 4-951,-9 3 546</inkml:trace>
+  <inkml:trace contextRef="#ctx0" brushRef="#br0" timeOffset="65532.41">4927 1443 1904,'-6'-3'10144,"6"3"-9963,-11 12 1964,-5 17-2021,16-28-101,-1 0 1,1 1 0,-1-1 0,1 1-1,-1-1 1,1 1 0,0-1-1,0 1 1,0-1 0,0 1 0,0-1-1,0 1 1,0-1 0,0 1-1,1-1 1,-1 1 0,1-1 0,-1 1-1,1-1 1,0 2 0,0-2-19,0-1 0,1 0 1,-1 1-1,0-1 0,0 0 1,0 0-1,0 0 1,0 0-1,1 0 0,-1 0 1,0-1-1,0 1 0,0 0 1,0 0-1,0-1 1,0 1-1,0-1 0,0 1 1,0-1-1,0 1 0,0-1 1,0 0-1,0 1 0,0-1 1,0 0-1,0-1 1,0 1 0,0 0 1,0 0 0,1 0 0,-1 0 0,0 0 0,0 0 0,0 0 0,1 1 0,-1-1 0,0 0 0,1 1 0,-1-1-1,0 1 1,1 0 0,-1-1 0,1 1 0,-1 0 0,1 0 0,-1 0 0,1 0 0,-1 0 0,1 0 0,-1 0 0,0 0-1,1 1 1,-1-1 0,1 1 0,-1-1 0,0 1 0,1-1 0,-1 1 0,3 1 0,-1 2 19,0 0 1,0 0 0,-1 1 0,1-1-1,-1 1 1,0-1 0,3 10-1,3 5-59,-6-15-257,0-3 130</inkml:trace>
+  <inkml:trace contextRef="#ctx0" brushRef="#br0" timeOffset="65850.46">5053 1500 3713,'3'32'6927,"-4"14"-3749,1-15-1489,2-41-1622,0 1-1,1 0 1,0 0-1,1 0 1,6-13-1,-4 10-15,-5 8-29,1 1 0,-1-1 0,1 1 1,0 0-1,0-1 0,0 1 0,1 0 1,-1 0-1,1 0 0,0 1 0,-1-1 0,1 1 1,4-3-1,-7 5-9,1 0 1,0-1-1,-1 1 1,1 0-1,0 0 1,-1 0-1,1 0 1,0 0-1,-1 0 1,1 0-1,0 0 1,0 0-1,-1 0 1,1 0-1,0 0 1,-1 1-1,1-1 1,0 0-1,-1 0 1,1 1-1,-1-1 1,1 0-1,0 1 1,-1-1-1,1 1 1,0 0-1,1 1 14,-1 0 0,1 1 0,0-1-1,-1 1 1,0-1 0,1 1-1,-1 0 1,0-1 0,0 1 0,0 3-1,15 76-867,-12-69 463</inkml:trace>
+  <inkml:trace contextRef="#ctx0" brushRef="#br0" timeOffset="66334.75">5230 1473 3553,'-2'1'801,"1"0"0,-1 1 0,1-1 1,-1 0-1,1 1 0,0 0 0,0-1 0,0 1 1,0-1-1,0 1 0,0 0 0,0 0 0,-1 2 0,-3 31 1363,5-32-2206,0 1 1,1 0 0,-1-1 0,0 1 0,1-1 0,0 1-1,0-1 1,0 0 0,0 1 0,1-1 0,-1 0 0,1 0-1,0 0 1,0 0 0,0 0 0,4 4 0,-5-6 39,-1-1 1,1 0-1,0 1 1,0-1-1,0 1 1,0-1-1,-1 0 0,1 0 1,0 1-1,0-1 1,0 0-1,0 0 1,0 0-1,0 0 1,0 0-1,-1 0 1,1-1-1,0 1 0,0 0 1,0 0-1,0 0 1,0-1-1,-1 1 1,1-1-1,0 1 1,0 0-1,0-1 0,-1 1 1,1-1-1,0 0 1,-1 1-1,1-1 1,0 0-1,-1 1 1,1-1-1,-1 0 1,1 0-1,-1 1 0,0-1 1,1 0-1,-1 0 1,0 0-1,1 0 1,-1 1-1,0-3 1,13-40-23,-11 22 323,0 0 1,-2 0-1,0-1 0,-1 1 0,-2 0 0,-5-25 1,2 6 1361,27 95-1017,-4-18-611,34 98-1252,-37-104 767</inkml:trace>
+  <inkml:trace contextRef="#ctx0" brushRef="#br0" timeOffset="69232.12">5547 1407 4313,'-6'7'6609,"6"9"-4914,6 13-1603,-1-10 119,-1 1-1,0 0 1,-1 0-1,-2 0 1,0 1 0,-2 27-1,-10-182 921,12 118-1119,1 1 0,0-1-1,9-29 1,-10 42-9,-1 0 0,1 0 0,0 0-1,0 0 1,0 0 0,1 0 0,-1 0 0,1 1-1,0-1 1,-1 0 0,1 1 0,0 0 0,1-1-1,-1 1 1,0 0 0,1 0 0,-1 0 0,1 0-1,-1 1 1,1-1 0,0 1 0,0-1-1,0 1 1,0 0 0,0 0 0,4-1 0,-5 2 21,0 0 1,0 0 0,0 0 0,0 0 0,0 0 0,-1 1-1,1-1 1,0 1 0,0-1 0,0 1 0,-1-1-1,1 1 1,0 0 0,-1 0 0,1 0 0,-1 0-1,1 0 1,-1 0 0,1 1 0,-1-1 0,0 0 0,1 1-1,-1-1 1,0 1 0,0-1 0,0 1 0,0-1-1,0 1 1,-1 0 0,1 0 0,0-1 0,-1 1-1,1 0 1,-1 0 0,0 0 0,0 0 0,1-1 0,-1 1-1,-1 2 1,1 2 128,0 0 0,-1-1 1,0 1-1,0 0 0,0-1 0,-1 1 0,0-1 0,0 0 0,0 1 0,-1-1 0,-4 7 1,2-7-211,1 0 0,-1 0 0,0 0 0,0-1 0,-1 1-1,1-2 1,-10 7 0,7-6-213</inkml:trace>
+  <inkml:trace contextRef="#ctx0" brushRef="#br0" timeOffset="69748.45">5784 1408 4273,'-1'-1'415,"0"1"0,0 0-1,0 0 1,0 0 0,0-1 0,0 1 0,0 0 0,0 0 0,-1 1-1,1-1 1,0 0 0,0 0 0,0 0 0,0 1 0,0-1-1,0 1 1,0-1 0,0 1 0,0-1 0,0 1 0,0-1-1,0 1 1,0 0 0,1-1 0,-2 2 0,-1 1-74,1 0 0,0 0 0,0 0 0,0 1 0,0-1 1,1 0-1,-3 8 0,2-5-330,0 1-1,0-1 1,1 1 0,0 0 0,0 0 0,1 0 0,0-1-1,1 12 1,-1-18-8,0 1 0,0 0 0,1-1-1,-1 1 1,0 0 0,1-1 0,-1 1 0,1-1-1,-1 1 1,0-1 0,1 1 0,-1-1 0,1 1 0,0-1-1,-1 1 1,1-1 0,-1 0 0,1 1 0,0-1-1,-1 0 1,1 0 0,-1 1 0,1-1 0,0 0 0,-1 0-1,1 0 1,0 0 0,0 0 0,-1 0 0,1 0-1,0 0 1,-1 0 0,1 0 0,0 0 0,-1 0-1,1-1 1,0 1 0,-1 0 0,2-1 0,34-15-402,-16 6-930,-6 7 798</inkml:trace>
+  <inkml:trace contextRef="#ctx0" brushRef="#br0" timeOffset="69882.04">5867 1537 5569,'-5'9'5057,"-2"-4"-1776,0-4-1537,2-2-839,1-5-353,2-4-336,0-2-88,3-3-40,1 0-32,3 1-8,2 1-24,3 0 96,1 1-528,4 2 336</inkml:trace>
+  <inkml:trace contextRef="#ctx0" brushRef="#br0" timeOffset="70319.29">6034 1391 4073,'-20'20'9492,"-1"10"-6447,20-28-3028,0-1 0,0 0-1,0 1 1,0-1 0,0 1-1,1 0 1,-1-1 0,0 1 0,1 0-1,-1-1 1,1 1 0,0 0-1,-1-1 1,1 1 0,0 0-1,0 0 1,0-1 0,0 1-1,1 0 1,-1 0 0,0-1-1,1 1 1,-1 0 0,1-1 0,0 1-1,-1-1 1,1 1 0,0-1-1,0 1 1,0-1 0,0 1-1,0-1 1,0 0 0,2 2-1,-2-3-8,0 0-1,0 0 1,0 1-1,0-1 0,0 0 1,0 0-1,0 0 1,0-1-1,0 1 0,-1 0 1,1 0-1,0 0 1,0-1-1,0 1 0,0-1 1,0 1-1,0 0 1,0-1-1,-1 0 0,1 1 1,0-1-1,0 1 1,-1-1-1,1 0 0,0 1 1,-1-1-1,1-1 1,0 1-10,0-1 1,0 1 0,1 0-1,-1 0 1,0 0 0,0 0-1,0 0 1,1 0 0,-1 1 0,0-1-1,1 0 1,-1 1 0,1-1-1,-1 1 1,1-1 0,-1 1-1,1 0 1,-1 0 0,1-1 0,-1 1-1,1 0 1,0 0 0,2 1-1,10 6-1357,-8-5 871</inkml:trace>
+  <inkml:trace contextRef="#ctx0" brushRef="#br0" timeOffset="70999.98">6114 1385 2777,'3'12'6807,"10"51"-2808,-11-11-1563,23-112-1698,-25 59-727,0-1 0,1 1 0,-1-1 0,1 1-1,-1-1 1,1 1 0,-1 0 0,1-1 0,0 1 0,-1 0 0,1 0 0,0 0 0,0 0 0,0-1 0,0 1 0,0 0-1,0 0 1,0 1 0,1-1 0,-1 0 0,0 0 0,0 1 0,1-1 0,-1 0 0,0 1 0,3-1 0,-2 2 26,-1 0 0,1 0 1,-1 0-1,0 0 0,0 0 1,1 1-1,-1-1 0,0 0 1,0 1-1,0-1 0,0 1 1,-1-1-1,1 1 0,0-1 1,-1 1-1,1 0 0,-1-1 1,1 1-1,-1 0 0,0 0 1,0-1-1,0 4 0,0-4-26,0 0-1,0 0 0,0 1 0,0-1 0,1 0 0,-1 0 0,0 0 0,1 1 0,-1-1 0,1 0 0,-1 0 0,1 0 0,-1 0 0,1 0 0,0 0 1,-1 0-1,2 1 0,9-10-11,5-6 18,-15 14-15,0 0-1,-1 0 1,1 0 0,0 0-1,0 0 1,-1 0 0,1 0 0,0 1-1,0-1 1,-1 0 0,1 0-1,0 1 1,-1-1 0,1 0-1,0 1 1,-1-1 0,1 1 0,-1-1-1,1 1 1,0-1 0,-1 1-1,1-1 1,-1 1 0,0 0-1,1-1 1,-1 1 0,1 0 0,-1-1-1,0 1 1,0 0 0,1-1-1,-1 1 1,0 0 0,0 1 0,11 32 29,-10-28-22,22 68-3052,-14-59 1489</inkml:trace>
+  <inkml:trace contextRef="#ctx0" brushRef="#br0" timeOffset="71352.78">6356 1542 5601,'4'-38'9291,"-7"26"-6679,-10 25-995,11-10-1580,1 0-1,-1 1 0,1-1 1,0 1-1,0-1 0,0 1 1,0-1-1,0 1 0,1 0 1,0 0-1,0-1 0,0 8 1,0-9-94,1 0 1,-1-1 0,0 1 0,1 0 0,-1 0-1,1 0 1,-1 0 0,1-1 0,0 1 0,0 0-1,0-1 1,0 1 0,0-1 0,0 1-1,0-1 1,1 1 0,-1-1 0,0 0 0,1 0-1,-1 1 1,1-1 0,0 0 0,-1 0 0,1-1-1,0 1 1,2 1 0,8 0-496</inkml:trace>
+  <inkml:trace contextRef="#ctx0" brushRef="#br0" timeOffset="71504.27">6499 1475 9682,'0'13'5649,"2"5"-5065,1 1-168,-1 4-207,1 0-49,1-1-64,0-1-32,0-5-344,-2-3 208</inkml:trace>
+  <inkml:trace contextRef="#ctx0" brushRef="#br0" timeOffset="71716.77">6477 1589 7938,'1'-2'5825,"2"-2"-4025,1-1-327,1 1-185,1 0-336,0 2-400,1 1-128,1 0-288,1 1-56,3 2-64,-2-2-240,3-1-3424,-1-2 2543</inkml:trace>
+  <inkml:trace contextRef="#ctx0" brushRef="#br0" timeOffset="72080.78">6673 1586 4401,'2'-3'926,"0"0"1,-1 0 0,1 0-1,-1 0 1,1 0-1,-1 0 1,0-1-1,0 1 1,0 0-1,0-7 1,-1 10-868,0-1 1,0 1 0,1-1-1,-1 0 1,0 1-1,0-1 1,0 1-1,0-1 1,0 1-1,0-1 1,0 1-1,0-1 1,0 0 0,0 1-1,0-1 1,0 1-1,-1-1 1,1 1-1,0-1 1,0 1-1,0-1 1,-1 1-1,1-1 1,0 1-1,-1-1 1,1 1 0,-1-1-1,1 1 1,0 0-1,-1-1 1,1 1-1,-1 0 1,1-1-1,-1 1 1,1 0-1,-1-1 1,1 1 0,-1 0-1,1 0 1,-1 0-1,1 0 1,-1 0-1,0-1 1,1 1-1,-1 0 1,1 0-1,-1 0 1,1 0-1,-1 1 1,1-1 0,-1 0-1,0 0 1,1 0-1,-1 0 1,1 1-1,-1-1 1,1 0-1,-1 0 1,1 1-1,-1-1 1,1 0 0,0 1-1,-1-1 1,1 0-1,-1 1 1,1-1-1,0 1 1,-1 0-1,-2 2-72,1 0 0,0 0-1,0 0 1,0 1-1,0-1 1,0 0 0,0 1-1,1-1 1,0 1-1,0 0 1,0 0 0,0-1-1,1 1 1,-1 0-1,1 0 1,0 0 0,0-1-1,0 1 1,1 0-1,-1 0 1,1 0 0,1 3-1,2 4-311</inkml:trace>
+  <inkml:trace contextRef="#ctx0" brushRef="#br0" timeOffset="72286.66">6758 1560 19868,'0'-3'64,"2"-1"-32,0-3 48,2 1-160,1-1-136,1 0-384,2-1-456,1-4 592</inkml:trace>
+  <inkml:trace contextRef="#ctx0" brushRef="#br0" timeOffset="72620.38">6871 1439 3409,'-9'20'3205,"5"-13"-2479,1 0 1,0 0 0,0 1 0,0-1-1,1 1 1,-1 11 0,3-17-715,0 0 0,0 0 0,0-1 0,0 1 0,1 0 1,-1 0-1,1-1 0,-1 1 0,1 0 0,0-1 0,-1 1 0,1 0 0,0-1 0,0 1 0,0-1 0,0 0 0,1 1 1,-1-1-1,0 0 0,0 0 0,1 0 0,-1 0 0,1 0 0,-1 0 0,1 0 0,0 0 0,-1 0 0,1-1 0,0 1 1,-1-1-1,1 1 0,0-1 0,0 0 0,2 1 0,-3-1 58,1 0 0,0 1 1,-1-1-1,1 1 0,0-1 0,-1 1 1,1 0-1,-1 0 0,1 0 0,-1 0 1,0 0-1,1 0 0,-1 0 0,0 0 0,1 0 1,-1 1-1,0-1 0,0 0 0,0 1 1,0-1-1,-1 1 0,1-1 0,0 1 1,-1 0-1,1-1 0,-1 1 0,1 0 1,-1-1-1,0 1 0,1 0 0,-1-1 0,0 1 1,0 0-1,0 0 0,-1-1 0,1 1 1,0 0-1,-1-1 0,1 1 0,-2 2 1,-2 9 554,-1-1 1,0 0 0,0 0-1,-10 13 1,12-21-607,-10 17-78</inkml:trace>
+</inkml:ink>
+</file>
+
+<file path=word/ink/ink10.xml><?xml version="1.0" encoding="utf-8"?>
+<inkml:ink xmlns:inkml="http://www.w3.org/2003/InkML">
+  <inkml:definitions>
+    <inkml:context xml:id="ctx0">
+      <inkml:inkSource xml:id="inkSrc0">
+        <inkml:traceFormat>
+          <inkml:channel name="X" type="integer" min="-2.14748E9" max="2.14748E9" units="cm"/>
+          <inkml:channel name="Y" type="integer" min="-2.14748E9" max="2.14748E9" units="cm"/>
+          <inkml:channel name="F" type="integer" max="32767" units="dev"/>
+        </inkml:traceFormat>
+        <inkml:channelProperties>
+          <inkml:channelProperty channel="X" name="resolution" value="1000" units="1/cm"/>
+          <inkml:channelProperty channel="Y" name="resolution" value="1000" units="1/cm"/>
+          <inkml:channelProperty channel="F" name="resolution" value="0" units="1/dev"/>
+        </inkml:channelProperties>
+      </inkml:inkSource>
+      <inkml:timestamp xml:id="ts0" timeString="2025-03-24T10:10:54.965"/>
+    </inkml:context>
+    <inkml:brush xml:id="br0">
+      <inkml:brushProperty name="width" value="0.035" units="cm"/>
+      <inkml:brushProperty name="height" value="0.035" units="cm"/>
+    </inkml:brush>
+  </inkml:definitions>
+  <inkml:trace contextRef="#ctx0" brushRef="#br0">16 192 3625,'26'-18'11251,"-22"16"-11091,0 0 1,-1 0 0,1-1 0,-1 1-1,0-1 1,0 0 0,0 1 0,0-2-1,0 1 1,-1 0 0,1 0 0,-1-1-1,0 1 1,0-1 0,2-5 0,-2 4-130,-1 1 1,0-1-1,1 0 1,-2 0-1,1 0 1,0-1-1,-1 1 1,0 0-1,-1-5 1,1 9-17,0 0 0,0 1 0,0-1 0,0 0 0,-1 1 0,1-1 1,0 0-1,0 1 0,-1-1 0,1 0 0,0 1 0,-1-1 0,1 0 0,-1 1 0,1-1 0,-1 1 0,1-1 0,-1 1 0,1-1 0,-1 1 1,1 0-1,-1-1 0,0 1 0,1-1 0,-1 1 0,0 0 0,-1 0 34,0 0 0,1 0 0,-1 0 0,0 1 0,1-1-1,-1 1 1,0-1 0,1 1 0,-1-1 0,1 1 0,-1 0 0,1 0 0,-1 0 0,1 0 0,0 0 0,-3 2-1,-1 2 51,0 1 0,0-1 0,0 1 0,1 0 0,-1 0 0,1 1 0,1-1 0,0 1 0,0-1 0,0 1-1,0 0 1,-1 9 0,3-11-89,0-1 0,0 0 0,0 1 0,1-1 1,-1 1-1,1-1 0,0 0 0,1 1 0,-1-1 0,1 1 0,-1-1 0,1 0 0,1 1 0,-1-1 0,1 0 0,-1 0 0,1 0 0,1 0 0,-1 0 0,0 0 0,5 5 0,-5-8-26,0 0 0,0 1 0,0-1 0,-1 0 0,1 0-1,0 0 1,1 0 0,-1 0 0,0-1 0,0 1 0,0-1-1,0 1 1,1-1 0,-1 0 0,0 0 0,4 0 0,9-1-102</inkml:trace>
+  <inkml:trace contextRef="#ctx0" brushRef="#br0" timeOffset="222.42">231 78 6457,'11'15'5314,"-7"1"-2026,3 2-2176,-2 2-151,0-1-265,2-1-384,1 0-96,1-2-128,-1-2 40,2-4-80</inkml:trace>
+  <inkml:trace contextRef="#ctx0" brushRef="#br0" timeOffset="445.04">306 113 10898,'-14'10'5890,"-6"5"-4458,0 1-624,-1 4-336,0-2-200,7-2-224,4-3 24,7-4-688,5-2 472</inkml:trace>
+  <inkml:trace contextRef="#ctx0" brushRef="#br0" timeOffset="1061.44">438 104 1288,'-1'-12'2008,"-7"2"6546,-5 12-1773,4 8-7926,5-4 1328,0 1 0,0-1 0,1 1 0,0 1 0,0-1 0,1 0 0,0 0 0,0 1 0,1 0 0,0-1 0,0 1 0,1-1 0,0 1 0,0 0 0,2 12 0,-1-19-181,-1-1 1,1 0-1,-1 0 1,1 0-1,-1 0 1,1 1-1,-1-1 1,1 0-1,-1 0 1,1 0-1,-1 0 1,1 0-1,-1-1 1,1 1-1,-1 0 0,1 0 1,-1 0-1,1 0 1,-1 0-1,1-1 1,-1 1-1,1 0 1,-1 0-1,1-1 1,-1 1-1,1 0 1,-1-1-1,0 1 1,1-1-1,-1 1 1,0 0-1,1-1 1,-1 1-1,0-1 1,0 1-1,1-1 1,-1 0-1,19-20 35,-18 20-30,1-2-2,0 0-1,0 1 1,0-1-1,0 1 0,1 0 1,-1 0-1,1 0 0,-1 0 1,1 0-1,0 1 1,-1-1-1,1 1 0,0-1 1,0 1-1,4-1 1,-5 2-14,0 1 1,1-1 0,-1 1-1,0 0 1,1-1 0,-1 1 0,0 0-1,0 0 1,1 1 0,-1-1-1,0 0 1,0 1 0,-1-1-1,1 1 1,0 0 0,0-1 0,-1 1-1,1 0 1,-1 0 0,2 3-1,-3-4-112,1 0-1,-1 0 0,1-1 0,-1 1 0,1 0 1,0 0-1,-1 0 0,1 0 0,0 0 1,0-1-1,0 1 0,-1 0 0,1-1 0,0 1 1,0-1-1,0 1 0,0-1 0,0 1 1,0-1-1,0 0 0,0 1 0,0-1 0,0 0 1,0 0-1,0 0 0,0 0 0,0 0 1,1 0-1,-1 0 0,0 0 0,0 0 0,0 0 1,0-1-1,1 1 0,4-7-837</inkml:trace>
+  <inkml:trace contextRef="#ctx0" brushRef="#br0" timeOffset="1584.88">588 91 7266,'7'16'8257,"-6"6"-5409,-7 24-3109,4-36 1068,-8 44-340,21-96-321,27-68-1,-37 108-141,0 0 0,0 0 0,1 0 0,-1 0 0,1 0 0,-1 0 0,1 0 0,0 0 0,0 1 0,0-1 0,0 1 0,0 0 0,0-1 0,0 1 0,0 0 0,0 0 0,1 0 0,-1 0 0,0 1 0,4-1 0,-5 0 3,1 1 1,-1 0-1,0 0 1,1 0-1,-1 0 0,0 0 1,0 1-1,1-1 1,-1 0-1,0 0 0,0 1 1,1-1-1,-1 1 1,0-1-1,0 1 0,0 0 1,0-1-1,0 1 1,0 0-1,0 0 0,0 0 1,0 0-1,0 0 1,0 0-1,-1 0 0,1 0 1,0 0-1,-1 0 1,1 0-1,0 0 0,-1 0 1,0 1-1,1-1 1,-1 0-1,0 0 0,1 1 1,-1-1-1,0 0 1,0 3-1,0 11 22,2 6 21,3-20-29,5-13-5,-7 7-14,0 1 1,0 1-1,0-1 0,0 0 0,0 1 1,1-1-1,6-3 0,-10 6-1,1 1 0,-1 0 0,0-1-1,1 1 1,-1 0 0,1 0 0,-1 0-1,1 0 1,-1 0 0,1-1 0,0 1-1,-1 0 1,1 0 0,-1 0 0,1 0-1,-1 0 1,1 0 0,-1 1 0,1-1 0,-1 0-1,1 0 1,-1 0 0,1 0 0,-1 1-1,1-1 1,-1 0 0,1 1 0,0 0 0,0 1 1,0-1 0,0 0 0,0 1-1,0-1 1,-1 1 0,1 0 0,0-1-1,-1 1 1,0-1 0,1 1 0,-1 0-1,0 2 1,9 30 108,-9-33-148,1 0 1,-1 0-1,0 0 0,1-1 0,-1 1 0,1 0 1,-1-1-1,1 1 0,-1 0 0,1-1 0,0 1 1,-1-1-1,1 1 0,0 0 0,-1-1 1,1 0-1,0 1 0,-1-1 0,1 1 0,0-1 1,0 0-1,0 0 0,-1 1 0,1-1 1,0 0-1,0 0 0,0 0 0,0 0 0,0 0 1,-1 0-1,1 0 0,0 0 0,0 0 0,0-1 1,-1 1-1,1 0 0,2-1 0,7-4-515</inkml:trace>
+  <inkml:trace contextRef="#ctx0" brushRef="#br0" timeOffset="1949.99">859 136 6857,'5'34'6246,"-1"25"-3359,-3-51-2724,-1 0 0,-1-1 0,1 1 0,-1 0 1,0 0-1,-1-1 0,0 1 0,0-1 0,-6 13 0,8-19-138,0-1 0,0 0 1,0 0-1,0 1 0,0-1 0,-1 0 0,1 0 0,0 1 0,0-1 0,0 0 1,0 0-1,0 0 0,-1 1 0,1-1 0,0 0 0,0 0 0,0 0 1,0 0-1,-1 0 0,1 1 0,0-1 0,0 0 0,-1 0 0,1 0 0,0 0 1,0 0-1,-1 0 0,1 0 0,0 0 0,0 0 0,0 0 0,-1 0 1,1 0-1,0 0 0,0 0 0,-1 0 0,1 0 0,0 0 0,0 0 0,-1 0 1,1 0-1,0 0 0,-7-12 576,2-17-89,5 15-479,1 0 1,1 0 0,0 0-1,1 0 1,1 1-1,0-1 1,9-19-1,-11 28-30,0 0-1,0 1 1,1-1-1,-1 1 0,1 0 1,0 0-1,0 0 0,0 0 1,0 0-1,1 1 1,0 0-1,-1-1 0,1 1 1,1 1-1,-1-1 1,0 0-1,1 1 0,-1 0 1,1 0-1,-1 1 0,1-1 1,0 1-1,0 0 1,7-1-1,-11 2 0,-1 0 0,1 0 0,0 0 0,0 0 0,-1 0 0,1 0 0,0 0 0,0 0 0,0 0 0,-1 0 0,1 1 0,0-1 0,-1 0 0,1 1 0,0-1 0,-1 0 0,1 1 0,0-1 0,-1 1 0,1-1 0,-1 1 0,1-1 0,0 1 0,-1-1 0,0 1 0,1-1 0,-1 1 0,1 0 0,-1-1 0,0 1 0,1 0 0,-1 0 0,1 1 0,-1 0 26,0 1 0,-1-1 1,1 1-1,0 0 1,-1-1-1,1 1 0,-1-1 1,0 1-1,1-1 0,-3 4 1,-31 49 794,32-53-887,0 1-1,0-1 1,-1 0 0,1 1 0,-1-1-1,1 0 1,-1 0 0,0-1 0,1 1 0,-1 0-1,-5 1 1,3-3-251</inkml:trace>
+  <inkml:trace contextRef="#ctx0" brushRef="#br0" timeOffset="2171.38">1046 3 9682,'5'-3'6521,"-3"5"-4264,-3 6-977,-1 5-64,-1 9-471,-1 3-217,-1 8-304,1 3-112,-2 1-48,1-1-32,2-5-16,3-7 24,7-11-440,2-9-360,4-10-793,1-5 857</inkml:trace>
+  <inkml:trace contextRef="#ctx0" brushRef="#br0" timeOffset="2407.75">1127 190 6481,'8'-1'8650,"-1"-2"-4215,-5 2-4395,-1 1 1,0-1-1,0 0 0,0 0 0,1 1 0,-1-1 1,0 0-1,0 0 0,0 0 0,0 0 0,-1 0 0,1 0 1,0 0-1,0 0 0,-1-1 0,1 1 0,0 0 1,-1 0-1,0-1 0,1 1 0,-1 0 0,1-1 0,-1 1 1,0 0-1,0-1 0,0-1 0,0 2-36,-1 1 0,1 0 0,0 0 0,-1 0 0,1 0 0,0-1 0,-1 1 0,1 0 0,-1 0 0,1 0 0,0 0 0,-1 0 0,1 0 0,-1 0 0,1 0 0,0 0 0,-1 0 0,1 0 0,-1 0 0,1 0 0,0 0 0,-1 1 0,1-1 0,0 0 0,-1 0 0,1 0 0,0 0 0,-1 1 0,1-1 0,0 0 0,-1 0 0,1 1 0,0-1 0,-1 0 0,1 1 0,0-1 0,0 0 0,0 1 0,-1-1 0,1 0 0,0 1 0,0-1 0,0 1-1,0 0 1,-15 16 284,11-10-163,0 1 1,1 0-1,-1-1 0,2 1 1,-1 1-1,1-1 1,0 0-1,0 9 0,1-15-186,1 0-1,0 0 1,0 0-1,0-1 1,0 1-1,1 0 1,-1 0-1,0 0 0,1-1 1,-1 1-1,1 0 1,0 0-1,-1-1 1,1 1-1,0-1 1,0 1-1,0-1 1,0 1-1,0-1 1,1 1-1,-1-1 0,0 0 1,1 0-1,-1 0 1,0 0-1,1 0 1,0 0-1,-1 0 1,1 0-1,-1 0 1,1-1-1,0 1 1,0-1-1,-1 1 0,1-1 1,0 0-1,0 0 1,0 0-1,-1 0 1,1 0-1,0 0 1,2 0-1,18-1-958</inkml:trace>
+  <inkml:trace contextRef="#ctx0" brushRef="#br0" timeOffset="3100.02">1434 136 4673,'-3'3'910,"0"0"1,0 0-1,1 0 0,-1 0 0,1 0 1,0 1-1,0-1 0,0 1 1,-1 5-1,-8 39 2026,10-36-2660,1 1 1,1-1-1,-1 0 1,2 0-1,5 22 1,-7-33-265,0 0 1,0 0 0,0 0 0,0 0 0,1 0 0,-1 0 0,0 0 0,1 0 0,-1 0-1,1 0 1,-1 0 0,1-1 0,-1 1 0,1 0 0,-1 0 0,1-1 0,0 1 0,0 0-1,-1-1 1,1 1 0,0 0 0,0-1 0,0 1 0,-1-1 0,1 0 0,0 1-1,0-1 1,0 0 0,0 1 0,0-1 0,1 0 0,0 0 0,0-1 1,0 0 0,0 1-1,0-1 1,0 0-1,0 0 1,0 0 0,-1-1-1,1 1 1,0 0-1,-1-1 1,1 1 0,1-3-1,7-8 48,-1 0 0,15-26 0,7-28 36,-30 61-89,1 0 1,-1 0-1,1-1 1,-1 1-1,-1 0 1,1 0-1,-1 0 1,0-1-1,0 1 1,-1 0-1,-1-10 1,2 15-10,0 0 1,0-1 0,0 1-1,0-1 1,0 1 0,0 0-1,-1-1 1,1 1-1,0 0 1,0-1 0,0 1-1,0 0 1,-1-1-1,1 1 1,0 0 0,0-1-1,-1 1 1,1 0 0,0 0-1,0-1 1,-1 1-1,1 0 1,0 0 0,-1 0-1,1-1 1,0 1-1,-1 0 1,1 0 0,0 0-1,-1 0 1,1 0 0,-1 0-1,1-1 1,0 1-1,-1 0 1,1 0 0,0 0-1,-1 0 1,1 1-1,-1-1 1,1 0 0,0 0-1,-1 0 1,1 0 0,0 0-1,-1 0 1,1 1-1,0-1 1,-1 0 0,1 0-1,0 0 1,-1 1 0,1-1-1,0 0 1,-1 0-1,1 1 1,0-1 0,0 0-1,0 1 1,-1-1-1,1 0 1,0 1 0,-14 21-2866,7-8 1556</inkml:trace>
+  <inkml:trace contextRef="#ctx0" brushRef="#br0" timeOffset="3312.41">1734 16 7826,'-2'-6'5785,"-7"4"-3705,-1 2-1159,-5 8-209,1 4 16,1 10-112,-1 6-96,6 8-176,3 4-48,2-1-160,3-4-64,0-9-16,2-6-32,3-8 8,0-5 80,2-7 576,-2-5-495</inkml:trace>
+  <inkml:trace contextRef="#ctx0" brushRef="#br0" timeOffset="3455.33">1608 191 8370,'4'0'5537,"7"-1"-4465,3-2-280,8-3-39,5 0-169,3 0-368,1 0-88,-4 1-80</inkml:trace>
+  <inkml:trace contextRef="#ctx0" brushRef="#br0" timeOffset="3850.58">2013 24 7938,'-9'-4'6545,"1"1"-4288,-1 2-1065,-2 1-344,4 4-552,-2 1-152,3 6-48,2 4-32,4 9-8,1 4 104,2 5 24,0 3 8,0-3-16,0-3-88,2-7-64,0-4 120,2-8-328,2-2 168</inkml:trace>
+  <inkml:trace contextRef="#ctx0" brushRef="#br0" timeOffset="4151.52">1847 149 4873,'8'0'3449,"3"0"-2713,6-3 208,4 1 128,2-3-55,-1 1-49,0 1-640,-1-1-152,-4 2-128</inkml:trace>
+  <inkml:trace contextRef="#ctx0" brushRef="#br0" timeOffset="4501.61">2094 101 7898,'-3'21'5838,"1"-14"-5434,1 0 0,0 0 0,0 0 1,0 1-1,1-1 0,0 0 0,1 0 0,2 11 0,-3-18-398,0 1 1,1-1-1,-1 0 0,0 1 1,1-1-1,-1 1 1,1-1-1,-1 0 0,1 0 1,-1 1-1,1-1 0,-1 0 1,1 0-1,-1 1 0,1-1 1,-1 0-1,1 0 0,0 0 1,-1 0-1,1 0 1,-1 0-1,1 0 0,-1 0 1,1 0-1,0 0 0,-1 0 1,1 0-1,-1-1 0,1 1 1,-1 0-1,1 0 0,-1-1 1,1 1-1,-1 0 1,1 0-1,-1-1 0,1 1 1,-1-1-1,0 1 0,1-1 1,28-19 140,-20 14-26,-8 5-96,0 0-1,1 1 1,-1-1-1,0 0 1,1 1-1,-1-1 0,1 1 1,-1 0-1,1-1 1,-1 1-1,1 0 1,-1 0-1,1 0 0,-1 0 1,1 0-1,-1 0 1,1 0-1,-1 1 1,0-1-1,1 0 0,-1 1 1,3 0-1,23 22 343,-12-10-374,-10-9 3</inkml:trace>
+  <inkml:trace contextRef="#ctx0" brushRef="#br0" timeOffset="4802.26">2262 139 10274,'-4'23'6289,"2"-18"-6106,1 0-1,0 0 1,0 1-1,1-1 1,0 1-1,-1-1 1,2 1-1,-1-1 1,1 0-1,1 7 1,4-23 327,7-18-412,-13 28-76,1 1 0,-1-1-1,0 1 1,1 0-1,-1-1 1,0 1 0,1 0-1,-1-1 1,1 1-1,-1 0 1,1 0 0,-1 0-1,0-1 1,1 1 0,-1 0-1,1 0 1,-1 0-1,1 0 1,-1 0 0,1 0-1,-1 0 1,1 0-1,-1 0 1,1 0 0,-1 0-1,1 0 1,-1 0 0,1 0-1,-1 0 1,1 0-1,-1 1 1,1-1 0,-1 0-1,0 0 1,1 0-1,-1 1 1,1-1 0,-1 0-1,0 1 1,1-1-1,-1 0 1,0 1 0,1-1-1,-1 1 1,0-1 0,1 0-1,-1 1 1,0-1-1,0 1 1,0-1 0,0 1-1,1-1 1,-1 1-1,0-1 1,0 1 0,8 18 595,-8-16-636,1 0 1,-1-1 0,1 1 0,0-1 0,0 0 0,0 1 0,0-1 0,1 0-1,-1 1 1,0-1 0,1 0 0,0 0 0,-1 0 0,1 0 0,0 0-1,0-1 1,0 1 0,0 0 0,1-1 0,1 2 0,3-4-228</inkml:trace>
+  <inkml:trace contextRef="#ctx0" brushRef="#br0" timeOffset="5261.16">2456 103 5697,'-7'6'5873,"-4"7"-1592,0 3-2544,1 4-865,1 2-432,4 0-224,4-3-72,3-4-96,3-3-32,3-6 8,2-4 8,3-6-632,0-3 456</inkml:trace>
+  <inkml:trace contextRef="#ctx0" brushRef="#br0" timeOffset="5515.85">2576 24 7898,'4'8'6585,"-4"6"-3872,0 4-1425,0 8-688,0 0-120,-1 3-176,0 0-104,1-3-152,1-1-72,1-6 152,-1-3-112</inkml:trace>
+  <inkml:trace contextRef="#ctx0" brushRef="#br0" timeOffset="5704.95">2537 180 7994,'3'-2'5345,"1"2"-3785,1 2-848,2 2 8,0 0-63,4 0-369,0-2-112,4-4-88,1-3-128,1-6 40</inkml:trace>
+  <inkml:trace contextRef="#ctx0" brushRef="#br0" timeOffset="5879.73">2738 155 10002,'0'13'5769,"0"0"-4656,1 0-225,0 3-280,0-2-208,1-4-296,0-2-120,3-9 16</inkml:trace>
+  <inkml:trace contextRef="#ctx0" brushRef="#br0" timeOffset="6053.31">2760 28 7538,'-5'1'4825,"0"3"-4073,0 1-328,2 3-56,0-2-2552,3 0 1655</inkml:trace>
+  <inkml:trace contextRef="#ctx0" brushRef="#br0" timeOffset="6322.99">2829 72 9010,'-4'57'9479,"2"-48"-9371,0 0 0,1 1 0,1-1 0,-1 0 0,2 0 0,-1 0-1,1 0 1,1 0 0,-1 0 0,5 12 0,-6-21-107,1 1 0,-1-1 0,0 1 0,1-1 0,-1 1 0,1-1 0,-1 1-1,1-1 1,0 0 0,-1 1 0,1-1 0,-1 0 0,1 1 0,0-1 0,-1 0 0,1 0 0,-1 0 0,1 0-1,0 0 1,-1 1 0,1-1 0,0 0 0,-1-1 0,1 1 0,0 0 0,-1 0 0,1 0 0,0 0-1,-1 0 1,1-1 0,0 1 0,-1 0 0,1 0 0,-1-1 0,1 1 0,-1 0 0,1-1 0,-1 1 0,1-1-1,-1 1 1,1-1 0,-1 1 0,1-1 0,-1 1 0,0-1 0,1 1 0,-1-1 0,0 0 0,1 0 0,22-31 20,-15 18-29,-1 0 0,0-1 1,6-19-1,-12 30-3,0 0 1,0-1-1,0 1 1,-1-1 0,1 1-1,-1-1 1,-1-7-1,1 10 3,0 1 1,0-1-1,-1 1 0,1-1 1,-1 1-1,0-1 0,1 1 1,-1-1-1,0 1 0,0 0 0,0-1 1,0 1-1,0 0 0,0 0 1,0-1-1,0 1 0,0 0 1,0 0-1,-1 0 0,1 1 1,-3-2-1,-1 0-279</inkml:trace>
+  <inkml:trace contextRef="#ctx0" brushRef="#br0" timeOffset="6705">2969 65 9602,'4'53'8696,"-3"26"-5537,2 33-3029,-3-112-127,0 1-1,0-1 0,0 1 0,0-1 1,0 0-1,0 1 0,0-1 1,0 1-1,0-1 0,0 1 0,0-1 1,0 1-1,0-1 0,0 0 1,1 1-1,-1-1 0,0 1 0,0-1 1,0 1-1,1-1 0,-1 0 1,0 1-1,0-1 0,1 0 0,-1 1 1,0-1-1,1 0 0,-1 1 0,0-1 1,1 0-1,-1 0 0,1 1 1,9-14 46,10-39 21,-14 38-31,-5 10-26,0 1 1,1 0-1,-1-1 1,1 1 0,0 0-1,0 0 1,1 0 0,-1 0-1,0 1 1,1-1-1,0 1 1,-1-1 0,4-1-1,-4 3-29,-1 1 1,1 0-1,-1 0 0,0-1 1,1 1-1,-1 0 0,1 0 1,-1 0-1,1 0 0,-1 0 1,1 1-1,-1-1 0,1 0 0,-1 1 1,0-1-1,1 1 0,-1-1 1,0 1-1,1 0 0,-1 0 1,0-1-1,0 1 0,0 0 1,0 0-1,0 0 0,0 0 0,0 1 1,0-1-1,0 0 0,0 0 1,0 0-1,-1 1 0,1-1 1,0 2-1,6 8-241</inkml:trace>
+  <inkml:trace contextRef="#ctx0" brushRef="#br0" timeOffset="8032.17">42 434 3705,'-1'-8'8959,"-3"16"-6456,-1 18-2431,5-11 100,-1-5-115,0 0-1,1 1 0,1-1 1,0 0-1,0 1 0,1-1 0,0 0 1,5 13-1,-7-22-51,0-1 0,0 0 0,1 1 0,-1-1 0,0 1 0,0-1 0,1 0 0,-1 1 0,0-1 0,1 0 0,-1 1 0,0-1 0,1 0 0,-1 0 0,1 1 0,-1-1 0,1 0 0,-1 0-1,0 1 1,1-1 0,-1 0 0,1 0 0,-1 0 0,1 0 0,-1 0 0,1 0 0,-1 0 0,1 0 0,-1 0 0,1 0 0,-1 0 0,1 0 0,-1 0 0,1-1 0,-1 1 0,1 0 0,19-15 117,10-25 30,-15 21-166,-9 18 336,-4 35 768,-3-31-1051,1 0 0,-1 0 0,1 0 1,0 0-1,0 0 0,0 0 1,0 1-1,1-1 0,-1 0 1,1 0-1,0 0 0,0 0 1,0 0-1,0 0 0,3 5 1,-1-10-26,0 1 0,0-1 1,0 0-1,0 0 0,0 0 1,0 0-1,0-1 0,-1 1 0,1-1 1,-1 1-1,0-1 0,0 0 1,2-3-1,6-5 20,-5 5-155,1 1-1,0 0 0,0 0 0,1 0 0,0 1 0,0 0 1,0 0-1,8-2 0,-7 3-415</inkml:trace>
+  <inkml:trace contextRef="#ctx0" brushRef="#br0" timeOffset="8256.02">355 481 3465,'1'9'3561,"-1"3"135,-1 1-2503,1-1-641,1-2-152,1-4-152,-1 0-80,2-4-112</inkml:trace>
+  <inkml:trace contextRef="#ctx0" brushRef="#br0" timeOffset="8586.15">525 491 3177,'3'30'1768,"2"-6"-1528,-2-4-152</inkml:trace>
+  <inkml:trace contextRef="#ctx0" brushRef="#br0" timeOffset="8776.71">482 446 5857,'9'0'4521,"3"-2"-2928,0 1-553,2 1-488,-1 0-304,0 1-24,0 1-3585,-3-4 2561</inkml:trace>
+  <inkml:trace contextRef="#ctx0" brushRef="#br0" timeOffset="9300.43">341 365 6185,'-1'3'3993,"1"1"-3593,0 0-208,2 1-16,1 0-2984,2 1 2208</inkml:trace>
+  <inkml:trace contextRef="#ctx0" brushRef="#br0" timeOffset="9949.66">541 331 5625,'0'4'4353,"0"4"-2865,0 1-343,0 2-417,0 2-384,1 1-192,0 0-2417,2-1 1713</inkml:trace>
+  <inkml:trace contextRef="#ctx0" brushRef="#br0" timeOffset="10601.09">669 323 6057,'3'9'1592,"0"0"0,-1 0 0,0 0 0,2 15 0,-5 68-70,-1-6-1216,2-86-300,0 1 1,0-1 0,0 0 0,0 0-1,0 0 1,0 1 0,0-1 0,0 0-1,0 0 1,0 1 0,0-1 0,0 0-1,0 0 1,0 1 0,0-1-1,0 0 1,0 0 0,0 0 0,0 1-1,0-1 1,0 0 0,1 0 0,-1 0-1,0 1 1,0-1 0,0 0-1,0 0 1,0 0 0,1 0 0,-1 1-1,0-1 1,0 0 0,0 0 0,0 0-1,1 0 1,-1 0 0,0 0 0,0 0-1,0 1 1,1-1 0,-1 0-1,0 0 1,0 0 0,1 0 0,-1 0-1,0 0 1,0 0 0,0 0 0,1 0-1,-1 0 1,0 0 0,0 0 0,1 0-1,-1-1 1,13-12 247,8-22 23,-19 31-262,-1 1 0,1 0 0,1-1 0,-1 1 0,0 0-1,1 0 1,0 0 0,-1 1 0,1-1 0,7-4 0,-10 7-12,1-1 0,0 1 0,-1 0 0,1 0 0,0-1 0,0 1 0,-1 0 0,1 0 0,0 0 0,-1 0 0,1 0 0,0 0 0,0 0 0,-1 0 0,1 0 0,0 0 0,0 1 0,-1-1 0,1 0 0,0 0 0,-1 1 0,1-1 0,1 1 0,-1 0 4,0 1 1,1-1-1,-1 0 0,0 1 1,1 0-1,-1-1 0,0 1 0,0 0 1,-1 0-1,1-1 0,0 1 1,1 4-1,0 3-1927,-1-5 894</inkml:trace>
+  <inkml:trace contextRef="#ctx0" brushRef="#br0" timeOffset="11300.02">915 529 4033,'0'1'553,"0"1"149,1 1 0,-1-1 1,0 0-1,0 1 0,0-1 1,-1 1-1,1-1 0,0 0 0,-1 0 1,0 1-1,0-1 0,1 0 1,-1 0-1,0 0 0,-1 0 1,-1 3-1,3-9-528,0 0 0,1 0-1,-1 0 1,1 0 0,0-1 0,0 1 0,3-6 0,19-32 40,-22 40-227,0 1-1,0-1 0,0 1 1,0-1-1,1 1 0,-1 0 1,1 0-1,-1 0 0,1 0 1,-1 0-1,1 0 0,0 0 1,-1 0-1,1 0 0,0 1 1,0-1-1,0 1 0,-1 0 1,1-1-1,0 1 0,0 0 1,4 0-1,3 2-142</inkml:trace>
+  <inkml:trace contextRef="#ctx0" brushRef="#br0" timeOffset="11615.2">1072 516 7898,'0'1'403,"0"1"0,0-1 0,0 1 0,0-1 0,0 0 0,0 1 0,1-1 0,-1 1 0,0-1 0,1 0 1,-1 1-1,1-1 0,0 0 0,-1 1 0,1-1 0,0 0 0,0 0 0,2 2 0,-3-3-307,1 0-1,0 0 1,-1 0 0,1 0 0,0-1-1,-1 1 1,1 0 0,0 0-1,-1-1 1,1 1 0,-1 0-1,1-1 1,-1 1 0,1-1 0,-1 1-1,1-1 1,-1 1 0,1-1-1,-1 1 1,1-1 0,-1 1-1,0-1 1,1 0 0,-1 1 0,1-2-1,2-4-58,0 1 0,-1-1 0,0 0 0,0 0 0,0 0 0,0 0 0,0-11 0,-5-3 377,-3 30 468,-2 34-358,9-38-602,0 1 1,0 0-1,1-1 0,-1 1 0,2-1 0,-1 0 0,6 12 1,1-6-153</inkml:trace>
+  <inkml:trace contextRef="#ctx0" brushRef="#br0" timeOffset="11839.65">1272 467 5969,'1'6'5721,"1"6"-1400,-1 0-2968,2 6-449,0 2-304,0 1-304,0 1-128,0-1-72,-1-3 0,1-5-56,-1-4 0,0-6-280,0-4-48,-2-3 168</inkml:trace>
+  <inkml:trace contextRef="#ctx0" brushRef="#br0" timeOffset="11995.78">1245 560 10322,'0'-1'5489,"1"-1"-4880,5-2-521,0-1 16,3 1-32,3 0-16,0 0 0,1 1-8,-2 2-8,0 0 8,-2 1-32</inkml:trace>
+  <inkml:trace contextRef="#ctx0" brushRef="#br0" timeOffset="12232.05">1409 547 5985,'1'7'5137,"1"2"-2056,0 0-1721,1 1-343,1 0-345,-1-1-240,1-1-288,1 0-24,0-2-32,1-2-16,-1-1-56,1-3 0,0-3-368,0 0-400,1-3 488</inkml:trace>
+  <inkml:trace contextRef="#ctx0" brushRef="#br0" timeOffset="12676.17">1431 488 12019,'-2'1'515,"1"1"1,0-1-1,0 1 1,0 0-1,0 0 1,0-1-1,0 1 1,0 0-1,0 0 1,1 0-1,-1 3 1,-3 30 994,5-28-1480,-1 1 1,1-1-1,0 1 0,1-1 0,-1 1 1,5 8-1,-6-15-23,0 0 0,0 0-1,1 0 1,-1 0 0,0 0 0,1 0 0,-1 0-1,1-1 1,-1 1 0,1 0 0,-1 0 0,1-1-1,0 1 1,-1 0 0,1 0 0,0-1 0,0 1 0,0-1-1,-1 1 1,1-1 0,0 1 0,0-1 0,0 1-1,0-1 1,0 0 0,0 0 0,0 1 0,0-1-1,0 0 1,0 0 0,0 0 0,0 0 0,0 0 0,-1 0-1,1 0 1,0-1 0,0 1 0,0 0 0,0 0-1,0-1 1,0 1 0,0-1 0,1 0 0,4-3 14,0-1 1,0 0 0,-1 0 0,0-1-1,6-7 1,18-15 71,-28 28-90,0 0 0,0 0 1,0 0-1,0 0 1,0 0-1,0 0 0,0 1 1,0-1-1,-1 0 1,1 1-1,0-1 0,0 0 1,0 1-1,-1-1 1,1 1-1,0 0 0,0-1 1,-1 1-1,1-1 1,0 1-1,-1 0 0,1 0 1,-1-1-1,1 1 1,-1 0-1,1 0 0,-1 0 1,0 0-1,1-1 1,-1 1-1,0 0 0,0 0 1,0 0-1,1 1 1,4 10-277,1-6 149</inkml:trace>
+  <inkml:trace contextRef="#ctx0" brushRef="#br0" timeOffset="12851.86">1618 678 10946,'-1'3'7362,"2"-8"-6858,4-6-352,1-3 0,-1 0 16,1 1-16,1 2-64,0 1-16,1 2-64</inkml:trace>
+  <inkml:trace contextRef="#ctx0" brushRef="#br0" timeOffset="13469.97">1781 532 9506,'-1'47'7178,"9"24"-6688,-3-35 1017,-6-35-1491,1-1 0,0 1 0,0 0 0,0-1 0,0 1 0,0 0 0,0-1 0,1 1-1,-1 0 1,0-1 0,0 1 0,0 0 0,1-1 0,-1 1 0,0-1 0,0 1 0,1 0 0,-1-1-1,1 1 1,-1-1 0,1 1 0,-1-1 0,0 1 0,1-1 0,0 0 0,0 1 0,10-11 427,5-33-142,-16 38-247,2-13 98,0 0-1,8-27 1,-9 42-126,-1 0 0,1 0 1,0 1-1,0-1 0,0 0 0,0 0 1,0 1-1,1-1 0,-1 1 0,1-1 1,0 1-1,0 0 0,0 0 1,0 0-1,0 0 0,0 0 0,0 0 1,1 0-1,-1 1 0,1-1 0,-1 1 1,1-1-1,0 1 0,2-1 0,-3 2 1,-1 0 0,0 1-1,0-1 1,1 0-1,-1 0 1,0 1-1,0-1 1,0 1-1,0-1 1,0 1-1,0 0 1,0-1-1,0 1 1,0 0-1,0 0 1,0-1-1,0 1 1,0 0-1,0 0 1,-1 0-1,1 0 1,0 0-1,-1 0 1,1 0-1,-1 1 1,1-1-1,-1 0 1,1 0-1,-1 3 1,10 42 202,-8-35-185,2 13-28,10 38-635,-11-54 362</inkml:trace>
+  <inkml:trace contextRef="#ctx0" brushRef="#br0" timeOffset="14055.62">2135 489 8298,'6'52'6461,"-3"-19"-5550,2 0 1,9 33-1,-14-66-892,0 1 0,0-1 0,0 1 0,0-1 0,1 1 0,-1-1 0,0 1 0,0-1 0,0 1 0,1-1 0,-1 1 0,0-1 0,1 1 0,-1-1 0,0 1 0,1-1 0,-1 0 0,0 1-1,1-1 1,-1 0 0,1 1 0,-1-1 0,1 0 0,-1 0 0,1 1 0,-1-1 0,1 0 0,-1 0 0,1 0 0,-1 1 0,1-1 0,0 0 0,15-12 240,15-33-173,-26 37-22,-1 0-92,0 1 0,1 1-1,0-1 1,0 1 0,1-1 0,0 2 0,0-1 0,12-8 0,-2 6-107</inkml:trace>
+  <inkml:trace contextRef="#ctx0" brushRef="#br0" timeOffset="14388.23">2402 493 10226,'-12'21'6021,"-10"21"-3782,21-40-2197,0 1 0,1-1 0,-1 0 0,0 0-1,1 0 1,-1 0 0,1 1 0,0-1 0,-1 0 0,1 0 0,0 1 0,1-1-1,-1 0 1,0 0 0,1 4 0,0-6-36,-1 1 0,1-1 0,-1 0 1,1 0-1,-1 1 0,1-1 0,-1 0 0,1 0 0,-1 0 0,1 0 0,-1 1 0,1-1 1,-1 0-1,1 0 0,-1 0 0,1 0 0,-1 0 0,1-1 0,-1 1 0,1 0 0,0 0 1,-1 0-1,1 0 0,-1 0 0,0-1 0,1 1 0,-1 0 0,1 0 0,0-1 0,22-11 69,-12 6-38,-8 5-28,0 1-1,0-1 1,0 1 0,0 0 0,0 0-1,0 0 1,0 0 0,0 0 0,1 1-1,-1-1 1,0 1 0,0 0-1,0 0 1,-1 0 0,1 0 0,5 3-1,9 3-55,-8-4 3</inkml:trace>
+  <inkml:trace contextRef="#ctx0" brushRef="#br0" timeOffset="14550.12">2566 449 9978,'4'7'5849,"0"8"-4672,1 6-177,0 5-336,-1 1-264,1 0-280,0 0-32,1-4-112,2-4-256,0-7 200</inkml:trace>
+  <inkml:trace contextRef="#ctx0" brushRef="#br0" timeOffset="14863.76">2689 601 11795,'1'31'6945,"0"-21"-6528,0 0-1,0 0 1,1 1 0,7 18-1,-9-28-412,0-1-1,0 1 1,0-1-1,0 0 1,0 1-1,0-1 1,1 0-1,-1 1 1,0-1-1,0 0 1,0 1 0,1-1-1,-1 0 1,0 1-1,1-1 1,-1 0-1,0 0 1,0 1-1,1-1 1,-1 0-1,0 0 1,1 0-1,-1 1 1,1-1 0,-1 0-1,0 0 1,1 0-1,-1 0 1,1 0-1,-1 0 1,0 0-1,1 0 1,0 0-1,11-10 72,9-27 40,-18 31-65,-3 5-41,1 0 0,-1 1 0,0-1 0,1 0 0,-1 0 0,0 0-1,1 0 1,-1 1 0,1-1 0,-1 0 0,1 0 0,0 1 0,-1-1 0,1 0 0,0 1-1,-1-1 1,1 1 0,0-1 0,0 1 0,0-1 0,-1 1 0,1 0 0,0-1 0,0 1-1,0 0 1,0 0 0,0 0 0,0-1 0,-1 1 0,1 0 0,0 0 0,2 0 0,17 22 5,-10-10-526,-4-7 281</inkml:trace>
+  <inkml:trace contextRef="#ctx0" brushRef="#br0" timeOffset="15165.96">2911 707 8538,'1'0'459,"0"0"0,0 0 0,0 0-1,0 1 1,-1-1 0,1 0 0,0 0 0,0 0 0,0-1 0,0 1 0,0 0 0,0 0 0,0 0-1,-1-1 1,1 1 0,0 0 0,0-1 0,0 1 0,1-2 0,13-15 1839,-14 16-2297,0 0-1,0-1 1,0 1 0,-1 0-1,1 0 1,0-1 0,-1 1-1,1-1 1,-1 1 0,0-1-1,1 1 1,-1 0 0,0-1-1,0 1 1,0-1 0,0 1-1,0-1 1,0 1 0,-1-1 0,1 1-1,0-1 1,-1 1 0,1-1-1,-1 1 1,1 0 0,-2-3-1,1 4 33,0 0-1,0 0 1,0-1 0,0 1-1,0 0 1,0 0-1,0 0 1,0 0 0,0 0-1,0 0 1,0 0-1,0 0 1,0 0 0,1 1-1,-1-1 1,0 0-1,0 1 1,0-1 0,0 0-1,0 1 1,0-1-1,1 1 1,-1-1-1,0 1 1,0 0 0,1-1-1,-1 1 1,0 0-1,1 0 1,-1-1 0,1 1-1,-1 0 1,1 0-1,-1 0 1,0 1 0,-19 32 402,18-28-423,0-1 1,0 1-1,1 0 1,-1 0 0,1-1-1,1 1 1,-1 0 0,1 0-1,0 0 1,0 0-1,2 11 1,-1-14-67,0 0 0,0 0 1,0 0-1,0 0 0,1-1 0,-1 1 0,1 0 0,0-1 0,-1 1 1,1-1-1,0 1 0,1-1 0,-1 0 0,0 0 0,1 0 0,-1 0 1,1 0-1,-1 0 0,1-1 0,0 1 0,0-1 0,0 0 0,0 0 1,3 1-1,14 1-364</inkml:trace>
+</inkml:ink>
+</file>
+
+<file path=word/ink/ink11.xml><?xml version="1.0" encoding="utf-8"?>
+<inkml:ink xmlns:inkml="http://www.w3.org/2003/InkML">
+  <inkml:definitions>
+    <inkml:context xml:id="ctx0">
+      <inkml:inkSource xml:id="inkSrc0">
+        <inkml:traceFormat>
+          <inkml:channel name="X" type="integer" min="-2.14748E9" max="2.14748E9" units="cm"/>
+          <inkml:channel name="Y" type="integer" min="-2.14748E9" max="2.14748E9" units="cm"/>
+          <inkml:channel name="F" type="integer" max="32767" units="dev"/>
+        </inkml:traceFormat>
+        <inkml:channelProperties>
+          <inkml:channelProperty channel="X" name="resolution" value="1000" units="1/cm"/>
+          <inkml:channelProperty channel="Y" name="resolution" value="1000" units="1/cm"/>
+          <inkml:channelProperty channel="F" name="resolution" value="0" units="1/dev"/>
+        </inkml:channelProperties>
+      </inkml:inkSource>
+      <inkml:timestamp xml:id="ts0" timeString="2025-03-24T10:10:34.079"/>
+    </inkml:context>
+    <inkml:brush xml:id="br0">
+      <inkml:brushProperty name="width" value="0.035" units="cm"/>
+      <inkml:brushProperty name="height" value="0.035" units="cm"/>
+    </inkml:brush>
+  </inkml:definitions>
+  <inkml:trace contextRef="#ctx0" brushRef="#br0">42 136 5201,'0'1'459,"0"0"0,0 0 0,0 0-1,0 0 1,0 0 0,1 0 0,-1 0 0,0 0-1,0 0 1,1 0 0,-1 0 0,1 0 0,-1-1-1,1 1 1,-1 0 0,1 0 0,-1 0 0,1-1-1,0 1 1,-1 0 0,1 0 0,0-1 0,0 1-1,0-1 1,1 2 0,-1-3-330,0 1 0,0 0 1,0-1-1,0 1 0,0-1 0,0 0 0,0 1 1,0-1-1,-1 0 0,1 1 0,0-1 0,0 0 1,-1 0-1,1 0 0,0 0 0,-1 0 0,1 0 1,0-1-1,3-7-245,0 1 0,0-1 0,-1 0 0,3-12 0,-5 19 119,-1-1-1,1 1 0,-1-1 1,0 1-1,0 0 0,0-1 1,0 1-1,-1-1 0,1 1 1,-1 0-1,0-4 0,0 5 12,1 1 0,0-1 0,-1 1-1,1-1 1,0 1 0,-1-1 0,1 1 0,0-1-1,-1 1 1,1-1 0,-1 1 0,1 0 0,-1-1-1,1 1 1,-1 0 0,0-1 0,1 1 0,-1 0-1,1 0 1,-1-1 0,0 1 0,1 0 0,-1 0-1,0 0 1,1 0 0,-1 0 0,0 0 0,-1 0 42,0 1 1,-1 0 0,1 0-1,0 0 1,0 0 0,0 0-1,1 0 1,-1 1-1,0-1 1,0 1 0,1-1-1,-1 1 1,1-1 0,-1 1-1,1 0 1,-1 0 0,1 0-1,0 0 1,0 0-1,0 0 1,-1 4 0,-1 2 4,1 0 1,-1 1-1,1-1 1,1 1 0,0-1-1,0 1 1,1 15-1,0-22-89,0 1 1,0-1-1,0 0 0,0 1 0,1-1 0,-1 0 0,1 0 0,0 1 0,0-1 0,0 0 0,0 0 1,0 0-1,0 0 0,0 0 0,1 0 0,-1 0 0,1 0 0,0-1 0,-1 1 0,1-1 0,0 1 1,0-1-1,0 1 0,0-1 0,0 0 0,0 0 0,0 0 0,0 0 0,0 0 0,1-1 0,-1 1 1,5 0-1,6-1-254</inkml:trace>
+  <inkml:trace contextRef="#ctx0" brushRef="#br0" timeOffset="238.94">181 127 7626,'2'6'5657,"1"0"-3713,2 1-663,0 0-321,0 1-176,3 0-416,-1 1-168,1 0-104,1-2-40,1-1-248,-1-1-712,-3-3 600</inkml:trace>
+  <inkml:trace contextRef="#ctx0" brushRef="#br0" timeOffset="460.28">275 110 7482,'-5'2'6129,"-1"2"-3785,-3 2-935,1 3-193,-4 2-576,1 0-152,1 1-328,2-1-88,5-2-272,2 1 504,2-4-280</inkml:trace>
+  <inkml:trace contextRef="#ctx0" brushRef="#br0" timeOffset="968.1">393 69 6185,'-7'4'7831,"1"4"-4093,-11 22-2752,15-25-28,1-2-779,-3 3-35,1 0-1,0 0 0,1 0 0,0 0 0,0 1 0,0-1 0,0 1 0,1-1 0,0 10 1,39-43 56,-36 26-241,0 0 0,0 0 0,0 1 0,1-1 0,-1 1 0,0-1 1,0 1-1,1 0 0,-1 0 0,0 0 0,1 0 0,-1 0 0,0 0 1,0 1-1,0-1 0,1 1 0,-1 0 0,0 0 0,0-1 0,0 1 1,2 2-1,4 0-277</inkml:trace>
+  <inkml:trace contextRef="#ctx0" brushRef="#br0" timeOffset="1555.51">528 124 7082,'-2'28'10083,"3"25"-6936,-1-53-3142,0 0-1,0-1 0,0 1 0,0 0 1,0 0-1,0 0 0,0 0 1,0 0-1,0 0 0,0 0 0,0 0 1,0 0-1,0 0 0,1 0 1,-1 0-1,0 0 0,0-1 0,0 1 1,0 0-1,0 0 0,0 0 1,0 0-1,0 0 0,0 0 0,0 0 1,1 0-1,-1 0 0,0 0 0,0 0 1,0 0-1,0 0 0,0 0 1,0 0-1,0 0 0,0 0 0,0 0 1,1 0-1,-1 0 0,0 0 1,0 0-1,0 0 0,0 1 0,0-1 1,0 0-1,0 0 0,0 0 1,0 0-1,0 0 0,0 0 0,0 0 1,0 0-1,1 0 0,-1 0 1,0 0-1,0 0 0,0 0 0,0 1 1,0-1-1,0 0 0,0 0 0,0 0 1,0 0-1,0 0 0,0 0 1,0 0-1,0 0 0,0 0 0,0 1 1,7-13 119,3-12-28,-9 20 23,0 0-1,0 0 0,1 0 0,0 0 0,-1 1 1,1-1-1,5-5 0,-7 8-92,1 1 0,-1 0 0,0 0 1,0 0-1,0 0 0,1 0 0,-1-1 0,0 1 0,0 0 0,1 0 0,-1 0 0,0 0 1,1 0-1,-1 0 0,0 0 0,0 0 0,1 0 0,-1 0 0,0 0 0,0 0 1,1 0-1,-1 0 0,0 0 0,0 1 0,1-1 0,-1 0 0,0 0 0,0 0 0,1 0 1,-1 0-1,0 1 0,0-1 0,1 0 0,-1 0 0,0 0 0,0 1 0,0-1 0,11 22 502,-11-21-524,1 1 0,-1-1 1,0 1-1,1-1 0,0 1 0,-1-1 0,1 1 0,0-1 0,0 1 0,-1-1 0,1 0 0,0 0 0,1 1 0,-1-1 0,2 2 0,12-12 5,4-5-35,-3 11-1630,-10 4 1103</inkml:trace>
+  <inkml:trace contextRef="#ctx0" brushRef="#br0" timeOffset="1889.04">746 138 9730,'-4'48'7234,"1"23"-5058,0 3-1781,1-132 97,1 45-362,0-1-1,1 1 1,0-1-1,1 1 1,1 0-1,0-1 1,7-22-1,14-9 744,-21 43-853,-1 0 1,0 0-1,1 0 0,-1 0 0,1 0 1,-1 0-1,1 1 0,0-1 0,0 1 1,0-1-1,0 1 0,0 0 0,0 0 1,0 0-1,0 0 0,1 0 0,-1 0 1,5 0-1,-7 1-4,1 0-1,-1 0 1,0 0 0,1 0 0,-1 0-1,0 0 1,1 0 0,-1 0 0,0 0 0,1 0-1,-1 1 1,0-1 0,1 0 0,-1 0 0,0 0-1,1 1 1,-1-1 0,0 0 0,0 0 0,1 1-1,-1-1 1,0 0 0,0 0 0,1 1-1,-1-1 1,0 0 0,0 1 0,0-1 0,0 0-1,1 1 1,-1-1 0,0 0 0,0 1 0,0-1-1,0 0 1,0 1 0,0 0 0,-4 19 389,-14 15-191,6-19-2172,10-12 1300</inkml:trace>
+  <inkml:trace contextRef="#ctx0" brushRef="#br0" timeOffset="2111.35">896 0 15275,'2'10'5113,"-1"6"-3888,0 2-321,0 3-544,0 1-160,3-3-152,0-1-112,3-6-552,0-2-376,2-6 567</inkml:trace>
+  <inkml:trace contextRef="#ctx0" brushRef="#br0" timeOffset="2333.11">1002 146 7426,'16'-19'8994,"-13"16"-8705,-1 0 0,1 0 0,-1-1 0,0 1 0,0-1 1,0 0-1,0 1 0,-1-1 0,1 0 0,-1 0 0,1-5 1,-14 18 2499,-3 9-2091,10-8-588,0-1 0,1 2 1,0-1-1,-5 20 0,8-28-123,1 0 0,0 1 0,-1-1 0,1 1 0,0-1 0,0 0 0,0 1-1,1-1 1,-1 1 0,1-1 0,-1 0 0,2 4 0,-1-5-8,-1 0-1,1 0 1,0 0-1,0 0 1,-1 0-1,1 0 0,0-1 1,0 1-1,0 0 1,0-1-1,0 1 1,0-1-1,0 1 1,0-1-1,0 1 1,1-1-1,-1 0 1,0 1-1,0-1 1,0 0-1,0 0 1,1 0-1,-1 0 1,0 0-1,0 0 1,0 0-1,2-1 1,12-2-2</inkml:trace>
+  <inkml:trace contextRef="#ctx0" brushRef="#br0" timeOffset="3112.28">1220 98 6809,'-1'0'284,"1"0"-1,0 0 0,-1-1 0,1 1 0,0 0 0,-1 0 0,1 0 0,0 0 0,-1 0 0,1 0 0,0 1 0,-1-1 0,1 0 0,0 0 0,0 0 0,-1 0 0,1 0 1,0 0-1,-1 1 0,1-1 0,0 0 0,-1 0 0,1 0 0,0 1 0,0-1 0,0 0 0,-1 0 0,1 1 0,0-1 0,0 0 0,0 0 0,-1 1 0,1-1 0,-2 17 2765,6 19-3524,-4-31 1339,1 3-716,10 39 292,-11-46-434,0-1-1,0 1 0,0-1 1,1 1-1,-1-1 1,0 1-1,0-1 1,1 0-1,-1 1 1,0-1-1,1 1 1,-1-1-1,1 0 1,-1 1-1,0-1 1,1 0-1,-1 1 0,1-1 1,-1 0-1,1 0 1,-1 0-1,1 1 1,-1-1-1,1 0 1,-1 0-1,2 0 1,-1 0 0,0-1 1,1 1-1,-1-1 1,0 0-1,0 1 1,0-1-1,0 0 1,0 0-1,0 0 1,0 0-1,0 0 1,0 0-1,0 0 1,0 0-1,-1 0 1,2-2-1,3-5 15,0-1 0,0 1 0,-1-1-1,0 0 1,-1 0 0,0 0 0,-1-1 0,1 1-1,-2-1 1,2-12 0,-3 22-18,0 0 0,0-1 0,0 1 0,0 0 0,0 0 0,0 0 0,0-1 0,0 1-1,0 0 1,0 0 0,0 0 0,0-1 0,0 1 0,0 0 0,0 0 0,0-1 0,0 1 0,0 0 0,0 0 0,0 0 0,-1-1 0,1 1 0,0 0 0,0 0 0,0 0 0,0 0 0,0-1 0,0 1 0,-1 0 0,1 0 0,0 0 0,0 0 0,0 0 0,-1-1 0,1 1 0,0 0 0,0 0 0,0 0-1,-1 0 1,1 0 0,0 0 0,0 0 0,0 0 0,-1 0 0,1 0 0,0 0 0,0 0 0,-1 0 0,1 0 0,0 0 0,0 0 0,0 0 0,-1 0 0,1 0 0,0 0 0,0 1 0,-16 12 60,-10 21-5,26-33-71,-11 21 60,10-22-67,1 1-1,-1-1 1,1 1 0,0 0 0,0-1 0,0 1 0,-1-1 0,1 1-1,0 0 1,0-1 0,0 1 0,0 0 0,0-1 0,0 1 0,0 0 0,0-1-1,0 1 1,0 0 0,0-1 0,1 1 0,-1 0 0,0-1 0,0 1-1,1-1 1,-1 1 0,0 0 0,1-1 0,-1 1 0,1-1 0,-1 1 0,1 0-1,9 1-214</inkml:trace>
+  <inkml:trace contextRef="#ctx0" brushRef="#br0" timeOffset="3332.13">1485 32 8122,'-2'-3'6385,"-1"4"-4368,1 2-785,0 7-504,-2 4-248,2 5-128,-2 6-40,3 2-152,0 1-56,0-3-56,1-5-16,3-6-160,1-2-408,-2-9 344</inkml:trace>
+  <inkml:trace contextRef="#ctx0" brushRef="#br0" timeOffset="3507.15">1448 193 5897,'9'-1'5097,"2"0"-2184,1 0-1113,1-2-303,0 1-505,0-1-376,1 0-440,2 0-96,-2-1-576,-1 0 368</inkml:trace>
+  <inkml:trace contextRef="#ctx0" brushRef="#br0" timeOffset="4393.5">23 399 8954,'-3'5'5985,"1"5"-4737,-5 2-375,4 6-177,-2 4-96,2 3-280,4 1-112,1-1-96,2 0-32,1-6-16,2-2-24,3-9-152,1-4-424,3-10 328</inkml:trace>
+  <inkml:trace contextRef="#ctx0" brushRef="#br0" timeOffset="4664.55">135 483 7666,'-9'38'6066,"2"7"-4147,7-39-1788,-1-1 0,1 1 0,0-1 0,0 1 0,1 0 0,0-1 0,0 1-1,0-1 1,1 1 0,-1-1 0,1 0 0,5 9 0,-7-13-111,0-1 0,1 1-1,-1-1 1,1 1 0,-1 0-1,1-1 1,-1 1 0,1-1 0,-1 1-1,1-1 1,-1 1 0,1-1 0,0 0-1,-1 1 1,1-1 0,0 0-1,-1 1 1,1-1 0,0 0 0,-1 0-1,1 0 1,0 0 0,0 0 0,-1 0-1,1 0 1,0 0 0,0 0 0,-1 0-1,1 0 1,0 0 0,0 0-1,0-1 1,23-19 304,7-33-59,-29 48-221,0 1 0,-1-1 0,0 1 0,0-1 0,0 1 0,-1-1 0,1 0 0,-1 0 0,-1-6 0,1 10-23,0 0-1,0 0 1,0 1 0,0-1-1,-1 0 1,1 0-1,0 1 1,0-1 0,-1 0-1,1 0 1,-1 1 0,1-1-1,0 1 1,-1-1 0,1 0-1,-1 1 1,0-1-1,1 1 1,-1-1 0,1 1-1,-1-1 1,0 1 0,-1-1-1,1 1-7,-1 0 0,1 0 0,-1 0 0,1 0 0,-1 0 0,1 0 1,-1 1-1,1-1 0,0 0 0,-1 1 0,1-1 0,-1 1 0,1 0 0,0-1 0,-1 1 0,1 0 0,-2 1 0,-5 5-52</inkml:trace>
+  <inkml:trace contextRef="#ctx0" brushRef="#br0" timeOffset="5109.15">292 458 3409,'5'36'12606,"-4"17"-8252,0 2-3457,3-53-784,3-10-53,11-21-13,-9 15 8,-9 14-53,0-1 0,1 1 1,-1-1-1,1 1 1,-1-1-1,0 1 1,1 0-1,-1-1 1,1 1-1,-1-1 1,1 1-1,0 0 0,-1 0 1,1-1-1,-1 1 1,1 0-1,-1 0 1,1 0-1,0 0 1,-1-1-1,1 1 0,0 0 1,-1 0-1,1 0 1,-1 0-1,1 0 1,0 1-1,-1-1 1,1 0-1,-1 0 0,1 0 1,0 1-1,-1-1 1,1 0-1,-1 0 1,1 1-1,-1-1 1,1 0-1,-1 1 0,1-1 1,0 2-1,23 28 251,-23-27-369,1 0 0,-1 0 0,1 0 1,0-1-1,0 1 0,0-1 0,0 1 1,1-1-1,-1 0 0,1 0 0,-1 0 1,1 0-1,3 2 0,4-4-403</inkml:trace>
+  <inkml:trace contextRef="#ctx0" brushRef="#br0" timeOffset="5584.17">504 496 5769,'-13'17'8486,"4"4"-3956,7-14-4406,0 0 0,1-1 0,0 1 1,0 0-1,0 0 0,1 0 0,0 0 0,1 0 0,-1 0 0,1 0 0,0 0 0,1 0 0,4 12 0,-6-19-120,0 1 0,1-1 0,-1 1 0,0-1 1,0 1-1,1-1 0,-1 1 0,0-1 0,0 1 0,1-1 0,-1 1 1,1-1-1,-1 0 0,0 1 0,1-1 0,-1 1 0,1-1 1,-1 0-1,1 0 0,-1 1 0,1-1 0,-1 0 0,1 0 1,-1 0-1,1 1 0,-1-1 0,1 0 0,-1 0 0,1 0 0,0 0 1,-1 0-1,1 0 0,14-14 119,1-26 19,-15 29-126,0 1-1,-2 0 1,1 0-1,-1 0 1,0 0-1,-1 0 1,0 0-1,-6-16 1,4 16 29,1 0 0,1-1 1,-1 1-1,2 0 0,0-1 0,0 0 1,1-13-1,1 43 230,0-1-1,1 1 1,2-1-1,0 1 1,10 30 0,-14-49-272,2 5-162,-1-1 1,0 1 0,1-1-1,0 0 1,0 0-1,0 0 1,1 0-1,-1 0 1,1 0-1,5 6 1,0-5-452</inkml:trace>
+  <inkml:trace contextRef="#ctx0" brushRef="#br0" timeOffset="5870.29">651 516 4329,'4'19'10954,"9"9"-6547,3 6-3310,-6-2-2218,-10-36 659</inkml:trace>
+  <inkml:trace contextRef="#ctx0" brushRef="#br0" timeOffset="6030.8">671 462 9778,'-2'-1'9218,"2"1"-8794,-1 0-168,1 1-672,16 8 296</inkml:trace>
+  <inkml:trace contextRef="#ctx0" brushRef="#br0" timeOffset="6236.19">786 445 7898,'3'11'6585,"0"3"-4208,0 2-1201,0 2-432,0 2-456,0 2-112,0-1-96,0-3-24,0-6-360,0-3-272,-3-8 296</inkml:trace>
+  <inkml:trace contextRef="#ctx0" brushRef="#br0" timeOffset="6442.42">781 542 9154,'3'-1'6297,"1"-1"-4584,3 0-121,1 0-704,-2 1-224,3 0-368,-1 0-128,1 1-120,1-2-24,0 0-256,-2-1-368,1-3 384</inkml:trace>
+  <inkml:trace contextRef="#ctx0" brushRef="#br0" timeOffset="6600.13">942 467 8410,'2'10'6601,"-1"2"-4464,1 4-1161,0 3-424,1 0-384,0-1-88,1-5-392,-1-4 232</inkml:trace>
+  <inkml:trace contextRef="#ctx0" brushRef="#br0" timeOffset="6791.91">967 368 8210,'-3'6'5449,"-2"1"-4225,5 1-1136</inkml:trace>
+  <inkml:trace contextRef="#ctx0" brushRef="#br0" timeOffset="7158.65">1030 471 7426,'-3'18'7529,"-1"9"-3840,4-24-3619,-1 0 0,1 0 0,-1 0 0,1 1 0,0-1 0,0 0 0,1 0 0,-1 0-1,1 1 1,-1-1 0,1 0 0,0 0 0,0 0 0,1 0 0,2 5 0,-4-8-67,1 0-1,0 1 1,0-1 0,-1 0 0,1 0-1,0 0 1,0 1 0,-1-1-1,1 0 1,0 0 0,0 0 0,-1 0-1,1 0 1,0 0 0,0-1 0,-1 1-1,1 0 1,0 0 0,0 0-1,-1-1 1,1 1 0,0 0 0,-1-1-1,1 1 1,0-1 0,-1 1 0,1-1-1,-1 1 1,1-1 0,0 1 0,-1-1-1,0 0 1,1 1 0,-1-1-1,1 1 1,-1-1 0,0 0 0,1 0-1,-1 1 1,1-2 0,17-31 41,-17 32-37,13-46 327,-13 46-319,-1 1 0,0-1 0,0 1 0,0-1 0,0 1 0,0-1 0,0 1 0,0-1 0,0 1 0,0-1 0,0 1 0,0-1 0,0 1 0,0-1 0,0 1 0,-1 0 0,1-1 0,0 1 0,0-1 0,0 1 0,-1-1 0,1 1 0,0 0 0,-1-1 0,1 1 0,0 0 0,-1-1 0,1 1 0,-1-1 0,-1 1-13,1 1 0,0-1-1,-1 0 1,1 1 0,0-1 0,-1 1 0,1-1-1,0 1 1,-1 0 0,1 0 0,0-1-1,0 1 1,0 0 0,0 0 0,0 0 0,-1 2-1,-2 1-659,1 0 252</inkml:trace>
+  <inkml:trace contextRef="#ctx0" brushRef="#br0" timeOffset="7584.43">1161 414 10298,'6'16'9309,"-6"19"-8965,0-24 485,0 5-581,-1-12-227,0 0-1,1 0 0,-1 0 0,1 0 1,0 0-1,0 0 0,1 0 1,0 0-1,-1 0 0,1 0 0,0 0 1,1 0-1,-1 0 0,3 4 1,-3-8-21,-1 0 0,1 0 1,0 0-1,0 0 0,-1 0 1,1 0-1,0 0 0,0 0 1,-1 0-1,1 0 0,0-1 1,-1 1-1,1 0 1,0-1-1,-1 1 0,1 0 1,0-1-1,-1 1 0,1-1 1,-1 1-1,1-1 0,-1 1 1,1-1-1,-1 1 0,1-1 1,-1 1-1,1-1 1,-1 0-1,0 1 0,1-1 1,-1 0-1,0-1 0,16-30 27,-12 23-1,-4 8-22,0 1 1,1-1 0,-1 1 0,0-1 0,0 1 0,1-1 0,-1 0 0,0 1-1,1 0 1,-1-1 0,0 1 0,1-1 0,-1 1 0,1-1 0,-1 1 0,1 0 0,-1-1-1,1 1 1,-1 0 0,1-1 0,-1 1 0,1 0 0,0 0 0,-1 0 0,1 0-1,-1-1 1,1 1 0,-1 0 0,2 0 0,11 13 211,5 37 82,-15-40-326,13 38-1642,-12-34 1131</inkml:trace>
+  <inkml:trace contextRef="#ctx0" brushRef="#br0" timeOffset="8203.52">1434 430 4233,'-8'-3'8208,"-1"7"-3339,-4 17-2002,-2 26-3256,14-44 423,-5 32 149,5-35-182,1 1 0,0-1 1,0 0-1,0 1 0,0-1 0,-1 0 1,1 1-1,0-1 0,0 0 0,0 1 0,0-1 1,0 1-1,0-1 0,0 0 0,0 1 1,0-1-1,0 0 0,0 1 0,0-1 0,0 1 1,0-1-1,1 0 0,-1 1 0,0-1 1,0 0-1,0 1 0,0-1 0,1 0 1,-1 1-1,0-1 0,0 0 0,1 0 0,-1 1 1,0-1-1,0 0 0,1 0 0,-1 1 1,0-1-1,1 0 0,-1 0 0,0 0 1,1 0-1,-1 0 0,0 1 0,1-1 0,-1 0 1,1 0-1,-1 0 0,0 0 0,1 0 1,-1 0-1,0 0 0,1 0 0,-1 0 0,1 0 1,-1 0-1,0-1 0,1 1 0,-1 0 1,0 0-1,1 0 0,-1 0 0,0-1 1,1 1-1,-1 0 0,0 0 0,0-1 0,1 1 1,-1-1-1,1 1 4,1-1 0,-1 0 0,0 1 0,0-1 1,0 1-1,0-1 0,1 1 0,-1-1 0,0 1 0,0 0 0,1 0 0,-1 0 0,0 0 1,0 0-1,1 0 0,-1 0 0,0 0 0,0 0 0,1 0 0,-1 1 0,0-1 0,0 0 1,1 1-1,-1-1 0,0 1 0,0 0 0,0-1 0,0 1 0,0 0 0,0 0 0,0-1 1,0 1-1,0 0 0,0 0 0,0 0 0,-1 0 0,1 0 0,0 1 0,0 1 0,0-2-39,0 1 0,1 0-1,-1-1 1,0 1-1,1-1 1,-1 0 0,1 1-1,0-1 1,-1 0-1,1 0 1,0 0 0,0 0-1,-1 0 1,1-1-1,0 1 1,0 0 0,4 0-1,-2-2-173</inkml:trace>
+  <inkml:trace contextRef="#ctx0" brushRef="#br0" timeOffset="8469.9">1532 327 8482,'4'-4'6673,"-2"8"-4128,2 3-1329,0 8-568,0 4-80,0 3-136,0 3-80,-1-2-199,0 3-81,1-3 40,-1-1-345,1-5-4143,-2-3 3063</inkml:trace>
+  <inkml:trace contextRef="#ctx0" brushRef="#br0" timeOffset="9088.57">1770 333 4929,'-13'3'8923,"1"3"-3839,-6 16-2455,17-21-2661,0 1-1,0-1 1,1 1 0,-1-1-1,0 1 1,1 0 0,-1-1-1,1 1 1,0-1 0,0 1 0,-1 0-1,1 0 1,0-1 0,1 1-1,-1 0 1,0-1 0,0 1-1,1 0 1,-1-1 0,1 1-1,-1-1 1,1 1 0,0-1-1,-1 1 1,1-1 0,0 1-1,0-1 1,0 0 0,0 1-1,2 1 1,1 0-180,0 0-1,0 0 1,0 1-1,0 0 1,-1-1-1,0 1 1,0 1-1,0-1 1,0 0 0,-1 1-1,1-1 1,-1 1-1,2 6 1,-4-8 171,0 1 1,0-1-1,0 0 0,0 1 1,0-1-1,-1 1 1,1-1-1,-1 0 0,0 0 1,0 1-1,0-1 1,-1 0-1,1 0 0,-1 0 1,1 0-1,-1 0 1,0 0-1,0-1 0,-1 1 1,1-1-1,-3 3 1,-4 4-1655,0-1 481</inkml:trace>
+</inkml:ink>
+</file>
+
+<file path=word/ink/ink12.xml><?xml version="1.0" encoding="utf-8"?>
+<inkml:ink xmlns:inkml="http://www.w3.org/2003/InkML">
+  <inkml:definitions>
+    <inkml:context xml:id="ctx0">
+      <inkml:inkSource xml:id="inkSrc0">
+        <inkml:traceFormat>
+          <inkml:channel name="X" type="integer" min="-2.14748E9" max="2.14748E9" units="cm"/>
+          <inkml:channel name="Y" type="integer" min="-2.14748E9" max="2.14748E9" units="cm"/>
+          <inkml:channel name="F" type="integer" max="32767" units="dev"/>
+        </inkml:traceFormat>
+        <inkml:channelProperties>
+          <inkml:channelProperty channel="X" name="resolution" value="1000" units="1/cm"/>
+          <inkml:channelProperty channel="Y" name="resolution" value="1000" units="1/cm"/>
+          <inkml:channelProperty channel="F" name="resolution" value="0" units="1/dev"/>
+        </inkml:channelProperties>
+      </inkml:inkSource>
+      <inkml:timestamp xml:id="ts0" timeString="2025-03-24T10:10:19.234"/>
+    </inkml:context>
+    <inkml:brush xml:id="br0">
+      <inkml:brushProperty name="width" value="0.035" units="cm"/>
+      <inkml:brushProperty name="height" value="0.035" units="cm"/>
+    </inkml:brush>
+  </inkml:definitions>
+  <inkml:trace contextRef="#ctx0" brushRef="#br0">1 278 2769,'1'11'8021,"6"21"-7195,-2-10-355,-2 1-81,-2-13-201,0 1 0,1-1 0,0 0 0,1 0 0,6 15 0,-9-25-182,0 0 0,0 0 1,0 1-1,0-1 0,0 0 0,1 0 1,-1 0-1,0 0 0,0 0 0,0 1 1,0-1-1,0 0 0,0 0 1,0 0-1,1 0 0,-1 0 0,0 0 1,0 0-1,0 0 0,0 1 0,0-1 1,1 0-1,-1 0 0,0 0 0,0 0 1,0 0-1,0 0 0,1 0 0,-1 0 1,0 0-1,0 0 0,0 0 0,1 0 1,-1 0-1,0 0 0,0 0 0,0 0 1,0 0-1,0-1 0,1 1 1,-1 0-1,0 0 0,0 0 0,0 0 1,0 0-1,0 0 0,1 0 0,-1 0 1,0-1-1,0 1 0,8-12 167,4-18 56,-11 29-199,2-10 148,20-46 137,-22 55-295,0 0 0,0 0 0,0 0 0,0 0 0,0 1 0,0-1-1,1 0 1,-1 1 0,1-1 0,-1 1 0,1-1 0,-1 1 0,1 0 0,0-1 0,0 1-1,0 0 1,-1 0 0,1 0 0,0 1 0,0-1 0,0 0 0,1 1 0,1-1 0,-3 1 37,0 0 1,0 0-1,0 1 1,0-1-1,0 0 1,0 1-1,0-1 1,0 1-1,0-1 1,0 1-1,0-1 1,0 1-1,0-1 1,-1 1-1,1 0 1,0 0-1,0-1 1,-1 1-1,1 0 1,-1 0-1,1 0 1,-1 0-1,1 0 1,-1 0-1,1 0 1,-1 0-1,1 1 1,4 38 841,-5-36-828,0 0 1,1-1-1,-1 1 0,1 0 1,-1 0-1,1 0 1,0-1-1,1 1 0,1 4 1,12-41 399,-13 28-492,0 1-1,0-1 1,0 1 0,0-1 0,1 1-1,0 0 1,0 0 0,0 0 0,0 0 0,0 1-1,1-1 1,5-3 0,0 0-148</inkml:trace>
+  <inkml:trace contextRef="#ctx0" brushRef="#br0" timeOffset="174.86">297 278 5129,'2'8'4721,"0"-2"-2128,1 3-953,-1-1-520,1 1-800,1 0-136,0-2-64,-1-1 112,0-3-160</inkml:trace>
+  <inkml:trace contextRef="#ctx0" brushRef="#br0" timeOffset="348.94">311 163 9154,'-4'6'5497,"1"-1"-5169,2 0-208,3-1 112,3-1-160</inkml:trace>
+  <inkml:trace contextRef="#ctx0" brushRef="#br0" timeOffset="524.08">471 129 7810,'4'22'5649,"1"3"-4169,1 2-768,-2-3-120,0-2-327,-1-1-73,-1-5-80,0-2-24,-2-3-192,1-5-3081,-3-7 2065</inkml:trace>
+  <inkml:trace contextRef="#ctx0" brushRef="#br0" timeOffset="699.86">455 222 7594,'1'-2'4969,"3"-2"-3745,2 0-104,1-1-344,0 0-39,2 0-281,0 0-224,3-1-136,0-1 8,2-3-304,-1 0-4769,-3-4 3304</inkml:trace>
+  <inkml:trace contextRef="#ctx0" brushRef="#br0" timeOffset="1080.52">547 0 5345,'3'0'9872,"4"6"-7162,6 9-1989,-9-6-541,-1-1 1,0 1-1,-1 0 0,0 1 1,0-1-1,-1 0 0,0 0 1,0 1-1,-1-1 0,-2 10 1,2-8-83,0 1 0,0-1 1,1 0-1,0 1 1,4 14-1,-5-26-95,1 0-1,-1 0 1,0 0-1,0 1 1,0-1 0,1 0-1,-1 0 1,0 0 0,1 1-1,-1-1 1,0 0 0,0 0-1,1 0 1,-1 0 0,0 0-1,1 0 1,-1 0 0,0 0-1,1 0 1,-1 0 0,0 0-1,0 0 1,1 0-1,-1 0 1,0 0 0,1 0-1,-1 0 1,0 0 0,1 0-1,-1 0 1,0 0 0,0-1-1,1 1 1,-1 0 0,0 0-1,0 0 1,1 0 0,-1-1-1,0 1 1,0 0 0,1 0-1,-1-1 1,0 1-1,0 0 1,0 0 0,0-1-1,1 1 1,-1 0 0,0-1-1,0 1 1,0 0 0,0 0-1,0-1 1,0 1 0,0 0-1,0-1 1,11-18 43,-3-1-4,10-24 23,-17 42-63,0 0 0,0 1 1,0-1-1,0 1 0,0-1 0,0 1 1,0-1-1,0 1 0,1 0 0,-1-1 1,0 1-1,1 0 0,-1 0 1,1 0-1,-1 0 0,1 0 0,0 0 1,-1 1-1,4-2 0,-3 2-2,-1 1 1,0-1-1,0 0 0,1 1 0,-1-1 1,0 1-1,0-1 0,1 1 0,-1 0 0,0 0 1,0-1-1,0 1 0,0 0 0,0 0 1,0 0-1,0 0 0,-1 0 0,1 0 0,0 0 1,0 0-1,-1 0 0,1 1 0,-1-1 1,1 0-1,-1 0 0,1 1 0,-1 1 0,12 44 44,-9-33-14,9 26-24,-4-24-18</inkml:trace>
+  <inkml:trace contextRef="#ctx0" brushRef="#br0" timeOffset="3440.11">929 232 4345,'0'7'8713,"3"6"-4311,17 68-3199,-12-60-1024,-2-19-59,2-29-4,0-3-78,-8 29-36,0 0 0,0 1 0,0-1-1,1 0 1,-1 1 0,0-1 0,0 0 0,1 1 0,-1-1 0,1 0 0,-1 1 0,0-1 0,1 1 0,-1-1 0,1 1 0,-1-1 0,1 1 0,0-1 0,-1 1 0,1 0-1,-1-1 1,1 1 0,0 0 0,-1-1 0,1 1 0,0 0 0,1 0 3,0 1 0,-1 0 1,1 0-1,-1 0 0,1 0 0,-1 1 0,0-1 0,0 0 1,1 1-1,-1-1 0,0 0 0,0 1 0,0-1 1,0 1-1,0 0 0,-1-1 0,1 1 0,-1 0 0,1-1 1,0 4-1,10 14 43,-10-19-47,0 0 0,0 0 0,0 0 1,-1-1-1,1 1 0,0 0 1,0-1-1,0 1 0,-1 0 1,1-1-1,0 1 0,-1-1 1,1 0-1,0 1 0,-1-1 1,1 1-1,-1-1 0,1 0 1,-1 1-1,1-1 0,-1 0 1,1 0-1,-1 1 0,0-1 1,0 0-1,1 0 0,-1 0 1,0 0-1,0 1 0,0-2 0,5-6-24,1 1-1,-1 0 1,1 1-1,0-1 1,0 1-1,1 0 1,0 1-1,12-8 1,-7 4-602,-4 2 260</inkml:trace>
+  <inkml:trace contextRef="#ctx0" brushRef="#br0" timeOffset="3875.14">1212 79 3409,'3'-2'9130,"0"10"-3820,6 29-2394,2 48-3269,-11-63 489,0-15-92,0 0 1,0 1 0,0-1 0,1 0 0,3 12-1,-4-19-43,0 0 0,0 0 0,0 0 0,1 0 0,-1 1 0,0-1-1,0 0 1,0 0 0,0 0 0,0 0 0,0 0 0,0 0-1,0 0 1,0 0 0,1 0 0,-1 0 0,0 0 0,0 0 0,0 0-1,0 0 1,0 0 0,0 1 0,1-1 0,-1 0 0,0 0-1,0 0 1,0 0 0,0-1 0,0 1 0,0 0 0,0 0 0,1 0-1,-1 0 1,0 0 0,0 0 0,0 0 0,0 0 0,0 0 0,0 0-1,0 0 1,1 0 0,-1 0 0,0 0 0,0 0 0,0-1-1,0 1 1,0 0 0,0 0 0,0 0 0,0 0 0,0 0 0,0 0-1,0 0 1,0 0 0,0-1 0,0 1 0,0 0 0,0 0-1,0 0 1,0 0 0,0 0 0,0 0 0,0-1 0,0 1 0,8-16 29,2-17-5,-7 26-23,-1-1 1,1 1-1,0 0 0,1 0 0,-1 0 1,8-10-1,-10 17 5,-1-1 1,1 0-1,0 0 0,-1 0 1,1 1-1,0-1 0,0 0 1,0 1-1,0-1 0,-1 1 1,1-1-1,0 1 1,0-1-1,0 1 0,0 0 1,0 0-1,0-1 0,0 1 1,0 0-1,0 0 0,0 0 1,2 0-1,-2 1 26,1-1-1,-1 1 0,1 0 1,-1 0-1,1 0 0,-1 0 1,0 0-1,1 0 1,-1 0-1,0 1 0,0-1 1,0 0-1,0 1 0,0-1 1,0 1-1,0-1 1,0 1-1,0 2 0,9 20 67,-9-18-73,1-1 0,0 1 1,1-1-1,-1 0 0,7 10 1,-8-14-363,1 1 1,-1-1 0,1 0 0,-1 1-1,1-1 1,-1 0 0,1 0 0,0 0-1,-1 0 1,1 0 0,0 0 0,0-1 0,2 1-1,5 1-1727</inkml:trace>
+  <inkml:trace contextRef="#ctx0" brushRef="#br0" timeOffset="4048.51">1465 270 11466,'-1'14'5970,"1"2"-4378,-1 2-904,0 1-240,1 0-256,0-2-64,2-6-72,1-1-24,1-12-112,0-3-320,1-9 272</inkml:trace>
+  <inkml:trace contextRef="#ctx0" brushRef="#br0" timeOffset="4222.39">1487 165 11442,'-5'-1'5562,"2"0"-4722,0 0-288,3-1-400,0 1-80,0 1-384,10-13-1865</inkml:trace>
+  <inkml:trace contextRef="#ctx0" brushRef="#br0" timeOffset="4459.15">1550 58 8434,'2'-1'8554,"0"4"-7170,0 3-472,1 4-272,1 2-144,0 5-200,1 1-56,-3 6-79,2 2-25,-1 4-64,0 0-24,3-4-152,-1-3-345,2-9 297</inkml:trace>
+  <inkml:trace contextRef="#ctx0" brushRef="#br0" timeOffset="4744.56">1671 314 4769,'0'0'203,"0"1"0,0-1-1,-1 0 1,1 1 0,0-1 0,0 0 0,0 1-1,0-1 1,0 0 0,0 0 0,1 1 0,-1-1-1,0 0 1,0 1 0,0-1 0,0 0 0,0 0-1,0 1 1,0-1 0,1 0 0,-1 1 0,0-1-1,0 0 1,0 0 0,0 0 0,1 1-1,-1-1 1,0 0 0,0 0 0,1 0 0,-1 1-1,0-1 1,1 0 0,-1 0 0,0 0 0,0 0-1,1 0 1,-1 0 0,0 0 0,1 0 0,-1 0-1,0 0 1,0 0 0,1 0 0,-1 0 0,0 0-1,1 0 1,-1 0 0,0 0 0,1 0 0,13-17 1610,6-26-2485,-15 24 971,-12 26 1252,-9 34 248,15-38-1788,1-1 0,-1 1 0,1 0 1,-1-1-1,1 1 0,0 0 1,0-1-1,1 1 0,-1 0 1,1-1-1,-1 1 0,1 0 1,0-1-1,0 1 0,0-1 0,0 1 1,0-1-1,0 1 0,1-1 1,-1 0-1,1 0 0,0 0 1,0 0-1,-1 0 0,1 0 0,5 3 1,-4-4-288,0 1-1,0-1 1,0 0 0,0 0 0,0 0 0,0 0 0,0-1-1,0 1 1,4-1 0,3 0-910</inkml:trace>
+  <inkml:trace contextRef="#ctx0" brushRef="#br0" timeOffset="5950.03">2044 233 2881,'-1'-1'437,"0"0"1,0 0 0,0 0 0,0 0 0,0 0 0,0 0 0,0 0-1,0 1 1,-1-1 0,1 0 0,0 1 0,0-1 0,-1 0-1,1 1 1,0 0 0,-1-1 0,1 1 0,0 0 0,-1 0-1,1-1 1,0 1 0,-1 0 0,1 0 0,-1 1 0,1-1 0,0 0-1,-1 0 1,1 1 0,-2 0 0,1 0-194,0 1 1,0 0-1,0 0 1,0 0-1,0 0 0,0 0 1,0 0-1,1 0 1,-1 1-1,1-1 1,0 1-1,0-1 0,-2 5 1,0 1-238,1-1 1,0 0-1,0 1 0,1-1 1,0 1-1,0-1 0,1 1 1,0 0-1,0-1 0,2 10 1,-2-17-7,0 1 0,0-1 0,0 0 0,0 0 1,0 1-1,1-1 0,-1 0 0,0 0 0,0 0 1,0 1-1,0-1 0,0 0 0,0 0 0,1 0 0,-1 0 1,0 1-1,0-1 0,0 0 0,0 0 0,1 0 0,-1 0 1,0 0-1,0 0 0,0 0 0,1 1 0,-1-1 0,0 0 1,0 0-1,1 0 0,-1 0 0,0 0 0,0 0 0,1 0 1,-1 0-1,0 0 0,0 0 0,0 0 0,1 0 0,-1-1 1,0 1-1,0 0 0,0 0 0,1 0 0,-1 0 0,0 0 1,0 0-1,1-1 0,11-11 31,6-16 8,-18 28-40,1-2 6,-1 1 0,1-1 0,0 1 0,-1-1 0,1 1 0,0-1 1,0 1-1,0 0 0,0 0 0,0-1 0,0 1 0,1 0 0,-1 0 0,0 0 0,1 0 0,-1 0 0,0 0 1,1 1-1,-1-1 0,1 0 0,-1 1 0,1-1 0,0 1 0,-1 0 0,1-1 0,0 1 0,-1 0 0,1 0 1,2 0-1,-1 1-125,1 1 0,-1 0 0,1 0 0,-1 0 0,0 0 0,0 0 0,0 1 0,0-1 0,0 1 0,-1 0 1,5 4-1,-3-1-424</inkml:trace>
+  <inkml:trace contextRef="#ctx0" brushRef="#br0" timeOffset="6282.67">2169 206 9282,'-4'53'8674,"2"-20"-7867,6 56 1,-4-89-806,0 1 1,0-1-1,0 0 0,0 0 1,0 0-1,0 0 1,0 0-1,0 0 0,-1 0 1,1 0-1,0 1 1,0-1-1,0 0 0,0 0 1,1 0-1,-1 0 1,0 0-1,0 0 0,0 0 1,0 0-1,0 1 1,0-1-1,0 0 0,0 0 1,0 0-1,0 0 1,0 0-1,0 0 1,0 0-1,0 0 0,0 0 1,0 0-1,0 1 1,1-1-1,-1 0 0,0 0 1,0 0-1,0 0 1,0 0-1,0 0 0,0 0 1,0 0-1,0 0 1,0 0-1,1 0 0,-1 0 1,0 0-1,0 0 1,0 0-1,0 0 0,0 0 1,0 0-1,0 0 1,1 0-1,-1 0 0,0 0 1,0 0-1,0 0 1,0 0-1,0 0 0,0 0 1,0 0-1,0-1 1,0 1-1,0 0 0,1 0 1,-1 0-1,7-10 57,5-16-12,-5 2-5,-5 18-32,-1 0 0,1 0 0,-1 1 0,2-1 1,-1 0-1,1 1 0,-1 0 0,1-1 0,1 1 0,-1 0 0,1 1 0,6-7 1,-10 11-6,1 0 1,-1 0 0,1 0-1,0 1 1,-1-1 0,1 0-1,-1 0 1,1 0 0,-1 1-1,1-1 1,-1 0 0,1 0-1,-1 1 1,1-1 0,-1 1-1,1-1 1,-1 0 0,1 1-1,-1-1 1,0 1 0,1-1-1,-1 1 1,0-1 0,1 1-1,-1-1 1,0 1 0,0-1-1,1 1 1,-1 0 0,0-1-1,0 1 1,13 29 53,-8-18-27,-4-10-78,0 0 0,0 0 0,0 0-1,0 0 1,1 0 0,-1 0 0,1-1 0,-1 1 0,1-1 0,0 1 0,-1-1 0,1 1 0,0-1 0,0 0 0,0 0 0,4 2 0,5-2-277</inkml:trace>
+  <inkml:trace contextRef="#ctx0" brushRef="#br0" timeOffset="6679.4">2379 187 8322,'-23'35'9645,"3"9"-7012,17-39-2605,1 1 0,0 0-1,1 0 1,0 0 0,-1 0 0,2 0 0,-1 0 0,1 1-1,0-1 1,0 0 0,1 0 0,1 9 0,-2-15-25,0 1 1,1 0 0,-1 0-1,0 0 1,0-1-1,1 1 1,-1 0-1,0 0 1,1-1 0,-1 1-1,1 0 1,-1 0-1,1-1 1,-1 1-1,1-1 1,-1 1-1,1 0 1,0-1 0,-1 1-1,1-1 1,0 1-1,-1-1 1,1 0-1,0 1 1,0-1 0,0 0-1,-1 0 1,1 1-1,1-1 1,-1 0-1,1-1 1,-1 1-1,0-1 1,1 1-1,-1-1 1,0 0-1,1 1 1,-1-1-1,0 0 1,0 0-1,0 0 1,0 0-1,0 0 1,0 0-1,1-2 1,2-2 5,0 0 0,0-1-1,0 0 1,-1 0 0,0 0 0,3-9 0,-2-8 198,-1 1 0,0-1 0,-2 0 0,0 0 0,-2 0-1,-1 0 1,-6-31 0,7 26 432,10 42-403,11 46-151,-14-28-49,18 70-714,-14-77 411</inkml:trace>
+  <inkml:trace contextRef="#ctx0" brushRef="#br0" timeOffset="7492.49">2667 43 4873,'0'-1'163,"0"1"0,0 0 0,-1 0 0,1-1 0,0 1 0,-1 0 0,1 0 0,0-1 0,-1 1 0,1 0 0,0 0 0,-1 0-1,1 0 1,-1 0 0,1-1 0,0 1 0,-1 0 0,1 0 0,0 0 0,-1 0 0,1 0 0,-1 0 0,1 0 0,0 0 0,-1 0 0,1 1 0,-1-1 0,1 0 0,0 0 0,-1 0 0,1 0 0,0 0 0,-1 1 0,1-1 0,0 0-1,-1 0 1,1 1 0,-6 18 1699,7 32-2119,0-43 1158,-1 10-436,1 8-179,0-1 0,1 1 0,2-1 0,13 49 0,-13-65-261</inkml:trace>
+  <inkml:trace contextRef="#ctx0" brushRef="#br0" timeOffset="7663.38">2634 177 7042,'7'-3'5897,"0"3"-3489,1 1-1287,1 3-297,-1 1-528,1 2-128,2-2-96,-1 1 8,2-3 120,-1-2-432,0-3 216</inkml:trace>
+  <inkml:trace contextRef="#ctx0" brushRef="#br0" timeOffset="7916.14">2789 167 9082,'-2'28'6632,"0"-18"-6276,1 0-1,0 0 0,0-1 0,2 1 1,-1 0-1,1 0 0,0-1 0,1 1 1,3 10-1,-5-20-351,0 1 0,0-1 1,1 0-1,-1 1 0,0-1 1,0 1-1,0-1 0,1 0 0,-1 1 1,0-1-1,1 0 0,-1 1 1,0-1-1,1 0 0,-1 0 0,0 1 1,1-1-1,-1 0 0,1 0 1,-1 0-1,0 1 0,1-1 0,-1 0 1,1 0-1,-1 0 0,1 0 1,-1 0-1,0 0 0,1 0 0,-1 0 1,1 0-1,-1 0 0,1 0 1,-1 0-1,0 0 0,1 0 1,-1-1-1,1 1 0,17-16 80,9-24 10,-7-9-14,-19 47-74,0-1 0,0 0 0,0 1 0,-1-1 0,1 0 1,-1 0-1,0 0 0,1 0 0,-2 0 0,1 0 0,0 1 0,0-1 1,-1 0-1,0 0 0,1 0 0,-2-3 0,1 6-13,1 0 0,0 0-1,0-1 1,0 1 0,0 0-1,-1 0 1,1-1 0,0 1 0,0 0-1,-1 0 1,1-1 0,0 1-1,0 0 1,-1 0 0,1 0-1,0 0 1,0-1 0,-1 1 0,1 0-1,0 0 1,-1 0 0,1 0-1,0 0 1,-1 0 0,1 0-1,0 0 1,-1 0 0,1 0 0,0 0-1,-1 0 1,1 0 0,0 0-1,-1 0 1,1 0 0,0 0-1,-1 0 1,1 1 0,0-1 0,0 0-1,-1 0 1,1 0 0,0 1-1,0-1 1,-1 0 0,1 0-1,0 0 1,0 1 0,-1-1 0,1 0-1,0 1 1,0-1 0,0 0-1,0 0 1,-1 1 0,0 5-208</inkml:trace>
+  <inkml:trace contextRef="#ctx0" brushRef="#br0" timeOffset="8137.25">2914 315 9378,'-2'5'6793,"1"-2"-4288,-1-4-1073,1-4-223,1-5-385,0-4-144,4-7-224,0-2-168,4 0-144,1 2-64,1 7-56,0 2-8,3 2 0,0 1 8,2 0-504,1 0-544,2 0 624</inkml:trace>
+  <inkml:trace contextRef="#ctx0" brushRef="#br0" timeOffset="8691.38">3118 42 4329,'2'-3'11994,"-2"5"-10657,3 18-209,0-2-600,1 4-176,1 8-240,0 0-32,0 3-24,0 1-176,2-4-3080,-1-2 2255</inkml:trace>
+  <inkml:trace contextRef="#ctx0" brushRef="#br0" timeOffset="9041.19">3230 154 5913,'4'73'8512,"-4"-59"-7965,0 0 1,1 0-1,0 1 1,1-1-1,1 0 1,6 21-1,-9-35-541,0 1 0,0-1-1,0 0 1,1 0 0,-1 1-1,0-1 1,0 0 0,0 1-1,0-1 1,0 0 0,0 0 0,1 0-1,-1 1 1,0-1 0,0 0-1,0 0 1,1 0 0,-1 1-1,0-1 1,0 0 0,1 0-1,-1 0 1,0 0 0,0 0 0,1 1-1,-1-1 1,0 0 0,0 0-1,1 0 1,-1 0 0,0 0-1,1 0 1,-1 0 0,0 0-1,0 0 1,1 0 0,-1 0 0,0 0-1,0 0 1,1 0 0,-1-1-1,0 1 1,1 0 0,-1 0-1,13-14 100,6-26-49,-18 38-39,4-7 10,-1-1-1,0 0 1,0 0 0,-1 0 0,-1 0 0,0 0 0,0 0 0,-1-1 0,0 1 0,-1-1 0,-1-15-1,1 26-60,0-1 0,0 0 0,0 1-1,0-1 1,0 0 0,-1 1-1,1-1 1,0 0 0,-1 1 0,1-1-1,0 0 1,-1 1 0,1-1-1,0 1 1,-1-1 0,1 1 0,-1-1-1,1 1 1,-1-1 0,1 1-1,-1 0 1,0-1 0,1 1 0,-1-1-1,0 1 1,1 0 0,-1 0-1,1-1 1,-1 1 0,0 0 0,0 0-1,1 0 1,-1 0 0,0 0-1,1 0 1,-1 0 0,0 0 0,1 0-1,-1 0 1,0 0 0,1 1-1,-1-1 1,0 0 0,1 0 0,-1 1-1,0-1 1,1 0 0,-1 1-1,1-1 1,-1 0 0,0 1 0,1-1-1,-1 1 1,1-1 0,0 1-1,-1 0 1,1-1 0,-1 1 0,1-1-1,0 1 1,-1 0 0,1-1-1,0 1 1,-1 1 0,-4 9-1012</inkml:trace>
+  <inkml:trace contextRef="#ctx0" brushRef="#br0" timeOffset="9376.69">3412 144 9554,'-5'79'7870,"3"-66"-7734,0 1 0,1 0 0,1-1 0,0 1 1,1 0-1,0-1 0,1 1 0,7 24 0,-9-38-133,0 0 1,0 1-1,0-1 0,0 0 0,0 1 0,0-1 0,1 0 1,-1 1-1,0-1 0,0 0 0,0 1 0,0-1 0,1 0 0,-1 0 1,0 1-1,0-1 0,1 0 0,-1 0 0,0 0 0,0 1 1,1-1-1,-1 0 0,0 0 0,1 0 0,-1 0 0,0 0 0,1 1 1,-1-1-1,0 0 0,1 0 0,-1 0 0,0 0 0,1 0 0,-1 0 1,0 0-1,1 0 0,-1 0 0,0 0 0,1-1 0,11-11 61,5-19 21,-12 19-45,0 1 1,0-1-1,-1 0 1,-1 0-1,0-1 0,-1 1 1,0 0-1,-1-1 1,0-23-1,-8 21 144,-2 19 15,-5 24-814,11-10 307</inkml:trace>
+  <inkml:trace contextRef="#ctx0" brushRef="#br0" timeOffset="9850.96">3574 259 4601,'7'61'8578,"-3"38"-4945,-5-81-3409,0 0 1,-1 0 0,-1 0 0,-1 0 0,0-1-1,-12 31 1,9-41 275,2-18-128,1-19 105,4 5-274,1 1 1,1 0-1,1 0 1,1 0 0,1 0-1,17-44 1,-16 52-120,1 0-1,0 0 0,2 0 1,0 1-1,0 0 1,2 1-1,0 0 0,0 0 1,1 1-1,18-14 1,-29 25-78,1 1 0,-1 0 1,0 0-1,1-1 0,-1 1 1,1 0-1,0 1 0,-1-1 1,1 0-1,0 0 1,-1 1-1,1-1 0,0 1 1,0-1-1,2 1 0,-3 0-2,-1 0 0,0 1 1,1-1-1,-1 1 0,0-1 0,1 1 0,-1-1 0,0 1 0,0 0 0,0-1 1,1 1-1,-1-1 0,0 1 0,0-1 0,0 1 0,0 0 0,0-1 0,0 1 0,0-1 1,0 1-1,0 0 0,-1-1 0,1 1 0,0-1 0,0 1 0,0-1 0,-1 1 0,1-1 1,0 2-1,-28 54 89,0-17-157,21-31-121,1 0 0,0 1 0,0 0 0,0 0 0,1 0 0,1 0 0,0 1 0,-6 18 0,10-28 147,0 0 1,0 1 0,0-1 0,0 1-1,0-1 1,-1 1 0,1-1-1,0 1 1,1-1 0,-1 0-1,0 1 1,0-1 0,0 1 0,0-1-1,0 1 1,0-1 0,0 0-1,1 1 1,-1-1 0,0 1-1,0-1 1,1 0 0,-1 1 0,0-1-1,0 0 1,1 1 0,-1-1-1,0 0 1,1 1 0,-1-1-1,1 0 1,7 1-271</inkml:trace>
+  <inkml:trace contextRef="#ctx0" brushRef="#br0" timeOffset="10230.67">3899 77 9354,'-2'-5'7853,"3"5"-7722,-12 11 1893,-11 16-1958,18-21-44,1 0 0,-1 0 0,1 0 0,1 1 0,-1-1 0,1 1 0,-2 9 0,4-14-17,0 1 0,0-1 0,0 1 0,0-1 0,0 1-1,1-1 1,-1 1 0,1-1 0,0 1 0,0-1 0,0 0 0,0 1 0,0-1-1,0 0 1,1 0 0,-1 0 0,1 0 0,0 0 0,-1 0 0,1 0-1,0 0 1,4 2 0,-5-3-12,0 0-1,0 0 1,0 0-1,0 1 1,0-1-1,0 0 1,0 1-1,0-1 0,0 0 1,0 1-1,-1-1 1,1 1-1,-1-1 1,1 1-1,-1 0 1,0-1-1,1 1 1,-1-1-1,0 1 1,0 0-1,0-1 1,0 1-1,0 0 1,-1-1-1,1 1 1,0-1-1,-2 3 1,0 1-45,0 0 1,0 0-1,-1 0 1,0 0 0,0 0-1,0-1 1,-4 5 0,-9 9-216</inkml:trace>
+</inkml:ink>
+</file>
+
+<file path=word/ink/ink13.xml><?xml version="1.0" encoding="utf-8"?>
+<inkml:ink xmlns:inkml="http://www.w3.org/2003/InkML">
+  <inkml:definitions>
+    <inkml:context xml:id="ctx0">
+      <inkml:inkSource xml:id="inkSrc0">
+        <inkml:traceFormat>
+          <inkml:channel name="X" type="integer" min="-2.14748E9" max="2.14748E9" units="cm"/>
+          <inkml:channel name="Y" type="integer" min="-2.14748E9" max="2.14748E9" units="cm"/>
+          <inkml:channel name="F" type="integer" max="32767" units="dev"/>
+        </inkml:traceFormat>
+        <inkml:channelProperties>
+          <inkml:channelProperty channel="X" name="resolution" value="1000" units="1/cm"/>
+          <inkml:channelProperty channel="Y" name="resolution" value="1000" units="1/cm"/>
+          <inkml:channelProperty channel="F" name="resolution" value="0" units="1/dev"/>
+        </inkml:channelProperties>
+      </inkml:inkSource>
+      <inkml:timestamp xml:id="ts0" timeString="2025-03-24T10:10:13.892"/>
+    </inkml:context>
+    <inkml:brush xml:id="br0">
+      <inkml:brushProperty name="width" value="0.035" units="cm"/>
+      <inkml:brushProperty name="height" value="0.035" units="cm"/>
+    </inkml:brush>
+  </inkml:definitions>
+  <inkml:trace contextRef="#ctx0" brushRef="#br0">68 256 5929,'-1'-1'360,"1"-1"-1,-1 1 0,0 0 0,1 0 1,-1 0-1,0 0 0,0 0 1,0 0-1,0 1 0,0-1 1,0 0-1,0 0 0,0 1 1,0-1-1,0 0 0,0 1 0,0-1 1,-1 1-1,1 0 0,0-1 1,0 1-1,0 0 0,-1 0 1,1 0-1,0 0 0,-1 0 1,-1 0-1,1 1-219,1 0 1,-1 0 0,1 1-1,-1-1 1,1 0-1,0 1 1,-1-1 0,1 1-1,0 0 1,0-1-1,0 1 1,1 0 0,-1-1-1,0 1 1,0 4-1,-3 8-238,0 1 0,2 0 0,-2 19-1,3-18 139,-2 51 105,3-63-132,0 0 0,1 0-1,-1 0 1,1 0 0,0 0 0,0 0 0,0 0 0,1-1-1,-1 1 1,1 0 0,0-1 0,0 1 0,3 4 0,-4-8-9,0 1 0,0 0 0,0 0-1,0-1 1,0 1 0,0-1 0,0 1 0,0-1 0,0 1 0,1-1 0,-1 0 0,0 1 0,0-1 0,0 0 0,1 0 0,-1 0 0,0 0 0,0 0 0,0 0 0,1 0 0,-1-1 0,0 1 0,0 0 0,0-1 0,1 1 0,-1 0 0,0-1 0,0 0 0,0 1 0,0-1 0,0 0 0,0 1 0,0-1 0,0 0 0,-1 0 0,1 0 0,0 0 0,0 0 0,-1 0 0,1 0 0,0-1 0,29-46 87,-30 47-89,16-29 54,17-51 0,-30 73-26,-1 0 1,1-1 0,-2 1-1,1-1 1,-1 0-1,0 0 1,-1 1-1,0-1 1,0 0-1,-1 0 1,-3-14-1,4 21-8,-1 1 0,1-1-1,0 1 1,-1-1 0,1 1-1,-1-1 1,0 1 0,1 0-1,-1-1 1,0 1 0,0 0-1,0-1 1,0 1 0,0 0-1,0 0 1,0 0 0,0 0-1,-1 0 1,1 0 0,0 0-1,-1 0 1,1 0 0,-4 0-1,4 1-6,-1 0 0,1 0 0,-1 0 0,0 1 0,1-1 0,-1 1 0,1-1 0,-1 1 0,1-1 1,-1 1-1,1 0 0,0 0 0,-1 0 0,1 0 0,0 0 0,-1 0 0,1 0 0,-2 3 0,-1 1-64,-1 1 1,0 0 0,1 1 0,1-1-1,-1 1 1,1-1 0,0 1-1,-4 14 1,5 4-124</inkml:trace>
+  <inkml:trace contextRef="#ctx0" brushRef="#br0" timeOffset="252.11">390 0 10994,'-6'15'5514,"0"9"-4890,0 6 120,2 11-192,2 3-160,0 3-40,2 0-208,0 0-80,0-2-16,0-4 0,0-5 8,0-12-456,0-6 304</inkml:trace>
+  <inkml:trace contextRef="#ctx0" brushRef="#br0" timeOffset="412.43">298 255 9730,'3'-13'5793,"3"4"-4808,3 0-169,6 6-48,-1 1-184,4 5-232,2 4-168,6 1-120,4 2-16,3 1-272,1 0 184</inkml:trace>
+  <inkml:trace contextRef="#ctx0" brushRef="#br0" timeOffset="871.93">651 300 5345,'2'10'4833,"0"2"-1824,0 2-881,2 2-1120,0 1-271,0 3-361,-1-1-112,0-1-144,-1-1-24,-1-8-1472,0-3 1039</inkml:trace>
+  <inkml:trace contextRef="#ctx0" brushRef="#br0" timeOffset="1033.7">637 159 6297,'1'9'4081,"2"0"-3785</inkml:trace>
+  <inkml:trace contextRef="#ctx0" brushRef="#br0" timeOffset="1250.95">841 109 11891,'5'20'5521,"1"5"-4537,0 5-264,-2 3-312,1 1-72,0 0-136,0 0-88,0-3-64,1-1-96,0-7-592,-2-3 464</inkml:trace>
+  <inkml:trace contextRef="#ctx0" brushRef="#br0" timeOffset="1457.71">797 262 6385,'4'3'10723,"2"0"-9763,1 1-256,2 0-344,2 0-72,1-1-168,1-1-32,2-3-48,1-2 40,3-4-656,-1 0 448</inkml:trace>
+  <inkml:trace contextRef="#ctx0" brushRef="#br0" timeOffset="1744.21">1039 258 4969,'2'2'2497,"-2"-2"-2270,0 1 0,0-1 0,1 0 0,-1 0 0,0 0 0,0 0 0,0 0 0,1 0 0,-1 0 0,0 0 0,0 0 0,1 0 0,-1 0 0,0 0 0,0 0 0,0 0 0,1 0-1,-1 0 1,0 0 0,0 0 0,1 0 0,-1 0 0,0 0 0,2-2 2497,-2 2-2497,1 0 0,-1 0 0,0-1 0,10-17 2093,4-22-2818,-13 5 1019,-7 28 326,-5 22-64,8-10-770,1 1-1,0 0 1,0 0 0,1 0 0,-1 0-1,1 0 1,0 0 0,1 8 0,2 13-2615,0-14 1383</inkml:trace>
+  <inkml:trace contextRef="#ctx0" brushRef="#br0" timeOffset="1902.62">1137 374 8250,'4'-14'5385,"1"-8"-4489,0 0-416,2-1 336,-3 2 25,2 5 79,-1 1-312,0 3-424,3 2-256,1 1 64</inkml:trace>
+  <inkml:trace contextRef="#ctx0" brushRef="#br0" timeOffset="2271.26">1293 167 9306,'-5'4'1625,"0"1"-1,0 0 1,0 0-1,1 0 1,-6 9-1,5-6-1447,0 1-1,0 0 1,1 0-1,1 0 1,0 0-1,0 1 1,0-1 0,1 1-1,1 0 1,-1 15-1,1-25-176,1 1 1,0-1-1,0 1 0,0 0 1,0-1-1,0 1 0,0-1 0,0 1 1,0 0-1,0-1 0,0 1 0,0-1 1,0 1-1,0-1 0,0 1 1,1-1-1,-1 1 0,0 0 0,0-1 1,1 1-1,-1-1 0,0 0 1,1 1-1,-1-1 0,0 1 0,1-1 1,-1 1-1,1-1 0,-1 0 0,1 1 1,-1-1-1,1 0 0,-1 1 1,1-1-1,-1 0 0,1 0 0,-1 0 1,1 0-1,0 1 0,-1-1 1,1 0-1,-1 0 0,1 0 0,-1 0 1,2 0-1,30-15 58,-5 2-91,-26 13 26,0-1-1,-1 1 1,1 0-1,0-1 0,0 1 1,-1 0-1,1 0 1,0 0-1,0 0 1,-1 0-1,1 0 0,0 0 1,0 0-1,0 0 1,-1 0-1,1 0 1,0 0-1,0 1 0,-1-1 1,1 0-1,0 1 1,-1-1-1,1 0 1,0 1-1,0 0 0,2 2-155,-1 0 0,0 1-1,0-1 1,0 1-1,-1 0 1,1-1 0,1 8-1,-1-3-69,4 7-91</inkml:trace>
+  <inkml:trace contextRef="#ctx0" brushRef="#br0" timeOffset="2408.42">1474 335 6753,'1'31'4817,"0"1"-3448,-2-3-1273</inkml:trace>
+  <inkml:trace contextRef="#ctx0" brushRef="#br0" timeOffset="2631.62">1390 396 9210,'8'0'6321,"2"0"-4440,0 2-865,3-1-648,0 1-168,0-1-128,0-1 0,-1-2-728,1-2 472</inkml:trace>
+  <inkml:trace contextRef="#ctx0" brushRef="#br0" timeOffset="2740.73">1570 394 3465,'1'17'1608</inkml:trace>
+  <inkml:trace contextRef="#ctx0" brushRef="#br0" timeOffset="2914.79">1578 210 12515,'-5'4'5113,"1"-1"-4689,2-2-296,3 0-88,0 2-544,3 0 376</inkml:trace>
+  <inkml:trace contextRef="#ctx0" brushRef="#br0" timeOffset="3215.32">1648 355 4713,'0'2'701,"0"10"1437,1 0 0,0-1-1,4 19 1,-5-29-2093,0 0 0,0 0 0,0 0 0,1 0 0,-1 0 0,0 0 0,0 0 0,1 0 0,-1 0 0,0 0 0,1-1 0,-1 1 0,1 0 0,-1 0 0,1 0 0,0 0-1,-1-1 1,1 1 0,0 0 0,0 0 0,-1-1 0,1 1 0,0-1 0,0 1 0,0-1 0,0 1 0,0-1 0,0 1 0,0-1 0,0 0 0,0 1 0,0-1 0,0 0 0,0 0 0,0 0 0,0 0-1,0 0 1,0 0 0,0 0 0,0 0 0,0 0 0,0-1 0,0 1 0,0 0 0,0-1 0,0 1 0,-1 0 0,1-1 0,0 0 0,0 1 0,0-1 0,0 1 0,0-1 0,-1 0 0,1 1 0,1-3 0,2-2 121,0 0 1,0-1 0,0 1 0,-1-1 0,0 0 0,0 0 0,0 0 0,-1-1 0,0 1 0,0-1 0,-1 1 0,0-1 0,0 0 0,0 1 0,-1-1-1,0 0 1,0 0 0,-1 1 0,0-1 0,0 0 0,0 1 0,-4-8 0,5 14-175,0-1 0,0 1 0,0-1 0,-1 1 0,1-1 0,0 1 0,-1-1 0,1 1 0,-1-1 0,1 1 0,0 0 0,-1-1 0,1 1 0,-1 0 0,1-1 0,-1 1 0,1 0 0,-1 0 0,1 0-1,-1-1 1,1 1 0,-1 0 0,0 0 0,1 0 0,-1 0 0,1 0 0,-1 0 0,1 0 0,-1 0 0,0 0 0,1 0 0,-1 0 0,1 0 0,-1 1 0,1-1 0,-1 0 0,1 0 0,-1 0 0,1 1 0,-1-1 0,1 0 0,-1 1 0,1-1 0,0 0 0,-1 1 0,1-1 0,-1 1 0,1-1 0,0 1 0,-1 0 0,-4 3-346</inkml:trace>
+  <inkml:trace contextRef="#ctx0" brushRef="#br0" timeOffset="3516.37">1798 230 10426,'1'37'6137,"-2"0"-3508,0-8-1961,4 45-1,-3-74-665,-1 0-1,1 0 0,0 1 1,0-1-1,0 0 1,0 0-1,0 0 1,0 0-1,0 0 1,0 0-1,0 1 1,0-1-1,0 0 1,0 0-1,0 0 1,0 0-1,0 0 1,0 1-1,0-1 1,0 0-1,0 0 0,0 0 1,0 0-1,0 0 1,0 1-1,0-1 1,0 0-1,0 0 1,0 0-1,0 0 1,0 0-1,0 0 1,0 1-1,0-1 1,0 0-1,1 0 1,-1 0-1,0 0 0,0 0 1,0 0-1,0 0 1,0 0-1,0 1 1,1-1-1,-1 0 1,0 0-1,0 0 1,0 0-1,0 0 1,0 0-1,0 0 1,1 0-1,-1 0 1,0 0-1,0 0 1,0 0-1,0 0 0,1 0 1,-1 0-1,0 0 1,0 0-1,0 0 1,0 0-1,0 0 1,0 0-1,1 0 1,-1-1-1,0 1 1,0 0-1,7-14 94,3-22 230,-9 31-146,0 0 0,0 0 1,0 1-1,1-1 0,0 0 0,0 1 1,4-8-1,-5 12-150,0-1 0,-1 0 1,1 1-1,0-1 0,0 1 0,-1-1 1,1 1-1,0-1 0,0 1 0,0-1 1,0 1-1,0 0 0,0-1 0,-1 1 1,1 0-1,0 0 0,0 0 0,0 0 1,0 0-1,0 0 0,0 0 0,0 0 0,0 0 1,0 0-1,0 0 0,0 1 0,0-1 1,0 0-1,0 1 0,-1-1 0,1 1 1,0-1-1,0 1 0,0-1 0,-1 1 1,1 0-1,0-1 0,0 1 0,-1 0 1,1-1-1,-1 1 0,1 0 0,-1 0 1,2 1-1,43 51-816,-39-45 499</inkml:trace>
+</inkml:ink>
+</file>
+
+<file path=word/ink/ink14.xml><?xml version="1.0" encoding="utf-8"?>
+<inkml:ink xmlns:inkml="http://www.w3.org/2003/InkML">
+  <inkml:definitions>
+    <inkml:context xml:id="ctx0">
+      <inkml:inkSource xml:id="inkSrc0">
+        <inkml:traceFormat>
+          <inkml:channel name="X" type="integer" min="-2.14748E9" max="2.14748E9" units="cm"/>
+          <inkml:channel name="Y" type="integer" min="-2.14748E9" max="2.14748E9" units="cm"/>
+          <inkml:channel name="F" type="integer" max="32767" units="dev"/>
+        </inkml:traceFormat>
+        <inkml:channelProperties>
+          <inkml:channelProperty channel="X" name="resolution" value="1000" units="1/cm"/>
+          <inkml:channelProperty channel="Y" name="resolution" value="1000" units="1/cm"/>
+          <inkml:channelProperty channel="F" name="resolution" value="0" units="1/dev"/>
+        </inkml:channelProperties>
+      </inkml:inkSource>
+      <inkml:timestamp xml:id="ts0" timeString="2025-03-24T10:10:08.865"/>
+    </inkml:context>
+    <inkml:brush xml:id="br0">
+      <inkml:brushProperty name="width" value="0.035" units="cm"/>
+      <inkml:brushProperty name="height" value="0.035" units="cm"/>
+    </inkml:brush>
+  </inkml:definitions>
+  <inkml:trace contextRef="#ctx0" brushRef="#br0">9 33 5145,'2'14'4233,"-1"4"-2193,0 4-295,0 6-625,0 6-344,-1 5-432,-1 3-128,-1 0-8,1-1-32,0-5-32,1-3 16,0-7-47,0-6-9,1-8-5010,0-6 3442</inkml:trace>
+  <inkml:trace contextRef="#ctx0" brushRef="#br0" timeOffset="331.37">5 21 6041,'6'-5'4705,"2"1"-3008,3-1-457,2 2-128,2 1-768,1 1-80,2 2-144,1 1-32,1 1-8,-3 1 8,-2-1 16,-1-1-160,-5 0 56</inkml:trace>
+  <inkml:trace contextRef="#ctx0" brushRef="#br0" timeOffset="605.73">1 228 7514,'10'-2'5625,"2"-6"-3841,4-4-880,6 2-167,0-2-313,1 1-144,1 1-136,-2 0-56,-2 4 0,-2 2-16,-3 2 0,-2 2 72,-2 1-696,-3 2 448</inkml:trace>
+  <inkml:trace contextRef="#ctx0" brushRef="#br0" timeOffset="837.9">14 376 7666,'9'8'5321,"8"-4"-3801,5-4-664,6-2-144,0-2-191,2 0-257,-2 0-88,0-1-80,0 0 8,2-3-424,1 0 264</inkml:trace>
+  <inkml:trace contextRef="#ctx0" brushRef="#br0" timeOffset="1583.09">419 164 5073,'4'4'4081,"3"2"-2265,2 4-767,-1 2-129,1 4-320,0 1-128,0 2-224,-1 0-48,0 1-8,0-1-24,-2-2-104</inkml:trace>
+  <inkml:trace contextRef="#ctx0" brushRef="#br0" timeOffset="1823.16">501 176 3481,'-10'26'2976,"-1"3"-1751,1 1-145,-1-3-536,2-2-296,4-6-120,1-3-3097,4-8 2281</inkml:trace>
+  <inkml:trace contextRef="#ctx0" brushRef="#br0" timeOffset="2266.84">660 146 3289,'-10'20'2864,"1"2"-1191,3 3-97,-2 0 16,6-1-447,-1-2-97,3-8-376,3-3-200,4-11-248,3-4-24,2-6-120,1-3 24,0 2-16,-1 2 0,-2 6 24,0 3-184,-2 6 72</inkml:trace>
+  <inkml:trace contextRef="#ctx0" brushRef="#br0" timeOffset="2839.09">796 222 3089,'7'75'7931,"18"57"-3420,-24-226-3906,0 86-515,0-1 0,0 1 0,1-1-1,0 1 1,1 0 0,0 0 0,0 0 0,1 1-1,4-9 1,-8 15-79,1 0 0,-1 0-1,1 0 1,-1 0 0,1 0-1,-1 0 1,1 0 0,0 0-1,-1 1 1,1-1 0,0 0-1,-1 0 1,1 1 0,0-1-1,0 0 1,0 1 0,0-1-1,0 1 1,0-1 0,0 1-1,0 0 1,0-1 0,0 1-1,0 0 1,0 0 0,0-1-1,0 1 1,0 0 0,0 0-1,0 0 1,0 0 0,0 1-1,0-1 1,0 0 0,0 0-1,0 1 1,0-1 0,0 0-1,0 1 1,0-1 0,0 1-1,0-1 1,0 1 0,0 0-1,0-1 1,-1 1-1,1 0 1,0-1 0,-1 1-1,1 0 1,0 0 0,-1 0-1,1 0 1,0 1 0,2 3 12,0 0 1,-1 0-1,1 0 1,-1 0-1,0 1 0,-1-1 1,1 1-1,0 10 1,-4 24 111,1-24-27,5-37-48,-3 15-59,18-78 28,-17 77-17,0 0 0,1 0 0,0-1 0,0 2 0,1-1 0,0 0 0,0 1 0,0 0 0,6-6 0,-9 11-4,-1 0 0,1 0 0,0 0 0,0 1 0,-1-1 0,1 0 0,0 1-1,0-1 1,0 1 0,0-1 0,0 1 0,-1-1 0,1 1 0,0 0 0,0-1 0,0 1-1,0 0 1,0 0 0,0 0 0,0 0 0,0 0 0,1 0 0,-1 0 0,0 0 0,0 0 0,0 0-1,0 1 1,0-1 0,0 0 0,-1 1 0,1-1 0,0 1 0,0-1 0,0 1 0,0-1 0,0 1-1,0-1 1,-1 1 0,1 0 0,0 0 0,-1-1 0,1 1 0,0 0 0,-1 0 0,1 0-1,-1 0 1,1 0 0,-1 0 0,0-1 0,1 1 0,-1 0 0,0 0 0,1 2 0,3 10 63,1 0 0,-2 1-1,3 16 1,-3-13-74,8 18-482,-6-23 262</inkml:trace>
+  <inkml:trace contextRef="#ctx0" brushRef="#br0" timeOffset="3407.02">1197 224 4545,'2'2'586,"-1"0"0,1 0 0,-1 1 0,0-1 0,0 0 0,0 1 0,0-1 0,0 1 0,0-1 0,-1 1 0,1 2 0,3 55 592,-4-46-430,1 11-531,0 1 0,-2-1 0,-1 0-1,0 1 1,-2-1 0,-1 0 0,-11 30 0,16-55-200,0 1 0,0-1 0,0 1 0,0-1 0,0 1 0,0-1-1,0 0 1,0 1 0,-1-1 0,1 1 0,0-1 0,0 0 0,0 1 0,-1-1 0,1 0 0,0 1 0,-1-1 0,1 0 0,0 1 0,0-1-1,-1 0 1,1 0 0,-1 1 0,1-1 0,0 0 0,-1 0 0,1 0 0,0 1 0,-1-1 0,1 0 0,-1 0 0,1 0 0,-1 0 0,1 0 0,0 0-1,-1 0 1,1 0 0,-2 0 0,-6-17 286,-1-31-182,7 21-93,1 0-1,2 0 1,0 0 0,7-33 0,-6 47 95,1-1 1,1 1 0,0 0 0,0 0 0,1 1 0,1-1 0,0 1 0,1 0 0,0 1 0,13-16 0,-18 25-87,0 0 0,0 0 0,0 1 1,0-1-1,0 0 0,1 1 0,-1-1 1,1 1-1,-1 0 0,1 0 0,-1 0 0,1 0 1,0 0-1,-1 0 0,1 1 0,0-1 0,0 1 1,-1 0-1,1 0 0,4 0 0,-6 1-30,1-1 0,-1 1 0,0-1-1,1 1 1,-1-1 0,0 1-1,1 0 1,-1 0 0,0 0 0,0 0-1,1 0 1,-1 0 0,0 0 0,0 0-1,0 0 1,0 0 0,-1 0 0,1 1-1,0-1 1,0 0 0,-1 1 0,1-1-1,-1 1 1,1-1 0,-1 1-1,0-1 1,0 0 0,1 1 0,-1-1-1,0 1 1,0-1 0,0 1 0,-1-1-1,1 1 1,0-1 0,0 1 0,-1-1-1,0 2 1,-3 13-24,-1-1 1,0-1-1,-1 1 0,-1-1 1,0 0-1,-1 0 0,-11 13 1,11-14-99</inkml:trace>
+  <inkml:trace contextRef="#ctx0" brushRef="#br0" timeOffset="3613.83">1374 34 7058,'4'5'5505,"-3"5"-3009,1 11-1776,0 4-168,2 10-183,0 3-81,1 1-168,0-1-32,0-6-192,2-5-336,0-11 296</inkml:trace>
+  <inkml:trace contextRef="#ctx0" brushRef="#br0" timeOffset="3866.1">1513 249 7338,'21'-17'8984,"-4"-9"-6993,-16 25-1982,0-1 1,0 0 0,0 0 0,0 0-1,-1 0 1,1 0 0,-1 0 0,1 0-1,-1 0 1,0 0 0,0 0 0,0 0-1,0 0 1,0 0 0,0 0 0,-1 0-1,1 0 1,0 0 0,-1 0 0,0 1-1,1-1 1,-1 0 0,0 0 0,0 0-1,0 1 1,-2-3 0,3 3 7,0 1 0,-1 0 0,1 0 0,0 0 1,0 0-1,-1-1 0,1 1 0,0 0 0,0 0 0,0 0 0,-1 0 0,1 0 1,0 0-1,-1 0 0,1 0 0,0 0 0,0-1 0,-1 1 0,1 0 0,0 0 0,0 0 1,-1 1-1,1-1 0,0 0 0,0 0 0,-1 0 0,1 0 0,0 0 0,0 0 1,-1 0-1,1 0 0,0 0 0,0 1 0,-1-1 0,1 0 0,0 0 0,0 0 0,0 0 1,-1 1-1,1-1 0,0 0 0,0 0 0,0 1 0,-9 17 316,0 20-179,8-28-132,0 1 0,1-1 1,0 0-1,2 19 0,-1-26-43,-1 0 1,1 0 0,0 0 0,0 0 0,0 0-1,0 0 1,0-1 0,1 1 0,-1 0-1,1-1 1,-1 1 0,1-1 0,0 0-1,0 1 1,0-1 0,0 0 0,1 0-1,-1 0 1,1-1 0,-1 1 0,4 1 0,13 3-138</inkml:trace>
+</inkml:ink>
+</file>
+
+<file path=word/ink/ink15.xml><?xml version="1.0" encoding="utf-8"?>
+<inkml:ink xmlns:inkml="http://www.w3.org/2003/InkML">
+  <inkml:definitions>
+    <inkml:context xml:id="ctx0">
+      <inkml:inkSource xml:id="inkSrc0">
+        <inkml:traceFormat>
+          <inkml:channel name="X" type="integer" min="-2.14748E9" max="2.14748E9" units="cm"/>
+          <inkml:channel name="Y" type="integer" min="-2.14748E9" max="2.14748E9" units="cm"/>
+          <inkml:channel name="F" type="integer" max="32767" units="dev"/>
+        </inkml:traceFormat>
+        <inkml:channelProperties>
+          <inkml:channelProperty channel="X" name="resolution" value="1000" units="1/cm"/>
+          <inkml:channelProperty channel="Y" name="resolution" value="1000" units="1/cm"/>
+          <inkml:channelProperty channel="F" name="resolution" value="0" units="1/dev"/>
+        </inkml:channelProperties>
+      </inkml:inkSource>
+      <inkml:timestamp xml:id="ts0" timeString="2025-03-24T10:08:24.050"/>
+    </inkml:context>
+    <inkml:brush xml:id="br0">
+      <inkml:brushProperty name="width" value="0.035" units="cm"/>
+      <inkml:brushProperty name="height" value="0.035" units="cm"/>
+    </inkml:brush>
+  </inkml:definitions>
+  <inkml:trace contextRef="#ctx0" brushRef="#br0">1451 139 3201,'-13'-20'9214,"13"20"-9085,-1-1 0,1 1 0,0 0 0,-1 0 0,1 0 0,-1-1 0,1 1 0,-1 0-1,1 0 1,0 0 0,-1 0 0,1 0 0,-1 0 0,1 0 0,-1 0 0,1 0 0,-1 0 0,1 0 0,0 0 0,-1 0 0,1 0 0,-1 1 0,1-1-1,-1 0 1,1 0 0,0 0 0,-1 1 0,-1 1-66,0 0-1,0 0 1,1 0 0,-1 0-1,1 0 1,0 0 0,0 1-1,0-1 1,0 0 0,0 1-1,0-1 1,0 0 0,0 5-1,-2 7 155,-7 29 353,10-41-549,0-1-1,-1 0 1,1 1-1,0-1 1,0 1-1,0-1 0,0 1 1,0-1-1,0 0 1,0 1-1,1-1 0,-1 0 1,1 1-1,-1-1 1,0 0-1,1 1 0,0-1 1,-1 0-1,1 1 1,0-1-1,2 2 1,-2-3-14,0 0 1,0 0 0,0 0 0,0 0 0,0 0 0,0 0 0,0 0-1,0 0 1,0-1 0,0 1 0,0 0 0,0-1 0,0 1 0,0-1-1,0 1 1,0-1 0,0 1 0,0-1 0,0 0 0,0 1 0,0-1-1,-1 0 1,1 0 0,0 0 0,-1 1 0,1-1 0,0 0 0,-1 0-1,1 0 1,-1 0 0,1-2 0,17-16 66,-17 19-72,0 0 0,-1 0 0,1 0 0,0-1-1,0 1 1,-1 0 0,1 0 0,0 0 0,0 0-1,0 0 1,-1 1 0,1-1 0,0 0 0,-1 0-1,1 0 1,0 1 0,0-1 0,-1 0-1,1 1 1,0-1 0,-1 1 0,1-1 0,-1 0-1,1 1 1,0-1 0,-1 1 0,1 0 0,-1-1-1,1 1 1,-1-1 0,0 1 0,1 0-1,-1 0 1,12 19-99,-7-11 41</inkml:trace>
+  <inkml:trace contextRef="#ctx0" brushRef="#br0" timeOffset="328.87">1550 184 8434,'1'41'7846,"-1"-32"-7553,0 0-1,0 0 0,1 0 1,0 0-1,3 13 1,-4-22-290,0 0 1,0 0-1,0 0 1,0 0 0,0 0-1,0 0 1,1 0 0,-1 1-1,0-1 1,0 0-1,0 0 1,0 0 0,0 0-1,0 0 1,0 0 0,0 0-1,0 0 1,0 0-1,0 0 1,0 0 0,1 0-1,-1 0 1,0 0 0,0 0-1,0 1 1,0-1-1,0 0 1,0 0 0,0 0-1,0 0 1,0 0 0,1 0-1,-1 0 1,0 0-1,0 0 1,0 0 0,0 0-1,0-1 1,0 1 0,0 0-1,0 0 1,0 0-1,1 0 1,-1 0 0,0 0-1,0 0 1,0 0 0,0 0-1,0 0 1,0 0-1,0 0 1,0 0 0,0 0-1,0 0 1,0-1 0,0 1-1,0 0 1,1 0-1,-1 0 1,0 0 0,0 0-1,0 0 1,0 0 0,0 0-1,0 0 1,0-1-1,0 1 1,6-13 116,3-14-1,-7 17-37,1 0 0,1 1 0,0-1 0,8-15 0,-11 24-56,-1 0-1,1 0 1,0 0 0,0 0 0,0 0-1,0 0 1,0 0 0,0 0-1,0 0 1,0 0 0,0 1 0,0-1-1,0 0 1,0 1 0,1-1 0,-1 1-1,0-1 1,3 0 0,-2 2-10,-1-1 1,1 0-1,-1 1 1,1-1-1,-1 1 0,1-1 1,-1 1-1,1 0 1,-1-1-1,0 1 1,1 0-1,-1 0 1,0 0-1,0 0 1,0 0-1,0 1 0,0-1 1,0 0-1,0 0 1,1 3-1,28 35-258,-19-29 116</inkml:trace>
+  <inkml:trace contextRef="#ctx0" brushRef="#br0" timeOffset="745.55">1761 137 8786,'-9'27'7740,"2"6"-5226,6-30-2458,0 0-1,1 0 1,0 0 0,0 0-1,-1-1 1,1 1 0,1 0-1,-1 0 1,0 0 0,1 0-1,0 0 1,-1 0 0,1-1-1,0 1 1,1 0 0,-1-1-1,0 1 1,3 3 0,-4-6-50,1 1 0,-1-1 0,1 0 0,-1 1 0,0-1 0,1 0 0,-1 1 0,1-1 0,-1 0 0,1 0 0,-1 0 0,1 1 0,-1-1 0,1 0 0,-1 0 0,1 0 0,-1 0 0,1 0 0,-1 0 0,1 0 0,-1 0 0,1 0 0,-1 0 0,1 0 0,-1 0 0,1 0 0,-1 0 0,1-1 0,-1 1 1,1 0-1,-1 0 0,1-1 0,13-17 86,1-25-17,-9 17 9,5-45 0,-10 61 106,-1 1 0,0 0-1,0-1 1,-1 1 0,0 0-1,0-1 1,-1 1 0,-5-13-1,7 24 381,1 6-566,0 1 0,0-1 0,1 0 0,0 1 0,0-1 0,6 12 0,63 205-1208,-56-166 395</inkml:trace>
+  <inkml:trace contextRef="#ctx0" brushRef="#br0" timeOffset="1982.6">32 709 5729,'-2'2'715,"-1"0"-1,1 0 0,0 1 1,0-1-1,0 0 0,0 1 1,1-1-1,-1 1 0,1 0 1,-2 4-1,-7 34 2251,12 47-2562,-1-65 575,-1-20-903,0-1 1,0 1-1,1 0 0,-1 0 0,1-1 0,-1 1 0,1-1 1,0 1-1,0 0 0,0-1 0,0 0 0,1 1 0,-1-1 1,3 3-1,-4-4-61,1-1 1,-1 0-1,0 1 1,1-1-1,-1 0 1,1 0-1,-1 1 1,1-1-1,-1 0 1,1 0-1,-1 0 1,1 0-1,-1 0 1,1 0-1,-1 0 1,1 0-1,-1 0 1,0 0-1,1 0 1,-1 0-1,1 0 0,-1 0 1,1 0-1,-1 0 1,1-1-1,-1 1 1,1 0-1,0-1 1,16-20 54,-10 4-6,-6 13-50,0 0 0,0 1 0,0-1 0,1 0 0,0 1 0,-1-1 0,1 1 1,1-1-1,-1 1 0,0 0 0,1 0 0,0 0 0,3-3 0,-5 7-7,0-1-1,0 1 1,0-1-1,0 1 1,0-1-1,0 1 1,0-1-1,0 1 1,0 0-1,-1 0 1,1-1-1,0 1 1,0 0-1,-1 0 1,1 0 0,0 0-1,-1 0 1,1 0-1,-1 0 1,0 0-1,1 0 1,0 2-1,11 30 71,-10-26-61,17 43-35,-12-39-18</inkml:trace>
+  <inkml:trace contextRef="#ctx0" brushRef="#br0" timeOffset="2509.39">282 774 8930,'-5'4'1014,"0"-1"-1,1 1 1,-1 1 0,1-1 0,0 1 0,0-1-1,-4 6 1,4-3-669,0 0-1,1 0 1,-1 0-1,1 0 1,-3 12-1,4-14-343,1-1-1,0 1 1,0 0-1,1 0 1,-1 0-1,1 0 1,0 0-1,0-1 1,1 1-1,-1 0 0,1 0 1,0 0-1,0-1 1,1 1-1,0 0 1,0-1-1,0 1 1,0-1-1,0 0 1,1 0-1,3 5 0,-5-8 5,0 0-1,0 0 1,0 0-1,0 0 0,0 0 1,0 0-1,0 0 1,0 0-1,0 0 1,0 0-1,0-1 0,1 1 1,-1-1-1,0 1 1,1-1-1,-1 1 0,0-1 1,1 0-1,-1 1 1,0-1-1,1 0 0,-1 0 1,0 0-1,1 0 1,1-1-1,-1 0 2,0 0 0,0 0 0,-1 0 0,1 0 1,-1 0-1,1-1 0,-1 1 0,1-1 0,-1 1 0,0-1 0,0 0 0,0 1 0,0-1 0,0 0 1,1-2-1,3-8 15,-1 0 0,0 0 0,-1 0 0,2-15 0,-2 3 180,-1-1 1,0 1 0,-2-1-1,-1 1 1,-1-1 0,-1 1-1,-1 0 1,-1 0-1,-1 0 1,-12-28 0,33 144 291,-8-53-552,-3-16-112,0 0-1,1-1 0,2 0 0,0 0 0,1 0 0,19 35 0,-16-44-3130,-1-4 1251</inkml:trace>
+  <inkml:trace contextRef="#ctx0" brushRef="#br0" timeOffset="2808.71">470 850 8026,'0'12'2882,"6"49"1639,-6-57-4428,1 0 0,0 0 0,0-1 0,0 1 0,0-1 1,0 1-1,1-1 0,0 1 0,0-1 0,0 0 0,0 1 0,4 4 1,-5-8-73,0 1 0,0-1 0,0 0 0,-1 1 0,1-1 0,0 0 0,0 1 0,0-1 1,0 0-1,0 0 0,0 0 0,0 0 0,-1 0 0,1 0 0,0 0 0,0 0 1,0 0-1,0-1 0,0 1 0,0 0 0,0 0 0,-1-1 0,1 1 0,0-1 0,0 1 1,0-1-1,-1 1 0,1-1 0,0 1 0,-1-1 0,1 0 0,0 1 0,-1-1 1,1 0-1,-1 1 0,1-1 0,-1 0 0,1 0 0,-1 0 0,0 0 0,1 1 0,-1-1 1,0-1-1,19-42 489,-18 41-477,17-69 197,-17 68-177,0-1-1,-1 1 0,0-1 0,1 1 0,-2-1 0,1 1 0,0-1 0,-1 1 0,0-1 1,0 1-1,0-1 0,0 1 0,-1 0 0,-2-5 0,3 8-10,1 0 1,-1 0-1,0 0 0,1 0 0,-1 1 1,1-1-1,-1 0 0,0 1 0,0-1 1,1 0-1,-1 1 0,0-1 0,0 1 0,0-1 1,0 1-1,0 0 0,0-1 0,0 1 1,0 0-1,0-1 0,0 1 0,0 0 1,0 0-1,0 0 0,0 0 0,0 0 1,-1 0-1,0 1-4,0 0 0,0 0 1,0 0-1,0 0 0,1 0 0,-1 0 0,0 0 1,0 1-1,1-1 0,-1 1 0,1-1 1,-2 3-1,0 0-45,0 0-1,0-1 1,1 1 0,0 0 0,0 0 0,0 1 0,0-1-1,0 0 1,1 1 0,0-1 0,-1 9 0,2-10-119,0-1 0,1 1 0,0-1-1,-1 1 1,1-1 0,0 0 0,0 1 0,0-1 0,1 0 0,1 3 0,7 6-385</inkml:trace>
+  <inkml:trace contextRef="#ctx0" brushRef="#br0" timeOffset="3093.61">638 746 10154,'-7'8'5569,"0"3"-5001,1 3-103,1 2-161,3 2 0,2 2 32,0-2-32,3 0-40,1-1-64,2-3-128,2-2-8,0-7-24,3-2-8,1-7 8,0-2-8,0-4-544,1 0 368</inkml:trace>
+  <inkml:trace contextRef="#ctx0" brushRef="#br0" timeOffset="3762.97">883 640 7314,'-32'25'9796,"1"11"-7628,30-35-2217,0 1 0,0-1-1,1 1 1,-1-1 0,0 1 0,0-1 0,1 1 0,-1 0 0,1-1 0,-1 1 0,1 0 0,0 0 0,0-1 0,0 1 0,0 0 0,0 0-1,0 0 1,1 2 0,0-3 70,0 1 0,0-1-1,0 0 1,0 1 0,0-1 0,1 0-1,-1 0 1,0 0 0,1 0 0,-1 0-1,1 0 1,-1 0 0,1 0-1,-1-1 1,1 1 0,0 0 0,-1-1-1,1 0 1,0 1 0,0-1 0,-1 0-1,1 0 1,2 0 0,-1 0-15,0 0 0,0 1 0,0-1 0,0 1 0,0 0 0,0 0 0,0 0 0,0 0 0,0 0 0,0 0 0,0 1 0,0 0 0,-1-1 0,1 1 0,-1 0 0,1 0 0,1 3 0,-3-3-1,0 0 0,0 0 0,-1 1 0,0-1 0,1 0 0,-1 0 0,0 0 0,0 0 0,0 0 0,0 0 0,0 1 0,-1-1 0,1 0 0,-1 0 0,1 0 0,-1 0 0,0 0 0,1 0 0,-1 0 0,0 0 0,-1 0 0,1-1 0,0 1-1,0 0 1,-1-1 0,-2 4 0,1-2-25,0 0-1,0 0 0,0 0 1,0-1-1,-1 1 0,1-1 1,-1 0-1,0 0 0,-5 3 1,2-3-79</inkml:trace>
+  <inkml:trace contextRef="#ctx0" brushRef="#br0" timeOffset="4028.05">982 646 8210,'2'16'5825,"1"3"-4337,1 1-928,1 3-79,-2-2-185,2 0-96,1-3-112,-1-3 128,1-5-144</inkml:trace>
+  <inkml:trace contextRef="#ctx0" brushRef="#br0" timeOffset="4205.99">964 761 9978,'-1'-5'5689,"5"-6"-4672,-1-2 47,1 1-40,1 0-296,1 2-336,3 1-144,2 5-152,1 0-40,0 4-320,2 2-504,-2-2 504</inkml:trace>
+  <inkml:trace contextRef="#ctx0" brushRef="#br0" timeOffset="4442.09">1149 770 3673,'-4'12'11354,"3"-10"-9593,1-6-545,0-4-352,1-6-440,1-2-112,1-1-144,1-1-40,1 2-72,1 1-40,1 2 80,0 0-376,0 4-840,1 0-3689,-2 4 2224</inkml:trace>
+  <inkml:trace contextRef="#ctx0" brushRef="#br0" timeOffset="4599.8">1245 681 7922,'0'15'5241,"0"1"-4321,2-2-376,-2-1-464</inkml:trace>
+  <inkml:trace contextRef="#ctx0" brushRef="#br0" timeOffset="4760.1">1236 587 10130,'-3'-4'5721,"0"1"-4832,2 1-449,1 2-280</inkml:trace>
+  <inkml:trace contextRef="#ctx0" brushRef="#br0" timeOffset="5156.15">1351 629 8882,'3'36'8256,"-5"47"-6091,3-100-1988,5-38-38,-6 53-134,1-1 1,0 1 0,-1-1 0,1 1 0,0-1-1,0 1 1,0 0 0,1-1 0,-1 1 0,0 0-1,1 0 1,-1 0 0,1 0 0,0 0 0,0 0-1,0 1 1,3-4 0,-4 5 5,0 0 0,0 0 0,0 0 1,0 0-1,0 0 0,0 0 0,0 0 0,0 0 1,0 0-1,0 0 0,0 1 0,-1-1 0,1 0 1,0 1-1,0-1 0,0 0 0,0 1 0,-1-1 1,1 1-1,0-1 0,0 1 0,-1 0 0,1-1 1,0 1-1,-1 0 0,1 0 0,-1-1 0,1 1 0,0 1 1,20 32 281,-10-16-229,4-4-269,-8-11 110</inkml:trace>
+  <inkml:trace contextRef="#ctx0" brushRef="#br0" timeOffset="5771.48">1515 593 10354,'-20'28'9495,"18"-23"-9394,0 0 1,1 0 0,-1 0 0,1 0 0,0 0 0,0 0 0,0 0 0,1 0-1,0 1 1,0-1 0,0 0 0,1 0 0,0 1 0,1 5 0,-1-10-100,-1-1 0,0 1 0,1-1 1,-1 1-1,0 0 0,1-1 0,-1 1 1,1-1-1,-1 1 0,1-1 0,-1 1 1,1-1-1,0 1 0,-1-1 1,1 0-1,-1 1 0,1-1 0,0 0 1,-1 1-1,1-1 0,0 0 0,0 0 1,-1 0-1,1 0 0,0 0 0,-1 0 1,1 0-1,0 0 0,0 0 0,-1 0 1,1 0-1,0 0 0,-1 0 1,1 0-1,0-1 0,-1 1 0,1 0 1,0-1-1,-1 1 0,1 0 0,0-1 1,-1 1-1,1-1 0,-1 1 0,1-1 1,-1 1-1,1-1 0,-1 1 0,1-1 1,0-1-1,29-32 28,-27 31-19,-3 2-11,1 0 1,-1 0-1,1 0 1,0 0-1,-1 0 1,1 0-1,0 0 1,0 0-1,-1 1 1,1-1 0,0 0-1,0 1 1,0-1-1,0 0 1,0 1-1,0-1 1,0 1-1,0 0 1,0-1-1,0 1 1,0 0-1,0-1 1,0 1 0,1 0-1,-1 0 1,0 0-1,0 0 1,2 0-1,-2 1-9,0 0-1,0 1 1,0-1-1,1 0 1,-1 0-1,0 1 1,-1-1-1,1 1 1,0-1-1,0 0 1,-1 1-1,1 0 1,-1-1-1,1 1 1,-1-1 0,1 3-1,1 10-182,0 0 0,-1 0 0,-1 19 0,0-25 109,0 0 1,-1 1-1,0-1 0,-1 0 0,1 0 1,-2 0-1,1 0 0,-1 0 0,0-1 1,-1 1-1,1-1 0,-1 0 0,-1 0 1,0 0-1,0-1 0,0 1 0,0-1 1,-1 0-1,0-1 0,-1 0 0,1 0 1,-15 9-1,-2-4 131,25-22 77,31-25 234,-29 33-315,0 0-1,0 1 0,0 0 1,0 0-1,1 0 0,-1 0 1,1 1-1,0 0 1,0 0-1,0 0 0,0 0 1,0 1-1,0 0 1,0 0-1,1 0 0,-1 1 1,0-1-1,0 1 1,1 1-1,-1-1 0,0 1 1,1 0-1,-1 0 0,0 0 1,0 1-1,0 0 1,6 3-1,3 2-230</inkml:trace>
+</inkml:ink>
+</file>
+
+<file path=word/ink/ink16.xml><?xml version="1.0" encoding="utf-8"?>
+<inkml:ink xmlns:inkml="http://www.w3.org/2003/InkML">
+  <inkml:definitions>
+    <inkml:context xml:id="ctx0">
+      <inkml:inkSource xml:id="inkSrc0">
+        <inkml:traceFormat>
+          <inkml:channel name="X" type="integer" min="-2.14748E9" max="2.14748E9" units="cm"/>
+          <inkml:channel name="Y" type="integer" min="-2.14748E9" max="2.14748E9" units="cm"/>
+          <inkml:channel name="F" type="integer" max="32767" units="dev"/>
+        </inkml:traceFormat>
+        <inkml:channelProperties>
+          <inkml:channelProperty channel="X" name="resolution" value="1000" units="1/cm"/>
+          <inkml:channelProperty channel="Y" name="resolution" value="1000" units="1/cm"/>
+          <inkml:channelProperty channel="F" name="resolution" value="0" units="1/dev"/>
+        </inkml:channelProperties>
+      </inkml:inkSource>
+      <inkml:timestamp xml:id="ts0" timeString="2025-03-24T10:07:48.078"/>
+    </inkml:context>
+    <inkml:brush xml:id="br0">
+      <inkml:brushProperty name="width" value="0.035" units="cm"/>
+      <inkml:brushProperty name="height" value="0.035" units="cm"/>
+    </inkml:brush>
+  </inkml:definitions>
+  <inkml:trace contextRef="#ctx0" brushRef="#br0">0 87 7570,'3'-1'8513,"-1"8"-6840,3 7-417,1 8-328,0 6-264,-1 3-95,-1 3-193,-2 0-104,1-1-152,0-1-40,0-6-40,1-3-160,0-12-801,1-4-2951,-2-10 2407</inkml:trace>
+  <inkml:trace contextRef="#ctx0" brushRef="#br0" timeOffset="395.86">1 89 5697,'0'-3'11027,"4"0"-9627,4-3-384,5-1-376,5-2-128,3-1-240,2 0-88,0 1-104,2 2-24,-5 0-16,0 1 0,-2 2-440,-3 0-488,-3 0 568</inkml:trace>
+  <inkml:trace contextRef="#ctx0" brushRef="#br0" timeOffset="667.28">12 259 10578,'10'0'6322,"1"-2"-4578,3-4-600,3-1-216,4-2-471,-1 0-137,1 0-176,-1 0-72,-4-1-32,0 2 8,-3 2 32,-1 0-264,0 2-793,-2 1 689</inkml:trace>
+  <inkml:trace contextRef="#ctx0" brushRef="#br0" timeOffset="901">27 385 10626,'8'6'6146,"4"-4"-4594,7-2-416,1-1-24,5-2-543,0 1-209,-1-2-272,0 0-24,-2 1-24,1-1-8,-2-3-392,-1-4-353,-3-2 425</inkml:trace>
+  <inkml:trace contextRef="#ctx0" brushRef="#br0" timeOffset="1249.63">443 93 10746,'-4'9'6186,"-5"3"-4402,0 4-536,-4 6-504,-3 4-255,-1 4-265,-1 1-80,-1 0-64,1-1-40,4 0-288,3-2-329,4-4 353</inkml:trace>
+  <inkml:trace contextRef="#ctx0" brushRef="#br0" timeOffset="1701.34">282 197 7226,'1'5'5865,"2"3"-3177,5-1-879,5 4-337,5-1-384,8 1-392,-1 1-199,-1-1-273,1 0-72,-4-2-64,0-2-24,1-3-16,-2-3-8,-1-5-528,-3-3-1257,-5-3 1193</inkml:trace>
+  <inkml:trace contextRef="#ctx0" brushRef="#br0" timeOffset="2785.58">714 161 7426,'-15'40'9758,"12"-32"-9526,1 0 0,0 0 0,0 0 0,0 0 0,1 0 0,1 0 0,-1 1 0,1-1 0,3 16 0,-3-24-224,0 1 0,0-1 0,0 1 0,0-1 0,0 1 0,0-1 0,0 1 0,0-1-1,1 1 1,-1-1 0,0 1 0,0-1 0,0 0 0,1 1 0,-1-1 0,0 1 0,1-1 0,-1 0 0,0 1 0,1-1-1,-1 0 1,0 1 0,1-1 0,-1 0 0,1 0 0,-1 1 0,1-1 0,-1 0 0,1 0 0,-1 0 0,1 1 0,15-10 99,14-27-64,-25 30-11,-5 4-27,1 1 0,0-1 0,0 1 0,1-1-1,-1 1 1,0-1 0,0 1 0,1 0 0,-1 0 0,0 0 0,1 0-1,0 0 1,-1 0 0,1 0 0,-1 0 0,1 0 0,0 1-1,0-1 1,3 0 0,-3 2-13,-1 0 0,1 1 0,0-1-1,-1 1 1,1-1 0,-1 1 0,1 0-1,-1-1 1,0 1 0,0 0 0,0 0 0,0 0-1,0 0 1,0 0 0,0 0 0,0 2 0,3 5-549,0-3 252</inkml:trace>
+  <inkml:trace contextRef="#ctx0" brushRef="#br0" timeOffset="3310.99">882 209 6969,'3'32'7517,"-1"9"-4408,0 2-2324,0-37-497,0-16 694,0-4-945,1 1 0,0-1 0,8-19 1,-10 30-36,0 0 0,0 1 0,0-1 0,0 1 0,1-1 0,-1 1 0,1 0 1,-1-1-1,1 1 0,0 0 0,0 0 0,0 0 0,0 1 0,0-1 0,1 0 0,-1 1 1,0-1-1,1 1 0,-1 0 0,1 0 0,0 0 0,-1 0 0,1 0 0,0 0 0,2 0 1,-3 1 5,-1 0 1,0 0 0,0 0-1,0 1 1,0-1 0,0 0-1,0 0 1,1 1 0,-1-1-1,0 0 1,0 1 0,0-1-1,0 1 1,0-1 0,0 1-1,0 0 1,0 0 0,-1-1-1,1 1 1,0 0 0,0 0 0,0 0-1,-1 0 1,2 1 0,7 29 706,-8-27-661,-1-1 0,1 0 0,0 0 0,0 0 0,0 0 0,0 0 0,1 0 0,-1 0 0,3 3 0,0-10-37,0-1 0,0 0 0,0 0 0,0 0 0,-1 0 0,5-10 0,-4 6-8,17-24 16,-20 33-24,-1 0 0,0-1 0,0 1-1,0 0 1,0 0 0,1 0 0,-1 0 0,0 0 0,0 0-1,0-1 1,1 1 0,-1 0 0,0 0 0,0 0 0,0 0-1,1 0 1,-1 0 0,0 0 0,0 0 0,0 0 0,1 0 0,-1 0-1,0 0 1,0 0 0,1 0 0,-1 0 0,0 0 0,0 0-1,0 1 1,1-1 0,-1 0 0,0 0 0,0 0 0,0 0-1,1 0 1,-1 0 0,0 1 0,0-1 0,0 0 0,0 0-1,0 0 1,1 0 0,-1 1 0,0-1 0,5 25 80,-5-22-121,8 49 350,-8-50-364,0-1-1,1 1 0,-1 0 1,0-1-1,1 0 0,-1 1 1,1-1-1,-1 1 0,1-1 1,0 1-1,-1-1 0,1 0 1,0 0-1,0 1 0,0-1 1,0 0-1,0 0 0,0 0 1,1 0-1,-1 0 0,0 0 1,0 0-1,1-1 0,-1 1 1,0 0-1,1-1 0,-1 1 1,1-1-1,1 1 0,6-4-1865,-1-4 704</inkml:trace>
+  <inkml:trace contextRef="#ctx0" brushRef="#br0" timeOffset="3706.58">1202 247 10722,'13'50'7957,"-6"33"-6845,-4-32-723,-3-50-383,0 0-1,0 0 1,1 0-1,-1 1 1,0-1 0,0 0-1,0 0 1,0 0-1,0 1 1,-1-1-1,1 0 1,0 0-1,0 0 1,-1 0-1,1 0 1,-1 1 0,0 0-1,-11-9 92,8 2-87,1 0 0,0 0 0,0 0 0,0-1 1,-3-10-1,5 7-8,-1 0-1,2 0 1,-1 0 0,1 0 0,1-1-1,0 1 1,0 0 0,1 0 0,0 0 0,0 0-1,1 0 1,1 1 0,-1-1 0,1 1 0,1 0-1,-1 0 1,1 0 0,1 1 0,-1-1 0,1 1-1,1 1 1,-1-1 0,1 1 0,0 0 0,1 1-1,-1-1 1,1 2 0,10-6 0,-16 9-4,0 0-1,0 0 1,0 0 0,0 0 0,0 1 0,0-1 0,0 1 0,0-1-1,0 1 1,0 0 0,1 0 0,-1 0 0,0 0 0,4 0 0,-5 1 21,0-1 0,0 1 0,0-1 0,0 1 0,-1-1 0,1 1 0,0-1 0,0 1 0,0 0 0,-1-1 0,1 1 0,0 0 0,-1 0 0,1 0 0,0 0 0,-1-1 0,1 1 0,-1 0 0,0 0 0,1 0 0,0 2 0,-1 1 66,1 0 0,-1 0 0,0 0 0,0 0 0,0 0 0,-1 0 0,1 0 1,-1 0-1,0 0 0,0 0 0,0 0 0,-1-1 0,-3 8 0,-26 37 453,30-46-647,-1 0 0,0 0 0,1 0 0,-1 0 0,0 0-1,0 0 1,0-1 0,0 1 0,0-1 0,0 1-1,-1-1 1,1 0 0,0 0 0,-1 0 0,1 0-1,-1 0 1,1-1 0,-1 1 0,-3 0 0,2-3-3152,3-4 1303</inkml:trace>
+  <inkml:trace contextRef="#ctx0" brushRef="#br0" timeOffset="3898.9">1401 78 12043,'1'1'6121,"1"3"-4321,-2 8-840,1 6-239,-3 8-353,-1 4-128,1 2-136,-2-1-16,3-3 32,2-3-360,4-7-824,-1-3 759</inkml:trace>
+  <inkml:trace contextRef="#ctx0" brushRef="#br0" timeOffset="4167.98">1519 288 11466,'0'0'229,"1"1"0,-1-1 0,1 1 0,-1-1 0,0 1 0,1-1 0,-1 0 0,1 1 0,-1-1 0,1 0 0,-1 1 0,1-1 0,-1 0 0,1 0 0,-1 0 0,1 1 0,-1-1 0,1 0 0,0 0 0,-1 0 0,1 0 0,-1 0 0,1 0 0,-1 0 0,1 0-1,0 0 1,-1 0 0,1 0 0,-1-1 0,1 1 0,-1 0 0,1 0 0,-1 0 0,1-1 0,0 0 0,16-21 1466,-1-30-1834,-19 48 824,-4 10-232,-5 9-16,9-10-400,1 0 1,0 0 0,0 0 0,0 1-1,1-1 1,0 0 0,0 1 0,0-1-1,0 0 1,1 1 0,0-1 0,1 8 0,-1-11-87,1 0 1,-1-1 0,1 1 0,-1 0-1,1 0 1,0-1 0,0 1 0,0 0 0,0-1-1,0 1 1,0-1 0,0 1 0,0-1-1,0 1 1,1-1 0,-1 0 0,1 0 0,-1 0-1,1 0 1,-1 0 0,1 0 0,0 0-1,-1 0 1,1 0 0,0-1 0,0 1 0,0-1-1,-1 0 1,1 1 0,0-1 0,0 0 0,0 0-1,0 0 1,0 0 0,-1 0 0,1-1-1,0 1 1,3-1 0,11-4-502</inkml:trace>
+  <inkml:trace contextRef="#ctx0" brushRef="#br0" timeOffset="4926.64">1747 212 7770,'-6'16'8019,"9"9"-6008,10 19-1607,-13-43-392,0 1 1,0-1 0,1 0-1,-1 0 1,0 1-1,1-1 1,-1 0-1,1 0 1,0 0-1,-1 0 1,1 1-1,0-1 1,0 0-1,0 0 1,0-1-1,-1 1 1,1 0 0,1 0-1,-1 0 1,0-1-1,0 1 1,0 0-1,0-1 1,0 1-1,1-1 1,1 1-1,-1-1-4,0 0-1,0-1 1,0 0-1,-1 1 1,1-1-1,0 0 1,0 0-1,-1 1 0,1-1 1,-1-1-1,1 1 1,-1 0-1,1 0 1,-1-1-1,0 1 1,2-2-1,3-5 12,1-1-1,-1 0 1,-1 0-1,0-1 1,6-13-1,-10 20 2,0 0 0,0 0 0,0 0 0,0-1 0,-1 1 0,0 0 0,1 0 0,-1-1 0,0 1 0,-1 0 0,1-1 0,0 1 0,-1 0 0,0 0 0,-1-4-1,2 6-2,-1 1 0,1-1 0,0 1 0,-1-1 0,1 1 0,0-1 0,-1 1 0,1 0 0,-1-1 0,1 1 0,-1-1 0,1 1 0,-1 0 0,1 0 0,-1-1 0,1 1 0,-1 0 0,1 0 0,-1-1 0,1 1 0,-1 0 0,0 0 0,1 0 0,-1 0 0,1 0 0,-1 0 0,0 0 0,1 0 0,-1 0 0,-2 1 18,1 0-1,0 0 1,0 0-1,0 0 1,0 1-1,0-1 1,0 1-1,0-1 1,1 1-1,-1-1 1,0 1-1,-1 2 1,-19 33 63,21-36-165,0 1-1,1-1 1,-1 1-1,1-1 0,-1 1 1,1-1-1,0 1 1,-1-1-1,1 1 1,0 0-1,0-1 1,0 1-1,0-1 1,1 1-1,-1 0 1,0-1-1,1 1 1,-1-1-1,1 1 1,-1-1-1,1 1 1,-1-1-1,1 0 0,1 3 1,9 1-573</inkml:trace>
+  <inkml:trace contextRef="#ctx0" brushRef="#br0" timeOffset="5149">2006 78 8098,'0'0'6329,"-1"2"-4409,-2 6-727,0 1-209,-2 9-448,1 4-120,2 8-120,-2 1-56,1 1-88,1-2-56,1-6-40,1-2-24,1-8-120,1-3-208,-1-7-888,-1-1 760</inkml:trace>
+  <inkml:trace contextRef="#ctx0" brushRef="#br0" timeOffset="5370.5">1958 296 9682,'1'-3'5865,"3"-2"-4640,2-1 7,3 0-208,2 0-336,4 2-376,3 1-152,3 3-104,0 0-16,-1 0-32,-1 2-328,-6 3 240</inkml:trace>
+  <inkml:trace contextRef="#ctx0" brushRef="#br0" timeOffset="6575.33">578 553 3201,'-6'1'11079,"-3"-2"-6932,8 0-4129,0 1-1,0 0 1,0-1-1,-1 1 1,1 0-1,0 0 1,0 0-1,0 0 1,0 0-1,-1 0 1,1 0-1,0 0 1,0 0-1,0 0 1,0 1-1,0-1 1,0 0-1,-1 1 1,1-1-1,0 1 1,0-1-1,0 1 1,0 0-1,0-1 1,1 1 0,-3 1-1,-1 5 69,1 1 0,-1-1-1,1 1 1,1 0 0,-1 0 0,1-1 0,0 2-1,1-1 1,0 0 0,1 0 0,-1 0 0,1 0-1,1 1 1,1 8 0,-2-16-83,0-1 1,0 0-1,0 0 0,0 0 0,0 1 1,0-1-1,0 0 0,0 0 0,0 1 1,1-1-1,-1 0 0,0 0 0,0 0 1,0 1-1,0-1 0,0 0 1,0 0-1,1 0 0,-1 0 0,0 0 1,0 1-1,0-1 0,0 0 0,1 0 1,-1 0-1,0 0 0,0 0 1,0 0-1,1 0 0,-1 0 0,0 1 1,0-1-1,1 0 0,-1 0 0,0 0 1,0 0-1,0 0 0,1 0 0,-1 0 1,0 0-1,0 0 0,0-1 1,1 1-1,-1 0 0,0 0 0,0 0 1,1 0-1,-1 0 0,13-11 54,8-16-29,-18 21-20,1 0 0,1 1 0,-1-1 0,1 1 0,7-7 0,-11 12-7,-1-1 1,1 1-1,0-1 1,-1 1-1,1-1 1,0 1 0,0 0-1,-1-1 1,1 1-1,0 0 1,0 0-1,0-1 1,0 1 0,-1 0-1,1 0 1,0 0-1,0 0 1,0 0-1,0 0 1,-1 0 0,2 1-1,0 0 4,-1-1-1,0 1 0,0 0 1,0 0-1,0 0 0,0 0 1,0 0-1,-1 0 0,1 0 0,0 0 1,0 1-1,-1-1 0,1 0 1,-1 0-1,1 1 0,-1-1 1,1 0-1,-1 2 0,2 6-43,-1-7-39,-1 1-1,0-1 0,1 0 0,0 1 1,-1-1-1,1 0 0,0 0 0,0 1 1,0-1-1,1 0 0,-1 0 0,0 0 1,1 0-1,2 2 0,0-3-397</inkml:trace>
+  <inkml:trace contextRef="#ctx0" brushRef="#br0" timeOffset="7091.77">867 498 8042,'-4'4'1265,"1"0"-1,-1 0 1,1 0 0,0 1 0,0 0 0,0-1-1,-3 10 1,3-7-1162,0-1 0,1 1 0,0 0 0,0 0 0,1 0 0,0 0 0,0 0-1,1 0 1,0 0 0,0 0 0,0 0 0,1 0 0,0 0 0,0 0 0,1-1 0,0 1-1,3 6 1,-4-12-96,-1 1-1,1-2 0,0 1 1,0 0-1,0 0 1,0 0-1,-1 0 0,1 0 1,1-1-1,-1 1 1,0 0-1,0-1 0,0 1 1,0-1-1,0 1 1,0-1-1,1 0 0,-1 1 1,0-1-1,0 0 1,1 0-1,-1 0 0,0 0 1,0 0-1,1 0 1,-1 0-1,0 0 0,0-1 1,1 1-1,-1 0 1,0-1-1,2 0 0,1-1-113,0 0 0,0 0 0,0 0 0,-1 0 0,1-1 0,0 1 0,6-7 0,-3 1-232</inkml:trace>
+  <inkml:trace contextRef="#ctx0" brushRef="#br0" timeOffset="7335.35">973 453 8170,'3'7'6641,"-1"2"-4448,1 7-841,0 4-416,-2 4-376,0 3-168,0 1-216,-1 1-56,3-3-64,2-3-16,1-8-456,3-6-208,-1-9 352</inkml:trace>
+  <inkml:trace contextRef="#ctx0" brushRef="#br0" timeOffset="7890.09">1153 566 4673,'-17'24'10727,"2"7"-7101,13-27-3534,1-1-1,0 1 0,0-1 1,0 1-1,0 0 0,1 0 1,0-1-1,-1 1 0,1 0 1,1 0-1,-1-1 0,0 1 1,1 0-1,2 6 0,-3-9-87,0-1 1,0 0-1,1 1 0,-1-1 0,0 0 0,0 0 0,1 1 0,-1-1 0,0 0 0,1 0 0,-1 1 0,0-1 1,1 0-1,-1 0 0,0 0 0,1 0 0,-1 0 0,0 1 0,1-1 0,-1 0 0,0 0 0,1 0 1,-1 0-1,1 0 0,-1 0 0,0 0 0,1 0 0,-1-1 0,0 1 0,1 0 0,-1 0 0,1 0 0,-1 0 1,0 0-1,1 0 0,-1-1 0,0 1 0,1 0 0,20-14 41,-20 12-40,1 1-1,-1-1 1,1 1-1,0 0 1,0-1-1,0 1 1,-1 0-1,1 0 1,0 0-1,0 0 1,1 1-1,-1-1 1,0 0-1,0 1 1,0 0-1,3-1 1,-3 2 3,-1 0-1,0 0 1,1 0 0,-1 1 0,0-1 0,0 0 0,0 0 0,0 1-1,0-1 1,0 1 0,0-1 0,0 1 0,0 2 0,0-3-26,-1 0 0,0 0 0,0 0 0,0 0 0,1 0 1,-1-1-1,0 1 0,1 0 0,-1 0 0,1 0 0,-1 0 0,1-1 0,-1 1 1,1 0-1,0-1 0,-1 1 0,1 0 0,0-1 0,-1 1 0,1-1 0,0 1 1,0-1-1,0 1 0,-1-1 0,1 0 0,0 1 0,0-1 0,0 0 0,0 0 1,0 0-1,0 0 0,0 1 0,-1-1 0,1 0 0,0-1 0,0 1 0,0 0 1,0 0-1,0 0 0,1-1 0,7-3-289</inkml:trace>
+  <inkml:trace contextRef="#ctx0" brushRef="#br0" timeOffset="8395.7">1406 520 5425,'-27'19'10090,"6"11"-7169,20-29-2920,0 0 1,1 1 0,-1-1 0,0 0 0,1 0 0,-1 1 0,1-1 0,0 0 0,-1 1 0,1-1 0,0 0 0,0 1 0,0-1 0,0 0 0,0 1 0,0-1 0,0 1 0,0-1 0,1 0 0,-1 1 0,0-1-1,1 0 1,-1 1 0,1-1 0,0 0 0,-1 0 0,1 0 0,0 1 0,0-1 0,0 0 0,-1 0 0,1 0 0,0 0 0,0 0 0,1-1 0,-1 1 0,0 0 0,0 0 0,0-1 0,1 1 0,-1-1-1,0 1 1,0-1 0,1 1 0,1-1 0,-1 1 30,0-1-1,0 1 0,0-1 1,0 1-1,0 0 0,0 0 0,0 0 1,0 0-1,0 0 0,0 1 1,0-1-1,-1 1 0,1-1 1,0 1-1,-1-1 0,0 1 1,1 0-1,-1 0 0,0 0 1,0 0-1,0 0 0,0 0 1,0 0-1,0 0 0,-1 0 0,1 0 1,-1 0-1,1 0 0,-1 1 1,0-1-1,0 0 0,0 0 1,0 1-1,0-1 0,0 0 1,-1 0-1,1 0 0,-1 1 1,0-1-1,1 0 0,-1 0 1,0 0-1,0 0 0,0 0 0,-1 0 1,1-1-1,0 1 0,-1 0 1,1-1-1,-1 1 0,-2 1 1,-20 9 371,13-9-640,10-7-1439,6-1 1084</inkml:trace>
+  <inkml:trace contextRef="#ctx0" brushRef="#br0" timeOffset="8904.68">1608 485 6753,'-2'0'844,"0"0"0,-1 0 0,1 1-1,0-1 1,0 0 0,0 1-1,0 0 1,-1-1 0,1 1-1,0 0 1,0 0 0,-2 2 0,3-3-723,0 1 1,0 0-1,0 0 1,0 0-1,0 0 1,1 0-1,-1 0 1,0 0-1,0 0 1,1 0 0,-1 0-1,1 0 1,-1 0-1,1 1 1,0-1-1,-1 2 1,1 0-153,0-1 0,0 0 0,0 0 0,1 0 0,-1 0 0,0 0 0,1 0 0,0 0 0,0 0 0,-1 0 0,1 0 0,0 0 0,1 0 0,-1 0 0,0-1 0,0 1 0,1 0 0,-1-1 0,1 1 0,-1-1 0,1 1 0,0-1 0,0 0 0,2 2 0,1-1 37,-1 1 0,0-1 0,0 1 0,0 0 0,0 1 0,0-1 0,-1 1 0,1-1-1,-1 1 1,0 0 0,0 0 0,-1 1 0,1-1 0,-1 1 0,4 8 0,-6-9 25,0-1 1,0 0 0,0 0-1,0 1 1,0-1 0,0 0-1,-1 0 1,0 1 0,1-1-1,-1 0 1,-1 0 0,1 0-1,0 0 1,-1 0 0,1 0 0,-1-1-1,0 1 1,0 0 0,0-1-1,0 1 1,0-1 0,-1 0-1,1 0 1,-1 0 0,0 0-1,-2 1 1,-28 12-3841,20-12 2162</inkml:trace>
+  <inkml:trace contextRef="#ctx0" brushRef="#br0" timeOffset="10554.16">628 925 2633,'-12'-1'16326,"12"5"-15271,2 11-1011,-2 1 127,2 34-38,-1-47-130,-1-1 1,0 1 0,1-1 0,0 1 0,-1-1 0,1 1 0,0-1-1,0 0 1,0 1 0,1-1 0,-1 0 0,0 0 0,1 0-1,0 0 1,1 2 0,-1-4-1,-1 0 0,0 1-1,0-1 1,0 0 0,0 0-1,0-1 1,1 1 0,-1 0 0,0 0-1,0 0 1,0-1 0,0 1 0,0-1-1,0 1 1,0-1 0,0 1 0,0-1-1,0 1 1,0-1 0,0 0 0,0 0-1,-1 1 1,1-1 0,0 0 0,0 0-1,-1 0 1,1 0 0,0-2 0,25-32 23,-24 31-23,-1 3 0,2-3 0,-1 0 1,1 0-1,0 0 0,0 1 0,0-1 1,0 1-1,6-4 0,-9 6-3,1 1 1,-1 0-1,1 0 1,-1-1-1,1 1 0,-1 0 1,1 0-1,-1 0 1,1 0-1,0 0 0,-1 0 1,1 0-1,-1 0 1,1 0-1,-1 0 0,1 0 1,0 0-1,-1 0 1,1 0-1,-1 0 0,1 1 1,-1-1-1,1 0 1,0 1-1,14 21 35,-10 2 95,-5-20-85,0 0-1,1 0 0,-1-1 0,1 1 0,0 0 0,0-1 0,1 1 0,-1-1 0,1 1 1,-1-1-1,1 1 0,4 4 0,-4-11-28,0 1-1,0-1 1,0 0 0,0 0 0,0 0 0,0 0-1,-1 0 1,0 0 0,1 0 0,0-7-1,-1 8-1,0-3-9,1 0 1,0 0-1,0 0 1,0 0 0,1 0-1,0 0 1,-1 1 0,2 0-1,-1-1 1,0 1-1,1 0 1,0 1 0,6-6-1,3-7-1696,-8 12 1091</inkml:trace>
+  <inkml:trace contextRef="#ctx0" brushRef="#br0" timeOffset="10792.43">920 916 4913,'2'2'4737,"1"2"-1376,-2 1-737,-1 2-1095,0 1-209,-1 1-624,0 1-160,1-1-264,0-2-112,0-1-72,0-2-16,0-2-32,2 1-8</inkml:trace>
+  <inkml:trace contextRef="#ctx0" brushRef="#br0" timeOffset="10966.2">933 834 8170,'-1'2'5393,"1"0"-4073</inkml:trace>
+  <inkml:trace contextRef="#ctx0" brushRef="#br0" timeOffset="11203.56">1064 852 8634,'3'10'5793,"1"2"-4713,-1 2-256,1 1-207,0 1-201,-1-2-256,0-1-56,0-4-48,0-1-56,0-4-4073,-2-1 2657</inkml:trace>
+  <inkml:trace contextRef="#ctx0" brushRef="#br0" timeOffset="11426.18">1051 925 7554,'3'-2'6009,"0"1"-3513,2-1-927,0 0-417,1 0-392,-2-2-344,3 1-152,-2-1-176,3 2-40,-1-1-8,2 1 96,-3 0-656,-1-2 432</inkml:trace>
+  <inkml:trace contextRef="#ctx0" brushRef="#br0" timeOffset="11919.54">1137 729 4841,'0'0'246,"0"-1"0,2 0 1970,-2 1-1970,0-1 1,0 1-1,0 0 0,1 0 0,-1 0 0,0 0 1,0 0-1,1 0 0,-1 0 0,0-1 0,0 1 1,1 0-1,-1 0 0,0 0 0,0 0 0,1 0 1,-1 0-1,0 0 0,0 0 0,1 0 0,-1 1 1,0-1-1,0 0 0,1 0 0,-1 0 0,0 0 1,2 1 1968,-2 0-1968,0-1-1,0 0 0,9 20 2561,1 25-2591,-6 5 521,4 25-286,-8-75-450,0 1 1,0-1-1,0 0 1,0 1 0,0-1-1,0 0 1,0 1-1,0-1 1,0 0-1,0 1 1,0-1-1,1 0 1,-1 1-1,0-1 1,0 0-1,0 0 1,1 1-1,-1-1 1,0 0-1,0 1 1,0-1-1,1 0 1,-1 0 0,0 0-1,1 1 1,-1-1-1,0 0 1,0 0-1,1 0 1,-1 0-1,0 0 1,1 1-1,-1-1 1,0 0-1,1 0 1,9-10 28,8-23 2,-16 29-22,-1 0-9,1 1 1,0-1 0,0 1-1,0 0 1,0 0 0,0 0 0,1 0-1,-1 0 1,1 0 0,0 1-1,0-1 1,0 1 0,6-4 0,-8 6 5,0 0 1,-1 0 0,1-1-1,0 1 1,0 0 0,0 0-1,0 0 1,0 0 0,0 0 0,0 0-1,0 0 1,-1 0 0,1 0-1,0 0 1,0 1 0,0-1 0,0 0-1,0 1 1,-1-1 0,1 1-1,0-1 1,1 1 0,0 1 36,0 0 0,-1 0 1,1 0-1,-1 0 1,1 0-1,-1 1 0,0-1 1,0 0-1,0 1 0,0-1 1,1 5-1,3 9 112,-4-11-216,0 0 1,0 1-1,1-1 1,0 0-1,0 0 1,0 0-1,1 0 0,0-1 1,0 1-1,0-1 1,7 8-1,-6-8-334</inkml:trace>
+  <inkml:trace contextRef="#ctx0" brushRef="#br0" timeOffset="24307.68">433 1316 2256,'6'28'4327,"-1"20"-2478,-2-16-767,0-13-368,-1-14-416,-1 0-1,0 0 0,0 0 0,-1 0 0,1 1 0,-1-1 0,0 0 0,-1 0 0,1 0 0,-3 8 0,2-19-108,-1 1-1,0 0 0,0 0 0,0 0 1,-1 0-1,0 0 0,-4-5 1,1 0 106,1 3-222,1-1 0,-1 0 0,2 0-1,-1-1 1,1 1 0,0-1 0,1 0 0,0 1 0,0-1 0,1 0-1,0 0 1,1 0 0,0 0 0,0 0 0,1 0 0,0 0 0,0 0-1,1 0 1,1 0 0,-1 0 0,5-9 0,-5 15-40,2-7 139,0 1 0,1 0 0,0 0 0,11-15 0,-15 24-153,-1-1-1,1 0 1,0 0-1,-1 1 1,1-1-1,0 1 1,-1-1-1,1 0 1,0 1-1,0-1 1,0 1-1,0 0 1,0-1-1,0 1 1,-1 0-1,1 0 1,0-1-1,0 1 1,0 0-1,0 0 1,0 0-1,0 0 1,2 0-1,-2 1-3,1 0-1,-1 0 0,1 0 1,-1 0-1,1 1 1,-1-1-1,0 0 0,1 1 1,-1-1-1,0 1 1,0-1-1,0 1 0,0-1 1,0 1-1,-1 0 0,1 0 1,0 2-1,2 3 15,-1 0 0,-1 0 0,1 0 0,-1 0 0,-1 1 0,1-1-1,-1 0 1,0 0 0,-1 1 0,0-1 0,0 0 0,-1 0 0,1 0 0,-1 0-1,-1 0 1,0 0 0,0-1 0,0 1 0,-6 7 0,10-13-405,-1-1 225</inkml:trace>
+  <inkml:trace contextRef="#ctx0" brushRef="#br0" timeOffset="24923.92">620 1288 2897,'0'-1'478,"0"0"0,0 0 0,0 0 0,0 0 0,0 0 0,-1 0 0,1 0 0,0 0 0,-1 1 0,1-1 0,0 0 0,-1 0 0,1 0 0,-1 1 0,0-1 0,1 0 0,-1 1 1,0-1-1,1 0 0,-1 1 0,0-1 0,-1 0 0,2 1-302,-1 0 1,0 0 0,0 0-1,1 0 1,-1 0 0,0 0-1,0 0 1,1 1-1,-1-1 1,0 0 0,1 0-1,-1 1 1,0-1 0,1 1-1,-1-1 1,0 0-1,1 1 1,-1-1 0,1 1-1,-2 0 1,-1 3-84,0-1-1,1 0 1,-1 1-1,1-1 1,0 1 0,0 0-1,0 0 1,-2 4 0,3-2-67,-1 0 0,1 0 0,-1 0 0,1 0 0,1 0 0,0 0 0,-1 0 0,2 0 0,-1 0 0,2 9 0,-1-15-24,-1 0-1,1 0 0,0 1 0,-1-1 0,1 0 1,-1 0-1,1 0 0,0 0 0,-1 0 1,1-1-1,-1 1 0,1 0 0,-1 0 1,1 0-1,0 0 0,-1-1 0,1 1 0,-1 0 1,1 0-1,-1-1 0,1 1 0,-1 0 1,0-1-1,1 1 0,-1-1 0,1 1 0,-1-1 1,0 1-1,1-1 0,-1 1 0,0-1 1,1 1-1,-1-1 0,0 0 0,17-21 24,-16 21-23,0-1 3,1 0 0,-1-1-1,1 1 1,0 0 0,-1 0 0,1 0 0,0 1 0,0-1 0,0 0 0,0 1 0,1-1 0,-1 1 0,0 0 0,1 0 0,2-2 0,-3 4-2,-1-1 0,1 0 1,-1 0-1,1 1 1,-1-1-1,1 1 0,-1 0 1,1-1-1,-1 1 1,0 0-1,1 0 0,-1 0 1,0-1-1,0 1 1,0 1-1,0-1 0,0 0 1,0 0-1,0 0 1,0 1-1,0-1 0,0 0 1,-1 1-1,1-1 1,-1 0-1,2 3 0,-1-1-94,0-1-1,0 1 0,1-1 1,0 1-1,-1-1 0,1 0 1,0 0-1,0 0 0,0 0 1,0 0-1,0 0 0,1-1 0,-1 1 1,0-1-1,4 2 0,4 0-454</inkml:trace>
+  <inkml:trace contextRef="#ctx0" brushRef="#br0" timeOffset="25098.4">749 1406 6401,'0'-8'4817,"2"-3"-3048,-2-2-329,3-1-576,-2 0-256,3 0-232,0 2-95,2 3-169,0 1-24,-1 3-376,1 1 240</inkml:trace>
+  <inkml:trace contextRef="#ctx0" brushRef="#br0" timeOffset="25541.24">886 1237 4657,'-2'1'829,"0"0"-1,0 0 1,0 1 0,0-1 0,0 1-1,1-1 1,-1 1 0,0 0-1,1-1 1,-1 1 0,-1 3 0,-12 29 1912,13-27-2641,1-1 0,-1 1 0,1 0 0,1-1 0,-1 1 0,1 0 0,0-1 0,2 11 0,-2-17-95,0 0 0,0 1 0,0-1 0,0 0 0,0 0 0,0 1 0,0-1 0,0 0 0,0 1 1,0-1-1,0 0 0,0 0 0,0 1 0,1-1 0,-1 0 0,0 0 0,0 0 0,0 1 1,0-1-1,1 0 0,-1 0 0,0 0 0,0 1 0,0-1 0,1 0 0,-1 0 0,0 0 0,0 0 1,1 0-1,-1 0 0,0 0 0,0 1 0,1-1 0,-1 0 0,0 0 0,1 0 0,10-8 89,12-24-38,-14 19 2,-9 13-56,1-1 0,-1 1 0,0 0 0,1 0 1,-1-1-1,0 1 0,1 0 0,-1 0 0,1-1 1,-1 1-1,1 0 0,-1 0 0,1 0 0,-1 0 1,0-1-1,1 1 0,-1 0 0,1 0 0,-1 0 0,1 0 1,-1 0-1,1 0 0,-1 0 0,1 1 0,-1-1 1,1 0-1,-1 0 0,0 0 0,1 0 0,-1 1 1,1-1-1,-1 0 0,1 0 0,-1 1 0,0-1 1,1 0-1,-1 1 0,0-1 0,1 0 0,-1 1 0,16 23 1,-5-6-321,-1-12 173</inkml:trace>
+  <inkml:trace contextRef="#ctx0" brushRef="#br0" timeOffset="26347.02">1012 1203 5257,'1'-3'7435,"0"10"-3042,1 25-1958,5 49-3135,1-99 877,-1-13-143,-5 16-1,-2 10-18,0 1 1,1 0-1,-1 0 0,1 0 0,0 0 1,0-1-1,0 1 0,1 0 0,-1 1 0,1-1 1,3-5-1,-4 9-4,-1 0-1,1 1 1,-1-1 0,1 0-1,0 0 1,-1 1 0,1-1 0,-1 0-1,1 1 1,-1-1 0,1 1-1,-1-1 1,1 1 0,-1-1 0,0 1-1,1-1 1,-1 1 0,0-1 0,1 1-1,-1-1 1,0 1 0,0-1-1,1 1 1,-1 0 0,0-1 0,0 2-1,10 26 14,-7-18-1,5-3 1,-1-17-10,4-27 5,-7 23-5,7 69-96,-8-47-431,0-1 234</inkml:trace>
+  <inkml:trace contextRef="#ctx0" brushRef="#br0" timeOffset="26592.46">1202 1262 8322,'3'-6'7434,"2"-21"-4918,-6 11-3417,0 16 942,1 0 0,-1 0 0,1 0 0,-1 1 0,0-1 0,1 0 0,-1 0 0,1 1 0,-1-1 0,1 1 0,-1-1 0,1 0 0,-1 1 0,1-1 0,-1 1 0,1-1 0,0 1 0,-1-1 0,1 1 0,0 0 0,-1-1 0,1 1 0,0-1 0,0 1 0,0 0 0,-1-1 0,1 2 0,-1 1-20,-1 1 1,1-1 0,0 0-1,0 1 1,1-1 0,-1 1-1,1 0 1,-1-1 0,1 1-1,0-1 1,1 6 0,-1-8-51,0 1 1,0 0-1,1 0 0,-1 0 1,1-1-1,-1 1 1,1 0-1,0 0 0,0-1 1,0 1-1,-1-1 1,2 1-1,-1-1 0,0 1 1,0-1-1,0 0 1,1 1-1,-1-1 0,0 0 1,1 0-1,-1 0 1,1 0-1,0 0 0,1 1 1,7-1-248</inkml:trace>
+  <inkml:trace contextRef="#ctx0" brushRef="#br0" timeOffset="26765.87">1309 1165 6953,'1'-1'5762,"-1"4"-3042,0 1-1359,0 7-585,0 1-256,1 8-304,0 1-24,2 0-112,1-2-16,0-4-24,2-1-104,-1-5 64</inkml:trace>
+  <inkml:trace contextRef="#ctx0" brushRef="#br0" timeOffset="26988.01">1282 1257 6857,'0'2'5538,"3"-1"-3050,5-4-1344,-2-1-127,5-2-393,-1-1-200,0 1-232,-1 0-96,1 1-32,-3 0-8,2 2-200,0 0-496,-3-1 424</inkml:trace>
+  <inkml:trace contextRef="#ctx0" brushRef="#br0" timeOffset="27284.29">1437 1205 6425,'0'-5'8705,"-5"-17"-5586,5 22-3105,0 1 1,0-1 0,0 1 0,-1-1 0,1 0 0,0 1-1,0-1 1,0 1 0,-1-1 0,1 1 0,0-1 0,-1 0-1,1 1 1,0-1 0,-1 1 0,1-1 0,-1 0 0,1 0 0,0 1-1,-1-1 1,1 0 0,-1 0 0,1 1 0,-1-1 0,1 0-1,-1 0 1,1 0 0,-1 0 0,1 0 0,-1 0 0,1 0-1,-1 0 1,1 0 0,-1 0 0,1 0 0,-1 0 0,1 0-1,-1 0 1,1 0 0,-1 0 0,1-1 0,-1 1 0,1 0-1,-1 0 1,1-1 0,-1 1 0,1 0 0,0-1 0,-1 1-1,1 0 1,0-1 0,-1 1 0,1 0 0,0-1 0,-1 1 0,1-1-1,0 1 1,0-1 0,-1 1 0,1-1 0,0 1 0,0-1-1,0 1 1,0-1 0,0 1 0,0-2 0,-1 5 1,0-1 1,0 0-1,0 1 0,0-1 1,1 1-1,-1-1 0,1 1 1,-1-1-1,1 1 1,0 0-1,0-1 0,1 1 1,-1-1-1,0 1 0,1-1 1,0 3-1,5 15-4202,-2-12 2238</inkml:trace>
+  <inkml:trace contextRef="#ctx0" brushRef="#br0" timeOffset="27456.99">1485 1253 6497,'3'-6'5370,"-1"-2"-2178,-1-3-2208,0-2-143,1 2-97,0 0-232,1 2-128,1 2-288,1 2-192,2 2 56</inkml:trace>
+  <inkml:trace contextRef="#ctx0" brushRef="#br0" timeOffset="27806.82">1627 1132 3249,'0'2'189,"0"-1"0,0 0 1,0 0-1,0 0 1,1 0-1,-1 0 0,0 0 1,1 0-1,-1 0 1,0 0-1,1 0 0,-1 0 1,1 0-1,0 0 1,-1 0-1,1 0 0,0-1 1,-1 1-1,1 0 1,0 0-1,0-1 0,0 1 1,0 0-1,0-1 0,0 1 1,0-1-1,0 1 1,0-1-1,0 0 0,0 1 1,0-1-1,0 0 1,0 0-1,0 0 0,2 1 1,19 5 1305,-22-5-1320,1 0-1,0 0 1,-1 0 0,1 0-1,0 0 1,-1 0-1,1 0 1,-1 0-1,1 0 1,-1 0-1,0 0 1,1 0-1,-1 0 1,0 1-1,0-1 1,0 0-1,0 0 1,0 0-1,0 0 1,0 0-1,0 1 1,-1-1-1,1 0 1,0 0-1,-1 0 1,1 0-1,-1 2 1,-15 35 1696,12-31-1499,0 2-212,0 0-245,1-1 1,-1 0-1,-1 0 1,0 0 0,-8 10-1,9-13-296</inkml:trace>
+</inkml:ink>
+</file>
+
+<file path=word/ink/ink17.xml><?xml version="1.0" encoding="utf-8"?>
+<inkml:ink xmlns:inkml="http://www.w3.org/2003/InkML">
+  <inkml:definitions>
+    <inkml:context xml:id="ctx0">
+      <inkml:inkSource xml:id="inkSrc0">
+        <inkml:traceFormat>
+          <inkml:channel name="X" type="integer" min="-2.14748E9" max="2.14748E9" units="cm"/>
+          <inkml:channel name="Y" type="integer" min="-2.14748E9" max="2.14748E9" units="cm"/>
+          <inkml:channel name="F" type="integer" max="32767" units="dev"/>
+        </inkml:traceFormat>
+        <inkml:channelProperties>
+          <inkml:channelProperty channel="X" name="resolution" value="1000" units="1/cm"/>
+          <inkml:channelProperty channel="Y" name="resolution" value="1000" units="1/cm"/>
+          <inkml:channelProperty channel="F" name="resolution" value="0" units="1/dev"/>
+        </inkml:channelProperties>
+      </inkml:inkSource>
+      <inkml:timestamp xml:id="ts0" timeString="2025-03-24T10:08:06.552"/>
+    </inkml:context>
+    <inkml:brush xml:id="br0">
+      <inkml:brushProperty name="width" value="0.035" units="cm"/>
+      <inkml:brushProperty name="height" value="0.035" units="cm"/>
+    </inkml:brush>
+  </inkml:definitions>
+  <inkml:trace contextRef="#ctx0" brushRef="#br0">41 276 3129,'-21'5'10441,"8"9"-6836,11-10-3540,1-1 0,0 1-1,0 0 1,1 0 0,-1-1 0,1 1-1,-1 0 1,1 0 0,1 7-1,0-3-28,0-1-1,0 1 0,1 0 0,0-1 0,1 1 0,6 14 0,-9-21-32,1 0 0,-1 0 0,1 0 0,0 0-1,0 0 1,-1 0 0,1 0 0,0 0 0,0 0 0,0 0 0,0-1 0,0 1 0,0 0 0,0-1 0,0 1 0,0-1 0,1 1 0,-1-1 0,0 1-1,2 0 1,-1-2 0,-1 1-1,1 0 1,-1-1 0,1 1-1,0-1 1,-1 0-1,1 1 1,-1-1-1,1 0 1,-1 0-1,0 0 1,1 0-1,-1 0 1,0 0-1,0 0 1,0-1-1,0 1 1,0 0-1,0-1 1,1-1 0,3-4 5,0-1 1,-1 1 0,0-1 0,-1 1 0,0-1 0,0 0 0,0-1 0,-1 1 0,-1 0 0,1-1 0,0-14 0,-3-5 110,0 1 1,-7-36-1,4 35 143,1 1 1,1-30-1,19 115 669,-9 17-809,-7-49-87,2-1 0,1 0 0,14 49 0,-18-72-75,1 0-1,0-1 1,-1 1-1,1 0 0,0-1 1,0 1-1,0 0 1,0-1-1,0 1 0,0-1 1,0 1-1,1-1 0,-1 0 1,0 0-1,1 1 1,-1-1-1,1 0 0,0 0 1,1 0-1,6-1-235</inkml:trace>
+  <inkml:trace contextRef="#ctx0" brushRef="#br0" timeOffset="520.7">261 304 4017,'8'-3'8674,"0"-5"-4448,-7 6-4209,1 0 0,-1 0 0,0 0 0,0 0 0,0 0 0,0 0-1,0-1 1,0 1 0,0 0 0,-1-1 0,1 1 0,-1 0-1,0-1 1,0 1 0,0 0 0,0-1 0,0 1 0,0-1 0,-1 1-1,1 0 1,-1-1 0,0-1 0,0 3 17,1 1-1,-1 0 1,1-1-1,-1 1 1,0 0-1,1 0 1,-1 0-1,1 0 1,-1 0-1,0 0 1,1 0-1,-1 0 1,1 0-1,-1 0 1,0 0-1,1 0 1,-1 0 0,1 0-1,-1 0 1,0 1-1,1-1 1,-1 0-1,1 0 1,-1 1-1,1-1 1,-1 0-1,1 1 1,-1-1-1,1 1 1,-1-1-1,1 0 1,0 1-1,-1-1 1,1 1-1,0-1 1,-1 1 0,1-1-1,0 1 1,-1 0-1,1-1 1,0 1-1,0-1 1,0 1-1,0 0 1,0 0-1,-13 28 539,12-24-554,1 1 1,0-1-1,0 1 0,0-1 1,1 1-1,-1-1 1,1 0-1,3 8 0,-4-11-16,1 1 0,0-1 0,0 1 0,0-1-1,0 0 1,0 1 0,1-1 0,-1 0 0,1 0-1,-1 0 1,1 0 0,0 0 0,0 0-1,0 0 1,0 0 0,0-1 0,0 1 0,0-1-1,4 2 1,8-7-291,-5-2 178</inkml:trace>
+  <inkml:trace contextRef="#ctx0" brushRef="#br0" timeOffset="838.14">428 77 6025,'-3'1'724,"1"1"-1,0-1 0,-1 1 0,1-1 1,0 1-1,0 0 0,0 0 0,0 0 1,1 0-1,-1 0 0,0 0 0,1 0 1,-1 1-1,1-1 0,-2 5 0,1-1-332,0 1 0,0 0 0,1-1-1,-1 1 1,2 0 0,-1 7-1,1 3-402,0 0 0,2 0 0,0 0 0,6 20 0,-8-35-25,0 0 0,0 0 0,1 0 0,-1 0 0,1 0 0,0 0-1,0 0 1,0 0 0,0 0 0,0 0 0,0 0 0,0 0 0,0-1-1,1 1 1,-1-1 0,1 1 0,-1-1 0,1 1 0,-1-1 0,1 0-1,0 0 1,0 1 0,0-1 0,0-1 0,3 2 0,1-2-346</inkml:trace>
+  <inkml:trace contextRef="#ctx0" brushRef="#br0" timeOffset="1075.58">334 238 6513,'2'1'5153,"4"-2"-2392,0 0-1057,2-2-135,1-1-313,0 0-584,1 0-168,-1 1-288,2 2-104,1 1-64,-1 0 0,1 0-368,-3-2 344,3-3-80</inkml:trace>
+  <inkml:trace contextRef="#ctx0" brushRef="#br0" timeOffset="1616.49">538 130 6385,'-1'1'836,"-1"-1"1,1 1-1,-1 0 0,1 0 0,0 0 0,0-1 0,-1 1 0,1 1 1,0-1-1,0 0 0,0 0 0,0 0 0,-1 3 0,-10 23 2482,2 33-4795,8-49 2455,12-24-934,-8 9-40,0 0-1,1 0 0,-1 0 1,1 0-1,0 1 0,0-1 0,0 1 1,1 0-1,4-4 0,-6 8 0,0 0 1,0 1-1,0-1 0,0 1 0,0 0 0,-1 0 0,1 0 1,-1 0-1,1 0 0,-1 0 0,0 0 0,1 0 0,-1 0 1,-1 1-1,1-1 0,0 0 0,0 1 0,-1-1 1,1 4-1,10 21 196,-6-23-108</inkml:trace>
+  <inkml:trace contextRef="#ctx0" brushRef="#br0" timeOffset="1948.12">646 144 8834,'0'23'8374,"-2"2"-5903,2-21-2456,0 0 0,0 0 0,1 0 0,-1 0 0,1 0 1,-1 0-1,1 0 0,1-1 0,-1 1 0,0 0 0,3 4 0,-4-7-13,1-1 0,-1 0 0,0 1 0,0-1 0,1 0 0,-1 0 0,0 1 0,0-1 0,1 0 0,-1 0 0,0 0 0,0 1 0,1-1-1,-1 0 1,0 0 0,1 0 0,-1 0 0,0 0 0,1 0 0,-1 0 0,0 0 0,1 0 0,-1 0 0,0 0 0,1 0 0,-1 0 0,0 0 0,1 0 0,-1 0 0,0 0 0,1 0 0,-1 0-1,0 0 1,0 0 0,1-1 0,-1 1 0,0 0 0,1 0 0,-1-1 0,15-13 38,-14 13-37,0-1-1,0 1 1,-1 0-1,1 0 1,0 0-1,0 0 0,0 0 1,0 0-1,0 0 1,0 0-1,1 0 1,-1 0-1,0 1 0,0-1 1,1 0-1,-1 1 1,0-1-1,1 1 0,-1 0 1,0-1-1,1 1 1,-1 0-1,1 0 1,1 0-1,0 2 5,-1 0 0,0 0 0,1 0 0,-1 1 0,0-1-1,0 1 1,-1 0 0,4 5 0,15 19 51,-19-26-109,-1 0 0,1-1 0,0 1-1,0-1 1,0 1 0,0 0 0,0-1 0,0 0 0,0 1-1,0-1 1,0 0 0,0 1 0,0-1 0,0 0-1,0 0 1,0 0 0,1 0 0,-1 0 0,0 0 0,0 0-1,0 0 1,0 0 0,0-1 0,0 1 0,0 0 0,1-1-1,5-3-425</inkml:trace>
+  <inkml:trace contextRef="#ctx0" brushRef="#br0" timeOffset="2186.81">811 23 7898,'0'-3'11322,"6"19"-10674,-4-1-200,1 4-200,0 3-128,1 3-64,0-1-24,2-2-232,-1-3-312,0-5 320</inkml:trace>
+  <inkml:trace contextRef="#ctx0" brushRef="#br0" timeOffset="2633.51">923 2 5113,'-4'-1'9066,"6"13"-7882,1-1-328,0 6-39,2 2-33,0 4-208,-1 4-176,1 1-168,-1 0-96,0-4-88,0-4-8,-1-6-288,1-3-472,-2-6 424</inkml:trace>
+  <inkml:trace contextRef="#ctx0" brushRef="#br0" timeOffset="2821.75">910 98 5969,'4'-2'5577,"2"-2"-1592,4 1-2136,2-3-273,1 0-424,2 1-400,-1 0-239,-3 1-345,0 2-96,-2-1-24,2 1-120,0 0 64</inkml:trace>
+</inkml:ink>
+</file>
+
+<file path=word/ink/ink18.xml><?xml version="1.0" encoding="utf-8"?>
+<inkml:ink xmlns:inkml="http://www.w3.org/2003/InkML">
+  <inkml:definitions>
+    <inkml:context xml:id="ctx0">
+      <inkml:inkSource xml:id="inkSrc0">
+        <inkml:traceFormat>
+          <inkml:channel name="X" type="integer" min="-2.14748E9" max="2.14748E9" units="cm"/>
+          <inkml:channel name="Y" type="integer" min="-2.14748E9" max="2.14748E9" units="cm"/>
+          <inkml:channel name="F" type="integer" max="32767" units="dev"/>
+        </inkml:traceFormat>
+        <inkml:channelProperties>
+          <inkml:channelProperty channel="X" name="resolution" value="1000" units="1/cm"/>
+          <inkml:channelProperty channel="Y" name="resolution" value="1000" units="1/cm"/>
+          <inkml:channelProperty channel="F" name="resolution" value="0" units="1/dev"/>
+        </inkml:channelProperties>
+      </inkml:inkSource>
+      <inkml:timestamp xml:id="ts0" timeString="2025-03-24T10:03:40.762"/>
+    </inkml:context>
+    <inkml:brush xml:id="br0">
+      <inkml:brushProperty name="width" value="0.035" units="cm"/>
+      <inkml:brushProperty name="height" value="0.035" units="cm"/>
+    </inkml:brush>
+  </inkml:definitions>
+  <inkml:trace contextRef="#ctx0" brushRef="#br0">89 41 5929,'-5'2'1059,"1"1"-1,0-1 1,0 1-1,0 0 0,1 0 1,-1 1-1,-3 4 1,4-5-891,1 0-1,0 0 1,0 0 0,0 0 0,0 1 0,1-1-1,-1 1 1,-1 6 0,2-7-188,1-1 1,0 1-1,0 0 0,-1-1 1,2 1-1,-1-1 1,0 1-1,0-1 0,1 1 1,-1-1-1,1 1 1,0-1-1,0 0 0,0 1 1,0-1-1,0 0 0,1 1 1,-1-1-1,1 0 1,-1 0-1,1 0 0,0-1 1,0 1-1,-1 0 1,1 0-1,1-1 0,-1 0 1,0 1-1,0-1 0,0 0 1,4 1-1,-2 0 34,0 0 0,0 0 0,0 0 0,0 0 0,-1 1 0,1-1 0,-1 1-1,1 0 1,2 4 0,-5-7 14,-1 1 0,1 0 0,-1 0 0,0-1 0,1 1 1,-1 0-1,0 0 0,0 0 0,0-1 0,1 1 0,-1 0 0,0 0 0,0 0 0,0-1 0,0 1 0,-1 0 0,1 0 0,0 0 0,0-1 0,-1 3 0,-18 19 1309,14-17-1205,-1-1 1,0 0 0,0 0 0,-1 0-1,1-1 1,-1 0 0,1 0 0,-1-1-1,0 0 1,0 0 0,0 0 0,-8 0-1,12-5-613,6-1 289</inkml:trace>
+  <inkml:trace contextRef="#ctx0" brushRef="#br0" timeOffset="265.43">257 24 6969,'0'8'4978,"0"5"-3642,2 4-536,1 2-480,3 4-40,0 3-56,2 0-32,2 0-48,-1-2-24,0-5 8,-2-2-480,-3-6 312</inkml:trace>
+  <inkml:trace contextRef="#ctx0" brushRef="#br0" timeOffset="504.7">217 204 7314,'-4'-2'5673,"2"-2"-3593,4-1-655,1-1-73,5-1-376,-1 1-328,3 1-344,3 0-112,-1-1-120,3 2-16,1-1-32,1 1 8,2 1-496,-2-1-2112,0 1 1703</inkml:trace>
+  <inkml:trace contextRef="#ctx0" brushRef="#br0" timeOffset="1021.51">494 70 3985,'0'-1'396,"-1"1"0,1-1 0,-1 1 0,1-1 0,-1 1 0,1-1 0,-1 1 0,1-1 0,-1 1 0,1 0 0,-1-1 1,0 1-1,1 0 0,-1 0 0,0 0 0,1-1 0,-1 1 0,0 0 0,1 0 0,-1 0 0,0 0 0,1 0 0,-1 0 0,0 0 0,0 0 0,1 0 0,-1 1 0,0-1 1,1 0-1,-2 1 0,-12 17 2473,1 29-3326,12-43 472,0 1 2,1 0 0,-1-1 0,1 1 0,0 0 0,0 0 0,0 0 0,0 0 0,1-1 0,0 1 0,0 0 0,1-1 0,2 8 0,-3-12-13,0 1 0,0-1 0,0 0 0,0 0 0,0-1 0,0 1 0,0 0 0,0 0 1,0 0-1,-1-1 0,1 1 0,0 0 0,0-1 0,0 1 0,0-1 0,-1 1 0,1-1 0,0 1 0,0-1 0,-1 0 1,1 1-1,0-1 0,-1 0 0,1 1 0,-1-1 0,1 0 0,-1 0 0,1 0 0,0-1 0,0 0 0,0 1 0,0-1 0,0 1 0,1 0-1,-1-1 1,0 1 0,1 0 0,-1 0 0,1 0-1,0 0 1,-1 0 0,1 0 0,3-1 0,-3 3 1,1 0 0,0 0 0,-1 1 0,1-1 0,-1 1 0,1-1-1,-1 1 1,0 0 0,0 0 0,0 0 0,0 0 0,0 0 0,0 1 0,0-1 0,-1 1 0,1-1 0,1 4 0,11 14-477,-7-13 268</inkml:trace>
+  <inkml:trace contextRef="#ctx0" brushRef="#br0" timeOffset="1218.69">646 91 10746,'4'13'5738,"2"9"-4698,0 3-264,1 4-440,0 2-152,0-3-120,-1-2 24,1-5-752,-1-4 496</inkml:trace>
+  <inkml:trace contextRef="#ctx0" brushRef="#br0" timeOffset="1434.34">613 245 8858,'-2'-5'6297,"3"1"-4696,3-1-217,2 4-280,1 1-336,1 0-144,2 2-344,-1 0-127,1-1-105,1-1-8,0 0-32,2-3-209,-1-2-671,2-3 600</inkml:trace>
+  <inkml:trace contextRef="#ctx0" brushRef="#br0" timeOffset="1750.74">819 215 8634,'0'1'129,"0"-1"-1,0 0 1,0 0 0,0 0-1,0 1 1,0-1 0,0 0-1,0 0 1,0 0 0,0 1-1,0-1 1,0 0 0,0 0-1,0 0 1,0 0 0,0 1-1,1-1 1,-1 0 0,0 0-1,0 0 1,0 0 0,0 0-1,0 0 1,1 1 0,-1-1-1,0 0 1,0 0 0,0 0-1,0 0 1,1 0 0,-1 0-1,0 0 1,0 0 0,0 0-1,0 0 1,1 0 0,-1 0-1,0 0 1,0 0 0,0 0-1,1 0 1,-1 0 0,0 0-1,0 0 1,0 0 0,1 0-1,-1 0 1,0 0 0,0 0-1,0 0 1,0 0 0,1 0-1,-1-1 1,0 1 0,0 0-1,0 0 1,0 0 0,0 0-1,1 0 1,-1 0 0,0-1-1,0 1 1,7-20 1430,-2-27-1965,-4 47 433,-1-1-1,0 0 1,0 0-1,0 0 1,0 0-1,0 0 1,-1 1-1,1-1 1,0 0 0,0 0-1,-1 0 1,1 0-1,0 1 1,-1-1-1,1 0 1,-1 0-1,1 1 1,-1-1-1,1 0 1,-1 1-1,1-1 1,-1 0 0,0 1-1,0-1 1,-11 13 1137,-4 32-117,15-38-1027,0 0-1,1 0 0,0 0 0,0 0 0,1-1 0,0 1 1,0 0-1,0 0 0,1-1 0,2 8 0,-3-12-34,-1 1-1,1-1 0,0 0 0,-1 0 1,1 0-1,0 1 0,0-1 1,0 0-1,0 0 0,0 0 1,0 0-1,0-1 0,0 1 1,0 0-1,1 0 0,-1-1 0,0 1 1,3 0-1,-2-1-60,0 1 1,0-1-1,0-1 0,-1 1 1,1 0-1,0 0 0,0-1 0,0 1 1,0-1-1,0 1 0,-1-1 1,1 0-1,0 0 0,-1 0 1,1 0-1,0 0 0,-1 0 0,2-2 1,9-7-412</inkml:trace>
+  <inkml:trace contextRef="#ctx0" brushRef="#br0" timeOffset="2963.58">965 101 3905,'-4'6'6233,"5"7"-4138,4 19-2724,-3-24 1341,1 29-371,5 17 772,6-117 427,-14 60-1492,0 1-1,1 0 1,-1 0-1,1 0 1,-1 0-1,1 0 1,0 0 0,0 1-1,-1-1 1,1 0-1,1 0 1,-1 0 0,0 1-1,0-1 1,1 1-1,-1-1 1,1 1 0,-1-1-1,1 1 1,0 0-1,2-2 1,-2 3-1,-1 0-1,1 0 1,-1 1 0,1-1 0,0 1 0,-1-1-1,1 1 1,-1-1 0,1 1 0,-1 0-1,1-1 1,-1 1 0,0 0 0,1 0-1,-1 0 1,0 0 0,0 1 0,0-1 0,0 0-1,0 0 1,0 1 0,0-1 0,0 0-1,0 1 1,0-1 0,-1 1 0,2 2-1,6 22 203,-7-22-142,0 0-1,0 0 0,0 0 1,1 0-1,-1-1 0,1 1 0,0 0 1,5 5-1,-7-9-98,1 0 0,-1 0 1,1 0-1,-1 0 0,1 0 0,-1 0 0,1 0 0,-1 0 1,1-1-1,-1 1 0,1 0 0,-1 0 0,0-1 1,1 1-1,-1 0 0,1-1 0,-1 1 0,0 0 0,1-1 1,-1 1-1,0-1 0,1 1 0,-1 0 0,0-1 1,0 1-1,1-1 0,-1 1 0,0-1 0,0 1 0,0-1 1,0 1-1,1-1 0,-1 1 0,0-2 0,10-27 20,-6 18 10,-4 11-36,0 0 1,0-1-1,1 1 0,-1 0 1,0 0-1,0-1 0,0 1 1,1 0-1,-1 0 0,0-1 1,0 1-1,0 0 0,1 0 1,-1-1-1,0 1 0,1 0 1,-1 0-1,0 0 0,0 0 1,1 0-1,-1 0 0,0-1 1,1 1-1,-1 0 0,0 0 1,1 0-1,-1 0 0,0 0 1,1 0-1,-1 0 0,0 0 0,1 0 1,-1 0-1,0 1 0,1-1 1,-1 0-1,0 0 0,0 0 1,1 0-1,-1 0 0,0 1 1,1-1-1,-1 0 0,0 0 1,0 0-1,1 1 0,15 17 188,4 1-1297,-12-18 711</inkml:trace>
+  <inkml:trace contextRef="#ctx0" brushRef="#br0" timeOffset="3281.92">1202 195 8170,'0'1'178,"0"-1"-1,1 0 1,-1 0 0,0 0 0,0 1 0,0-1-1,0 0 1,1 0 0,-1 0 0,0 0 0,0 1 0,1-1-1,-1 0 1,0 0 0,0 0 0,1 0 0,-1 0-1,0 0 1,0 0 0,1 0 0,-1 0 0,0 0-1,1 0 1,-1 0 0,0 0 0,0 0 0,1 0 0,-1 0-1,0 0 1,0 0 0,1 0 0,-1 0 0,0 0-1,0 0 1,1-1 0,-1 1 0,0 0 0,0 0-1,1 0 1,-1 0 0,0-1 0,0 1 0,0 0 0,0 0-1,1-1 1,-1 1 0,0 0 0,13-22 1417,-12 21-1609,0-1 0,-1 0 1,1 0-1,0 1 0,-1-1 0,1 0 0,-1 0 1,1 0-1,-1 0 0,0 0 0,0 0 0,0 0 1,0 0-1,0 0 0,-1 1 0,1-1 0,0 0 1,-1 0-1,1 0 0,-1 0 0,0 0 0,0 1 1,0-1-1,0 0 0,-1-1 0,1 2 40,1 1-1,-1 0 0,1 0 1,-1 0-1,1 0 0,-1 0 1,0 0-1,1 0 1,-1 0-1,1 0 0,-1 0 1,1 0-1,-1 0 0,0 0 1,1 0-1,-1 0 1,1 0-1,-1 1 0,1-1 1,-1 0-1,1 0 1,-1 1-1,1-1 0,-1 0 1,1 1-1,-1-1 0,1 1 1,-1-1-1,1 1 1,0-1-1,-1 0 0,1 1 1,0-1-1,-1 1 0,1 0 1,0-1-1,0 1 1,0-1-1,-1 1 0,1-1 1,0 1-1,0-1 0,0 1 1,0 0-1,0-1 1,0 2-1,-6 28 359,6-25-363,0-1 1,1 1 0,-1-1 0,1 1 0,0-1 0,0 1 0,0-1 0,1 1-1,-1-1 1,1 0 0,5 8 0,-7-11-89,1 0 1,0 0-1,0 0 0,0 0 0,0 1 0,0-1 0,1-1 1,-1 1-1,0 0 0,0 0 0,1 0 0,-1-1 1,0 1-1,1 0 0,-1-1 0,1 1 0,-1-1 1,0 0-1,1 0 0,-1 1 0,1-1 0,-1 0 0,1 0 1,-1 0-1,1 0 0,-1-1 0,1 1 0,-1 0 1,1-1-1,-1 1 0,1-1 0,-1 1 0,0-1 1,1 0-1,-1 1 0,0-1 0,0 0 0,1 0 0,0-1 1,8-6-767</inkml:trace>
+  <inkml:trace contextRef="#ctx0" brushRef="#br0" timeOffset="3628.78">1323 112 4985,'5'3'8607,"0"7"-4986,4 25-3332,-9-33 292,5 35-23,-4-28-440,0 0 0,0 0 0,1-1 0,4 13 0,-6-21-115,0 0 1,0 0-1,0 0 1,0 0-1,0 1 0,0-1 1,0 0-1,0 0 1,0 0-1,0 0 1,0 0-1,0 0 1,0 0-1,0 0 0,0 1 1,0-1-1,1 0 1,-1 0-1,0 0 1,0 0-1,0 0 1,0 0-1,0 0 0,0 0 1,0 0-1,0 0 1,1 0-1,-1 0 1,0 0-1,0 0 1,0 0-1,0 0 0,0 0 1,0 0-1,1 0 1,-1 0-1,0 0 1,0 0-1,0 0 1,0 0-1,0 0 0,0 0 1,0 0-1,1 0 1,-1 0-1,0 0 1,0 0-1,0 0 1,0 0-1,0 0 0,0 0 1,0 0-1,0-1 1,1 1-1,-1 0 1,0 0-1,0 0 1,0 0-1,0 0 0,0 0 1,0 0-1,0 0 1,0-1-1,0 1 1,0 0-1,0 0 1,0 0-1,7-16 73,1-18-23,-7 30-39,-1 1 0,1-1 0,0 0 0,0 1 0,0-1 0,0 1 0,0 0 0,4-7 0,-4 10-8,-1 0 0,0-1 0,0 1 0,1 0 1,-1 0-1,0 0 0,1 0 0,-1 0 0,0 0 0,1-1 0,-1 1 0,0 0 0,0 0 0,1 0 0,-1 0 0,0 0 0,1 0 0,-1 0 0,0 0 0,1 1 0,-1-1 0,0 0 0,1 0 0,-1 0 0,0 0 1,0 0-1,1 0 0,-1 1 0,0-1 0,1 0 0,-1 0 0,0 0 0,0 1 0,16 18 223,-13-14-573,0-1 0,0 0 1,0 1-1,1-1 0,-1 0 1,1-1-1,8 7 0,-3-5-786</inkml:trace>
+  <inkml:trace contextRef="#ctx0" brushRef="#br0" timeOffset="3798.43">1516 109 9130,'4'10'6321,"2"3"-4496,1 2-1137,0 3-280,0 0-272,-1 0-48,0-1-360,-1-2-2209,-3-6 1777</inkml:trace>
+  <inkml:trace contextRef="#ctx0" brushRef="#br0" timeOffset="4054.36">1455 227 11947,'-4'3'5481,"4"-2"-4305,4-1-152,2-1-16,1 1-47,4-1-353,0 1-224,2 0-296,1 0-32,1-3-40,1-2 0,1-3-432,1-1-320,0-4 864,-1-1-368</inkml:trace>
+  <inkml:trace contextRef="#ctx0" brushRef="#br0" timeOffset="4434.52">1731 0 8954,'-4'4'820,"0"-1"-1,0 1 1,1 0-1,0 0 1,0 0 0,0 1-1,0-1 1,1 1-1,-1 0 1,-1 5 0,3-6-667,0 0 0,0 0 0,0 1 1,1-1-1,0 0 0,-1 1 0,2-1 1,-1 1-1,0-1 0,2 6 0,1-2-199,-1 0-1,1-1 0,1 1 0,-1-1 0,1 0 0,1 0 0,-1 0 0,1-1 0,0 0 0,1 0 0,0 0 0,9 8 0,-13-13 52,-1 0-1,1 1 1,-1 0-1,1-1 1,-1 1-1,1 0 1,-1 0-1,0 0 0,0 0 1,0 0-1,0 0 1,0 0-1,0 0 1,-1 0-1,1 0 1,-1 1-1,1-1 0,-1 0 1,0 0-1,0 1 1,0-1-1,0 3 1,-1-1 67,0 0 1,0 0-1,-1-1 1,1 1-1,-1-1 0,1 1 1,-1-1-1,0 1 1,-1-1-1,1 0 1,0 0-1,-5 4 1,-5 4 201</inkml:trace>
+</inkml:ink>
+</file>
+
+<file path=word/ink/ink19.xml><?xml version="1.0" encoding="utf-8"?>
+<inkml:ink xmlns:inkml="http://www.w3.org/2003/InkML">
+  <inkml:definitions>
+    <inkml:context xml:id="ctx0">
+      <inkml:inkSource xml:id="inkSrc0">
+        <inkml:traceFormat>
+          <inkml:channel name="X" type="integer" min="-2.14748E9" max="2.14748E9" units="cm"/>
+          <inkml:channel name="Y" type="integer" min="-2.14748E9" max="2.14748E9" units="cm"/>
+          <inkml:channel name="F" type="integer" max="32767" units="dev"/>
+        </inkml:traceFormat>
+        <inkml:channelProperties>
+          <inkml:channelProperty channel="X" name="resolution" value="1000" units="1/cm"/>
+          <inkml:channelProperty channel="Y" name="resolution" value="1000" units="1/cm"/>
+          <inkml:channelProperty channel="F" name="resolution" value="0" units="1/dev"/>
+        </inkml:channelProperties>
+      </inkml:inkSource>
+      <inkml:timestamp xml:id="ts0" timeString="2025-03-24T10:03:33.281"/>
+    </inkml:context>
+    <inkml:brush xml:id="br0">
+      <inkml:brushProperty name="width" value="0.035" units="cm"/>
+      <inkml:brushProperty name="height" value="0.035" units="cm"/>
+    </inkml:brush>
+  </inkml:definitions>
+  <inkml:trace contextRef="#ctx0" brushRef="#br0">15 219 2841,'1'2'9942,"1"5"-4944,2 31-3956,2 16-571,-1-30-5598,-5-21 2578</inkml:trace>
+  <inkml:trace contextRef="#ctx0" brushRef="#br0" timeOffset="316.87">22 148 6657,'-2'-3'5786,"-2"-1"-2738,0 1-1111,-1 3-857,2 0-472,1 1-392,0 2-96,3 1-80,1 0-24,3 0-728,0-1 536</inkml:trace>
+  <inkml:trace contextRef="#ctx0" brushRef="#br0" timeOffset="777.01">214 50 5113,'-1'-1'402,"0"0"0,0 1 0,0-1 0,0 1 0,0-1 0,0 1 0,0 0 0,0-1 0,0 1 0,0 0 0,0 0 0,-1 0 0,1 0 0,0 0 0,0 0 1,0 0-1,0 0 0,-1 0 0,1 1 0,0-1 0,0 0 0,0 1 0,0-1 0,0 1 0,0-1 0,-2 2 0,1 0-170,0 0-1,0 0 1,0 0 0,0 1-1,1-1 1,-1 1 0,1-1 0,0 1-1,-1-1 1,0 6 0,-1-1-272,1 1-1,0 0 1,1 0 0,-1 0-1,2 1 1,-1-1 0,1 9 0,2-3-37,0 0 1,0 0 0,1-1 0,1 1 0,0-1-1,1 0 1,12 24 0,-15-34-201</inkml:trace>
+  <inkml:trace contextRef="#ctx0" brushRef="#br0" timeOffset="1031.44">133 185 6257,'3'-6'5265,"3"-1"-2360,1 0-1057,-1 2-479,1 1-321,0 3-528,1 1-200,-2 3-200,1 1-32,0-1-48,0 1 0,0-4 64,1-1-344,0-2 208</inkml:trace>
+  <inkml:trace contextRef="#ctx0" brushRef="#br0" timeOffset="1667.37">362 240 4161,'2'0'502,"-1"1"1,0 0-1,1-1 1,-1 1-1,1-1 0,-1 0 1,1 1-1,-1-1 1,1 0-1,-1 0 0,1 0 1,-1 0-1,1 0 1,-1 0-1,1-1 0,-1 1 1,0 0-1,1-1 1,-1 1-1,1-1 0,-1 1 1,2-2-1,-1 0-343,0 1 0,0-1 1,0 0-1,-1 0 0,1 0 0,-1 0 0,1 0 0,-1 0 0,0 0 0,0-1 0,0 1 0,1-4 0,1-1-239,-1-1 0,-1 1 0,0-1 0,0 0 0,0 0 0,-1 0 0,0 1 0,-1-10 0,1 16 89,0 1 1,0-1 0,0 1 0,0-1 0,0 1 0,-1-1-1,1 1 1,0-1 0,0 1 0,0-1 0,0 1 0,-1-1 0,1 1-1,0 0 1,0-1 0,-1 1 0,1-1 0,0 1 0,-1 0-1,1-1 1,0 1 0,-1 0 0,1-1 0,-1 1 0,1 0-1,0-1 1,-1 1 0,1 0 0,-1 0 0,1 0 0,-1 0-1,1-1 1,-1 1 0,1 0 0,-1 0 0,1 0 0,-1 0-1,1 0 1,-1 0 0,1 0 0,-1 0 0,1 0 0,-1 1-1,1-1 1,-1 0 0,1 0 0,-1 0 0,1 0 0,-1 1-1,1-1 1,0 0 0,-1 1 0,1-1 0,-1 0 0,1 1-1,0-1 1,-1 0 0,1 1 0,0-1 0,-1 0 0,1 1-1,0-1 1,0 1 0,-1-1 0,1 2 0,-21 28 1070,18-20-1030,1 0 0,1 0 0,0 0 0,0 0 0,1 0 0,0 0 0,2 18 0,-1-25-54,0 0 1,-1 0-1,1 0 1,0 1-1,0-1 1,1 0-1,-1 0 1,1 0-1,-1 0 0,1-1 1,0 1-1,3 3 1,-4-5-7,1 0 0,-1 0 0,1 0-1,0 0 1,-1 0 0,1 0 0,0-1 0,0 1 0,-1 0 0,1-1 0,0 1 0,0-1 0,0 0 0,0 0-1,0 0 1,-1 0 0,1 0 0,0 0 0,0 0 0,0 0 0,0-1 0,3-1 0,7-2-429,-2-4 143</inkml:trace>
+  <inkml:trace contextRef="#ctx0" brushRef="#br0" timeOffset="1943.88">515 1 8370,'2'3'6337,"0"6"-4624,1 4-377,0 8-448,-1 4-280,1 6-216,1 1-72,-1 0-192,1 0-40,2-4-48,0-4 32,3-8-640,0-5-1512,1-7 1312</inkml:trace>
+  <inkml:trace contextRef="#ctx0" brushRef="#br0" timeOffset="2579.85">745 74 3217,'-29'19'13117,"9"4"-9991,19-22-3139,0 1-1,1 0 1,-1-1 0,1 1-1,-1 0 1,1-1 0,0 1-1,0 0 1,0-1 0,0 1-1,0 0 1,0 0 0,0-1-1,1 1 1,-1 0 0,0-1-1,1 1 1,0 0 0,-1-1-1,1 1 1,0-1 0,0 1-1,0-1 1,0 1 0,0-1-1,0 0 1,0 1 0,0-1-1,1 0 1,-1 0 0,0 0-1,1 0 1,-1 0 0,3 1-1,-1 0 30,3 2-12,0 1 0,-1-1 0,1 1 0,-1 0 0,0 1 0,0-1 0,6 10 0,-11-12 15,1-1 0,0 0 0,-1 0 0,1 0-1,-1 0 1,0 0 0,0 0 0,0 1 0,0-1 0,0 0 0,0 0-1,0 0 1,-1 0 0,1 1 0,-1-1 0,0 0 0,1 0-1,-1 0 1,0 0 0,0 0 0,0 0 0,-1-1 0,1 1 0,0 0-1,-1-1 1,1 1 0,-1 0 0,0-1 0,1 0 0,-3 2 0,-24 13 478,27-15-499,1-1 0,-1 1 1,0-1-1,0 1 0,0-1 0,0 0 0,1 1 0,-1-1 0,0 0 0,0 0 0,0 0 0,0 0 0,0 1 0,0-1 0,0 0 0,0-1 0,0 1 0,0 0 0,1 0 0,-1 0 0,0 0 0,0-1 1,0 1-1,0-1 0,0 1 0,0 0 0,1-1 0,-1 1 0,0-1 0,-1-1 0,5-2-1114,0 2 709</inkml:trace>
+  <inkml:trace contextRef="#ctx0" brushRef="#br0" timeOffset="2943.97">846 256 7138,'23'-3'8259,"-2"-11"-5773,-20 13-2467,0 0 0,0 0 0,0 0 0,-1 0 0,1 0 1,0-1-1,0 1 0,-1 0 0,1 0 0,-1 0 0,1-1 0,-1 1 0,1 0 0,-1-1 0,0 1 0,0 0 1,1-1-1,-1 1 0,0 0 0,0-1 0,0 1 0,-1-1 0,1 1 0,0 0 0,0 0 0,-1-1 0,1 1 0,-1 0 1,1-1-1,-1 1 0,0 0 0,1 0 0,-3-2 0,3 2 8,-1 1 0,0 0 0,0-1 0,0 1 0,1 0 0,-1 0 0,0-1 0,0 1 0,0 0 0,0 0 0,1 0 0,-1 0 0,0 0 0,0 0 0,0 0 0,0 0 0,0 1 0,1-1 0,-1 0 0,0 0 0,0 1 0,0-1 0,1 1 0,-1-1 0,0 0 0,0 1 0,1-1 0,-1 1 0,1 0 0,-1-1 0,0 1 0,1 0-1,-1-1 1,1 1 0,-1 0 0,1-1 0,0 1 0,-1 0 0,1 0 0,-1 1 0,-17 32 73,17-30-116,1-1 0,-1 1 0,1 0 0,-1-1 0,1 1 0,0-1 0,1 1 0,-1 0 0,1-1 0,-1 1 0,1-1 0,0 1 0,0-1 0,1 1-1,-1-1 1,1 0 0,-1 1 0,1-1 0,0 0 0,0 0 0,1 0 0,-1-1 0,0 1 0,1 0 0,0-1 0,0 0 0,-1 0 0,2 0 0,-1 0 0,0 0 0,0 0 0,0-1 0,1 1 0,-1-1 0,1 0 0,-1 0 0,1-1 0,-1 1 0,8 0 0,1-1-213</inkml:trace>
+  <inkml:trace contextRef="#ctx0" brushRef="#br0" timeOffset="4083.55">286 263 3569,'1'4'3240,"-1"0"-1839,1 1-185,1-1-736,1 0-256,1-2-200</inkml:trace>
+  <inkml:trace contextRef="#ctx0" brushRef="#br0" timeOffset="4762.37">281 150 6369,'0'-2'11043,"0"1"-10627,0 1-168,0-1-160,0 1 16,4 0-88</inkml:trace>
+  <inkml:trace contextRef="#ctx0" brushRef="#br0" timeOffset="5685.42">282 298 4641,'-3'9'4145,"-1"3"-1913,0 0-687,0 3-921,1-3-304,1-3-264</inkml:trace>
+</inkml:ink>
+</file>
+
+<file path=word/ink/ink2.xml><?xml version="1.0" encoding="utf-8"?>
+<inkml:ink xmlns:inkml="http://www.w3.org/2003/InkML">
+  <inkml:definitions>
+    <inkml:context xml:id="ctx0">
+      <inkml:inkSource xml:id="inkSrc0">
+        <inkml:traceFormat>
+          <inkml:channel name="X" type="integer" min="-2.14748E9" max="2.14748E9" units="cm"/>
+          <inkml:channel name="Y" type="integer" min="-2.14748E9" max="2.14748E9" units="cm"/>
+          <inkml:channel name="F" type="integer" max="32767" units="dev"/>
+        </inkml:traceFormat>
+        <inkml:channelProperties>
+          <inkml:channelProperty channel="X" name="resolution" value="1000" units="1/cm"/>
+          <inkml:channelProperty channel="Y" name="resolution" value="1000" units="1/cm"/>
+          <inkml:channelProperty channel="F" name="resolution" value="0" units="1/dev"/>
+        </inkml:channelProperties>
+      </inkml:inkSource>
+      <inkml:timestamp xml:id="ts0" timeString="2025-03-24T10:00:15.190"/>
+    </inkml:context>
+    <inkml:brush xml:id="br0">
+      <inkml:brushProperty name="width" value="0.035" units="cm"/>
+      <inkml:brushProperty name="height" value="0.035" units="cm"/>
+    </inkml:brush>
+  </inkml:definitions>
+  <inkml:trace contextRef="#ctx0" brushRef="#br0">17 114 5073,'0'7'3961,"1"4"-2193,-1-1-327,1 4-225,1 0-144,-2 1-520,2 4-184,-2-3-168,2 1-56,-1-4-72,0-2-40,1-2-672,-1-2 480</inkml:trace>
+  <inkml:trace contextRef="#ctx0" brushRef="#br0" timeOffset="221.61">3 10 6985,'-1'-1'4457,"0"-1"-4008,1 2-321,0-1-232,0 0 80</inkml:trace>
+  <inkml:trace contextRef="#ctx0" brushRef="#br0" timeOffset="955.02">146 13 3713,'3'1'7071,"-2"-2"-6926,8 20 1128,6 24-1746,-12-25 578,-2 0-1,0 30 1,3 31 668,17-144 143,-19 51-828,6-30 154,-7 42-146,-1 0 1,0 1 0,1-1 0,0 0 0,-1 0 0,1 1 0,0-1 0,0 0 0,0 1 0,0-1 0,0 1 0,0-1-1,0 1 1,1-1 0,-1 1 0,0 0 0,3-2 0,-4 3-22,1 1 1,0-1-1,0 0 0,0 0 1,-1 0-1,1 1 0,0-1 1,0 0-1,-1 1 0,1-1 1,0 1-1,-1-1 0,1 1 1,0-1-1,-1 1 0,1 0 1,-1-1-1,1 1 0,-1 0 1,1-1-1,-1 1 0,1 0 0,-1 0 1,0-1-1,1 1 0,-1 0 1,0 0-1,0 0 0,0-1 1,1 1-1,-1 0 0,0 1 1,7 34 397,-7-34-421,1 3-34,8 35 166,-9-40-183,0 0 0,0 0 0,0 0 0,0 1 0,0-1 0,0 0 0,0 0 1,1 0-1,-1 0 0,0 0 0,0 0 0,0 0 0,0 1 0,0-1 1,1 0-1,-1 0 0,0 0 0,0 0 0,0 0 0,0 0 0,1 0 1,-1 0-1,0 0 0,0 0 0,0 0 0,0 0 0,1 0 0,-1 0 1,0 0-1,0 0 0,0 0 0,0 0 0,1 0 0,-1-1 0,0 1 1,0 0-1,0 0 0,0 0 0,1 0 0,-1 0 0,0 0 0,0 0 1,0 0-1,0-1 0,0 1 0,0 0 0,0 0 0,0 0 0,1 0 1,-1 0-1,0-1 0,0 1 0,0 0 0,11-26 35,-8 14-23,-1 4-4,0 1 1,1 0-1,0 0 1,0 1-1,7-13 0,-8 23 82,0 1 0,0 0-1,0-1 1,-1 1-1,0 0 1,0 0 0,1 9-1,-1-11-81,7 27-107,-7-29-43,-1 0 1,1 0-1,-1 0 1,1 0-1,-1 0 0,1 0 1,0 0-1,0 0 0,-1 0 1,1 0-1,0 0 1,0 0-1,0-1 0,0 1 1,0 0-1,0-1 1,0 1-1,0-1 0,0 1 1,0-1-1,0 1 0,1-1 1,0 1-1,5-2-798</inkml:trace>
+  <inkml:trace contextRef="#ctx0" brushRef="#br0" timeOffset="1349.43">453 102 5017,'3'4'692,"-1"0"1,0 0-1,0-1 0,0 1 0,0 1 1,-1-1-1,0 0 0,1 0 1,-1 7-1,1 47 1769,-6-26-2271,-11 44 0,14-70-29,0-3-100,1 0 0,-1 0 0,0 0 0,0-1 0,0 1 1,0 0-1,-1 0 0,1-1 0,-1 1 0,1-1 0,-1 1 0,0-1 0,-3 3 0,5-5-43,0 1 0,-1-1 0,1 0 0,0 0-1,-1 0 1,1 0 0,0 0 0,-1 1-1,1-1 1,-1 0 0,1 0 0,0 0-1,-1 0 1,1 0 0,-1 0 0,1 0 0,0 0-1,-1-1 1,1 1 0,0 0 0,-1 0-1,1 0 1,-1 0 0,1 0 0,0-1 0,-1 1-1,1 0 1,0 0 0,-1 0 0,1-1-1,-1 0 1,-9-22 266,7 10-176,1 0-1,0 0 0,2 0 0,-1 0 1,1 0-1,1 0 0,1 0 1,0 0-1,0 0 0,1 0 1,8-19-1,-7 21-57,0-1 1,1 2 0,1-1-1,0 1 1,0-1 0,1 2-1,0-1 1,1 1-1,0 0 1,0 0 0,1 1-1,18-13 1,-27 20-46,1 1 0,0-1 0,-1 1 0,1-1 0,0 1 0,0-1 0,0 1 0,-1-1 0,1 1 0,0-1 0,0 1 0,0 0 0,0 0 0,0-1 0,0 1 0,0 0 0,-1 0 0,1 0 0,0 0 0,0 0 0,0 0 0,0 0 0,0 1 0,0-1 0,0 0 0,0 0 0,0 1 0,0-1 0,-1 0 0,1 1 0,0-1 0,1 1 0,-1 1 12,-1 0 0,1 0-1,0 0 1,0 0 0,-1 0-1,1 0 1,-1 0 0,1 0-1,-1 0 1,0 0 0,0 0-1,0 0 1,0 3 0,-2 9 53,0 0 0,0 0 0,-6 15 0,-27 42-2017,34-66 1127</inkml:trace>
+  <inkml:trace contextRef="#ctx0" brushRef="#br0" timeOffset="1666.57">643 136 9954,'-12'22'3580,"-10"19"190,-7 21-2378,25-51-1292,1 0-1,0 0 1,0 1-1,1-1 1,0 1-1,1-1 1,0 22-1,1-33-97,0 0-1,0 0 1,0 1-1,0-1 1,0 0-1,0 0 1,0 1-1,0-1 1,0 0-1,0 0 1,0 0-1,0 1 1,1-1-1,-1 0 1,0 0-1,0 0 1,0 1-1,0-1 1,0 0-1,0 0 0,0 0 1,1 1-1,-1-1 1,0 0-1,0 0 1,0 0-1,0 0 1,1 1-1,-1-1 1,0 0-1,0 0 1,1 0-1,-1 0 1,0 0-1,0 0 1,0 0-1,1 0 1,-1 0-1,0 0 1,0 0-1,1 0 1,-1 0-1,0 0 1,0 0-1,0 0 1,1 0-1,-1 0 1,0 0-1,0 0 1,1 0-1,-1 0 1,0 0-1,0 0 1,0-1-1,1 1 1,-1 0-1,0 0 1,0 0-1,1-1 1,18-16 7,16-27-20,-16 19 22,3-5-7,24-39 0,-42 61 7,0 1 0,0-1 0,0 0 0,-1 0-1,-1 0 1,1-1 0,-1 1 0,-1-1 0,1 1 0,-1-19 0,-1 26-10,0 0-1,1 0 1,-1 0-1,-1 0 1,1 0 0,0 0-1,0 0 1,0 0-1,0 0 1,-1 0 0,1 0-1,-1 1 1,1-1 0,0 0-1,-1 0 1,1 0-1,-1 0 1,0 0 0,1 1-1,-1-1 1,0 0 0,0 0-1,1 1 1,-1-1-1,0 1 1,0-1 0,0 0-1,0 1 1,-1-1-1,0 1 14,-1 0 0,1 0-1,0 0 1,0 0-1,0 1 1,0-1 0,0 1-1,0 0 1,0-1-1,0 1 1,0 0 0,0 0-1,-2 2 1,-6 4-1183,0 0 1,1 0 0,0 1-1,-8 10 1,-1 2-1572</inkml:trace>
+  <inkml:trace contextRef="#ctx0" brushRef="#br0" timeOffset="1904.82">790 231 9378,'-2'-4'5937,"1"-10"-4352,1-3-505,1-4-64,0 1-224,1 1-360,0 2-184,4 5-192,-2 0-40,1 1-208,1 0-256,1-1-704,4 2-1088,3-1 1343</inkml:trace>
+  <inkml:trace contextRef="#ctx0" brushRef="#br0" timeOffset="2079.06">999 1 9258,'0'24'6177,"1"7"-4768,0 5-105,-2 5-536,-1 0-304,-1-2-264,0-3-64,0-6-104,1-4-96,0-10-848,0-4 648</inkml:trace>
+  <inkml:trace contextRef="#ctx0" brushRef="#br0" timeOffset="2253.69">915 150 8298,'7'-16'6409,"1"3"-4040,4-1-673,2 4-376,2 4-271,3 5-577,1 2-240,0 5-192,2 4-8,0 4-776,2 3-1897,-4 7 1577</inkml:trace>
+</inkml:ink>
+</file>
+
+<file path=word/ink/ink3.xml><?xml version="1.0" encoding="utf-8"?>
+<inkml:ink xmlns:inkml="http://www.w3.org/2003/InkML">
+  <inkml:definitions>
+    <inkml:context xml:id="ctx0">
+      <inkml:inkSource xml:id="inkSrc0">
+        <inkml:traceFormat>
+          <inkml:channel name="X" type="integer" min="-2.14748E9" max="2.14748E9" units="cm"/>
+          <inkml:channel name="Y" type="integer" min="-2.14748E9" max="2.14748E9" units="cm"/>
+          <inkml:channel name="F" type="integer" max="32767" units="dev"/>
+        </inkml:traceFormat>
+        <inkml:channelProperties>
+          <inkml:channelProperty channel="X" name="resolution" value="1000" units="1/cm"/>
+          <inkml:channelProperty channel="Y" name="resolution" value="1000" units="1/cm"/>
+          <inkml:channelProperty channel="F" name="resolution" value="0" units="1/dev"/>
+        </inkml:channelProperties>
+      </inkml:inkSource>
+      <inkml:timestamp xml:id="ts0" timeString="2025-03-24T10:00:14.334"/>
+    </inkml:context>
+    <inkml:brush xml:id="br0">
+      <inkml:brushProperty name="width" value="0.035" units="cm"/>
+      <inkml:brushProperty name="height" value="0.035" units="cm"/>
+    </inkml:brush>
+  </inkml:definitions>
+  <inkml:trace contextRef="#ctx0" brushRef="#br0">7 1 2929,'-1'0'144,"1"0"1,0 0-1,0 0 1,0 0-1,-1 0 1,1 0-1,0 0 0,0 0 1,0 0-1,-1 0 1,1 0-1,0 0 1,0 0-1,0 0 1,0 0-1,-1 0 1,1 0-1,0 0 1,0 0-1,0 1 1,0-1-1,-1 0 1,1 0-1,0 0 1,0 0-1,0 0 1,0 0-1,0 1 1,0-1-1,-1 0 1,1 0-1,0 0 1,0 0-1,0 1 0,0-1 1,0 0-1,0 0 1,0 0-1,0 1 1,0-1-1,0 0 1,0 0-1,0 0 1,0 1-1,0-1 1,0 0-1,0 0 1,0 0-1,0 0 1,0 1-1,0-1 1,0 0-1,2 24 2952,9 39-2759,-7-42 637,12 90-278,-16-111-695,0 0 1,0 1 0,0-1-1,0 0 1,0 0-1,0 0 1,0 0 0,0 1-1,0-1 1,0 0-1,0 0 1,0 0 0,0 0-1,0 1 1,0-1-1,0 0 1,0 0 0,0 0-1,0 0 1,0 1 0,0-1-1,0 0 1,0 0-1,0 0 1,0 0 0,0 0-1,1 1 1,-1-1-1,0 0 1,0 0 0,0 0-1,0 0 1,0 0-1,1 0 1,-1 0 0,0 1-1,0-1 1,0 0-1,0 0 1,0 0 0,1 0-1,-1 0 1,0 0 0,0 0-1,0 0 1,0 0-1,1 0 1,-1 0 0,0 0-1,0 0 1,0 0-1,0 0 1,1 0 0,-1 0-1,0 0 1,0 0-1,0 0 1,0-1 0,1 1-1,-1 0 1,0 0 0,0 0-1,0 0 1,0 0-1,0 0 1,0 0 0,1-1-1,-1 1 1,9-18 25,5-25-9,-10 30 13,19-58 43,-22 69-53,0-1 1,0 1-1,0 0 1,0 0-1,0-1 1,0 1-1,1 0 1,-1 0-1,1 0 1,0 1-1,-1-1 1,1 0-1,0 1 1,0-1-1,0 1 1,0-1-1,0 1 1,0 0-1,1 0 1,-1 0-1,0 0 1,1 1-1,-1-1 1,5 0 0,-4 1 12,-1 1 0,0 0 1,1 0-1,-1 0 1,0 0-1,0 0 1,0 1-1,0-1 1,0 0-1,0 1 1,0 0-1,0 0 1,0-1-1,-1 1 1,1 0-1,-1 0 0,0 0 1,1 0-1,-1 1 1,0-1-1,0 0 1,0 1-1,-1-1 1,1 0-1,0 5 1,13 68-584,-13-68 174,2 19-82</inkml:trace>
+</inkml:ink>
+</file>
+
+<file path=word/ink/ink4.xml><?xml version="1.0" encoding="utf-8"?>
+<inkml:ink xmlns:inkml="http://www.w3.org/2003/InkML">
+  <inkml:definitions>
+    <inkml:context xml:id="ctx0">
+      <inkml:inkSource xml:id="inkSrc0">
+        <inkml:traceFormat>
+          <inkml:channel name="X" type="integer" min="-2.14748E9" max="2.14748E9" units="cm"/>
+          <inkml:channel name="Y" type="integer" min="-2.14748E9" max="2.14748E9" units="cm"/>
+          <inkml:channel name="F" type="integer" max="32767" units="dev"/>
+        </inkml:traceFormat>
+        <inkml:channelProperties>
+          <inkml:channelProperty channel="X" name="resolution" value="1000" units="1/cm"/>
+          <inkml:channelProperty channel="Y" name="resolution" value="1000" units="1/cm"/>
+          <inkml:channelProperty channel="F" name="resolution" value="0" units="1/dev"/>
+        </inkml:channelProperties>
+      </inkml:inkSource>
+      <inkml:timestamp xml:id="ts0" timeString="2025-03-24T10:00:03.320"/>
+    </inkml:context>
+    <inkml:brush xml:id="br0">
+      <inkml:brushProperty name="width" value="0.035" units="cm"/>
+      <inkml:brushProperty name="height" value="0.035" units="cm"/>
+    </inkml:brush>
+  </inkml:definitions>
+  <inkml:trace contextRef="#ctx0" brushRef="#br0">8 179 4785,'1'37'6870,"-5"-1"-3794,2-27-2797,1 0-1,0 1 0,1-1 1,0 1-1,0 0 1,1-1-1,3 14 0,-4-22-272,0 0 1,1-1-1,-1 1 0,0-1 0,0 1 0,0-1 0,1 1 0,-1-1 1,0 1-1,0-1 0,1 1 0,-1-1 0,1 0 0,-1 1 0,0-1 1,1 1-1,-1-1 0,1 0 0,-1 0 0,1 1 0,-1-1 0,1 0 1,-1 1-1,1-1 0,-1 0 0,1 0 0,-1 0 0,1 0 0,-1 0 1,1 0-1,-1 0 0,1 0 0,0 0 0,-1 0 0,1 0 0,-1 0 1,1 0-1,-1 0 0,1 0 0,-1 0 0,1-1 0,-1 1 0,1 0 1,-1 0-1,1-1 0,-1 1 0,1 0 0,-1-1 0,1 1 0,-1 0 1,0-1-1,1 1 0,-1-1 0,0 1 0,1-1 0,-1 1 0,0-1 1,1 0-1,20-27 14,-14 15 9,0 0 0,-2 0 0,0-1-1,0 0 1,-1 0 0,-1 0 0,0 0 0,-1-1-1,-1 1 1,0-1 0,-1 1 0,-2-23 0,2 37-16,0-1-1,0 0 1,0 0 0,0 1 0,0-1-1,-1 0 1,1 0 0,0 0 0,0 1-1,-1-1 1,1 0 0,0 1 0,-1-1-1,1 0 1,-1 1 0,1-1 0,-1 0-1,1 1 1,-1-1 0,1 1 0,-1-1-1,1 1 1,-1-1 0,0 1 0,0-1 0,1 1-1,-1 0 1,-1-1 0,1 1 7,-1 0 0,1 1 0,0-1 1,0 0-1,0 1 0,-1-1 0,1 1 1,0-1-1,0 1 0,0 0 0,0 0 1,0-1-1,0 1 0,0 0 0,0 0 0,0 1 1,-4 3 12,1 0 0,0 0 1,0 1-1,1 0 0,0-1 0,-3 8 1,4-7-88,0 0 1,0 0 0,1 0 0,0 0-1,1 0 1,-1 0 0,1 0 0,1 12 0,0-16-385,0 1 1,-1 0 0,1 0 0,0 0 0,0 0 0,1-1 0,-1 1 0,0-1-1,1 1 1,0-1 0,0 1 0,-1-1 0,4 2 0,9 8-2169</inkml:trace>
+  <inkml:trace contextRef="#ctx0" brushRef="#br0" timeOffset="316.68">359 46 3801,'-19'-30'7915,"-3"15"-3778,21 15-4066,0 0 0,0 0 0,0 0 0,0 0 0,0 0 0,0 0 1,0 0-1,0 0 0,0 0 0,0 0 0,0 1 0,0-1 0,0 0 0,0 1 0,1-1 0,-1 1 0,0-1 0,0 1 0,0-1 0,0 1 0,0 1 0,-1 0-52,0 0-1,0 1 1,0-1-1,0 1 1,1 0 0,-1 0-1,1-1 1,0 1 0,-2 6-1,-5 29-104,1 1 0,2-1 0,2 1 0,1 1 0,2-1 0,6 42 0,-3-49-270</inkml:trace>
+  <inkml:trace contextRef="#ctx0" brushRef="#br0" timeOffset="522.88">222 231 8634,'7'3'6641,"1"2"-4592,3 0-761,2 1-504,2-2-464,3-2-144,2 0-144,2-1-40,1-3-1528,-1-3 1064</inkml:trace>
+  <inkml:trace contextRef="#ctx0" brushRef="#br0" timeOffset="1268.82">669 123 7282,'-1'0'346,"0"0"1,0 0 0,0 0 0,0 0-1,1 0 1,-1 0 0,0 1 0,0-1 0,0 0-1,0 0 1,0 1 0,0-1 0,0 0-1,0 1 1,0-1 0,1 1 0,-1 0 0,-1 0-1,-14 18 1440,-5 24-1225,16-30-335,0-1 0,0 1 1,1 0-1,1 0 0,1 0 0,-1 0 1,2 1-1,0 17 0,1-31-223,0 0 0,0 1 0,0-1-1,0 0 1,0 0 0,0 0 0,0 0-1,0 1 1,0-1 0,1 0 0,-1 0 0,0 0-1,0 0 1,0 0 0,0 1 0,0-1-1,1 0 1,-1 0 0,0 0 0,0 0-1,0 0 1,0 0 0,1 0 0,-1 0 0,0 0-1,0 0 1,0 1 0,1-1 0,-1 0-1,0 0 1,0 0 0,0 0 0,1 0 0,-1 0-1,0 0 1,0-1 0,0 1 0,0 0-1,1 0 1,-1 0 0,0 0 0,0 0-1,0 0 1,1 0 0,-1 0 0,0 0 0,0 0-1,0-1 1,14-9 41,9-13 4,-22 22-44,1-1 0,-1 1 0,0 0-1,1-1 1,-1 1 0,1 0 0,-1 0 0,1 0 0,0 0-1,-1 0 1,1 0 0,0 0 0,0 1 0,-1-1-1,4 0 1,-4 1 1,0 0-1,0 0 1,1 0-1,-1 0 1,0 1-1,0-1 1,0 0-1,0 1 0,0-1 1,0 0-1,0 1 1,0 0-1,0-1 1,0 1-1,0 0 1,0-1-1,0 1 1,-1 0-1,2 1 1,2 3-21,-1 0 0,0 1 1,0-1-1,0 1 0,-1 0 1,0 0-1,0 0 0,1 7 1,3 17-80</inkml:trace>
+</inkml:ink>
+</file>
+
+<file path=word/ink/ink5.xml><?xml version="1.0" encoding="utf-8"?>
+<inkml:ink xmlns:inkml="http://www.w3.org/2003/InkML">
+  <inkml:definitions>
+    <inkml:context xml:id="ctx0">
+      <inkml:inkSource xml:id="inkSrc0">
+        <inkml:traceFormat>
+          <inkml:channel name="X" type="integer" min="-2.14748E9" max="2.14748E9" units="cm"/>
+          <inkml:channel name="Y" type="integer" min="-2.14748E9" max="2.14748E9" units="cm"/>
+          <inkml:channel name="F" type="integer" max="32767" units="dev"/>
+        </inkml:traceFormat>
+        <inkml:channelProperties>
+          <inkml:channelProperty channel="X" name="resolution" value="1000" units="1/cm"/>
+          <inkml:channelProperty channel="Y" name="resolution" value="1000" units="1/cm"/>
+          <inkml:channelProperty channel="F" name="resolution" value="0" units="1/dev"/>
+        </inkml:channelProperties>
+      </inkml:inkSource>
+      <inkml:timestamp xml:id="ts0" timeString="2025-03-24T09:59:59.834"/>
+    </inkml:context>
+    <inkml:brush xml:id="br0">
+      <inkml:brushProperty name="width" value="0.035" units="cm"/>
+      <inkml:brushProperty name="height" value="0.035" units="cm"/>
+    </inkml:brush>
+  </inkml:definitions>
+  <inkml:trace contextRef="#ctx0" brushRef="#br0">74 252 6113,'0'1'251,"1"0"0,-1-1-1,1 1 1,0-1 0,-1 1 0,1-1-1,0 1 1,0-1 0,-1 1-1,1-1 1,0 0 0,0 1 0,0-1-1,-1 0 1,1 0 0,0 0-1,0 0 1,0 1 0,0-1-1,-1 0 1,1 0 0,0-1 0,0 1-1,0 0 1,0 0 0,-1 0-1,1-1 1,0 1 0,0 0 0,0-1-1,-1 1 1,2-1 0,0-1-95,0 0 0,-1 0 0,1 0 0,-1 0 0,0 0 0,0-1 1,1 1-1,-1 0 0,-1-1 0,1 1 0,1-3 0,0-8-209,1 0 0,-1 0 1,-1-18-1,-1 23 100,-1 0 1,0 0-1,0 0 1,-1 0-1,0 0 1,0 1-1,-5-10 1,7 16-16,-1 0 0,1 0 1,-1 0-1,1 0 1,-1 0-1,0 0 1,1 0-1,-1 0 1,0 0-1,0 0 1,0 1-1,0-1 1,0 0-1,0 0 1,0 1-1,0-1 1,0 1-1,0-1 1,0 1-1,0-1 0,-2 0 1,1 2 25,1-1 0,-1 1 0,1-1-1,-1 1 1,1-1 0,-1 1 0,1 0 0,-1 0 0,1 0 0,-1 0-1,1 0 1,0 0 0,0 0 0,0 0 0,0 0 0,0 1 0,0-1-1,0 0 1,0 1 0,0-1 0,-1 2 0,-7 14 83,1 1-1,0 0 1,1 0-1,1 0 1,0 1 0,2 0-1,0 0 1,1 0 0,1 0-1,1 0 1,1 1-1,0-1 1,2 0 0,0 1-1,1-1 1,1 0 0,6 20-1,-8-36-147,-1 1 0,0-1 0,1 0 0,-1 0-1,1 0 1,0 0 0,0-1 0,0 1 0,0 0 0,1-1 0,-1 1-1,1-1 1,-1 0 0,1 0 0,0 0 0,0 0 0,0 0 0,0-1-1,0 0 1,0 1 0,0-1 0,0 0 0,1 0 0,-1-1 0,6 1-1,-2-1-123,0 0 0,1-1 0,-1 0 0,0-1 0,0 1 0,0-1-1,0-1 1,0 0 0,0 0 0,11-6 0,11-9-216</inkml:trace>
+  <inkml:trace contextRef="#ctx0" brushRef="#br0" timeOffset="205.59">363 165 9330,'3'6'6233,"-2"3"-4592,1 5-33,2 6-648,0 3-304,5 4-376,0 1-128,5 1-96,2-1-8,2-5-720,2-3-400,0-9 632</inkml:trace>
+  <inkml:trace contextRef="#ctx0" brushRef="#br0" timeOffset="380.43">446 160 13091,'-30'20'5457,"-2"8"-4569,3 4-360,5 4-328,1 4-144,1-1-240,3-4-304,4-5-2841,3-4 2209</inkml:trace>
+  <inkml:trace contextRef="#ctx0" brushRef="#br0" timeOffset="1206.51">809 139 3857,'-1'-1'436,"0"0"1,0 0-1,0 0 1,0 0-1,0 0 1,0 0-1,-1 0 1,1 0-1,0 0 1,0 0-1,-1 0 0,1 1 1,-1-1-1,1 1 1,-1-1-1,1 1 1,-1 0-1,1-1 1,-1 1-1,1 0 1,-1 0-1,1 0 1,-1 0-1,1 0 1,-3 1-1,1 0-198,0 0 1,1 1-1,0-1 1,-1 1-1,1 0 0,0-1 1,-1 1-1,1 0 0,0 0 1,0 0-1,1 1 1,-4 3-1,-2 6-200,1-1-1,0 1 1,1 0-1,-7 25 1,0 29 195,11-63-219,1 1 0,-1 0 0,1 0 0,0 0 0,1 0 0,-1-1 0,1 1 0,-1 0 0,1 0 0,0 0 0,1-1 0,-1 1 0,1-1 0,3 7 0,-5-10-14,1 1 1,0 0 0,0-1 0,0 1-1,0-1 1,1 1 0,-1-1 0,0 0-1,0 1 1,0-1 0,0 0 0,0 0-1,0 0 1,1 0 0,-1 0 0,0 0-1,0 0 1,0 0 0,0 0 0,0-1-1,0 1 1,1 0 0,-1-1 0,0 1-1,0-1 1,0 1 0,0-1 0,0 1-1,0-1 1,0 0 0,-1 1 0,1-1-1,0 0 1,0 0 0,1-1 0,31-35 26,-31 34-19,2-2 3,0 0 0,1 0 0,-1 0 0,1 0 0,0 1 0,0 0 0,9-5-1,-13 8-6,0 1 0,0-1 0,0 1 0,0 0-1,0-1 1,0 1 0,0 0 0,0 0 0,0 0-1,0 0 1,0 0 0,1 0 0,-1 0 0,0 0-1,0 0 1,0 0 0,0 1 0,0-1 0,0 0-1,1 1 1,0 1 4,0-1-1,-1 0 0,1 1 0,-1 0 1,1-1-1,-1 1 0,0 0 0,0 0 1,1-1-1,-1 1 0,0 0 1,-1 0-1,1 0 0,1 3 0,20 55-1145,-17-50 631</inkml:trace>
+  <inkml:trace contextRef="#ctx0" brushRef="#br0" timeOffset="1711.96">1009 107 7354,'-1'4'6768,"0"7"-4366,-2 21-1932,-4 19 212,0 72-1,9-133-642,0 0 0,0 1 0,1-1 0,0 1-1,5-12 1,0 1 15,-6 15 31,-1 0 0,1 0-1,0 1 1,1 0 0,-1-1 0,1 1-1,3-4 1,-6 8-66,1-1 0,-1 1 0,0-1 0,1 1-1,-1 0 1,1 0 0,-1-1 0,0 1 0,1 0-1,-1-1 1,1 1 0,-1 0 0,1 0 0,-1 0-1,1 0 1,-1 0 0,1-1 0,-1 1 0,1 0 0,-1 0-1,1 0 1,-1 0 0,1 0 0,-1 0 0,1 1-1,-1-1 1,1 0 0,0 0 0,0 1-4,0 0 0,0 0 1,0 0-1,0 0 0,0 1 1,0-1-1,0 0 0,0 0 1,-1 1-1,1-1 0,0 1 1,-1-1-1,1 1 0,0 1 1,2 9 58,14 30 20,-17-42-94,0 0 0,0 0 0,0 1 0,0-1 0,1 0 0,-1 0 0,0 1 0,0-1-1,1 0 1,-1 0 0,0 1 0,0-1 0,1 0 0,-1 0 0,0 0 0,0 0 0,1 0-1,-1 0 1,0 1 0,1-1 0,-1 0 0,0 0 0,1 0 0,-1 0 0,0 0 0,1 0-1,-1 0 1,0 0 0,1 0 0,-1 0 0,0 0 0,1-1 0,-1 1 0,0 0 0,0 0 0,1 0-1,-1 0 1,13-24-8,-9 9 14,-3 12-2,-1 0 1,1-1-1,0 1 0,0-1 1,0 1-1,0 0 0,1 0 1,-1-1-1,1 1 0,0 0 1,0 0-1,0 1 0,0-1 1,0 0-1,1 1 0,4-4 1,-6 6-14,0 0 1,0 0 0,1 1-1,-1-1 1,0 1-1,0-1 1,1 1 0,-1 0-1,0-1 1,0 1 0,0 0-1,0 0 1,0 0-1,0-1 1,0 1 0,0 0-1,0 0 1,0 1 0,-1-1-1,1 0 1,1 2-1,12 13-1760,-4-13 1001</inkml:trace>
+  <inkml:trace contextRef="#ctx0" brushRef="#br0" timeOffset="2140.18">1268 155 5385,'6'36'9624,"-11"29"-8298,2-45-636,0 8-486,2-5-121,-2-1 0,0 1 0,-2-1 0,-9 29 0,14-50-78,0 0 1,0 0 0,-1 0 0,1 0-1,0 0 1,-1-1 0,1 1-1,0 0 1,-1 0 0,1 0-1,-1 0 1,0 0 0,1-1 0,-1 1-1,0 0 1,1 0 0,-1-1-1,0 1 1,0-1 0,1 1 0,-1-1-1,0 1 1,0-1 0,0 1-1,-1 0 1,1-2 1,0 0 0,0 1-1,0-1 1,1 0 0,-1 1 0,0-1-1,0 0 1,1 0 0,-1 0 0,1 0-1,-1 0 1,1 0 0,-1 0 0,1 1-1,-1-2 1,1 1 0,0 0 0,-1-1-1,-8-56 141,8 40-42,2 1 1,0 0 0,1 0-1,0 0 1,2 0 0,8-28-1,-9 38-65,-1-1 0,2 1-1,-1-1 1,1 1 0,0 0-1,0 0 1,1 0-1,0 1 1,0 0 0,1 0-1,0 0 1,0 1 0,0-1-1,1 1 1,-1 1 0,11-6-1,-16 9-35,0 0 1,1 1-1,-1-1 0,1 0 0,-1 1 1,1-1-1,-1 1 0,1-1 0,-1 1 0,1 0 1,0-1-1,-1 1 0,1 0 0,-1 0 1,1 0-1,0 1 0,-1-1 0,1 0 0,-1 0 1,1 1-1,-1-1 0,1 1 0,-1 0 1,3 1-1,-3-1 4,0 0 0,0 1 0,0 0 0,0-1 1,0 1-1,0 0 0,0-1 0,-1 1 0,1 0 1,-1 0-1,0 0 0,1-1 0,-1 1 0,0 0 0,0 0 1,0 0-1,0 3 0,-1 4 15,-1-1 1,1 1-1,-1 0 1,-1-1-1,0 0 0,0 1 1,-8 14-1,8-19-183,1 0 0,-1 0-1,0 0 1,0 0 0,-1 0 0,1-1-1,-1 1 1,0-1 0,0 0-1,0 0 1,0-1 0,0 1 0,-1-1-1,1 0 1,-10 3 0,9-5-728</inkml:trace>
+  <inkml:trace contextRef="#ctx0" brushRef="#br0" timeOffset="2346.23">1427 1 10050,'3'4'6009,"-1"10"-4560,-1 7-273,-1 13-584,-1 4-48,-2 3-224,0 0-72,2-4-168,2-3-40,4-5-192,1-5-288,3-8-664,0-7-832,3-8 1103</inkml:trace>
+  <inkml:trace contextRef="#ctx0" brushRef="#br0" timeOffset="2567.97">1557 289 7466,'16'-21'7481,"-1"-6"-4706,-14 24-2705,1-1 0,-1 1 0,0 0 0,0 0 0,0-1 0,0 1 0,-1 0 0,1-1 0,-1 1 0,0-1 0,0 1 0,0 0 0,0-1 0,-2-4 0,2 7-55,0 1 1,0 0-1,0-1 0,0 1 0,0 0 1,0 0-1,0-1 0,0 1 0,-1 0 1,1-1-1,0 1 0,0 0 1,0 0-1,0-1 0,-1 1 0,1 0 1,0 0-1,0 0 0,0-1 0,-1 1 1,1 0-1,0 0 0,0 0 0,-1-1 1,1 1-1,0 0 0,0 0 1,-1 0-1,1 0 0,0 0 0,-1 0 1,1 0-1,0 0 0,-1 0 0,1 0 1,0 0-1,0 0 0,-1 0 1,1 0-1,0 0 0,-1 0 0,1 0 1,0 0-1,-1 0 0,-11 15 347,-4 20-176,13-22-158,1-1 1,0 1-1,1 0 1,2 24-1,-2-35-57,1 1 0,0 0 0,1-1-1,-1 1 1,0 0 0,1 0 0,-1-1-1,1 1 1,0-1 0,0 1 0,0 0-1,0-1 1,0 0 0,1 1 0,-1-1-1,1 0 1,0 0 0,-1 0 0,1 0 0,0 0-1,0 0 1,0 0 0,1 0 0,-1-1-1,0 0 1,1 1 0,-1-1 0,1 0-1,3 1 1,12-2-239</inkml:trace>
+</inkml:ink>
+</file>
+
+<file path=word/ink/ink6.xml><?xml version="1.0" encoding="utf-8"?>
+<inkml:ink xmlns:inkml="http://www.w3.org/2003/InkML">
+  <inkml:definitions>
+    <inkml:context xml:id="ctx0">
+      <inkml:inkSource xml:id="inkSrc0">
+        <inkml:traceFormat>
+          <inkml:channel name="X" type="integer" min="-2.14748E9" max="2.14748E9" units="cm"/>
+          <inkml:channel name="Y" type="integer" min="-2.14748E9" max="2.14748E9" units="cm"/>
+          <inkml:channel name="F" type="integer" max="32767" units="dev"/>
+        </inkml:traceFormat>
+        <inkml:channelProperties>
+          <inkml:channelProperty channel="X" name="resolution" value="1000" units="1/cm"/>
+          <inkml:channelProperty channel="Y" name="resolution" value="1000" units="1/cm"/>
+          <inkml:channelProperty channel="F" name="resolution" value="0" units="1/dev"/>
+        </inkml:channelProperties>
+      </inkml:inkSource>
+      <inkml:timestamp xml:id="ts0" timeString="2025-03-24T10:12:56.617"/>
+    </inkml:context>
+    <inkml:brush xml:id="br0">
+      <inkml:brushProperty name="width" value="0.035" units="cm"/>
+      <inkml:brushProperty name="height" value="0.035" units="cm"/>
+    </inkml:brush>
+  </inkml:definitions>
+  <inkml:trace contextRef="#ctx0" brushRef="#br0">1 210 1488,'39'-43'10030,"17"-29"-6027,11-11-3705,-56 72-290</inkml:trace>
+</inkml:ink>
+</file>
+
+<file path=word/ink/ink7.xml><?xml version="1.0" encoding="utf-8"?>
+<inkml:ink xmlns:inkml="http://www.w3.org/2003/InkML">
+  <inkml:definitions>
+    <inkml:context xml:id="ctx0">
+      <inkml:inkSource xml:id="inkSrc0">
+        <inkml:traceFormat>
+          <inkml:channel name="X" type="integer" min="-2.14748E9" max="2.14748E9" units="cm"/>
+          <inkml:channel name="Y" type="integer" min="-2.14748E9" max="2.14748E9" units="cm"/>
+          <inkml:channel name="F" type="integer" max="32767" units="dev"/>
+        </inkml:traceFormat>
+        <inkml:channelProperties>
+          <inkml:channelProperty channel="X" name="resolution" value="1000" units="1/cm"/>
+          <inkml:channelProperty channel="Y" name="resolution" value="1000" units="1/cm"/>
+          <inkml:channelProperty channel="F" name="resolution" value="0" units="1/dev"/>
+        </inkml:channelProperties>
+      </inkml:inkSource>
+      <inkml:timestamp xml:id="ts0" timeString="2025-03-24T10:12:47.682"/>
+    </inkml:context>
+    <inkml:brush xml:id="br0">
+      <inkml:brushProperty name="width" value="0.035" units="cm"/>
+      <inkml:brushProperty name="height" value="0.035" units="cm"/>
+    </inkml:brush>
+  </inkml:definitions>
+  <inkml:trace contextRef="#ctx0" brushRef="#br0">6 159 7554,'2'22'9935,"4"-14"-7648,-4-8-2304,-1-1-1,1 0 0,0 1 0,-1-1 0,1 0 0,-1 0 0,0 0 0,1 0 0,-1 0 0,0 0 0,1-1 1,-1 1-1,0 0 0,0-1 0,0 1 0,0-1 0,0 1 0,0-3 0,27-51 173,-27 53-150,0 1 0,0-1 0,0 0 0,-1 0 0,1 1 0,0-1 0,-1 0 0,0 0 0,1 0 0,-1 0 0,0 0 0,0 1 0,0-1 0,0 0 0,0 0 0,0 0 0,-1 0 0,1 0 0,-1 1 0,1-1 0,-1 0 0,0 0 0,0 0 0,1 1 1,-1-1-1,0 1 0,-1-1 0,1 1 0,-1-2 0,0 2-2,1 1 0,0 0 0,-1 0 0,1 0 0,0 0 0,-1 0 0,1 1 1,0-1-1,-1 0 0,1 0 0,0 1 0,0-1 0,-1 1 0,1-1 0,0 1 1,0 0-1,0-1 0,0 1 0,0 0 0,0 0 0,0 0 0,0 0 0,0 0 1,0 0-1,0 0 0,1 0 0,-1 0 0,0 0 0,1 0 0,-1 0 0,0 3 0,-19 39 62,18-37-33,1 0 1,0 0 0,0 0 0,0 0-1,1 0 1,0 0 0,0 0 0,1 1 0,-1-1-1,1 0 1,1 0 0,1 6 0,-2-11-33,-1 1-1,1 0 1,0-1 0,0 1 0,0-1 0,0 1 0,0-1 0,0 0 0,0 1-1,0-1 1,1 0 0,-1 0 0,1 0 0,-1 0 0,1 0 0,-1 0 0,1 0-1,1 0 1,0 0-49,-1-1 0,1 1 0,-1-1-1,1 0 1,0 0 0,-1 0 0,1 0-1,0-1 1,-1 1 0,1-1 0,-1 0-1,1 1 1,-1-1 0,1 0 0,3-3 0,5-1-273</inkml:trace>
+  <inkml:trace contextRef="#ctx0" brushRef="#br0" timeOffset="218.68">169 112 8986,'7'8'6113,"0"3"-4889,0 1-511,0 0-65,2-2-368,-1-2-120,-1-1-512,2-4-4609,-3-3 3144</inkml:trace>
+  <inkml:trace contextRef="#ctx0" brushRef="#br0" timeOffset="434.71">232 108 11723,'-13'6'5617,"-1"6"-4561,-1 2-480,0 1-336,3 0-104,5-5-80,0-2 0,6-4-48,1-1-72,4-3-624,1-1 496</inkml:trace>
+  <inkml:trace contextRef="#ctx0" brushRef="#br0" timeOffset="1068.03">349 82 8858,'-1'0'606,"-1"1"-1,0-1 1,1 1 0,-1-1 0,1 1-1,-1 0 1,1 0 0,-1 0 0,1 0-1,0 0 1,-1 0 0,1 0 0,0 0-1,-2 3 1,-15 27 1368,14-22-1956,1 1 0,0 0-1,0 0 1,-1 13 0,4-23-12,1 0 0,-1-1 1,0 1-1,0 0 0,1-1 0,-1 1 1,0 0-1,1 0 0,-1-1 0,0 1 1,1 0-1,-1 0 0,0 0 0,1-1 1,-1 1-1,1 0 0,-1 0 0,0 0 1,1 0-1,-1 0 0,1 0 0,-1 0 1,0 0-1,1 0 0,-1 0 0,1 0 1,-1 0-1,1 0 0,-1 0 0,0 0 1,1 0-1,-1 0 0,0 1 0,1-1 0,-1 0 1,1 0-1,-1 0 0,0 1 0,1-1 1,-1 0-1,0 1 0,0-1 0,1 0 1,-1 0-1,0 1 0,0-1 0,1 1 1,-1-1-1,0 0 0,0 1 0,0-1 1,0 0-1,1 1 0,-1-1 0,0 1 1,0-1-1,0 0 0,0 1 0,0-1 1,0 1-1,0-1 0,0 0 0,0 1 1,-1 0-1,34-34 56,-23 22-18,-9 10-77,0 0 0,0 0 0,0 0 1,0 1-1,0-1 0,1 0 0,-1 0 0,0 1 0,1-1 0,-1 1 0,1-1 1,-1 1-1,0-1 0,1 1 0,-1 0 0,3 0 0,0 2-187</inkml:trace>
+  <inkml:trace contextRef="#ctx0" brushRef="#br0" timeOffset="1546.57">467 82 8394,'1'10'7685,"-1"2"-4118,1 7-3484,0-19-77,-1 0 1,1 0-1,-1 1 0,1-1 0,-1 0 1,1 0-1,-1 0 0,1 0 1,-1 1-1,1-1 0,-1 0 0,1 0 1,-1 0-1,1 0 0,-1 0 0,1 0 1,-1-1-1,1 1 0,0 0 1,-1 0-1,1 0 0,-1 0 0,1-1 1,-1 1-1,0 0 0,1 0 0,-1-1 1,1 1-1,-1 0 0,1-1 1,-1 1-1,0 0 0,1-1 0,-1 1 1,1-2-1,-1 2 7,0 0 0,1 0 0,-1 0 0,0 0-1,1 0 1,-1 0 0,0 0 0,0 0 0,1 0 0,-1 0 0,0 0 0,0 0 0,1 0 0,-1 0 0,0 0-1,1 0 1,-1 0 0,0 1 0,0-1 0,1 0 0,-1 0 0,0 0 0,0 0 0,0 0 0,1 1 0,-1-1-1,0 0 1,0 0 0,0 0 0,1 1 0,-1-1 0,0 0 0,0 0 0,0 1 0,0-1 0,0 0 0,0 0-1,0 1 1,1-1 0,-1 0 0,0 1 0,0-1 0,0 0 0,0 0 0,0 1 0,0-1 0,0 0 0,-1 1-1,6 25 429,3 8-51,-7-35-386,-1 1 0,1 0-1,0 0 1,0 0 0,0 0 0,-1-1 0,1 1 0,0 0-1,0-1 1,-1 1 0,1 0 0,0-1 0,-1 1 0,1-1 0,0 1-1,-1-1 1,1 1 0,-1-1 0,1 0 0,-1 1 0,1-1-1,-1 0 1,1 1 0,-1-1 0,1-1 0,16-24 25,-14 21-27,-1 3-12,-2 1-35,1 0 1,0-1 0,-1 1 0,1 0 0,0 0 0,0 0 0,0 0-1,0 0 1,0 0 0,0 0 0,1 0 0,-1 0 0,0 0-1,0 0 1,1 1 0,-1-1 0,0 0 0,1 1 0,-1-1 0,1 1-1,-1 0 1,2-1 0,3 2-235</inkml:trace>
+  <inkml:trace contextRef="#ctx0" brushRef="#br0" timeOffset="1943.95">669 114 7098,'3'31'9120,"-3"-27"-8960,0 1 0,0-1 0,-1 0 0,1 1 0,-1-1 0,0 0 0,0 0 0,0 0 1,-1 1-1,0-1 0,1 0 0,-1-1 0,-1 1 0,1 0 0,-4 4 0,6-8-150,0 0 0,0 0 1,0 0-1,0 1 1,0-1-1,0 0 0,-1 0 1,1 0-1,0 1 1,0-1-1,0 0 0,0 0 1,-1 0-1,1 0 1,0 0-1,0 0 0,-1 1 1,1-1-1,0 0 1,0 0-1,0 0 0,-1 0 1,1 0-1,0 0 1,0 0-1,-1 0 0,1 0 1,0 0-1,0 0 1,-1 0-1,1 0 0,0 0 1,0 0-1,0 0 0,-1 0 1,1 0-1,0 0 1,0-1-1,-1 1 0,1 0 1,0 0-1,0 0 1,0 0-1,-1 0 0,1-1 1,0 1-1,0 0 1,0 0-1,-2-17 142,7-18-121,-2 29-26,0 1 1,1-1 0,-1 1-1,1 0 1,0-1 0,7-5-1,-10 9-3,1 0 0,0 1-1,-1 0 1,1-1-1,0 1 1,-1 0 0,1 0-1,0 0 1,0 0 0,0 0-1,0 0 1,0 1 0,0-1-1,0 1 1,0-1-1,0 1 1,0 0 0,0-1-1,1 1 1,-1 1 0,0-1-1,0 0 1,3 1 0,-4-1 4,-1 0 0,0 0 0,1 0 0,-1 1 0,0-1 1,1 0-1,-1 0 0,1 1 0,-1-1 0,0 0 0,0 0 0,1 1 1,-1-1-1,0 0 0,1 1 0,-1-1 0,0 0 0,0 1 1,0-1-1,1 0 0,-1 1 0,0-1 0,0 1 0,0-1 1,0 0-1,0 1 0,0-1 0,0 1 0,0-1 0,0 0 1,0 1-1,0-1 0,0 1 0,0-1 0,0 0 0,0 1 1,-11 19 305,-19 9 121,22-19-1276,7-9 567</inkml:trace>
+  <inkml:trace contextRef="#ctx0" brushRef="#br0" timeOffset="2148.89">815 49 12243,'4'18'5617,"-4"2"-4577,0 2-376,-1 1-432,1-3-104,5-3-56,2-4-200,3-8 104</inkml:trace>
+  <inkml:trace contextRef="#ctx0" brushRef="#br0" timeOffset="2376.59">916 164 10946,'7'0'6850,"3"-16"-4445,-10 8-3135,-12 24 1862,2 19-672,10-34-485,-1 0 0,1 0 0,0 0 0,0 0 0,0 0 0,0 0 0,0-1 1,0 1-1,0 0 0,1 0 0,-1 0 0,0 0 0,0 0 0,1-1 0,-1 1 0,1 0 0,-1 0 0,0 0 0,1-1 0,-1 1 1,1 0-1,0-1 0,-1 1 0,1 0 0,0-1 0,-1 1 0,1-1 0,0 1 0,0-1 0,-1 1 0,1-1 0,0 0 0,0 1 1,0-1-1,0 0 0,-1 0 0,1 1 0,1-1 0,9 0-326</inkml:trace>
+  <inkml:trace contextRef="#ctx0" brushRef="#br0" timeOffset="2672.54">1025 159 10650,'-5'12'3972,"-5"11"-475,8-19-3382,0-1 0,1 1 0,0-1 1,0 1-1,0 0 0,1-1 0,-1 1 1,1 0-1,0-1 0,0 1 0,0 0 1,0 0-1,1 5 0,0-9-111,-1 0-1,0 1 0,0-1 1,0 0-1,0 1 0,0-1 1,0 0-1,0 0 1,1 1-1,-1-1 0,0 0 1,0 0-1,0 0 0,1 1 1,-1-1-1,0 0 1,0 0-1,0 0 0,1 1 1,-1-1-1,0 0 0,1 0 1,-1 0-1,0 0 1,0 0-1,1 0 0,-1 0 1,0 0-1,1 0 0,-1 0 1,0 0-1,0 0 1,1 0-1,-1 0 0,0 0 1,1 0-1,-1 0 0,0 0 1,0 0-1,1 0 1,-1 0-1,15-11 47,9-18-8,-9-2 26,-14 31-68,-1-1 0,0 1 0,1-1-1,-1 1 1,0-1 0,0 1 0,1-1-1,-1 1 1,0-1 0,0 1 0,0-1-1,0 0 1,0 1 0,0-1 0,0 1-1,0-1 1,0 1 0,0-1-1,0 0 1,0 1 0,0-1 0,0 1-1,0-1 1,-1 1 0,1-1 0,0 1-1,0-1 1,-1 1 0,1-1 0,0 1-1,-1-1 1,1 1 0,0-1 0,-1 1-1,1 0 1,-1-1 0,1 1-1,-1 0 1,1-1 0,-1 1 0,1 0-1,-1 0 1,1-1 0,-1 1 0,1 0-1,-1 0 1,0 0 0,1 0 0,-1 0-1,1 0 1,-1 0 0,1 0 0,-2 0-1,-2 0-55</inkml:trace>
+  <inkml:trace contextRef="#ctx0" brushRef="#br0" timeOffset="2903.12">1186 56 7770,'-2'0'6313,"-3"9"-3752,-2 3-1241,-2 5-472,-2 4-352,2 4-280,1-1-72,3-2-96,4-3 8,1-7-48,-3-5-208,0-5 152</inkml:trace>
+  <inkml:trace contextRef="#ctx0" brushRef="#br0" timeOffset="3073.9">1100 166 9058,'16'-1'6097,"-2"-2"-4832,3 0-233,-2 0-568,-3 1-128,5 0-144,-4-2-328,-3 1 128</inkml:trace>
+  <inkml:trace contextRef="#ctx0" brushRef="#br0" timeOffset="3349.27">1293 135 12515,'-11'5'5345,"4"5"-4433,0 1-216,3 1-168,-1 3-120,5-1-288,1-2-48,6-5-56,2-3-64,2-6-416,1-3-104,-1-5 288</inkml:trace>
+  <inkml:trace contextRef="#ctx0" brushRef="#br0" timeOffset="3632.91">1409 134 11018,'-18'25'6626,"15"-21"-6445,0 0 0,1 0 1,-1 1-1,1-1 1,0 1-1,0-1 0,1 1 1,0 0-1,-1 0 0,1 0 1,1 0-1,-1 7 1,1-12-178,0 0 0,0 0 0,0 1 0,0-1 0,0 0 0,0 1 0,0-1 0,0 0 0,0 0 0,0 1 0,0-1 0,0 0 0,0 0 0,0 0 0,0 1 0,0-1 0,1 0 0,-1 0 0,0 1 0,0-1 0,0 0 0,0 0 0,1 0 0,-1 1 0,0-1 0,0 0 0,0 0 0,1 0-1,-1 0 1,0 0 0,0 0 0,1 1 0,-1-1 0,0 0 0,0 0 0,1 0 0,-1 0 0,0 0 0,0 0 0,1 0 0,-1 0 0,0 0 0,0 0 0,1 0 0,-1 0 0,0 0 0,1-1 0,15-9 55,11-17-27,-10-3 0,-17 29-29,1 1-1,-1-1 1,1 1-1,-1-1 1,1 0-1,-1 1 1,1-1-1,-1 0 0,0 0 1,1 1-1,-1-1 1,0 0-1,0 0 1,1 1-1,-1-1 1,0 0-1,0 0 0,0 0 1,0 1-1,0-1 1,0 0-1,0 0 1,0 0-1,-1 1 0,1-1 1,0 0-1,0 0 1,-1 1-1,1-1 1,0 0-1,-1 0 1,1 1-1,-1-1 0,1 0 1,-1 0-1,-3 2-60,-2 2 28</inkml:trace>
+  <inkml:trace contextRef="#ctx0" brushRef="#br0" timeOffset="4276.42">1512 91 4601,'-1'8'7375,"-3"7"-1970,1 9-3910,7-14-2472,10-18 1701,-12 16-628,3 9-93,-1-13 12,-2-9-19,-2 1-10,1 0 0,0 0-1,1 0 1,-1 0 0,1 0 0,-1 1-1,1-1 1,0 1 0,1-1-1,2-3 1,2 41 143,-7-34-162,0 1-1,0 0 0,1 0 0,-1-1 1,0 1-1,0 0 0,0 0 0,0-1 1,1 1-1,-1 0 0,0 0 1,1-1-1,-1 1 0,0-1 0,1 1 1,-1 0-1,1-1 0,-1 1 0,1-1 1,-1 1-1,1-1 0,0 1 0,-1-1 1,1 1-1,-1-1 0,1 0 1,0 1-1,0-1 0,-1 0 0,1 0 1,0 1-1,-1-1 0,1 0 0,0 0 1,0 0-1,-1 0 0,1 0 0,0 0 1,0 0-1,-1 0 0,1 0 1,0 0-1,0-1 0,-1 1 0,1 0 1,0 0-1,-1-1 0,1 1 0,0 0 1,0-1-1,4-2-572</inkml:trace>
+  <inkml:trace contextRef="#ctx0" brushRef="#br0" timeOffset="4675.62">1629 107 3689,'0'11'7501,"-1"2"-3611,0-10-3616,1 1 1,-1-1-1,1 1 0,0-1 1,0 1-1,1-1 1,-1 1-1,1-1 0,1 6 1,13-45 15,-2 19-81,-13 16-191,1 1 0,-1 0 0,0 0 1,0 0-1,1 0 0,-1 0 0,0 0 1,1 0-1,-1 0 0,0 0 0,1 0 1,-1 0-1,0 0 0,0 0 0,1 0 1,-1 0-1,0 0 0,1 0 0,-1 0 1,0 0-1,0 0 0,1 0 1,-1 0-1,0 1 0,0-1 0,1 0 1,-1 0-1,0 0 0,0 1 0,1-1 1,-1 0-1,0 0 0,0 0 0,0 1 1,0-1-1,1 0 0,-1 0 0,0 1 1,0-1-1,0 0 0,0 1 0,0-1 1,0 0-1,0 0 0,0 1 1,0-1-1,0 0 0,0 1 0,0-1 1,0 0-1,0 1 0,2 14 265,2 16 424,-4-30-778,0-1 0,0 1 0,0-1 0,0 1 1,1-1-1,-1 1 0,0-1 0,0 1 0,0-1 1,0 1-1,1-1 0,-1 1 0,0-1 0,0 1 1,1-1-1,-1 0 0,0 1 0,1-1 0,-1 1 1,0-1-1,1 0 0,-1 1 0,1-1 0,-1 0 1,0 0-1,1 1 0,-1-1 0,1 0 0,-1 0 1,1 0-1,-1 0 0,1 1 0,-1-1 0,1 0 0,-1 0 1,1 0-1,-1 0 0,1 0 0,-1 0 0,1 0 1,-1 0-1,1-1 0,6-3-1143</inkml:trace>
+  <inkml:trace contextRef="#ctx0" brushRef="#br0" timeOffset="4922.84">1742 140 6313,'10'19'9609,"1"-17"-7618,-9-4-2030,-1 0 0,1 1 1,0-1-1,-1 0 0,1 0 1,-1 0-1,1 0 1,-1 0-1,0 0 0,0 0 1,0-1-1,2-4 0,-1-9 181,-10 16 1019,6 1-995,0 0 0,0 1 0,0-1 0,0 1 0,0 0 1,1 0-1,-1 0 0,1-1 0,-1 2 0,-2 3 0,4-6-155,-1 1-1,1-1 1,-1 1-1,1 0 1,0 0-1,-1-1 0,1 1 1,0 0-1,-1-1 1,1 1-1,0 0 1,0 0-1,0 0 0,-1-1 1,1 1-1,0 0 1,0 0-1,0 0 1,0-1-1,1 1 1,-1 0-1,0 0 0,0 0 1,0-1-1,1 1 1,-1 0-1,0 0 1,1-1-1,-1 1 0,0 0 1,1-1-1,-1 1 1,1 0-1,-1-1 1,1 1-1,0 0 0,1-1-314,0 1 0,0-1 0,0 0 0,-1 0 0,1 0 0,0 0 0,0 0 0,0 0 0,0 0 0,-1-1 0,1 1 0,0 0 0,0-1 0,-1 0 0,4-1 0,4-2-1675</inkml:trace>
+  <inkml:trace contextRef="#ctx0" brushRef="#br0" timeOffset="5216.02">1838 117 6353,'-4'14'8133,"4"23"-5464,3-13-3931,-3-24 1279,0 0-1,0 0 0,1 0 0,-1 0 0,0 0 0,0 0 0,0 0 0,0-1 0,0 1 1,0 0-1,0 0 0,0 0 0,0 0 0,0 0 0,0 0 0,1 0 0,-1 0 1,0 0-1,0-1 0,0 1 0,0 0 0,0 0 0,0 0 0,0 0 0,1 0 0,-1 0 1,0 0-1,0 0 0,0 0 0,0 0 0,0 0 0,0 0 0,1 0 0,-1 0 1,0 0-1,0 0 0,0 0 0,0 0 0,0 0 0,1 1 0,-1-6-36,8-31-139,-8 35 161,0 0-1,0 0 1,1 0-1,-1-1 1,0 1-1,1 0 1,-1 0-1,1 0 1,-1 0-1,1 0 0,0 0 1,-1 0-1,1 0 1,0 0-1,0 0 1,0 0-1,0 0 1,0 0-1,0 0 0,0 1 1,0-1-1,2 0 1,22 7 1274,-23-6-1245</inkml:trace>
+  <inkml:trace contextRef="#ctx0" brushRef="#br0" timeOffset="5449.92">1950 15 9106,'2'0'6257,"0"3"-4576,0 2-281,-1 5-624,0 2-272,-2 4-344,1 0-56,0-4-320,-1 0-176,-1-6 224</inkml:trace>
+  <inkml:trace contextRef="#ctx0" brushRef="#br0" timeOffset="5620.74">1928 71 4617,'7'0'4041,"-1"0"-2121,2 0-904,0 1-215,0-1-105,1 1-504</inkml:trace>
+  <inkml:trace contextRef="#ctx0" brushRef="#br0" timeOffset="5872.32">2083 1 9034,'-7'12'5889,"-2"-1"-4649,3 1-1144,-1-1-32,4-2-8,3 1-15,0-4-25,4-1 16,0 0-8,1 0 40,0 0 264,-1 3 80,-4 2 48,-2-1-24,-2 6-376,-1-1-24</inkml:trace>
+</inkml:ink>
+</file>
+
+<file path=word/ink/ink8.xml><?xml version="1.0" encoding="utf-8"?>
+<inkml:ink xmlns:inkml="http://www.w3.org/2003/InkML">
+  <inkml:definitions>
+    <inkml:context xml:id="ctx0">
+      <inkml:inkSource xml:id="inkSrc0">
+        <inkml:traceFormat>
+          <inkml:channel name="X" type="integer" min="-2.14748E9" max="2.14748E9" units="cm"/>
+          <inkml:channel name="Y" type="integer" min="-2.14748E9" max="2.14748E9" units="cm"/>
+          <inkml:channel name="F" type="integer" max="32767" units="dev"/>
+        </inkml:traceFormat>
+        <inkml:channelProperties>
+          <inkml:channelProperty channel="X" name="resolution" value="1000" units="1/cm"/>
+          <inkml:channelProperty channel="Y" name="resolution" value="1000" units="1/cm"/>
+          <inkml:channelProperty channel="F" name="resolution" value="0" units="1/dev"/>
+        </inkml:channelProperties>
+      </inkml:inkSource>
+      <inkml:timestamp xml:id="ts0" timeString="2025-03-24T10:12:16.857"/>
+    </inkml:context>
+    <inkml:brush xml:id="br0">
+      <inkml:brushProperty name="width" value="0.035" units="cm"/>
+      <inkml:brushProperty name="height" value="0.035" units="cm"/>
+    </inkml:brush>
+  </inkml:definitions>
+  <inkml:trace contextRef="#ctx0" brushRef="#br0">2332 169 7482,'-1'1'380,"-1"-1"1,1 0-1,-1 0 0,1 1 1,0-1-1,-1 0 1,1 1-1,0 0 1,0-1-1,-1 1 1,1 0-1,0-1 1,0 1-1,0 0 0,0 0 1,0 0-1,0 0 1,0 0-1,-1 2 1,-10 28 1944,8 38-2024,4-64 74,0 9-256,0 0 1,2 0 0,5 25-1,-7-37-113,1 0-1,0 1 1,0-1-1,0 0 1,0 0-1,0 1 1,0-1-1,0 0 1,1 0-1,-1 0 1,1-1-1,0 1 1,2 2-1,-3-3-4,1 0 1,-1-1-1,0 0 0,1 1 0,-1-1 0,0 0 0,1 1 0,-1-1 0,1 0 0,-1 0 0,0 0 1,1 0-1,-1 0 0,1-1 0,-1 1 0,0 0 0,1 0 0,-1-1 0,0 1 0,1-1 1,-1 0-1,0 1 0,0-1 0,0 0 0,2-1 0,6-5 4,0 0 1,-1-1-1,-1 0 0,1 0 1,-1-1-1,-1 0 0,0 0 1,0-1-1,0 1 0,-1-1 0,3-11 1,-1 5 5,-1-1 1,-1 0-1,-1 0 1,0 0-1,-1 0 1,1-23-1,-4 33-2,0 1 0,-1 0 1,0 0-1,0 0 0,0 0 0,-1 0 0,0 1 1,0-1-1,0 0 0,-5-8 0,6 13-6,0 0 0,0 0-1,0-1 1,0 1 0,0 0-1,0 0 1,0 0 0,0 0-1,-1 0 1,1 0 0,0 0-1,-1 0 1,1 1 0,0-1-1,-1 0 1,1 1 0,-1-1-1,1 1 1,-1 0 0,1-1-1,-1 1 1,0 0 0,1 0-1,-1 0 1,1 0 0,-1 0-1,1 1 1,-1-1 0,1 0-1,-1 1 1,1-1 0,-1 1-1,1-1 1,-1 1 0,1 0-1,0-1 1,-1 1 0,1 0-1,0 0 1,-1 0 0,1 0-1,0 0 1,0 1 0,-2 1-1,-1 2-93,-1 0-1,0 0 1,1 1-1,0 0 1,0-1-1,1 2 1,-1-1-1,1 0 1,1 0-1,-1 1 1,1 0-1,-2 11 1,0 18-349</inkml:trace>
+  <inkml:trace contextRef="#ctx0" brushRef="#br0" timeOffset="248.57">2771 0 10154,'-11'8'5945,"-1"7"-4608,1 5-361,1 10-504,4 7-136,-1 7-88,2 1-72,-2-4-80,1-3-40,-1-8-56,1-6-232,-1-8 160</inkml:trace>
+  <inkml:trace contextRef="#ctx0" brushRef="#br0" timeOffset="467.3">2568 185 5297,'20'-3'5977,"4"2"-1688,11 3-2208,3 4-713,-1 0-856,0 1-264,-3 0-192,-1-1 8,2-4 192,1-1-520,0-3 248</inkml:trace>
+  <inkml:trace contextRef="#ctx0" brushRef="#br0" timeOffset="1972.61">3223 176 5385,'-5'-17'8910,"-6"-8"-5481,11 25-3405,-1-1 1,0 1 0,1 0 0,-1 0-1,0-1 1,1 1 0,-1 0-1,1 0 1,-1 0 0,0 0-1,1 0 1,-1 0 0,0 0-1,1 0 1,-1 0 0,0 0-1,1 0 1,-1 1 0,0-1 0,1 0-1,-1 0 1,0 1 0,1-1-1,-1 0 1,1 1 0,-1-1-1,1 1 1,-1-1 0,1 1-1,-1-1 1,1 1 0,-1-1 0,1 1-1,0-1 1,-1 1 0,1-1-1,0 1 1,-1 0 0,1-1-1,0 2 1,-6 6 37,1 0-1,-1 1 1,2 0-1,0 0 1,-4 11-1,6-15-37,0 0 0,1 0-1,-1 0 1,1 0-1,1 0 1,-1 0 0,1 0-1,-1 0 1,1 0-1,1 0 1,-1 0 0,2 6-1,-2-11-21,1 1-1,-1-1 0,1 1 1,-1-1-1,0 1 0,1-1 1,-1 1-1,1-1 0,-1 1 1,1-1-1,0 0 0,-1 1 1,1-1-1,-1 0 1,1 1-1,0-1 0,-1 0 1,1 0-1,0 0 0,-1 0 1,1 1-1,0-1 0,-1 0 1,1 0-1,0 0 1,-1 0-1,1-1 0,0 1 1,-1 0-1,1 0 0,0 0 1,-1 0-1,1-1 0,0 1 1,-1 0-1,1-1 1,-1 1-1,1 0 0,-1-1 1,1 1-1,0-2 0,35-23 27,-21 14-2,-12 10-56,0 0-1,-1 0 1,1 1 0,0-1-1,0 1 1,-1 0 0,1 0 0,0 0-1,0 0 1,-1 0 0,1 1 0,3 0-1,-4-1-155,1 1 0,-1-1 0,1 1-1,-1-1 1,1 0 0,-1 0 0,1 0-1,-1-1 1,1 1 0,3-2 0,-5 2 159,0-1-1,0 0 1,0 0 0,1 0 0,-1 0 0,-1 0 0,1-1 0,0 1 0,0 0 0,0 0 0,0-1 0,-1 1 0,1 0-1,-1-1 1,1 1 0,-1 0 0,0-1 0,1 1 0,-1-1 0,0 1 0,0-1 0,0 1 0,0-1 0,0-1 0,0 1 33,0 0 0,0-1 0,1 1 0,-1 0 0,1-1 0,-1 1 0,1 0 1,0 0-1,0 0 0,0-1 0,0 1 0,0 0 0,1 0 0,-1 1 1,0-1-1,1 0 0,0 0 0,2-2 0,-3 4 15,-1 0 0,1-1 0,-1 1 0,1 0 1,0 0-1,-1-1 0,1 1 0,-1 0 0,1 0 0,0 0 0,-1 0 0,1 0 0,0 0 1,-1 0-1,1 0 0,-1 0 0,1 0 0,0 0 0,-1 0 0,1 1 0,-1-1 0,1 0 1,0 0-1,-1 1 0,2-1 0,-1 2 61,0-1 1,1 0 0,-1 1-1,0-1 1,0 1-1,0-1 1,0 1 0,0-1-1,0 1 1,-1 0-1,1-1 1,0 1 0,0 2-1,0 5 76,1 0 0,-1-1 0,-1 1 0,1 0 1,-1 0-1,-1 0 0,-2 13 0,-1 25 176,4-47-332,0 0-1,0-1 0,0 1 1,0 0-1,0 0 0,0 0 1,0 0-1,0 0 0,0 0 1,0 0-1,1 0 0,-1 0 1,0 0-1,0-1 0,0 1 1,0 0-1,0 0 0,0 0 1,0 0-1,0 0 1,0 0-1,0 0 0,0 0 1,1 0-1,-1 0 0,0 0 1,0 0-1,0 0 0,0 0 1,0 0-1,0 0 0,0 0 1,0 0-1,1 0 0,-1 0 1,0 0-1,0 0 0,0 0 1,0 0-1,0 0 0,0 0 1,0 0-1,0 0 1,0 0-1,1 0 0,-1 0 1,0 0-1,0 0 0,0 0 1,0 1-1,0-1 0,0 0 1,0 0-1,0 0 0,0 0 1,0 0-1,0 0 0,0 0 1,0 0-1,0 0 0,0 1 1,11-16 22,7-18-13,-13 22 12,-1 3-19,0-1 0,0 1 0,1-1 0,0 1 0,8-9 0,-12 16 2,0 1 1,-1-1 0,1 0 0,0 0 0,0 1 0,0-1 0,0 1-1,0-1 1,0 1 0,0-1 0,0 1 0,0-1 0,0 1-1,0 0 1,0-1 0,0 1 0,0 0 0,0 0 0,0 0-1,0 0 1,2 0 0,-1 1 16,-1 0 1,1 0-1,0 0 1,-1 0-1,1 0 0,-1 0 1,1 0-1,-1 0 1,1 1-1,-1-1 0,0 0 1,0 1-1,0 0 1,0-1-1,0 1 0,2 3 1,11 27 268,14 19-318,-15-38-62</inkml:trace>
+  <inkml:trace contextRef="#ctx0" brushRef="#br0" timeOffset="2919.06">3663 277 6401,'0'0'307,"0"1"0,-1-1 0,1 0 0,0 0 0,0 1 0,-1-1 0,1 0 0,0 1 0,0-1 0,0 0 0,0 1 0,-1-1-1,1 0 1,0 1 0,0-1 0,0 1 0,0-1 0,0 0 0,0 1 0,0-1 0,0 0 0,0 1 0,0-1 0,0 1 0,0-1-1,0 0 1,0 1 0,0-1 0,0 0 0,1 1 0,-1 0 0,13 4 3966,37-6-4728,-10 1 634,-28 4-1308,-10-3 706</inkml:trace>
+  <inkml:trace contextRef="#ctx0" brushRef="#br0" timeOffset="3351.86">3865 265 7314,'0'0'203,"0"0"1,-1 0-1,1 0 1,0 1-1,0-1 1,-1 0 0,1 0-1,0 0 1,0 0-1,0 0 1,0 0 0,-1 1 610,1-1-611,0 0 1,-1 0 0,1 1-1,0-1 1,0 0-1,0 0 1,0 0-1,0 1 1,0-1 0,0 0-1,0 0 1,0 0-1,0 1 1,0-1 0,0 0-1,0 0 1,0 1-1,0-1 1,0 0-1,0 0 1,0 0 0,0 1-1,0-1 1,0 0-1,0 0 1,0 1-1,0-1 1,0 0 0,0 0-1,0 0 1,1 0-1,-1 1 1,0-1-1,0 0 1,16 3 2574,20-5-2172,55-8-1122,-86 10 140</inkml:trace>
+  <inkml:trace contextRef="#ctx0" brushRef="#br0" timeOffset="3817.29">4173 169 8170,'0'2'6697,"0"4"-4416,-2 2-1089,2 0-488,-1 3-368,1-2-112,2 1-152,1 0-32,2-5-16,-1 1 8,1-5-24,-2-1-112,-1 0-616,-2-1 512</inkml:trace>
+  <inkml:trace contextRef="#ctx0" brushRef="#br0" timeOffset="3974.77">4165 48 8098,'2'0'5785,"2"-1"-4265,-4 0-968,0 1-408,0-1-288,1 1 104</inkml:trace>
+  <inkml:trace contextRef="#ctx0" brushRef="#br0" timeOffset="4367.15">4304 48 5001,'3'41'6922,"-3"1"-3885,6 63-1487,-3-123-866,1 0 0,0 1 1,10-22-1,-14 39-663,0-1 1,0 1-1,1 0 0,-1-1 1,0 1-1,0 0 1,1 0-1,-1 0 0,0-1 1,0 1-1,1 0 1,-1 0-1,0 0 0,0-1 1,1 1-1,-1 0 1,0 0-1,1 0 0,-1 0 1,0 0-1,1 0 1,-1 0-1,0 0 1,1 0-1,-1 0 0,0 0 1,1 0-1,-1 0 1,0 0-1,1 0 0,-1 0 1,0 0-1,1 0 1,-1 0-1,0 0 0,1 1 1,10 12 252,6 24-280,-15-32 63,1 3-75,-2-3-76,1-1-1,-1 1 0,1-1 0,0 1 0,0-1 0,1 0 1,-1 0-1,1 0 0,0-1 0,0 1 0,0-1 0,1 1 1,4 3-1,0-6-320</inkml:trace>
+  <inkml:trace contextRef="#ctx0" brushRef="#br0" timeOffset="4489.35">4484 176 7626,'3'5'5785,"-3"7"-3849,2 2-952,-2 2-703,-1 1-105,0-5-152</inkml:trace>
+  <inkml:trace contextRef="#ctx0" brushRef="#br0" timeOffset="4642.73">4474 69 11666,'-6'1'5586,"3"-1"-4306,2-2-1040,1 1-408,0 0-1072</inkml:trace>
+  <inkml:trace contextRef="#ctx0" brushRef="#br0" timeOffset="4992.29">4630 65 7538,'3'12'6225,"-2"3"-3729,-1 5-1679,0 4-353,-2-1-336,0-1-48,2-6-240,0-1-1601,0-5 1281</inkml:trace>
+  <inkml:trace contextRef="#ctx0" brushRef="#br0" timeOffset="5193.55">4574 200 8954,'9'-3'6665,"-2"0"-4136,0 0-1177,4 3-744,-1 0-248,0 0-264,2 1-48,-1-1-16,2 0 48,-1-1-1280,-2-2 912</inkml:trace>
+  <inkml:trace contextRef="#ctx0" brushRef="#br0" timeOffset="5564.68">4782 211 11146,'1'2'6106,"2"1"-4330,1 1-624,0 2-552,-1 0-215,3-1-281,0 0-56,3-4-24,2-2 8,3-2-585,-2-1-3247,-2-1 2519</inkml:trace>
+  <inkml:trace contextRef="#ctx0" brushRef="#br0" timeOffset="5985.96">4945 186 10002,'3'2'6554,"-2"1"-4146,1 1-1056,1 1-511,0 2-281,3-2-296,1 1-104,0-3-144,3-2-16,3-3-16,-1-2-120,3-3-280,1 0-185,-4-1 329</inkml:trace>
+  <inkml:trace contextRef="#ctx0" brushRef="#br0" timeOffset="6503.35">5204 233 13611,'-2'16'5217,"4"-1"-4473,0-3-280,2-5-408,2-2 0,-2-3-360,1-2-264,-3-2 368</inkml:trace>
+  <inkml:trace contextRef="#ctx0" brushRef="#br0" timeOffset="7296.01">5334 289 8010,'4'34'7188,"-1"-8"-6976,-2-15-1248,1 0 1,-2 0-1,0 0 1,0 0-1,-1 0 1,0-1-1,-3 13 1,4-23 1251,0 1 0,0-1 1,0 0-1,0 1 1,0-1-1,0 0 1,0 0-1,0 1 0,0-1 1,0 0-1,0 1 1,0-1-1,0 0 1,-1 1-1,1-1 0,0 0 1,0 1-1,0-1 1,0 0-1,-1 0 1,1 1-1,0-1 0,0 0 1,0 0-1,-1 0 1,1 1-1,0-1 1,0 0-1,-1 0 0,1 0 1,0 0-1,-1 1 1,1-1-1,0 0 1,0 0-1,-1 0 0,1 0 1,0 0-1,-1 0 1,1 0-1,0 0 1,-1 0-1,1 0 0,-7-15 2790,0-24-2337,7 25-540,1 1 0,0 0-1,1-1 1,0 1 0,1 0 0,1 0-1,0 0 1,1 1 0,0-1 0,8-11-1,-10 19-107,0-1-1,0 1 0,0 0 0,1 1 0,0-1 0,0 1 1,0-1-1,1 1 0,-1 0 0,1 1 0,0-1 0,0 1 1,0 0-1,1 0 0,-1 1 0,1-1 0,-1 1 0,1 0 0,0 1 1,0 0-1,0 0 0,0 0 0,0 0 0,9 1 0,-13 0-25,-1 0-1,1 0 1,-1 0-1,1 0 0,-1 1 1,1-1-1,-1 0 0,1 1 1,-1-1-1,1 1 1,-1 0-1,0-1 0,1 1 1,-1 0-1,0 0 0,0 0 1,0 0-1,0 0 1,0 0-1,1 0 0,-2 0 1,1 0-1,0 0 0,1 3 1,-1-2 39,-1 1 0,1-1 0,-1 0 0,1 1 0,-1-1 0,0 1 0,0-1 0,0 1 0,-1-1 0,1 0 0,-1 1 0,1-1 0,-3 5 0,-18 34-1060,-4-13-3625,15-21 2936</inkml:trace>
+  <inkml:trace contextRef="#ctx0" brushRef="#br0" timeOffset="7691.47">5555 183 5569,'-4'29'9048,"3"-21"-8657,0-1-1,0 1 1,0-1-1,1 1 1,0 0-1,0-1 1,1 1-1,2 11 1,-3-18-383,0 0 1,1-1 0,-1 1-1,0-1 1,1 1-1,-1-1 1,0 1 0,1-1-1,-1 1 1,0-1-1,1 1 1,-1-1-1,1 1 1,-1-1 0,1 0-1,-1 1 1,1-1-1,-1 0 1,1 1 0,0-1-1,-1 0 1,1 0-1,-1 0 1,1 1-1,0-1 1,-1 0 0,1 0-1,-1 0 1,1 0-1,0 0 1,-1 0-1,1 0 1,0 0 0,-1 0-1,1-1 1,-1 1-1,1 0 1,0 0 0,-1 0-1,1-1 1,-1 1-1,1 0 1,-1-1-1,1 1 1,-1 0 0,1-1-1,-1 1 1,1-1-1,-1 1 1,0-1 0,1 1-1,0-2 1,26-28 579,-24 25-388,-2 4-153,-1 0 0,1-1 0,0 1 1,0 0-1,0 0 0,0 0 0,0 0 1,0 0-1,0 0 0,0 0 0,0 0 0,0 0 1,1 1-1,-1-1 0,0 0 0,0 1 0,1-1 1,-1 1-1,1-1 0,-1 1 0,0 0 1,1 0-1,-1-1 0,1 1 0,1 0 0,-2 1-23,0 0-1,0 0 0,0 0 0,0 0 0,0 0 0,0 0 1,0 1-1,0-1 0,-1 0 0,1 1 0,0-1 1,-1 0-1,1 1 0,-1-1 0,1 0 0,-1 1 0,0-1 1,1 1-1,-1 1 0,1 9-186,0 0 0,-1 0-1,0 0 1,-4 22 0,-14 24-3089,5-29 1945</inkml:trace>
+  <inkml:trace contextRef="#ctx0" brushRef="#br0" timeOffset="7854.57">5483 582 3113,'-22'8'2800,"2"-5"97,3-9 184,6-4-1,2-2-1263,4 0-425,6 4-600,6 1-296,7 0-192,5 0-112,9-4-88,1-3-184,5 1-808,-1 0-2545,0 1 2001</inkml:trace>
+  <inkml:trace contextRef="#ctx0" brushRef="#br0" timeOffset="9121.11">153 656 6585,'-18'-15'8951,"1"9"-5246,16 6-3665,-1 0 0,1 1 0,0-1 0,-1 1 0,1 0 0,0-1-1,0 1 1,-1 0 0,1 0 0,0 0 0,0 0 0,0 0 0,0 0 0,0 0 0,0 0 0,0 0 0,0 0 0,1 0 0,-1 1 0,0-1-1,1 0 1,-1 1 0,1-1 0,-1 0 0,1 1 0,0-1 0,-1 2 0,-5 19-10,2 0 0,0 0-1,1 0 1,1 1 0,1-1-1,1 0 1,1 1 0,1-1 0,10 44-1,-7-51-275,-1-8 120</inkml:trace>
+  <inkml:trace contextRef="#ctx0" brushRef="#br0" timeOffset="9397.19">6 681 7410,'-4'14'5377,"3"-3"-3345,3-1-896,4-3-143,2-3-81,4-1-248,2-3-288,2-2-200,3 1-72,2-6-64,4 1-88,3-4 48</inkml:trace>
+  <inkml:trace contextRef="#ctx0" brushRef="#br0" timeOffset="9700.03">333 669 7354,'-1'7'1428,"-3"44"4254,4-44-5460,0 0-1,0 0 1,1 0 0,0 1 0,0-1-1,1 0 1,0 0 0,4 9 0,-6-15-208,0-1 0,0 1 0,0-1 1,0 1-1,1-1 0,-1 0 1,0 1-1,0-1 0,0 1 1,1-1-1,-1 0 0,0 1 1,0-1-1,1 0 0,-1 1 0,0-1 1,1 0-1,-1 1 0,0-1 1,1 0-1,-1 0 0,0 0 1,1 1-1,-1-1 0,1 0 1,-1 0-1,0 0 0,1 0 1,-1 0-1,1 0 0,-1 1 0,1-1 1,-1 0-1,0 0 0,1 0 1,-1-1-1,1 1 0,-1 0 1,1 0-1,-1 0 0,0 0 1,1 0-1,-1 0 0,1-1 0,15-21 254,4-32-99,-19 51-161,13-58 235,-13 58-232,-1 0 1,1-1-1,-1 1 1,0-1-1,0 1 1,0 0-1,0-1 1,-1 1-1,0-1 1,1 1-1,-1 0 1,0-1-1,-1 1 1,1 0-1,-3-4 0,1 5-33,0 4 2</inkml:trace>
+  <inkml:trace contextRef="#ctx0" brushRef="#br0" timeOffset="9900">500 781 9154,'6'-13'6177,"1"-6"-4464,1-5-385,3-1-392,0 3-216,-1 5-328,2 6-128,2 5-200,2 2-200,1 1-3112,0 1 2247</inkml:trace>
+  <inkml:trace contextRef="#ctx0" brushRef="#br0" timeOffset="10540.73">840 597 6097,'-15'4'7441,"1"4"-3857,12-6-3459,0-1 0,0 1 1,0 0-1,0 0 0,0 0 1,0 0-1,1 1 0,-1-1 1,1 0-1,-1 1 0,1-1 1,0 1-1,0-1 0,0 1 0,0 5 1,1-8-125,0 0 0,0 0 1,0 1-1,0-1 1,0 0-1,0 0 0,0 0 1,0 0-1,0 1 0,0-1 1,0 0-1,0 0 0,0 0 1,0 0-1,0 1 0,0-1 1,0 0-1,0 0 1,0 0-1,1 0 0,-1 0 1,0 0-1,0 1 0,0-1 1,0 0-1,0 0 0,0 0 1,1 0-1,-1 0 0,0 0 1,0 0-1,0 0 1,0 0-1,1 0 0,-1 0 1,0 0-1,0 0 0,0 0 1,0 0-1,1 0 0,-1 0 1,0 0-1,0 0 0,0 0 1,0 0-1,1 0 1,-1 0-1,0 0 0,15-5 28,14-11-1,-27 15-18,-1 0-7,0 0 0,0 0 0,1 0 1,-1 1-1,0-1 0,0 0 0,0 1 0,0-1 0,1 1 0,-1-1 0,0 1 0,0 0 1,1-1-1,-1 1 0,0 0 0,1 0 0,-1 0 0,0 0 0,0 0 0,1 0 1,-1 1-1,2-1 0,-2 2 5,0-1 0,0 0 1,0 1-1,0-1 1,0 1-1,0-1 0,-1 1 1,1-1-1,0 1 0,-1 0 1,0-1-1,1 1 0,-1 1 1,3 8 2,-3-11-103,0 1-1,1-1 0,-1 0 1,0 1-1,0-1 1,1 1-1,-1-1 1,0 0-1,1 1 0,-1-1 1,0 0-1,1 1 1,-1-1-1,0 0 1,1 1-1,-1-1 0,1 0 1,-1 0-1,0 0 1,1 1-1,-1-1 1,1 0-1,-1 0 1,1 0-1,-1 0 0,1 0 1,-1 0-1,1 0 1,-1 0-1,1 0 1,-1 0-1,1 0 0,0 0 1,0-2-1162</inkml:trace>
+  <inkml:trace contextRef="#ctx0" brushRef="#br0" timeOffset="12172.9">921 575 3353,'0'-2'513,"0"1"1,0-1-1,-1 1 1,1-1 0,-1 0-1,1 1 1,-1-1-1,0 1 1,1-1 0,-1 1-1,0 0 1,0-1-1,0 1 1,0 0-1,0 0 1,0-1 0,-1 1-1,1 0 1,0 0-1,-2-1 1,1 2-307,0-1 0,1 1 0,-1-1 0,0 1-1,0 0 1,0-1 0,1 1 0,-1 0 0,0 0 0,0 1 0,0-1 0,1 0 0,-1 0 0,0 1 0,-2 0 0,-1 1-136,0 0-1,1 1 1,-1-1 0,1 1 0,0 0 0,0 0 0,0 0 0,0 0 0,0 1 0,1 0 0,-1 0 0,-3 6 0,-23 51 360,29-57-414,-1 0 1,1 0-1,0 0 0,0 0 1,0 1-1,1-1 1,-1 0-1,1 0 0,0 1 1,0-1-1,1 0 1,-1 1-1,2 5 0,-1-9-14,-1-1 0,0 1-1,1-1 1,-1 1 0,1-1-1,-1 0 1,1 1 0,-1-1-1,1 1 1,-1-1 0,1 0-1,-1 0 1,1 1 0,-1-1-1,1 0 1,-1 0 0,1 0-1,0 1 1,-1-1 0,1 0-1,0 0 1,-1 0 0,1 0-1,-1 0 1,1 0 0,0 0-1,-1 0 1,1-1 0,-1 1-1,1 0 1,0 0 0,-1 0 0,1-1-1,-1 1 1,1 0 0,-1-1-1,1 1 1,-1 0 0,1-1-1,-1 1 1,1-1 0,0 0-1,26-21 46,-23 19-37,29-32 42,-25 26-30,1-1 1,0 2-1,0-1 1,12-7-1,-21 15-17,1 1-1,-1 0 0,1 0 0,0 0 0,-1 0 0,1 0 0,-1 0 0,1 0 0,-1 0 0,1 0 0,0 0 0,-1 0 0,1 0 0,-1 0 0,1 0 0,-1 0 0,1 0 0,-1 1 0,1-1 0,0 0 1,-1 0-1,1 1 0,-1-1 0,0 0 0,1 1 0,-1-1 0,1 1 0,-1-1 0,0 0 0,1 1 0,-1-1 0,1 1 0,-1-1 0,0 1 0,0-1 0,1 1 0,-1-1 0,0 1 0,0-1 1,0 1-1,0 0 0,0-1 0,0 1 0,0-1 0,0 1 0,0-1 0,0 1 0,0 1 0,5 40 91,-4-28-94,4 8-119,1-2 47</inkml:trace>
+  <inkml:trace contextRef="#ctx0" brushRef="#br0" timeOffset="12687.47">1169 620 6185,'15'77'7632,"-13"-54"-7176,-1 1 0,0 0 0,-2 0 1,0 0-1,-2-1 0,-6 26 0,-1-21 645,10-27-1037,0 0-1,0 0 1,-1 0-1,1 0 1,0 0 0,-1 0-1,1 0 1,-1-1-1,1 1 1,-1 0-1,0 0 1,1 0-1,-1 0 1,0-1-1,1 1 1,-1 0-1,0-1 1,0 1-1,0 0 1,0-1-1,0 1 1,-1 0-1,1-4 17,0 0 0,0-1 0,0 1-1,1 0 1,-1 0 0,1-1 0,0 1-1,0 0 1,0-1 0,0 1 0,2-5 0,-2 6-48,3-19 61,0-1 0,2 1 1,0 0-1,15-38 0,-15 49-83,-1 0 0,1 1 0,1-1 0,-1 1 0,2 0 0,-1 0 0,1 1 0,1 0-1,-1 0 1,1 0 0,15-9 0,-22 16-8,0 0-1,0 0 1,0 0-1,0 1 1,0-1-1,0 0 0,0 1 1,1-1-1,-1 1 1,0-1-1,0 1 1,0 0-1,1 0 1,-1-1-1,0 1 1,0 0-1,1 0 1,-1 0-1,0 0 1,1 0-1,-1 1 0,0-1 1,0 0-1,1 0 1,0 1-1,-1 1 3,0-1-1,0 0 1,0 0-1,-1 0 1,1 0-1,0 1 1,-1-1-1,1 0 1,-1 1-1,1-1 0,-1 0 1,0 1-1,1-1 1,-1 1-1,0-1 1,0 0-1,0 1 1,-1 1-1,1 6 15,-1 0-1,-1-1 0,0 1 1,0-1-1,0 1 0,-5 8 1,4-10-31,-1 0 0,0 0 0,0 0 0,-1-1 1,0 1-1,0-1 0,-1 0 0,0-1 1,0 1-1,0-1 0,-14 9 0,19-13-751,3-1 353</inkml:trace>
+  <inkml:trace contextRef="#ctx0" brushRef="#br0" timeOffset="13247.29">1437 648 7138,'-5'41'10186,"4"-35"-9967,-1 0 1,1 0-1,0 0 1,1 0-1,-1 1 1,1-1-1,0 0 1,1 0-1,0 0 1,0 1-1,2 6 1,-2-12-210,-1-1 0,1 1 0,0-1-1,0 1 1,-1-1 0,1 1 0,0-1 0,0 0 0,0 1 0,0-1 0,0 0 0,0 1 0,-1-1 0,1 0 0,0 0 0,0 0 0,0 0 0,0 0 0,0 0 0,0 0 0,0 0 0,0-1 0,0 1 0,0 0 0,-1 0 0,1-1 0,0 1 0,0-1 0,0 1 0,0-1 0,-1 1 0,1-1 0,0 1 0,-1-1 0,1 1 0,1-2 0,29-26 179,-30 27-169,12-13 54,-10 10-53,0 1 0,0-1 0,0 1 0,0 0-1,1 0 1,-1 0 0,6-2 0,-9 4-19,1 1 1,-1 0-1,0 0 1,1 0-1,-1 0 0,1 0 1,-1 0-1,1 0 1,-1 0-1,1 0 1,-1 0-1,1 0 0,-1 0 1,1 0-1,-1 0 1,0 0-1,1 0 0,-1 0 1,1 1-1,-1-1 1,1 0-1,-1 0 1,0 1-1,1-1 0,-1 0 1,0 0-1,1 1 1,8 23 43,-8-12-39,0 1 0,-1-1 0,0 1 0,-1-1-1,0 0 1,-1 1 0,-1-1 0,0 0 0,0 0 0,-6 12 0,7-17-3,-1-1 1,0 1 0,-1 0 0,1-1-1,-1 0 1,0 0 0,-1 0 0,1 0 0,-1 0-1,0-1 1,-1 0 0,1 0 0,-1-1-1,0 1 1,0-1 0,-1-1 0,-12 7 0,17-10-11,1 1 0,-1-1 0,1 1 0,0-1 0,-1 0 0,1 1 0,-1-1 0,1 0 0,0 0 0,-1 0 1,1 0-1,-1 0 0,1-1 0,-1 1 0,1 0 0,0-1 0,-1 1 0,1-1 0,0 1 0,-1-1 1,1 0-1,0 1 0,0-1 0,-1 0 0,1 0 0,0 0 0,0 0 0,0 0 0,0 0 0,0 0 1,0-1-1,1 1 0,-1 0 0,0 0 0,1-1 0,-1 1 0,1 0 0,-1-1 0,1 1 0,-1-2 1,1 0 17,-1 1 1,1-1 0,0 0 0,0 1-1,0-1 1,0 0 0,0 0-1,1 1 1,-1-1 0,1 0 0,-1 1-1,1-1 1,0 1 0,0-1-1,1 1 1,-1-1 0,0 1 0,1 0-1,-1-1 1,5-3 0,4-2-29,1-1-1,1 2 1,-1 0 0,1 0 0,1 1-1,-1 0 1,1 1 0,0 1 0,0 0 0,0 1-1,27-3 1,-29 5-287</inkml:trace>
+  <inkml:trace contextRef="#ctx0" brushRef="#br0" timeOffset="13629.71">1694 527 7970,'12'-17'7612,"-4"14"-4427,-7 5-3095,0 0-1,0 1 0,0-1 0,0 0 0,0 1 0,0-1 1,-1 1-1,1-1 0,-1 0 0,0 1 0,0 3 1,2 17 58,-2-1-1,0 1 1,-5 25 0,3-27-136,0 1 0,1-1 0,3 29-1,3-40-1267,-2-11 816</inkml:trace>
+  <inkml:trace contextRef="#ctx0" brushRef="#br0" timeOffset="13907.03">1648 615 13187,'5'-4'5553,"2"-1"-4361,2 1-208,0 1-455,0 2-153,0-1-240,2 2-80,1 0 0,0 1-184,4 0-504,-2-1-369,0 0 537</inkml:trace>
+  <inkml:trace contextRef="#ctx0" brushRef="#br0" timeOffset="14265.49">1884 471 8906,'-4'85'7484,"-7"0"-5144,4-42-1874,-1 74 0,8-117-464,0 0 1,-1 0 0,1 1-1,0-1 1,0 0 0,0 1-1,0-1 1,0 0 0,0 1-1,0-1 1,0 0 0,-1 1-1,1-1 1,0 0 0,0 1-1,0-1 1,1 0 0,-1 1-1,0-1 1,0 0 0,0 1-1,0-1 1,0 0 0,0 0-1,0 1 1,0-1 0,1 0-1,-1 1 1,0-1 0,0 0-1,0 0 1,1 1 0,-1-1-1,0 0 1,0 0 0,1 0-1,-1 1 1,0-1 0,1 0-1,-1 0 1,0 0 0,0 0-1,1 1 1,-1-1 0,0 0-1,1 0 1,-1 0 0,1 0-1,11-17 54,9-28 20,-18 36-43,7-24 9,-9 31-28,-1 1 0,0 0 0,1 0 0,-1 0 0,1 0 0,0-1 0,-1 1 0,1 0 0,0 0 0,-1 0 0,1 0 0,0 0 0,0 1 0,0-1 0,0 0 0,0 0 0,0 1 0,0-1 0,2 0 0,-1 3-13,0 0 0,0 1-1,0 0 1,-1-1 0,1 1 0,0 0-1,-1 0 1,0 0 0,0 0 0,0 0-1,0 0 1,0 0 0,-1 0 0,1 4-1,2 3-439,1 1 152</inkml:trace>
+  <inkml:trace contextRef="#ctx0" brushRef="#br0" timeOffset="14734.64">2032 734 11666,'0'46'8215,"-1"-36"-7998,1-1 0,0 1-1,1 0 1,3 20-1,1-32-198,0-1-1,1 0 1,-1 1-1,-1-1 1,1-1-1,0 1 1,3-5-1,-3 5-7,36-40-501,-39 41 385,-1 0-1,1 0 0,-1 0 0,1 0 1,-1 0-1,0 0 0,0 0 0,0-1 1,0 1-1,0 0 0,0-1 0,0 1 0,-1-1 1,1 1-1,-1-1 0,0 1 0,0-1 1,0 1-1,0-1 0,-1-4 0,0 6 124,1-1 0,-1 1 0,0-1-1,0 1 1,0 0 0,0-1-1,0 1 1,0 0 0,0 0 0,0-1-1,0 1 1,-1 0 0,1 0 0,0 0-1,-1 1 1,1-1 0,-1 0 0,1 0-1,-1 1 1,1-1 0,-1 1 0,0-1-1,1 1 1,-1 0 0,1 0 0,-1-1-1,0 1 1,1 0 0,-1 1 0,0-1-1,1 0 1,-1 0 0,0 1 0,1-1-1,-1 1 1,1-1 0,-2 2 0,0-1-39,0 1 0,1-1 1,-1 1-1,1 0 1,0-1-1,-1 1 0,1 0 1,0 1-1,0-1 0,0 0 1,1 1-1,-1-1 1,0 1-1,1-1 0,0 1 1,0 0-1,0-1 1,0 1-1,-1 6 0,1 0-279</inkml:trace>
+  <inkml:trace contextRef="#ctx0" brushRef="#br0" timeOffset="15502.17">2227 651 8706,'0'3'6645,"3"14"-6179,2 37 191,-4-40-495,0 1 0,1-1-1,7 25 1,-4-45 74,0-1 1,0 0-1,0-1 0,6-13 1,-9 16-201,0 1-1,0-1 1,1 1 0,0-1 0,0 1 0,0 0 0,1 0 0,4-5 0,-7 9-20,-1-1 0,1 1 0,0-1 0,0 1 0,0 0 0,-1-1-1,1 1 1,0 0 0,0-1 0,0 1 0,0 0 0,0 0 0,0 0 0,-1 0 0,1 0 0,0 0 0,0 0 0,0 0 0,0 0-1,1 1 1,0-1-1,0 1 0,-1 0 0,1 0-1,-1 1 1,1-1 0,-1 0 0,1 0-1,-1 1 1,0-1 0,0 1 0,1-1-1,-1 1 1,1 3 0,31 54-117,-25-49 25</inkml:trace>
+  <inkml:trace contextRef="#ctx0" brushRef="#br0" timeOffset="16267.09">2523 697 5313,'1'-16'8485,"1"6"-4234,1 10-2670,1 14-1111,-2 41-195,2 7-128,0-62-132,2-12 9,3-12 18,-5 10 1,11-35-34,-15 47 26,1 0-1,0 0 1,0 0-1,0-1 0,0 1 1,0 1-1,0-1 1,1 0-1,-1 0 1,1 0-1,-1 1 0,1-1 1,0 0-1,-1 1 1,1 0-1,2-2 1,-3 3-12,0 0 0,0 0 1,0 1-1,0-1 1,0 0-1,0 1 1,-1-1-1,1 0 1,0 1-1,0-1 1,0 1-1,-1-1 1,1 1-1,0-1 1,-1 1-1,1 0 0,0-1 1,-1 1-1,1 0 1,-1 0-1,1-1 1,-1 1-1,0 0 1,1 0-1,-1 0 1,0 0-1,1 0 1,-1-1-1,0 1 1,0 0-1,0 0 0,0 0 1,0 2-1,6 37 51,-6-37-39,0-1-33,0 0-1,0 1 1,0-1-1,1 0 1,-1 0-1,0 0 1,1 0-1,0 0 1,-1 0-1,1 0 1,0 0-1,1 2 1,0-4-1,-1 0-1,0-1 1,0 1 0,0-1 0,1 0-1,-1 1 1,0-1 0,0 0 0,0 0-1,0 0 1,0 0 0,0 1 0,-1-1 0,1 0-1,0-1 1,0 1 0,-1 0 0,1 0-1,0-2 1,0 2 0,-1 0 0,1 0 0,-1 0 0,1 0 0,0 0 0,0 0 0,0 0 0,-1 0 0,1 0-1,0 0 1,0 0 0,0 0 0,0 1 0,1-1 0,-1 0 0,0 1 0,0-1 0,0 1 0,0-1 0,1 1 0,-1 0 0,0 0 0,1-1 0,-1 1 0,0 0 0,0 0-1,1 0 1,-1 0 0,2 1 0,-1 0 0,1 1 0,-1 0 1,1-1-1,-1 1 0,0 1 0,0-1 0,0 0 0,0 0 0,3 5 0,-3-4-145,0 0-1,0-1 1,0 1 0,0-1-1,1 1 1,-1-1 0,1 0-1,0 0 1,3 2 0,3-2-374</inkml:trace>
+  <inkml:trace contextRef="#ctx0" brushRef="#br0" timeOffset="16581.24">2827 674 13339,'-16'41'6936,"3"7"-5071,12-42-1838,-1 1 0,1-1 0,1 0 1,-1 0-1,1 1 0,0-1 0,0 0 0,1 0 0,0 1 0,0-1 1,1 0-1,3 10 0,-5-16-25,0 1-1,0-1 1,1 1 0,-1-1 0,0 1 0,0-1-1,1 1 1,-1-1 0,1 1 0,-1-1 0,0 1-1,1-1 1,-1 0 0,1 1 0,-1-1 0,1 0-1,-1 1 1,1-1 0,-1 0 0,1 0 0,-1 1-1,1-1 1,-1 0 0,1 0 0,0 0 0,-1 0-1,1 0 1,-1 0 0,1 0 0,0 0-1,-1 0 1,1 0 0,-1 0 0,1 0 0,1 0-1,18-18 26,9-30-13,-24 37-6,28-67 21,-31 72-20,0 0 0,-1 0-1,1-1 1,-1 1-1,0 0 1,-1 0 0,0-1-1,0 1 1,0 0 0,-2-11-1,2 16-20,0 1-1,0-1 1,0 1-1,0 0 1,0-1-1,0 1 1,0 0 0,0-1-1,0 1 1,0-1-1,0 1 1,0 0-1,-1-1 1,1 1-1,0 0 1,0-1 0,0 1-1,0 0 1,-1-1-1,1 1 1,0 0-1,0 0 1,-1-1-1,1 1 1,0 0 0,-1 0-1,1-1 1,0 1-1,-1 0 1,1 0-1,0 0 1,-1 0-1,1-1 1,0 1-1,-1 0 1,1 0 0,0 0-1,-1 0 1,1 0-1,-1 0 1,1 0-1,0 0 1,-1 0-1,1 0 1,0 0 0,-1 0-1,0 0 1,-9 17-1739,6-3 1229</inkml:trace>
+  <inkml:trace contextRef="#ctx0" brushRef="#br0" timeOffset="17138.41">3099 640 10098,'-42'46'9517,"35"-37"-9273,-1 1 1,2 0 0,-1 0 0,1 0 0,1 1-1,0 0 1,0 0 0,1 0 0,1 0 0,-4 16-1,7-27-241,0 1-1,0-1 1,0 1-1,-1-1 1,1 1-1,0-1 1,0 1-1,0-1 1,0 1-1,0-1 1,0 1-1,0-1 1,0 1-1,0-1 1,0 1-1,0-1 1,0 1-1,1 0 0,-1-1 1,0 1-1,0-1 1,0 0-1,1 1 1,-1-1-1,0 1 1,1-1-1,-1 1 1,0-1-1,1 0 1,-1 1-1,1-1 1,-1 1-1,0-1 1,1 0-1,-1 0 1,1 1-1,19-10 9,16-25-31,-23 16 25,-1-1 1,0 0-1,-1 0 0,12-34 0,-20 44 7,0 1-1,-1-1 1,0 0-1,0 0 1,-1 0 0,0 0-1,-1-1 1,0 1-1,-1 0 1,1 0-1,-2 0 1,1 0 0,-6-17-1,3-2 28,4 28-38,0 0-1,0-1 1,0 1 0,0-1-1,-1 1 1,1 0 0,0-1-1,0 1 1,0 0 0,0-1-1,0 1 1,0-1 0,0 1-1,0 0 1,0-1 0,0 1-1,0 0 1,0-1 0,1 1-1,-1-1 1,0 1 0,0 0-1,0-1 1,0 1 0,1 0-1,-1-1 1,0 1 0,0 0-1,0-1 1,1 1 0,-1 0-1,0 0 1,1-1 0,-1 1-1,0 0 1,1 0 0,-1 0-1,0-1 1,1 1 0,-1 0-1,0 0 1,1 0 0,-1 0-1,0 0 1,1 0 0,-1 0-1,1 0 1,-1 0 0,0 0-1,1 0 1,-1 0 0,1 0-1,-1 0 1,0 0 0,1 0-1,-1 0 1,0 0 0,1 1-1,-1-1 1,0 0 0,1 0-1,-1 0 1,0 1 0,1-1-1,-1 0 1,0 0 0,1 1-1,3 5 2,-1 0 1,1 0-1,-1 0 0,0 1 1,-1-1-1,1 1 0,-1 0 1,-1 0-1,1 0 0,-1 0 1,0 11-1,3 3-27,18 94-1725,-14-92 1295</inkml:trace>
+  <inkml:trace contextRef="#ctx0" brushRef="#br0" timeOffset="17581.71">3355 618 10402,'-8'41'8214,"7"-31"-8038,0 0 1,0 0 0,1 1-1,1-1 1,0 0 0,0 1-1,1-1 1,3 12 0,-5-21-175,0-1 1,1 1 0,-1-1-1,0 1 1,0-1-1,0 1 1,0-1 0,0 1-1,1-1 1,-1 1 0,0-1-1,1 1 1,-1-1-1,0 1 1,1-1 0,-1 1-1,0-1 1,1 0 0,-1 1-1,1-1 1,-1 0-1,1 1 1,-1-1 0,1 0-1,-1 0 1,1 1 0,-1-1-1,1 0 1,-1 0 0,1 0-1,-1 0 1,1 0-1,-1 0 1,1 0 0,0 0-1,-1 0 1,1 0 0,-1 0-1,1 0 1,-1 0-1,1 0 1,-1 0 0,1-1-1,0 1 1,20-24 36,-20 22-36,0 1-1,0-1 1,-1 0-1,1 1 1,0-1-1,0 1 1,0 0-1,1-1 1,-1 1-1,0 0 1,0 0-1,1-1 1,-1 1-1,1 0 1,-1 0-1,1 1 1,-1-1-1,1 0 0,0 0 1,-1 1-1,1-1 1,3 0-1,8 19-247,-10-12 64,3 3 7</inkml:trace>
+  <inkml:trace contextRef="#ctx0" brushRef="#br0" timeOffset="17885.08">3561 627 7954,'-7'12'6281,"-1"10"-4169,-1 2-831,3 7-513,-1-2-312,0-2-224,3-1-96,3-9-136,3-2-224,3-11 152</inkml:trace>
+  <inkml:trace contextRef="#ctx0" brushRef="#br0" timeOffset="18361.72">3618 465 7482,'-29'25'10872,"24"-21"-10645,0 0 0,0 0 1,0 1-1,1 0 0,0-1 0,0 2 1,0-1-1,0 0 0,1 1 0,0-1 1,0 1-1,0 0 0,-3 11 0,-1 13 170,-8 57 0,14-75-375,0 0 0,1 1 0,0-1-1,1 0 1,1 1 0,-1-1 0,7 19-1,-8-30-69,1 1-1,-1-1 0,0 1 0,1-1 0,0 0 0,-1 1 0,1-1 0,0 0 0,0 0 0,0 1 0,-1-1 1,1 0-1,1 0 0,-1 0 0,0 0 0,0 0 0,0 0 0,0 0 0,1-1 0,-1 1 0,0 0 0,1-1 0,-1 1 1,0-1-1,1 1 0,-1-1 0,1 0 0,-1 0 0,1 1 0,2-1 0,11-5-438</inkml:trace>
+  <inkml:trace contextRef="#ctx0" brushRef="#br0" timeOffset="19151.49">3741 740 10274,'1'1'330,"0"0"0,0-1-1,0 1 1,1-1 0,-1 1-1,0-1 1,0 1 0,0-1 0,0 0-1,1 0 1,-1 0 0,0 1-1,0-1 1,0 0 0,1-1 0,-1 1-1,0 0 1,0 0 0,0 0-1,1-1 1,-1 1 0,0 0 0,2-2-1,27-22 1260,-24 16-1651,1 0 0,-2-1 0,1 1 0,-1-1 0,5-12 0,-8 15 77,-1 0 0,0 0-1,0 0 1,-1 0 0,1 1-1,-1-1 1,-2-10 0,2 15-9,0 0 0,1 0 0,-1 0 1,-1 0-1,1 0 0,0 1 0,0-1 0,0 0 1,0 0-1,-1 0 0,1 0 0,0 0 1,-1 0-1,1 1 0,-1-1 0,1 0 0,-1 0 1,1 0-1,-1 1 0,1-1 0,-1 0 0,0 1 1,0-1-1,1 1 0,-1-1 0,0 1 0,0-1 1,1 1-1,-1-1 0,0 1 0,0 0 1,0-1-1,0 1 0,0 0 0,0 0 0,0 0 1,0 0-1,1 0 0,-1 0 0,0 0 0,0 0 1,0 0-1,0 0 0,0 0 0,0 0 0,0 1 1,0-1-1,1 0 0,-1 1 0,0-1 1,0 1-1,0-1 0,1 1 0,-1-1 0,-1 2 1,-1 1 39,-1 0 1,1 1 0,0 0 0,-1-1 0,2 1-1,-1 0 1,0 1 0,1-1 0,0 0-1,0 1 1,0-1 0,1 1 0,-1-1 0,1 1-1,0 0 1,1 0 0,-1 5 0,-1 14 252,1 46 0,1-60-245,1 0 0,0 0 0,0 0 0,1-1 0,0 1 0,1-1 0,4 13 0,-5-19-85,-1-1 0,0 0 0,1 1 1,0-1-1,-1 0 0,1 1 0,0-1 0,0 0 0,0-1 0,0 1 0,0 0 0,1 0 0,-1-1 1,1 0-1,-1 1 0,1-1 0,-1 0 0,1 0 0,0 0 0,-1-1 0,1 1 0,0 0 0,0-1 1,-1 0-1,1 0 0,0 0 0,0 0 0,0 0 0,5-2 0,28-7-2251,5-8 865</inkml:trace>
+</inkml:ink>
+</file>
+
+<file path=word/ink/ink9.xml><?xml version="1.0" encoding="utf-8"?>
+<inkml:ink xmlns:inkml="http://www.w3.org/2003/InkML">
+  <inkml:definitions>
+    <inkml:context xml:id="ctx0">
+      <inkml:inkSource xml:id="inkSrc0">
+        <inkml:traceFormat>
+          <inkml:channel name="X" type="integer" min="-2.14748E9" max="2.14748E9" units="cm"/>
+          <inkml:channel name="Y" type="integer" min="-2.14748E9" max="2.14748E9" units="cm"/>
+          <inkml:channel name="F" type="integer" max="32767" units="dev"/>
+        </inkml:traceFormat>
+        <inkml:channelProperties>
+          <inkml:channelProperty channel="X" name="resolution" value="1000" units="1/cm"/>
+          <inkml:channelProperty channel="Y" name="resolution" value="1000" units="1/cm"/>
+          <inkml:channelProperty channel="F" name="resolution" value="0" units="1/dev"/>
+        </inkml:channelProperties>
+      </inkml:inkSource>
+      <inkml:timestamp xml:id="ts0" timeString="2025-03-24T10:12:12.710"/>
+    </inkml:context>
+    <inkml:brush xml:id="br0">
+      <inkml:brushProperty name="width" value="0.035" units="cm"/>
+      <inkml:brushProperty name="height" value="0.035" units="cm"/>
+    </inkml:brush>
+  </inkml:definitions>
+  <inkml:trace contextRef="#ctx0" brushRef="#br0">34 196 6369,'13'30'8650,"7"-8"-6758,-19-21-1897,1 0 0,0 0 0,0 0 0,0-1 0,-1 1 0,1-1 0,0 1 0,0-1 0,0 0 0,0 0 0,0 1 0,0-2 0,0 1 0,0 0 0,0 0 0,0 0 0,0-1 0,-1 1 0,1-1 0,0 0 0,0 1 1,0-1-1,-1 0 0,1 0 0,0 0 0,-1 0 0,1-1 0,-1 1 0,1 0 0,1-3 0,0 2 26,-1-1 1,1 1 0,-1-1-1,0 0 1,0 0-1,0 0 1,0 0-1,-1 0 1,1 0-1,-1 0 1,1-1-1,-1 1 1,0-1-1,-1 1 1,1-1 0,-1 1-1,1-1 1,-1 1-1,0-1 1,0 1-1,-1-1 1,1 1-1,-1-1 1,1 1-1,-1-1 1,0 1 0,-3-7-1,2 7 24,1 1 1,-1-1-1,1 0 0,-1 1 1,0 0-1,0-1 0,0 1 1,0 0-1,0 0 0,-1 0 1,1 0-1,-1 0 0,1 1 1,-1-1-1,0 1 0,1-1 1,-1 1-1,0 0 0,0 0 1,0 0-1,0 1 0,0-1 1,0 1-1,0 0 0,0 0 1,0 0-1,0 0 0,0 0 1,0 0-1,0 1 0,0 0 1,-5 1-1,4 0-9,1 0 0,-1-1 1,1 1-1,0 1 0,0-1 0,0 0 1,0 1-1,1 0 0,-1 0 0,1-1 0,-1 1 1,1 1-1,0-1 0,0 0 0,0 1 1,1-1-1,-1 1 0,1-1 0,0 1 0,0-1 1,0 1-1,0 0 0,1 0 0,-1 0 0,1 3 1,-1 10 47,1-1 0,0 1 0,2-1 1,4 24-1,-5-29-28,2-1 1,-1 0-1,1 0 1,1 0-1,0-1 0,0 1 1,11 16-1,-13-23-88,1 0 0,0 0 0,-1 0 0,1 0 0,0 0 0,1 0 0,-1-1 0,0 0 1,1 1-1,-1-1 0,1-1 0,0 1 0,-1 0 0,1-1 0,0 0 0,0 0 0,0 0 0,0 0 0,0-1 0,0 0 0,1 1 0,6-2 0,17-3-227</inkml:trace>
+  <inkml:trace contextRef="#ctx0" brushRef="#br0" timeOffset="223.81">353 220 4401,'6'15'5673,"0"2"384,1 3-4328,2 3-777,2-1-368,1 2-304,1 1-64,0-1-120,0 2-40,1-2-136,0-2-312,1 0 272</inkml:trace>
+  <inkml:trace contextRef="#ctx0" brushRef="#br0" timeOffset="438.71">400 303 12539,'-13'10'5217,"-4"6"-4353,3 2-512,3 3-104,1 0 8,3-2-448,5-1-296,4-4 304</inkml:trace>
+  <inkml:trace contextRef="#ctx0" brushRef="#br0" timeOffset="1573.47">380 285 5297,'3'-2'5649,"1"-4"-1032,4-9-3304,3-4-257,3-8-464,1-3-264,4 2-184,1 1-64,1 5-152,0 1-312,-2 5 248</inkml:trace>
+  <inkml:trace contextRef="#ctx0" brushRef="#br0" timeOffset="2148.7">833 134 9426,'-2'-1'418,"0"1"1,0-1-1,0 1 0,0 0 0,0-1 1,-1 1-1,1 0 0,0 0 0,0 1 1,0-1-1,0 0 0,-1 1 0,1-1 1,0 1-1,0 0 0,0 0 0,0 0 1,-3 1-1,1 1-181,0 0 0,0 0 1,1 1-1,-1-1 0,1 1 0,-1 0 1,-4 7-1,0 2-226,0 1 0,2 0 0,-1 0 0,-5 18-1,9-24 62,1 0-1,-1 0 1,1 0-1,0 1 1,1-1-1,0 0 0,0 1 1,1-1-1,0 1 1,3 16-1,-3-25-61,1 1 0,-1 0 1,0-1-1,1 1 0,-1 0 0,1-1 0,0 1 0,-1 0 1,1-1-1,-1 1 0,1-1 0,0 1 0,0-1 1,-1 0-1,1 1 0,0-1 0,0 0 0,-1 1 1,1-1-1,0 0 0,0 0 0,0 0 0,-1 1 1,1-1-1,0 0 0,0 0 0,0 0 0,0-1 1,-1 1-1,1 0 0,0 0 0,0 0 0,0 0 0,-1-1 1,1 1-1,0 0 0,0-1 0,-1 1 0,1-1 1,0 1-1,0-1 0,30-21 78,4-15-36,-31 30-42,1 1 0,0 0 0,1 0 0,-1 1 0,1-1 0,0 1 1,1 1-1,12-9 0,-18 13-14,0 0 1,0-1-1,1 1 0,-1 0 1,0 0-1,0 0 1,0 0-1,1 0 0,-1 0 1,0 0-1,0 0 1,0 1-1,1-1 0,-1 0 1,0 1-1,0-1 1,0 1-1,0-1 0,0 1 1,0 0-1,0-1 0,0 1 1,0 0-1,0 0 1,0-1-1,0 1 0,0 0 1,-1 0-1,1 0 1,1 2-1,16 33-1216,-17-34 1137,5 16-388</inkml:trace>
+  <inkml:trace contextRef="#ctx0" brushRef="#br0" timeOffset="2598.31">1037 137 8098,'4'8'1827,"-1"0"1,-1 1 0,0 0-1,2 13 1,-1 70-606,-2-37-164,-2-55-1052,1 0 1,0 1-1,0-1 0,0 0 1,0 0-1,0 0 0,0 1 1,0-1-1,0 0 0,-1 0 1,1 0-1,0 1 0,0-1 1,0 0-1,0 0 0,0 1 1,0-1-1,0 0 0,0 0 1,0 0-1,1 1 0,-1-1 1,0 0-1,0 0 0,0 0 1,0 1-1,0-1 0,0 0 1,0 0-1,0 0 0,1 1 1,-1-1-1,0 0 0,0 0 1,0 0-1,0 0 0,0 0 1,1 0-1,-1 1 0,0-1 1,0 0-1,0 0 0,1 0 1,-1 0-1,0 0 0,0 0 1,0 0-1,1 0 0,-1 0 1,0 0-1,0 0 0,1 0 1,-1 0-1,0 0 0,0 0 1,0 0-1,1 0 0,-1 0 1,11-15 92,7-26-52,-12 21 1,-4 11 49,0 1-1,0-1 1,1 1-1,1 0 1,-1 0 0,1 0-1,1 0 1,-1 1-1,9-12 1,-12 19-83,-1 0 0,0-1 0,1 1 1,-1 0-1,0 0 0,1-1 0,-1 1 1,0 0-1,1 0 0,-1-1 0,1 1 0,-1 0 1,1 0-1,-1 0 0,0 0 0,1 0 1,-1 0-1,1 0 0,-1-1 0,1 1 0,-1 0 1,1 1-1,-1-1 0,0 0 0,1 0 0,-1 0 1,1 0-1,-1 0 0,1 0 0,-1 0 1,0 1-1,1-1 0,0 1 0,9 15 324,-1 31 63,-8-40-326,0-2-69,0-1-1,0 1 0,0 0 1,1-1-1,-1 1 0,1-1 0,0 1 1,1-1-1,3 6 0,-5-9-17,0 0-1,0 0 1,0 0-1,0 0 0,0 0 1,0-1-1,1 1 0,-1 0 1,0 0-1,1-1 1,-1 1-1,0-1 0,1 1 1,-1-1-1,1 0 0,-1 0 1,1 1-1,-1-1 1,1 0-1,-1 0 0,1 0 1,-1-1-1,1 1 1,-1 0-1,0 0 0,1-1 1,-1 1-1,1-1 0,-1 1 1,0-1-1,1 0 1,-1 0-1,2-1 0,-2 1-18,1 1-1,-1 0 1,0-1-1,0 1 1,1 0-1,-1 0 1,0 0-1,1 0 1,-1 0-1,0 0 1,0 0-1,1 0 0,-1 0 1,0 1-1,1-1 1,-1 0-1,0 1 1,0-1-1,0 1 1,0-1-1,1 1 1,-1 0-1,0 0 1,0-1-1,0 1 1,1 1-1,6 4-622,4 0 120</inkml:trace>
+  <inkml:trace contextRef="#ctx0" brushRef="#br0" timeOffset="2993.42">1416 275 4473,'17'37'8815,"-9"9"-5646,-8 48-2885,0-74 523,0-10-718,0-2-9,0 0 0,0 0 0,-1 0 0,0 0 0,-1 0 0,1 0 0,-2-1 0,-2 10 0,5-17-73,0 0-1,0 1 0,0-1 1,0 0-1,-1 0 0,1 0 1,0 1-1,0-1 1,0 0-1,0 0 0,0 0 1,0 0-1,0 1 0,0-1 1,-1 0-1,1 0 1,0 0-1,0 0 0,0 0 1,0 1-1,-1-1 0,1 0 1,0 0-1,0 0 1,0 0-1,-1 0 0,1 0 1,0 0-1,0 0 0,0 0 1,-1 0-1,1 0 0,0 0 1,0 0-1,0 0 1,-1 0-1,1 0 0,0 0 1,0 0-1,0 0 0,-1 0 1,1 0-1,0 0 1,0 0-1,0 0 0,0-1 1,-1 1-1,-6-12 224,-3-19 45,7 11-187,0 0-1,1 0 1,1-1 0,0 1-1,2-1 1,1 1-1,6-34 1,-6 46-16,0-1 1,0 1-1,0 0 1,1 0-1,1 0 1,-1 0-1,1 1 1,1-1-1,-1 1 1,1 0-1,1 0 1,-1 1-1,1 0 1,0-1-1,0 2 1,1-1-1,0 1 1,0 0-1,0 1 1,15-8-1,-20 11-63,0 0-1,0 1 1,0-1-1,0 0 1,-1 1-1,1-1 1,1 1-1,-1-1 1,0 1-1,0 0 1,0 0 0,0 0-1,0 0 1,0 0-1,0 1 1,0-1-1,0 0 1,0 1-1,0 0 1,3 1-1,-4-1 23,0 0-1,0 0 1,0 0-1,0 1 1,-1-1-1,1 0 1,0 1-1,0-1 1,-1 1-1,1-1 1,-1 1-1,1-1 1,-1 1-1,0-1 1,0 1-1,0 0 1,0-1-1,0 1 1,0-1-1,0 3 1,-2 7 102,0 0 1,0 0 0,-1-1 0,-1 1-1,-9 19 1,-25 41-349,8-28-3204,25-38 2348</inkml:trace>
+  <inkml:trace contextRef="#ctx0" brushRef="#br0" timeOffset="3248.81">1679 1 7570,'1'12'6633,"-4"11"-3424,3 7-1977,3 12-456,-3 4-240,3 5-208,0-1-80,0-6-256,4-5-328,2-13-1232,1-8 984</inkml:trace>
+  <inkml:trace contextRef="#ctx0" brushRef="#br0" timeOffset="3504.49">1843 302 9826,'1'0'401,"1"0"0,-1 0 0,0 0 0,1 0 0,-1 0 0,0 0 0,0 0 0,1 0 0,-1-1 0,0 1 0,0 0 0,1-1 0,-1 1 0,0-1 0,0 1 0,0-1 0,0 0 0,0 0 0,0 1 0,0-1 0,2-2-1,17-29 1305,-17 25-1723,-1 1 0,0 0 0,0-1 1,-1 0-1,0 1 0,0-1 0,0 0 0,-1-11 0,0 17 43,0 1 0,0-1 0,0 1 0,0-1-1,0 1 1,0-1 0,0 1 0,0 0 0,0-1 0,-1 1 0,1-1 0,0 1 0,0-1 0,0 1-1,-1-1 1,1 1 0,0 0 0,0-1 0,-1 1 0,1 0 0,0-1 0,-1 1 0,1 0-1,0-1 1,-1 1 0,1 0 0,-1 0 0,1-1 0,-1 1 0,1 0 0,0 0 0,-1 0 0,1 0-1,-1 0 1,1 0 0,-1-1 0,1 1 0,-1 0 0,1 0 0,-1 1 0,-19 13 667,-12 29-89,23-24-559,1 0-1,1 0 0,-8 36 0,13-48-47,1 1 1,0 0 0,0-1-1,0 1 1,1 0 0,0-1-1,1 1 1,-1 0 0,2-1-1,-1 1 1,1-1 0,0 1-1,4 9 1,-4-15-60,-1 1-1,1-1 1,0 0 0,0 1 0,0-1 0,0 0 0,0 0-1,1 0 1,-1 0 0,1-1 0,-1 1 0,1-1-1,-1 1 1,1-1 0,3 1 0,21 1-298</inkml:trace>
+</inkml:ink>
+</file>
+
 <file path=word/theme/theme1.xml><?xml version="1.0" encoding="utf-8"?>
 <a:theme xmlns:a="http://schemas.openxmlformats.org/drawingml/2006/main" name="Office Theme">
   <a:themeElements>

--- a/assesment/Documentation/assesment.docx
+++ b/assesment/Documentation/assesment.docx
@@ -1580,7 +1580,23 @@
                 <w:sz w:val="22"/>
                 <w:szCs w:val="22"/>
               </w:rPr>
-              <w:t>The game must not have many game breaking bugs (This would ruin the players immersion and experience)</w:t>
+              <w:t xml:space="preserve">The game must not have many </w:t>
+            </w:r>
+            <w:proofErr w:type="gramStart"/>
+            <w:r>
+              <w:rPr>
+                <w:sz w:val="22"/>
+                <w:szCs w:val="22"/>
+              </w:rPr>
+              <w:t>game</w:t>
+            </w:r>
+            <w:proofErr w:type="gramEnd"/>
+            <w:r>
+              <w:rPr>
+                <w:sz w:val="22"/>
+                <w:szCs w:val="22"/>
+              </w:rPr>
+              <w:t xml:space="preserve"> breaking bugs (This would ruin the players immersion and experience)</w:t>
             </w:r>
           </w:p>
         </w:tc>
@@ -2417,7 +2433,7 @@
         <w:fldChar w:fldCharType="begin"/>
       </w:r>
       <w:r>
-        <w:instrText>HYPERLINK "https://github.com/Ghostboo124/school-game-t1/tree/main/assesment/code"</w:instrText>
+        <w:instrText>HYPERLINK "https://github.com/Ghostboo124/school-game-t1/releases/tag/0.1.0"</w:instrText>
       </w:r>
       <w:r>
         <w:fldChar w:fldCharType="separate"/>
@@ -2721,7 +2737,7 @@
           </mc:Choice>
           <mc:Fallback>
             <w:pict>
-              <v:shapetype w14:anchorId="7E2449B3" id="_x0000_t75" coordsize="21600,21600" o:spt="75" o:preferrelative="t" path="m@4@5l@4@11@9@11@9@5xe" filled="f" stroked="f">
+              <v:shapetype w14:anchorId="70BA37E8" id="_x0000_t75" coordsize="21600,21600" o:spt="75" o:preferrelative="t" path="m@4@5l@4@11@9@11@9@5xe" filled="f" stroked="f">
                 <v:stroke joinstyle="miter"/>
                 <v:formulas>
                   <v:f eqn="if lineDrawn pixelLineWidth 0"/>
@@ -2785,7 +2801,7 @@
           </mc:Choice>
           <mc:Fallback>
             <w:pict>
-              <v:shape w14:anchorId="3AD8FC70" id="Ink 42" o:spid="_x0000_s1026" type="#_x0000_t75" style="position:absolute;margin-left:133.65pt;margin-top:28.05pt;width:32.65pt;height:11.75pt;z-index:251683840;visibility:visible;mso-wrap-style:square;mso-wrap-distance-left:9pt;mso-wrap-distance-top:0;mso-wrap-distance-right:9pt;mso-wrap-distance-bottom:0;mso-position-horizontal:absolute;mso-position-horizontal-relative:text;mso-position-vertical:absolute;mso-position-vertical-relative:text" o:gfxdata="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">
+              <v:shape w14:anchorId="1246FD13" id="Ink 42" o:spid="_x0000_s1026" type="#_x0000_t75" style="position:absolute;margin-left:133.65pt;margin-top:28.05pt;width:32.65pt;height:11.75pt;z-index:251683840;visibility:visible;mso-wrap-style:square;mso-wrap-distance-left:9pt;mso-wrap-distance-top:0;mso-wrap-distance-right:9pt;mso-wrap-distance-bottom:0;mso-position-horizontal:absolute;mso-position-horizontal-relative:text;mso-position-vertical:absolute;mso-position-vertical-relative:text" o:gfxdata="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">
                 <v:imagedata r:id="rId23" o:title=""/>
               </v:shape>
             </w:pict>
@@ -2830,7 +2846,7 @@
           </mc:Choice>
           <mc:Fallback>
             <w:pict>
-              <v:shape w14:anchorId="471E7EE1" id="Ink 33" o:spid="_x0000_s1026" type="#_x0000_t75" style="position:absolute;margin-left:203.25pt;margin-top:14.45pt;width:6.65pt;height:7.6pt;z-index:251674624;visibility:visible;mso-wrap-style:square;mso-wrap-distance-left:9pt;mso-wrap-distance-top:0;mso-wrap-distance-right:9pt;mso-wrap-distance-bottom:0;mso-position-horizontal:absolute;mso-position-horizontal-relative:text;mso-position-vertical:absolute;mso-position-vertical-relative:text" o:gfxdata="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">
+              <v:shape w14:anchorId="1007D76C" id="Ink 33" o:spid="_x0000_s1026" type="#_x0000_t75" style="position:absolute;margin-left:203.25pt;margin-top:14.45pt;width:6.65pt;height:7.6pt;z-index:251674624;visibility:visible;mso-wrap-style:square;mso-wrap-distance-left:9pt;mso-wrap-distance-top:0;mso-wrap-distance-right:9pt;mso-wrap-distance-bottom:0;mso-position-horizontal:absolute;mso-position-horizontal-relative:text;mso-position-vertical:absolute;mso-position-vertical-relative:text" o:gfxdata="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">
                 <v:imagedata r:id="rId25" o:title=""/>
               </v:shape>
             </w:pict>
@@ -2875,7 +2891,7 @@
           </mc:Choice>
           <mc:Fallback>
             <w:pict>
-              <v:shape w14:anchorId="5ED5B6BA" id="Ink 32" o:spid="_x0000_s1026" type="#_x0000_t75" style="position:absolute;margin-left:179.75pt;margin-top:9pt;width:21.1pt;height:11.9pt;z-index:251673600;visibility:visible;mso-wrap-style:square;mso-wrap-distance-left:9pt;mso-wrap-distance-top:0;mso-wrap-distance-right:9pt;mso-wrap-distance-bottom:0;mso-position-horizontal:absolute;mso-position-horizontal-relative:text;mso-position-vertical:absolute;mso-position-vertical-relative:text" o:gfxdata="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">
+              <v:shape w14:anchorId="5C2DE060" id="Ink 32" o:spid="_x0000_s1026" type="#_x0000_t75" style="position:absolute;margin-left:179.75pt;margin-top:9pt;width:21.1pt;height:11.9pt;z-index:251673600;visibility:visible;mso-wrap-style:square;mso-wrap-distance-left:9pt;mso-wrap-distance-top:0;mso-wrap-distance-right:9pt;mso-wrap-distance-bottom:0;mso-position-horizontal:absolute;mso-position-horizontal-relative:text;mso-position-vertical:absolute;mso-position-vertical-relative:text" o:gfxdata="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">
                 <v:imagedata r:id="rId27" o:title=""/>
               </v:shape>
             </w:pict>
@@ -2920,7 +2936,7 @@
           </mc:Choice>
           <mc:Fallback>
             <w:pict>
-              <v:shape w14:anchorId="328D2A2F" id="Ink 26" o:spid="_x0000_s1026" type="#_x0000_t75" style="position:absolute;margin-left:125pt;margin-top:7.3pt;width:46.7pt;height:15.2pt;z-index:251667456;visibility:visible;mso-wrap-style:square;mso-wrap-distance-left:9pt;mso-wrap-distance-top:0;mso-wrap-distance-right:9pt;mso-wrap-distance-bottom:0;mso-position-horizontal:absolute;mso-position-horizontal-relative:text;mso-position-vertical:absolute;mso-position-vertical-relative:text" o:gfxdata="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">
+              <v:shape w14:anchorId="5E806D94" id="Ink 26" o:spid="_x0000_s1026" type="#_x0000_t75" style="position:absolute;margin-left:125pt;margin-top:7.3pt;width:46.7pt;height:15.2pt;z-index:251667456;visibility:visible;mso-wrap-style:square;mso-wrap-distance-left:9pt;mso-wrap-distance-top:0;mso-wrap-distance-right:9pt;mso-wrap-distance-bottom:0;mso-position-horizontal:absolute;mso-position-horizontal-relative:text;mso-position-vertical:absolute;mso-position-vertical-relative:text" o:gfxdata="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">
                 <v:imagedata r:id="rId29" o:title=""/>
               </v:shape>
             </w:pict>
@@ -2967,7 +2983,7 @@
           </mc:Choice>
           <mc:Fallback>
             <w:pict>
-              <v:shape w14:anchorId="2C1D99EE" id="Ink 520" o:spid="_x0000_s1026" type="#_x0000_t75" style="position:absolute;margin-left:287.65pt;margin-top:.25pt;width:5.95pt;height:6.9pt;z-index:252175360;visibility:visible;mso-wrap-style:square;mso-wrap-distance-left:9pt;mso-wrap-distance-top:0;mso-wrap-distance-right:9pt;mso-wrap-distance-bottom:0;mso-position-horizontal:absolute;mso-position-horizontal-relative:text;mso-position-vertical:absolute;mso-position-vertical-relative:text" o:gfxdata="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">
+              <v:shape w14:anchorId="41DD6F3D" id="Ink 520" o:spid="_x0000_s1026" type="#_x0000_t75" style="position:absolute;margin-left:287.65pt;margin-top:.25pt;width:5.95pt;height:6.9pt;z-index:252175360;visibility:visible;mso-wrap-style:square;mso-wrap-distance-left:9pt;mso-wrap-distance-top:0;mso-wrap-distance-right:9pt;mso-wrap-distance-bottom:0;mso-position-horizontal:absolute;mso-position-horizontal-relative:text;mso-position-vertical:absolute;mso-position-vertical-relative:text" o:gfxdata="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">
                 <v:imagedata r:id="rId31" o:title=""/>
               </v:shape>
             </w:pict>
@@ -3012,7 +3028,7 @@
           </mc:Choice>
           <mc:Fallback>
             <w:pict>
-              <v:shape w14:anchorId="25EAEA16" id="Ink 519" o:spid="_x0000_s1026" type="#_x0000_t75" style="position:absolute;margin-left:230.1pt;margin-top:-.95pt;width:60pt;height:8.25pt;z-index:252174336;visibility:visible;mso-wrap-style:square;mso-wrap-distance-left:9pt;mso-wrap-distance-top:0;mso-wrap-distance-right:9pt;mso-wrap-distance-bottom:0;mso-position-horizontal:absolute;mso-position-horizontal-relative:text;mso-position-vertical:absolute;mso-position-vertical-relative:text" o:gfxdata="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">
+              <v:shape w14:anchorId="05EB9E58" id="Ink 519" o:spid="_x0000_s1026" type="#_x0000_t75" style="position:absolute;margin-left:230.1pt;margin-top:-.95pt;width:60pt;height:8.25pt;z-index:252174336;visibility:visible;mso-wrap-style:square;mso-wrap-distance-left:9pt;mso-wrap-distance-top:0;mso-wrap-distance-right:9pt;mso-wrap-distance-bottom:0;mso-position-horizontal:absolute;mso-position-horizontal-relative:text;mso-position-vertical:absolute;mso-position-vertical-relative:text" o:gfxdata="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">
                 <v:imagedata r:id="rId33" o:title=""/>
               </v:shape>
             </w:pict>
@@ -3059,7 +3075,7 @@
           </mc:Choice>
           <mc:Fallback>
             <w:pict>
-              <v:shape w14:anchorId="1E8D15D2" id="Ink 498" o:spid="_x0000_s1026" type="#_x0000_t75" style="position:absolute;margin-left:340.65pt;margin-top:103.3pt;width:161.25pt;height:28.65pt;z-index:252152832;visibility:visible;mso-wrap-style:square;mso-wrap-distance-left:9pt;mso-wrap-distance-top:0;mso-wrap-distance-right:9pt;mso-wrap-distance-bottom:0;mso-position-horizontal:absolute;mso-position-horizontal-relative:text;mso-position-vertical:absolute;mso-position-vertical-relative:text" o:gfxdata="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">
+              <v:shape w14:anchorId="461128F7" id="Ink 498" o:spid="_x0000_s1026" type="#_x0000_t75" style="position:absolute;margin-left:340.65pt;margin-top:103.3pt;width:161.25pt;height:28.65pt;z-index:252152832;visibility:visible;mso-wrap-style:square;mso-wrap-distance-left:9pt;mso-wrap-distance-top:0;mso-wrap-distance-right:9pt;mso-wrap-distance-bottom:0;mso-position-horizontal:absolute;mso-position-horizontal-relative:text;mso-position-vertical:absolute;mso-position-vertical-relative:text" o:gfxdata="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">
                 <v:imagedata r:id="rId35" o:title=""/>
               </v:shape>
             </w:pict>
@@ -3104,7 +3120,7 @@
           </mc:Choice>
           <mc:Fallback>
             <w:pict>
-              <v:shape w14:anchorId="0F7EB439" id="Ink 456" o:spid="_x0000_s1026" type="#_x0000_t75" style="position:absolute;margin-left:343.35pt;margin-top:100.7pt;width:54.95pt;height:17.05pt;z-index:252109824;visibility:visible;mso-wrap-style:square;mso-wrap-distance-left:9pt;mso-wrap-distance-top:0;mso-wrap-distance-right:9pt;mso-wrap-distance-bottom:0;mso-position-horizontal:absolute;mso-position-horizontal-relative:text;mso-position-vertical:absolute;mso-position-vertical-relative:text" o:gfxdata="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">
+              <v:shape w14:anchorId="566C1298" id="Ink 456" o:spid="_x0000_s1026" type="#_x0000_t75" style="position:absolute;margin-left:343.35pt;margin-top:100.7pt;width:54.95pt;height:17.05pt;z-index:252109824;visibility:visible;mso-wrap-style:square;mso-wrap-distance-left:9pt;mso-wrap-distance-top:0;mso-wrap-distance-right:9pt;mso-wrap-distance-bottom:0;mso-position-horizontal:absolute;mso-position-horizontal-relative:text;mso-position-vertical:absolute;mso-position-vertical-relative:text" o:gfxdata="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">
                 <v:imagedata r:id="rId37" o:title=""/>
               </v:shape>
             </w:pict>
@@ -3206,7 +3222,7 @@
           </mc:Choice>
           <mc:Fallback>
             <w:pict>
-              <v:shape w14:anchorId="03D19D1B" id="Ink 441" o:spid="_x0000_s1026" type="#_x0000_t75" style="position:absolute;margin-left:135.95pt;margin-top:156.45pt;width:88.85pt;height:24.65pt;z-index:252093440;visibility:visible;mso-wrap-style:square;mso-wrap-distance-left:9pt;mso-wrap-distance-top:0;mso-wrap-distance-right:9pt;mso-wrap-distance-bottom:0;mso-position-horizontal:absolute;mso-position-horizontal-relative:text;mso-position-vertical:absolute;mso-position-vertical-relative:text" o:gfxdata="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">
+              <v:shape w14:anchorId="3F725220" id="Ink 441" o:spid="_x0000_s1026" type="#_x0000_t75" style="position:absolute;margin-left:135.95pt;margin-top:156.45pt;width:88.85pt;height:24.65pt;z-index:252093440;visibility:visible;mso-wrap-style:square;mso-wrap-distance-left:9pt;mso-wrap-distance-top:0;mso-wrap-distance-right:9pt;mso-wrap-distance-bottom:0;mso-position-horizontal:absolute;mso-position-horizontal-relative:text;mso-position-vertical:absolute;mso-position-vertical-relative:text" o:gfxdata="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">
                 <v:imagedata r:id="rId40" o:title=""/>
               </v:shape>
             </w:pict>
@@ -3251,7 +3267,7 @@
           </mc:Choice>
           <mc:Fallback>
             <w:pict>
-              <v:shape w14:anchorId="623185ED" id="Ink 394" o:spid="_x0000_s1026" type="#_x0000_t75" style="position:absolute;margin-left:185.3pt;margin-top:255.25pt;width:51.4pt;height:19.6pt;z-index:252045312;visibility:visible;mso-wrap-style:square;mso-wrap-distance-left:9pt;mso-wrap-distance-top:0;mso-wrap-distance-right:9pt;mso-wrap-distance-bottom:0;mso-position-horizontal:absolute;mso-position-horizontal-relative:text;mso-position-vertical:absolute;mso-position-vertical-relative:text" o:gfxdata="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">
+              <v:shape w14:anchorId="723C2CF2" id="Ink 394" o:spid="_x0000_s1026" type="#_x0000_t75" style="position:absolute;margin-left:185.3pt;margin-top:255.25pt;width:51.4pt;height:19.6pt;z-index:252045312;visibility:visible;mso-wrap-style:square;mso-wrap-distance-left:9pt;mso-wrap-distance-top:0;mso-wrap-distance-right:9pt;mso-wrap-distance-bottom:0;mso-position-horizontal:absolute;mso-position-horizontal-relative:text;mso-position-vertical:absolute;mso-position-vertical-relative:text" o:gfxdata="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">
                 <v:imagedata r:id="rId42" o:title=""/>
               </v:shape>
             </w:pict>
@@ -3296,7 +3312,7 @@
           </mc:Choice>
           <mc:Fallback>
             <w:pict>
-              <v:shape w14:anchorId="4039C389" id="Ink 364" o:spid="_x0000_s1026" type="#_x0000_t75" style="position:absolute;margin-left:124.7pt;margin-top:237.55pt;width:111.55pt;height:17.45pt;z-index:252014592;visibility:visible;mso-wrap-style:square;mso-wrap-distance-left:9pt;mso-wrap-distance-top:0;mso-wrap-distance-right:9pt;mso-wrap-distance-bottom:0;mso-position-horizontal:absolute;mso-position-horizontal-relative:text;mso-position-vertical:absolute;mso-position-vertical-relative:text" o:gfxdata="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">
+              <v:shape w14:anchorId="167260A6" id="Ink 364" o:spid="_x0000_s1026" type="#_x0000_t75" style="position:absolute;margin-left:124.7pt;margin-top:237.55pt;width:111.55pt;height:17.45pt;z-index:252014592;visibility:visible;mso-wrap-style:square;mso-wrap-distance-left:9pt;mso-wrap-distance-top:0;mso-wrap-distance-right:9pt;mso-wrap-distance-bottom:0;mso-position-horizontal:absolute;mso-position-horizontal-relative:text;mso-position-vertical:absolute;mso-position-vertical-relative:text" o:gfxdata="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">
                 <v:imagedata r:id="rId44" o:title=""/>
               </v:shape>
             </w:pict>
@@ -3341,7 +3357,7 @@
           </mc:Choice>
           <mc:Fallback>
             <w:pict>
-              <v:shape w14:anchorId="02D9EAC1" id="Ink 336" o:spid="_x0000_s1026" type="#_x0000_t75" style="position:absolute;margin-left:178.05pt;margin-top:218.6pt;width:55.6pt;height:14.9pt;z-index:251985920;visibility:visible;mso-wrap-style:square;mso-wrap-distance-left:9pt;mso-wrap-distance-top:0;mso-wrap-distance-right:9pt;mso-wrap-distance-bottom:0;mso-position-horizontal:absolute;mso-position-horizontal-relative:text;mso-position-vertical:absolute;mso-position-vertical-relative:text" o:gfxdata="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">
+              <v:shape w14:anchorId="22A839ED" id="Ink 336" o:spid="_x0000_s1026" type="#_x0000_t75" style="position:absolute;margin-left:178.05pt;margin-top:218.6pt;width:55.6pt;height:14.9pt;z-index:251985920;visibility:visible;mso-wrap-style:square;mso-wrap-distance-left:9pt;mso-wrap-distance-top:0;mso-wrap-distance-right:9pt;mso-wrap-distance-bottom:0;mso-position-horizontal:absolute;mso-position-horizontal-relative:text;mso-position-vertical:absolute;mso-position-vertical-relative:text" o:gfxdata="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">
                 <v:imagedata r:id="rId46" o:title=""/>
               </v:shape>
             </w:pict>
@@ -3386,7 +3402,7 @@
           </mc:Choice>
           <mc:Fallback>
             <w:pict>
-              <v:shape w14:anchorId="6392F7F4" id="Ink 319" o:spid="_x0000_s1026" type="#_x0000_t75" style="position:absolute;margin-left:125.55pt;margin-top:222.75pt;width:45.75pt;height:17.2pt;z-index:251968512;visibility:visible;mso-wrap-style:square;mso-wrap-distance-left:9pt;mso-wrap-distance-top:0;mso-wrap-distance-right:9pt;mso-wrap-distance-bottom:0;mso-position-horizontal:absolute;mso-position-horizontal-relative:text;mso-position-vertical:absolute;mso-position-vertical-relative:text" o:gfxdata="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">
+              <v:shape w14:anchorId="7C3465CB" id="Ink 319" o:spid="_x0000_s1026" type="#_x0000_t75" style="position:absolute;margin-left:125.55pt;margin-top:222.75pt;width:45.75pt;height:17.2pt;z-index:251968512;visibility:visible;mso-wrap-style:square;mso-wrap-distance-left:9pt;mso-wrap-distance-top:0;mso-wrap-distance-right:9pt;mso-wrap-distance-bottom:0;mso-position-horizontal:absolute;mso-position-horizontal-relative:text;mso-position-vertical:absolute;mso-position-vertical-relative:text" o:gfxdata="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">
                 <v:imagedata r:id="rId48" o:title=""/>
               </v:shape>
             </w:pict>
@@ -3488,7 +3504,7 @@
           </mc:Choice>
           <mc:Fallback>
             <w:pict>
-              <v:shape w14:anchorId="6625AA09" id="Ink 307" o:spid="_x0000_s1026" type="#_x0000_t75" style="position:absolute;margin-left:164.3pt;margin-top:57.85pt;width:55.1pt;height:29pt;z-index:251955200;visibility:visible;mso-wrap-style:square;mso-wrap-distance-left:9pt;mso-wrap-distance-top:0;mso-wrap-distance-right:9pt;mso-wrap-distance-bottom:0;mso-position-horizontal:absolute;mso-position-horizontal-relative:text;mso-position-vertical:absolute;mso-position-vertical-relative:text" o:gfxdata="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">
+              <v:shape w14:anchorId="0E54223D" id="Ink 307" o:spid="_x0000_s1026" type="#_x0000_t75" style="position:absolute;margin-left:164.3pt;margin-top:57.85pt;width:55.1pt;height:29pt;z-index:251955200;visibility:visible;mso-wrap-style:square;mso-wrap-distance-left:9pt;mso-wrap-distance-top:0;mso-wrap-distance-right:9pt;mso-wrap-distance-bottom:0;mso-position-horizontal:absolute;mso-position-horizontal-relative:text;mso-position-vertical:absolute;mso-position-vertical-relative:text" o:gfxdata="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">
                 <v:imagedata r:id="rId51" o:title=""/>
               </v:shape>
             </w:pict>
@@ -3533,7 +3549,7 @@
           </mc:Choice>
           <mc:Fallback>
             <w:pict>
-              <v:shape w14:anchorId="0BD76950" id="Ink 290" o:spid="_x0000_s1026" type="#_x0000_t75" style="position:absolute;margin-left:152pt;margin-top:30.2pt;width:60.95pt;height:43.7pt;z-index:251937792;visibility:visible;mso-wrap-style:square;mso-wrap-distance-left:9pt;mso-wrap-distance-top:0;mso-wrap-distance-right:9pt;mso-wrap-distance-bottom:0;mso-position-horizontal:absolute;mso-position-horizontal-relative:text;mso-position-vertical:absolute;mso-position-vertical-relative:text" o:gfxdata="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">
+              <v:shape w14:anchorId="073DA316" id="Ink 290" o:spid="_x0000_s1026" type="#_x0000_t75" style="position:absolute;margin-left:152pt;margin-top:30.2pt;width:60.95pt;height:43.7pt;z-index:251937792;visibility:visible;mso-wrap-style:square;mso-wrap-distance-left:9pt;mso-wrap-distance-top:0;mso-wrap-distance-right:9pt;mso-wrap-distance-bottom:0;mso-position-horizontal:absolute;mso-position-horizontal-relative:text;mso-position-vertical:absolute;mso-position-vertical-relative:text" o:gfxdata="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">
                 <v:imagedata r:id="rId53" o:title=""/>
               </v:shape>
             </w:pict>
@@ -3578,7 +3594,7 @@
           </mc:Choice>
           <mc:Fallback>
             <w:pict>
-              <v:shape w14:anchorId="7FBC3E3A" id="Ink 277" o:spid="_x0000_s1026" type="#_x0000_t75" style="position:absolute;margin-left:199.65pt;margin-top:46.75pt;width:30.45pt;height:13pt;z-index:251924480;visibility:visible;mso-wrap-style:square;mso-wrap-distance-left:9pt;mso-wrap-distance-top:0;mso-wrap-distance-right:9pt;mso-wrap-distance-bottom:0;mso-position-horizontal:absolute;mso-position-horizontal-relative:text;mso-position-vertical:absolute;mso-position-vertical-relative:text" o:gfxdata="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">
+              <v:shape w14:anchorId="6862D92D" id="Ink 277" o:spid="_x0000_s1026" type="#_x0000_t75" style="position:absolute;margin-left:199.65pt;margin-top:46.75pt;width:30.45pt;height:13pt;z-index:251924480;visibility:visible;mso-wrap-style:square;mso-wrap-distance-left:9pt;mso-wrap-distance-top:0;mso-wrap-distance-right:9pt;mso-wrap-distance-bottom:0;mso-position-horizontal:absolute;mso-position-horizontal-relative:text;mso-position-vertical:absolute;mso-position-vertical-relative:text" o:gfxdata="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">
                 <v:imagedata r:id="rId55" o:title=""/>
               </v:shape>
             </w:pict>
@@ -3680,7 +3696,7 @@
           </mc:Choice>
           <mc:Fallback>
             <w:pict>
-              <v:shape w14:anchorId="6473AA72" id="Ink 235" o:spid="_x0000_s1026" type="#_x0000_t75" style="position:absolute;margin-left:370.15pt;margin-top:47.2pt;width:51.4pt;height:9.8pt;z-index:251881472;visibility:visible;mso-wrap-style:square;mso-wrap-distance-left:9pt;mso-wrap-distance-top:0;mso-wrap-distance-right:9pt;mso-wrap-distance-bottom:0;mso-position-horizontal:absolute;mso-position-horizontal-relative:text;mso-position-vertical:absolute;mso-position-vertical-relative:text" o:gfxdata="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">
+              <v:shape w14:anchorId="5442A87C" id="Ink 235" o:spid="_x0000_s1026" type="#_x0000_t75" style="position:absolute;margin-left:370.15pt;margin-top:47.2pt;width:51.4pt;height:9.8pt;z-index:251881472;visibility:visible;mso-wrap-style:square;mso-wrap-distance-left:9pt;mso-wrap-distance-top:0;mso-wrap-distance-right:9pt;mso-wrap-distance-bottom:0;mso-position-horizontal:absolute;mso-position-horizontal-relative:text;mso-position-vertical:absolute;mso-position-vertical-relative:text" o:gfxdata="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">
                 <v:imagedata r:id="rId58" o:title=""/>
               </v:shape>
             </w:pict>
@@ -3725,7 +3741,7 @@
           </mc:Choice>
           <mc:Fallback>
             <w:pict>
-              <v:shape w14:anchorId="5CB91F55" id="Ink 221" o:spid="_x0000_s1026" type="#_x0000_t75" style="position:absolute;margin-left:335.45pt;margin-top:44.9pt;width:27.55pt;height:11.45pt;z-index:251867136;visibility:visible;mso-wrap-style:square;mso-wrap-distance-left:9pt;mso-wrap-distance-top:0;mso-wrap-distance-right:9pt;mso-wrap-distance-bottom:0;mso-position-horizontal:absolute;mso-position-horizontal-relative:text;mso-position-vertical:absolute;mso-position-vertical-relative:text" o:gfxdata="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">
+              <v:shape w14:anchorId="0FBAABDD" id="Ink 221" o:spid="_x0000_s1026" type="#_x0000_t75" style="position:absolute;margin-left:335.45pt;margin-top:44.9pt;width:27.55pt;height:11.45pt;z-index:251867136;visibility:visible;mso-wrap-style:square;mso-wrap-distance-left:9pt;mso-wrap-distance-top:0;mso-wrap-distance-right:9pt;mso-wrap-distance-bottom:0;mso-position-horizontal:absolute;mso-position-horizontal-relative:text;mso-position-vertical:absolute;mso-position-vertical-relative:text" o:gfxdata="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">
                 <v:imagedata r:id="rId60" o:title=""/>
               </v:shape>
             </w:pict>
@@ -3861,7 +3877,23 @@
                 <w:sz w:val="22"/>
                 <w:szCs w:val="22"/>
               </w:rPr>
-              <w:t>The game must not have many game breaking bugs (This would ruin the players immersion and experience)</w:t>
+              <w:t xml:space="preserve">The game must not have many </w:t>
+            </w:r>
+            <w:proofErr w:type="gramStart"/>
+            <w:r>
+              <w:rPr>
+                <w:sz w:val="22"/>
+                <w:szCs w:val="22"/>
+              </w:rPr>
+              <w:t>game</w:t>
+            </w:r>
+            <w:proofErr w:type="gramEnd"/>
+            <w:r>
+              <w:rPr>
+                <w:sz w:val="22"/>
+                <w:szCs w:val="22"/>
+              </w:rPr>
+              <w:t xml:space="preserve"> breaking bugs (This would ruin the players immersion and experience)</w:t>
             </w:r>
           </w:p>
         </w:tc>
@@ -3993,7 +4025,15 @@
     </w:tbl>
     <w:p>
       <w:r>
-        <w:t>The success criteria was mostly met, as the player was able to control the character for 100% of the game unless dead, the game had the theme of journey as the player completed a journey from the first level to the last level, the player was provided with challenges that they had to overcome, specifically killing enemies and solving puzzles. The game’s assets however could have been better, more specifically the moving background should have only moved when the player moved and the map didn’t extend to the bottom of the screen, the game was intuitive and easy to use with no text included in the game. The game was targeted to an audience between 18 and 22 years old, but no one play tested it so I can not be sure if they enjoyed playing it. This game however did have some major bugs, but the game was still somewhat playable, the game as stated before had some major bugs, that ruined the players immersion. And the game did not let the player leave before having solved all puzzles in the level.</w:t>
+        <w:t xml:space="preserve">The success criteria </w:t>
+      </w:r>
+      <w:proofErr w:type="gramStart"/>
+      <w:r>
+        <w:t>was</w:t>
+      </w:r>
+      <w:proofErr w:type="gramEnd"/>
+      <w:r>
+        <w:t xml:space="preserve"> mostly met, as the player was able to control the character for 100% of the game unless dead, the game had the theme of journey as the player completed a journey from the first level to the last level, the player was provided with challenges that they had to overcome, specifically killing enemies and solving puzzles. The game’s assets however could have been better, more specifically the moving background should have only moved when the player moved and the map didn’t extend to the bottom of the screen, the game was intuitive and easy to use with no text included in the game. The game was targeted to an audience between 18 and 22 years old, but no one play tested it so I can not be sure if they enjoyed playing it. This game however did have some major bugs, but the game was still somewhat playable, the game as stated before had some major bugs, that ruined the players immersion. And the game did not let the player leave before having solved all puzzles in the level.</w:t>
       </w:r>
       <w:r>
         <w:br/>
@@ -5454,7 +5494,7 @@
   <w:rsids>
     <w:rsidRoot w:val="00CE0859"/>
     <w:rsid w:val="003C1B8A"/>
-    <w:rsid w:val="005C3988"/>
+    <w:rsid w:val="00441AC5"/>
     <w:rsid w:val="00662A60"/>
     <w:rsid w:val="00736F8F"/>
     <w:rsid w:val="007456D9"/>
